--- a/documents/buy_sale/patterns/gibdd.docx
+++ b/documents/buy_sale/patterns/gibdd.docx
@@ -22,12 +22,6 @@
         <w:gridCol w:w="142"/>
       </w:tblGrid>
       <w:tr>
-        <w:tblPrEx>
-          <w:tblCellMar>
-            <w:top w:w="0" w:type="dxa"/>
-            <w:bottom w:w="0" w:type="dxa"/>
-          </w:tblCellMar>
-        </w:tblPrEx>
         <w:tc>
           <w:tcPr>
             <w:tcW w:w="9384" w:type="dxa"/>
@@ -47,8 +41,6 @@
                 <w:lang w:val="en-US"/>
               </w:rPr>
             </w:pPr>
-            <w:bookmarkStart w:id="0" w:name="_GoBack"/>
-            <w:bookmarkEnd w:id="0"/>
             <w:r>
               <w:rPr>
                 <w:b/>
@@ -85,12 +77,6 @@
         </w:tc>
       </w:tr>
       <w:tr>
-        <w:tblPrEx>
-          <w:tblCellMar>
-            <w:top w:w="0" w:type="dxa"/>
-            <w:bottom w:w="0" w:type="dxa"/>
-          </w:tblCellMar>
-        </w:tblPrEx>
         <w:tc>
           <w:tcPr>
             <w:tcW w:w="170" w:type="dxa"/>
@@ -144,7 +130,6 @@
               </w:rPr>
               <w:t>${</w:t>
             </w:r>
-            <w:proofErr w:type="spellStart"/>
             <w:r>
               <w:rPr>
                 <w:sz w:val="22"/>
@@ -153,7 +138,6 @@
               </w:rPr>
               <w:t>gibdd</w:t>
             </w:r>
-            <w:proofErr w:type="spellEnd"/>
             <w:r>
               <w:rPr>
                 <w:sz w:val="22"/>
@@ -161,7 +145,6 @@
               </w:rPr>
               <w:t>_</w:t>
             </w:r>
-            <w:proofErr w:type="spellStart"/>
             <w:r>
               <w:rPr>
                 <w:sz w:val="22"/>
@@ -170,7 +153,6 @@
               </w:rPr>
               <w:t>reg</w:t>
             </w:r>
-            <w:proofErr w:type="spellEnd"/>
             <w:r>
               <w:rPr>
                 <w:sz w:val="22"/>
@@ -217,12 +199,6 @@
         </w:tc>
       </w:tr>
       <w:tr>
-        <w:tblPrEx>
-          <w:tblCellMar>
-            <w:top w:w="0" w:type="dxa"/>
-            <w:bottom w:w="0" w:type="dxa"/>
-          </w:tblCellMar>
-        </w:tblPrEx>
         <w:tc>
           <w:tcPr>
             <w:tcW w:w="170" w:type="dxa"/>
@@ -293,12 +269,6 @@
         </w:tc>
       </w:tr>
       <w:tr>
-        <w:tblPrEx>
-          <w:tblCellMar>
-            <w:top w:w="0" w:type="dxa"/>
-            <w:bottom w:w="0" w:type="dxa"/>
-          </w:tblCellMar>
-        </w:tblPrEx>
         <w:trPr>
           <w:cantSplit/>
         </w:trPr>
@@ -339,6 +309,7 @@
               <w:rPr>
                 <w:sz w:val="22"/>
                 <w:szCs w:val="22"/>
+                <w:lang w:val="en-US"/>
               </w:rPr>
             </w:pPr>
             <w:r>
@@ -362,60 +333,14 @@
                 <w:szCs w:val="22"/>
                 <w:lang w:val="en-US"/>
               </w:rPr>
-              <w:t>${</w:t>
-            </w:r>
-            <w:proofErr w:type="spellStart"/>
+              <w:t>${buyer_fio</w:t>
+            </w:r>
             <w:r>
               <w:rPr>
                 <w:sz w:val="22"/>
                 <w:szCs w:val="22"/>
                 <w:lang w:val="en-US"/>
               </w:rPr>
-              <w:t>buyer_surname</w:t>
-            </w:r>
-            <w:proofErr w:type="spellEnd"/>
-            <w:r>
-              <w:rPr>
-                <w:sz w:val="22"/>
-                <w:szCs w:val="22"/>
-                <w:lang w:val="en-US"/>
-              </w:rPr>
-              <w:t>} ${</w:t>
-            </w:r>
-            <w:proofErr w:type="spellStart"/>
-            <w:r>
-              <w:rPr>
-                <w:sz w:val="22"/>
-                <w:szCs w:val="22"/>
-                <w:lang w:val="en-US"/>
-              </w:rPr>
-              <w:t>buyer_name</w:t>
-            </w:r>
-            <w:proofErr w:type="spellEnd"/>
-            <w:r>
-              <w:rPr>
-                <w:sz w:val="22"/>
-                <w:szCs w:val="22"/>
-                <w:lang w:val="en-US"/>
-              </w:rPr>
-              <w:t>} ${</w:t>
-            </w:r>
-            <w:proofErr w:type="spellStart"/>
-            <w:r>
-              <w:rPr>
-                <w:sz w:val="22"/>
-                <w:szCs w:val="22"/>
-                <w:lang w:val="en-US"/>
-              </w:rPr>
-              <w:t>buyer_fathername</w:t>
-            </w:r>
-            <w:proofErr w:type="spellEnd"/>
-            <w:r>
-              <w:rPr>
-                <w:sz w:val="22"/>
-                <w:szCs w:val="22"/>
-                <w:lang w:val="en-US"/>
-              </w:rPr>
               <w:t>}</w:t>
             </w:r>
           </w:p>
@@ -470,12 +395,6 @@
         </w:tc>
       </w:tr>
       <w:tr>
-        <w:tblPrEx>
-          <w:tblCellMar>
-            <w:top w:w="0" w:type="dxa"/>
-            <w:bottom w:w="0" w:type="dxa"/>
-          </w:tblCellMar>
-        </w:tblPrEx>
         <w:trPr>
           <w:cantSplit/>
         </w:trPr>
@@ -577,10 +496,6 @@
             <w:insideH w:val="single" w:sz="4" w:space="0" w:color="auto"/>
             <w:insideV w:val="single" w:sz="4" w:space="0" w:color="auto"/>
           </w:tblBorders>
-          <w:tblCellMar>
-            <w:top w:w="0" w:type="dxa"/>
-            <w:bottom w:w="0" w:type="dxa"/>
-          </w:tblCellMar>
         </w:tblPrEx>
         <w:trPr>
           <w:trHeight w:val="369"/>
@@ -645,10 +560,6 @@
             <w:insideH w:val="single" w:sz="4" w:space="0" w:color="auto"/>
             <w:insideV w:val="single" w:sz="4" w:space="0" w:color="auto"/>
           </w:tblBorders>
-          <w:tblCellMar>
-            <w:top w:w="0" w:type="dxa"/>
-            <w:bottom w:w="0" w:type="dxa"/>
-          </w:tblCellMar>
         </w:tblPrEx>
         <w:trPr>
           <w:cantSplit/>
@@ -715,10 +626,6 @@
             <w:insideH w:val="single" w:sz="4" w:space="0" w:color="auto"/>
             <w:insideV w:val="single" w:sz="4" w:space="0" w:color="auto"/>
           </w:tblBorders>
-          <w:tblCellMar>
-            <w:top w:w="0" w:type="dxa"/>
-            <w:bottom w:w="0" w:type="dxa"/>
-          </w:tblCellMar>
         </w:tblPrEx>
         <w:trPr>
           <w:cantSplit/>
@@ -777,10 +684,6 @@
             <w:insideH w:val="single" w:sz="4" w:space="0" w:color="auto"/>
             <w:insideV w:val="single" w:sz="4" w:space="0" w:color="auto"/>
           </w:tblBorders>
-          <w:tblCellMar>
-            <w:top w:w="0" w:type="dxa"/>
-            <w:bottom w:w="0" w:type="dxa"/>
-          </w:tblCellMar>
         </w:tblPrEx>
         <w:tc>
           <w:tcPr>
@@ -834,10 +737,6 @@
             <w:insideH w:val="single" w:sz="4" w:space="0" w:color="auto"/>
             <w:insideV w:val="single" w:sz="4" w:space="0" w:color="auto"/>
           </w:tblBorders>
-          <w:tblCellMar>
-            <w:top w:w="0" w:type="dxa"/>
-            <w:bottom w:w="0" w:type="dxa"/>
-          </w:tblCellMar>
         </w:tblPrEx>
         <w:tc>
           <w:tcPr>
@@ -890,10 +789,6 @@
             <w:insideH w:val="single" w:sz="4" w:space="0" w:color="auto"/>
             <w:insideV w:val="single" w:sz="4" w:space="0" w:color="auto"/>
           </w:tblBorders>
-          <w:tblCellMar>
-            <w:top w:w="0" w:type="dxa"/>
-            <w:bottom w:w="0" w:type="dxa"/>
-          </w:tblCellMar>
         </w:tblPrEx>
         <w:trPr>
           <w:trHeight w:val="369"/>
@@ -960,10 +855,6 @@
             <w:insideH w:val="single" w:sz="4" w:space="0" w:color="auto"/>
             <w:insideV w:val="single" w:sz="4" w:space="0" w:color="auto"/>
           </w:tblBorders>
-          <w:tblCellMar>
-            <w:top w:w="0" w:type="dxa"/>
-            <w:bottom w:w="0" w:type="dxa"/>
-          </w:tblCellMar>
         </w:tblPrEx>
         <w:trPr>
           <w:cantSplit/>
@@ -1030,10 +921,6 @@
             <w:insideH w:val="single" w:sz="4" w:space="0" w:color="auto"/>
             <w:insideV w:val="single" w:sz="4" w:space="0" w:color="auto"/>
           </w:tblBorders>
-          <w:tblCellMar>
-            <w:top w:w="0" w:type="dxa"/>
-            <w:bottom w:w="0" w:type="dxa"/>
-          </w:tblCellMar>
         </w:tblPrEx>
         <w:trPr>
           <w:cantSplit/>
@@ -1099,10 +986,6 @@
             <w:insideH w:val="single" w:sz="4" w:space="0" w:color="auto"/>
             <w:insideV w:val="single" w:sz="4" w:space="0" w:color="auto"/>
           </w:tblBorders>
-          <w:tblCellMar>
-            <w:top w:w="0" w:type="dxa"/>
-            <w:bottom w:w="0" w:type="dxa"/>
-          </w:tblCellMar>
         </w:tblPrEx>
         <w:trPr>
           <w:trHeight w:val="624"/>
@@ -1159,10 +1042,6 @@
             <w:insideH w:val="single" w:sz="4" w:space="0" w:color="auto"/>
             <w:insideV w:val="single" w:sz="4" w:space="0" w:color="auto"/>
           </w:tblBorders>
-          <w:tblCellMar>
-            <w:top w:w="0" w:type="dxa"/>
-            <w:bottom w:w="0" w:type="dxa"/>
-          </w:tblCellMar>
         </w:tblPrEx>
         <w:trPr>
           <w:trHeight w:val="624"/>
@@ -1219,10 +1098,6 @@
             <w:insideH w:val="single" w:sz="4" w:space="0" w:color="auto"/>
             <w:insideV w:val="single" w:sz="4" w:space="0" w:color="auto"/>
           </w:tblBorders>
-          <w:tblCellMar>
-            <w:top w:w="0" w:type="dxa"/>
-            <w:bottom w:w="0" w:type="dxa"/>
-          </w:tblCellMar>
         </w:tblPrEx>
         <w:trPr>
           <w:trHeight w:val="369"/>
@@ -1270,12 +1145,6 @@
         </w:tc>
       </w:tr>
       <w:tr>
-        <w:tblPrEx>
-          <w:tblCellMar>
-            <w:top w:w="0" w:type="dxa"/>
-            <w:bottom w:w="0" w:type="dxa"/>
-          </w:tblCellMar>
-        </w:tblPrEx>
         <w:trPr>
           <w:cantSplit/>
           <w:trHeight w:val="640"/>
@@ -1367,12 +1236,6 @@
         </w:tc>
       </w:tr>
       <w:tr>
-        <w:tblPrEx>
-          <w:tblCellMar>
-            <w:top w:w="0" w:type="dxa"/>
-            <w:bottom w:w="0" w:type="dxa"/>
-          </w:tblCellMar>
-        </w:tblPrEx>
         <w:trPr>
           <w:cantSplit/>
           <w:trHeight w:val="253"/>
@@ -1431,12 +1294,6 @@
         </w:tc>
       </w:tr>
       <w:tr>
-        <w:tblPrEx>
-          <w:tblCellMar>
-            <w:top w:w="0" w:type="dxa"/>
-            <w:bottom w:w="0" w:type="dxa"/>
-          </w:tblCellMar>
-        </w:tblPrEx>
         <w:trPr>
           <w:cantSplit/>
           <w:trHeight w:val="560"/>
@@ -1488,12 +1345,6 @@
         </w:tc>
       </w:tr>
       <w:tr>
-        <w:tblPrEx>
-          <w:tblCellMar>
-            <w:top w:w="0" w:type="dxa"/>
-            <w:bottom w:w="0" w:type="dxa"/>
-          </w:tblCellMar>
-        </w:tblPrEx>
         <w:trPr>
           <w:cantSplit/>
           <w:trHeight w:val="624"/>
@@ -1577,12 +1428,6 @@
         </w:tc>
       </w:tr>
       <w:tr>
-        <w:tblPrEx>
-          <w:tblCellMar>
-            <w:top w:w="0" w:type="dxa"/>
-            <w:bottom w:w="0" w:type="dxa"/>
-          </w:tblCellMar>
-        </w:tblPrEx>
         <w:trPr>
           <w:cantSplit/>
           <w:trHeight w:val="369"/>
@@ -1641,12 +1486,6 @@
         </w:tc>
       </w:tr>
       <w:tr>
-        <w:tblPrEx>
-          <w:tblCellMar>
-            <w:top w:w="0" w:type="dxa"/>
-            <w:bottom w:w="0" w:type="dxa"/>
-          </w:tblCellMar>
-        </w:tblPrEx>
         <w:trPr>
           <w:cantSplit/>
           <w:trHeight w:val="482"/>
@@ -1714,10 +1553,6 @@
             <w:insideH w:val="single" w:sz="4" w:space="0" w:color="auto"/>
             <w:insideV w:val="single" w:sz="4" w:space="0" w:color="auto"/>
           </w:tblBorders>
-          <w:tblCellMar>
-            <w:top w:w="0" w:type="dxa"/>
-            <w:bottom w:w="0" w:type="dxa"/>
-          </w:tblCellMar>
         </w:tblPrEx>
         <w:trPr>
           <w:cantSplit/>
@@ -1821,10 +1656,6 @@
             <w:insideH w:val="single" w:sz="4" w:space="0" w:color="auto"/>
             <w:insideV w:val="single" w:sz="4" w:space="0" w:color="auto"/>
           </w:tblBorders>
-          <w:tblCellMar>
-            <w:top w:w="0" w:type="dxa"/>
-            <w:bottom w:w="0" w:type="dxa"/>
-          </w:tblCellMar>
         </w:tblPrEx>
         <w:trPr>
           <w:cantSplit/>
@@ -1900,25 +1731,7 @@
                 <w:szCs w:val="22"/>
                 <w:lang w:val="en-US"/>
               </w:rPr>
-              <w:t xml:space="preserve"> ${</w:t>
-            </w:r>
-            <w:proofErr w:type="spellStart"/>
-            <w:r>
-              <w:rPr>
-                <w:sz w:val="22"/>
-                <w:szCs w:val="22"/>
-                <w:lang w:val="en-US"/>
-              </w:rPr>
-              <w:t>date_of_product</w:t>
-            </w:r>
-            <w:proofErr w:type="spellEnd"/>
-            <w:r>
-              <w:rPr>
-                <w:sz w:val="22"/>
-                <w:szCs w:val="22"/>
-                <w:lang w:val="en-US"/>
-              </w:rPr>
-              <w:t>}</w:t>
+              <w:t xml:space="preserve"> ${date_of_product}</w:t>
             </w:r>
           </w:p>
         </w:tc>
@@ -1933,10 +1746,6 @@
             <w:insideH w:val="single" w:sz="4" w:space="0" w:color="auto"/>
             <w:insideV w:val="single" w:sz="4" w:space="0" w:color="auto"/>
           </w:tblBorders>
-          <w:tblCellMar>
-            <w:top w:w="0" w:type="dxa"/>
-            <w:bottom w:w="0" w:type="dxa"/>
-          </w:tblCellMar>
         </w:tblPrEx>
         <w:trPr>
           <w:cantSplit/>
@@ -2027,10 +1836,6 @@
             <w:insideH w:val="single" w:sz="4" w:space="0" w:color="auto"/>
             <w:insideV w:val="single" w:sz="4" w:space="0" w:color="auto"/>
           </w:tblBorders>
-          <w:tblCellMar>
-            <w:top w:w="0" w:type="dxa"/>
-            <w:bottom w:w="0" w:type="dxa"/>
-          </w:tblCellMar>
         </w:tblPrEx>
         <w:trPr>
           <w:cantSplit/>
@@ -2095,25 +1900,7 @@
                 <w:szCs w:val="22"/>
                 <w:lang w:val="en-US"/>
               </w:rPr>
-              <w:t xml:space="preserve"> ${</w:t>
-            </w:r>
-            <w:proofErr w:type="spellStart"/>
-            <w:r>
-              <w:rPr>
-                <w:sz w:val="22"/>
-                <w:szCs w:val="22"/>
-                <w:lang w:val="en-US"/>
-              </w:rPr>
-              <w:t>reg_gov_number</w:t>
-            </w:r>
-            <w:proofErr w:type="spellEnd"/>
-            <w:r>
-              <w:rPr>
-                <w:sz w:val="22"/>
-                <w:szCs w:val="22"/>
-                <w:lang w:val="en-US"/>
-              </w:rPr>
-              <w:t>}</w:t>
+              <w:t xml:space="preserve"> ${reg_gov_number}</w:t>
             </w:r>
           </w:p>
         </w:tc>
@@ -2149,12 +1936,6 @@
         <w:gridCol w:w="424"/>
       </w:tblGrid>
       <w:tr>
-        <w:tblPrEx>
-          <w:tblCellMar>
-            <w:top w:w="0" w:type="dxa"/>
-            <w:bottom w:w="0" w:type="dxa"/>
-          </w:tblCellMar>
-        </w:tblPrEx>
         <w:tc>
           <w:tcPr>
             <w:tcW w:w="9383" w:type="dxa"/>
@@ -2191,12 +1972,6 @@
         </w:tc>
       </w:tr>
       <w:tr>
-        <w:tblPrEx>
-          <w:tblCellMar>
-            <w:top w:w="0" w:type="dxa"/>
-            <w:bottom w:w="0" w:type="dxa"/>
-          </w:tblCellMar>
-        </w:tblPrEx>
         <w:trPr>
           <w:cantSplit/>
         </w:trPr>
@@ -2277,12 +2052,6 @@
         </w:tc>
       </w:tr>
       <w:tr>
-        <w:tblPrEx>
-          <w:tblCellMar>
-            <w:top w:w="0" w:type="dxa"/>
-            <w:bottom w:w="0" w:type="dxa"/>
-          </w:tblCellMar>
-        </w:tblPrEx>
         <w:trPr>
           <w:cantSplit/>
         </w:trPr>
@@ -2329,12 +2098,6 @@
         </w:tc>
       </w:tr>
       <w:tr>
-        <w:tblPrEx>
-          <w:tblCellMar>
-            <w:top w:w="0" w:type="dxa"/>
-            <w:bottom w:w="0" w:type="dxa"/>
-          </w:tblCellMar>
-        </w:tblPrEx>
         <w:trPr>
           <w:trHeight w:val="340"/>
         </w:trPr>
@@ -2394,25 +2157,7 @@
                 <w:szCs w:val="22"/>
                 <w:lang w:val="en-US"/>
               </w:rPr>
-              <w:t>${</w:t>
-            </w:r>
-            <w:proofErr w:type="spellStart"/>
-            <w:r>
-              <w:rPr>
-                <w:sz w:val="22"/>
-                <w:szCs w:val="22"/>
-                <w:lang w:val="en-US"/>
-              </w:rPr>
-              <w:t>giver_date</w:t>
-            </w:r>
-            <w:proofErr w:type="spellEnd"/>
-            <w:r>
-              <w:rPr>
-                <w:sz w:val="22"/>
-                <w:szCs w:val="22"/>
-                <w:lang w:val="en-US"/>
-              </w:rPr>
-              <w:t>}</w:t>
+              <w:t>${giver_date}</w:t>
             </w:r>
           </w:p>
         </w:tc>
@@ -2438,12 +2183,6 @@
         </w:tc>
       </w:tr>
       <w:tr>
-        <w:tblPrEx>
-          <w:tblCellMar>
-            <w:top w:w="0" w:type="dxa"/>
-            <w:bottom w:w="0" w:type="dxa"/>
-          </w:tblCellMar>
-        </w:tblPrEx>
         <w:trPr>
           <w:trHeight w:val="340"/>
         </w:trPr>
@@ -2514,25 +2253,7 @@
                 <w:szCs w:val="22"/>
                 <w:lang w:val="en-US"/>
               </w:rPr>
-              <w:t>${</w:t>
-            </w:r>
-            <w:proofErr w:type="spellStart"/>
-            <w:r>
-              <w:rPr>
-                <w:sz w:val="22"/>
-                <w:szCs w:val="22"/>
-                <w:lang w:val="en-US"/>
-              </w:rPr>
-              <w:t>giver_pass</w:t>
-            </w:r>
-            <w:proofErr w:type="spellEnd"/>
-            <w:r>
-              <w:rPr>
-                <w:sz w:val="22"/>
-                <w:szCs w:val="22"/>
-                <w:lang w:val="en-US"/>
-              </w:rPr>
-              <w:t>}</w:t>
+              <w:t>${giver_pass}</w:t>
             </w:r>
           </w:p>
         </w:tc>
@@ -2558,12 +2279,6 @@
         </w:tc>
       </w:tr>
       <w:tr>
-        <w:tblPrEx>
-          <w:tblCellMar>
-            <w:top w:w="0" w:type="dxa"/>
-            <w:bottom w:w="0" w:type="dxa"/>
-          </w:tblCellMar>
-        </w:tblPrEx>
         <w:trPr>
           <w:trHeight w:val="340"/>
         </w:trPr>
@@ -2624,25 +2339,7 @@
                 <w:szCs w:val="22"/>
                 <w:lang w:val="en-US"/>
               </w:rPr>
-              <w:t>${</w:t>
-            </w:r>
-            <w:proofErr w:type="spellStart"/>
-            <w:r>
-              <w:rPr>
-                <w:sz w:val="22"/>
-                <w:szCs w:val="22"/>
-                <w:lang w:val="en-US"/>
-              </w:rPr>
-              <w:t>gibdd_inn</w:t>
-            </w:r>
-            <w:proofErr w:type="spellEnd"/>
-            <w:r>
-              <w:rPr>
-                <w:sz w:val="22"/>
-                <w:szCs w:val="22"/>
-                <w:lang w:val="en-US"/>
-              </w:rPr>
-              <w:t>}</w:t>
+              <w:t>${gibdd_inn}</w:t>
             </w:r>
           </w:p>
         </w:tc>
@@ -2668,12 +2365,6 @@
         </w:tc>
       </w:tr>
       <w:tr>
-        <w:tblPrEx>
-          <w:tblCellMar>
-            <w:top w:w="0" w:type="dxa"/>
-            <w:bottom w:w="0" w:type="dxa"/>
-          </w:tblCellMar>
-        </w:tblPrEx>
         <w:trPr>
           <w:trHeight w:val="340"/>
         </w:trPr>
@@ -2751,7 +2442,6 @@
               </w:rPr>
               <w:t>{</w:t>
             </w:r>
-            <w:proofErr w:type="spellStart"/>
             <w:r>
               <w:rPr>
                 <w:sz w:val="22"/>
@@ -2760,7 +2450,6 @@
               </w:rPr>
               <w:t>giver_adress</w:t>
             </w:r>
-            <w:proofErr w:type="spellEnd"/>
             <w:r>
               <w:rPr>
                 <w:sz w:val="22"/>
@@ -2793,12 +2482,6 @@
         </w:tc>
       </w:tr>
       <w:tr>
-        <w:tblPrEx>
-          <w:tblCellMar>
-            <w:top w:w="0" w:type="dxa"/>
-            <w:bottom w:w="0" w:type="dxa"/>
-          </w:tblCellMar>
-        </w:tblPrEx>
         <w:tc>
           <w:tcPr>
             <w:tcW w:w="4848" w:type="dxa"/>
@@ -2868,12 +2551,6 @@
         </w:tc>
       </w:tr>
       <w:tr>
-        <w:tblPrEx>
-          <w:tblCellMar>
-            <w:top w:w="0" w:type="dxa"/>
-            <w:bottom w:w="0" w:type="dxa"/>
-          </w:tblCellMar>
-        </w:tblPrEx>
         <w:trPr>
           <w:cantSplit/>
         </w:trPr>
@@ -2921,12 +2598,6 @@
         </w:tc>
       </w:tr>
       <w:tr>
-        <w:tblPrEx>
-          <w:tblCellMar>
-            <w:top w:w="0" w:type="dxa"/>
-            <w:bottom w:w="0" w:type="dxa"/>
-          </w:tblCellMar>
-        </w:tblPrEx>
         <w:trPr>
           <w:cantSplit/>
         </w:trPr>
@@ -2979,12 +2650,6 @@
         </w:tc>
       </w:tr>
       <w:tr>
-        <w:tblPrEx>
-          <w:tblCellMar>
-            <w:top w:w="0" w:type="dxa"/>
-            <w:bottom w:w="0" w:type="dxa"/>
-          </w:tblCellMar>
-        </w:tblPrEx>
         <w:trPr>
           <w:cantSplit/>
         </w:trPr>
@@ -3042,25 +2707,7 @@
                 <w:szCs w:val="22"/>
                 <w:lang w:val="en-US"/>
               </w:rPr>
-              <w:t>${</w:t>
-            </w:r>
-            <w:proofErr w:type="spellStart"/>
-            <w:r>
-              <w:rPr>
-                <w:sz w:val="22"/>
-                <w:szCs w:val="22"/>
-                <w:lang w:val="en-US"/>
-              </w:rPr>
-              <w:t>giver_phone</w:t>
-            </w:r>
-            <w:proofErr w:type="spellEnd"/>
-            <w:r>
-              <w:rPr>
-                <w:sz w:val="22"/>
-                <w:szCs w:val="22"/>
-                <w:lang w:val="en-US"/>
-              </w:rPr>
-              <w:t>}</w:t>
+              <w:t>${giver_phone}</w:t>
             </w:r>
           </w:p>
         </w:tc>
@@ -3137,12 +2784,6 @@
         </w:tc>
       </w:tr>
       <w:tr>
-        <w:tblPrEx>
-          <w:tblCellMar>
-            <w:top w:w="0" w:type="dxa"/>
-            <w:bottom w:w="0" w:type="dxa"/>
-          </w:tblCellMar>
-        </w:tblPrEx>
         <w:tc>
           <w:tcPr>
             <w:tcW w:w="9383" w:type="dxa"/>
@@ -3209,12 +2850,6 @@
         <w:gridCol w:w="424"/>
       </w:tblGrid>
       <w:tr>
-        <w:tblPrEx>
-          <w:tblCellMar>
-            <w:top w:w="0" w:type="dxa"/>
-            <w:bottom w:w="0" w:type="dxa"/>
-          </w:tblCellMar>
-        </w:tblPrEx>
         <w:tc>
           <w:tcPr>
             <w:tcW w:w="9383" w:type="dxa"/>
@@ -3262,12 +2897,6 @@
         </w:tc>
       </w:tr>
       <w:tr>
-        <w:tblPrEx>
-          <w:tblCellMar>
-            <w:top w:w="0" w:type="dxa"/>
-            <w:bottom w:w="0" w:type="dxa"/>
-          </w:tblCellMar>
-        </w:tblPrEx>
         <w:trPr>
           <w:cantSplit/>
         </w:trPr>
@@ -3288,15 +2917,7 @@
               <w:jc w:val="center"/>
             </w:pPr>
             <w:r>
-              <w:t>${</w:t>
-            </w:r>
-            <w:proofErr w:type="spellStart"/>
-            <w:r>
-              <w:t>giver_agent</w:t>
-            </w:r>
-            <w:proofErr w:type="spellEnd"/>
-            <w:r>
-              <w:t>}</w:t>
+              <w:t>${giver_agent}</w:t>
             </w:r>
           </w:p>
         </w:tc>
@@ -3315,12 +2936,6 @@
         </w:tc>
       </w:tr>
       <w:tr>
-        <w:tblPrEx>
-          <w:tblCellMar>
-            <w:top w:w="0" w:type="dxa"/>
-            <w:bottom w:w="0" w:type="dxa"/>
-          </w:tblCellMar>
-        </w:tblPrEx>
         <w:trPr>
           <w:cantSplit/>
         </w:trPr>
@@ -3368,12 +2983,6 @@
         </w:tc>
       </w:tr>
       <w:tr>
-        <w:tblPrEx>
-          <w:tblCellMar>
-            <w:top w:w="0" w:type="dxa"/>
-            <w:bottom w:w="0" w:type="dxa"/>
-          </w:tblCellMar>
-        </w:tblPrEx>
         <w:trPr>
           <w:cantSplit/>
         </w:trPr>
@@ -3415,15 +3024,7 @@
               <w:jc w:val="center"/>
             </w:pPr>
             <w:r>
-              <w:t>${</w:t>
-            </w:r>
-            <w:proofErr w:type="spellStart"/>
-            <w:r>
-              <w:t>giver_agent_pass</w:t>
-            </w:r>
-            <w:proofErr w:type="spellEnd"/>
-            <w:r>
-              <w:t>}</w:t>
+              <w:t>${giver_agent_pass}</w:t>
             </w:r>
           </w:p>
         </w:tc>
@@ -3442,12 +3043,6 @@
         </w:tc>
       </w:tr>
       <w:tr>
-        <w:tblPrEx>
-          <w:tblCellMar>
-            <w:top w:w="0" w:type="dxa"/>
-            <w:bottom w:w="0" w:type="dxa"/>
-          </w:tblCellMar>
-        </w:tblPrEx>
         <w:trPr>
           <w:cantSplit/>
         </w:trPr>
@@ -3510,12 +3105,6 @@
         </w:tc>
       </w:tr>
       <w:tr>
-        <w:tblPrEx>
-          <w:tblCellMar>
-            <w:top w:w="0" w:type="dxa"/>
-            <w:bottom w:w="0" w:type="dxa"/>
-          </w:tblCellMar>
-        </w:tblPrEx>
         <w:trPr>
           <w:cantSplit/>
         </w:trPr>
@@ -3552,12 +3141,6 @@
         </w:tc>
       </w:tr>
       <w:tr>
-        <w:tblPrEx>
-          <w:tblCellMar>
-            <w:top w:w="0" w:type="dxa"/>
-            <w:bottom w:w="0" w:type="dxa"/>
-          </w:tblCellMar>
-        </w:tblPrEx>
         <w:trPr>
           <w:cantSplit/>
           <w:trHeight w:val="289"/>
@@ -3606,21 +3189,7 @@
               <w:rPr>
                 <w:lang w:val="en-US"/>
               </w:rPr>
-              <w:t>${</w:t>
-            </w:r>
-            <w:proofErr w:type="spellStart"/>
-            <w:r>
-              <w:rPr>
-                <w:lang w:val="en-US"/>
-              </w:rPr>
-              <w:t>giver_agent_adress</w:t>
-            </w:r>
-            <w:proofErr w:type="spellEnd"/>
-            <w:r>
-              <w:rPr>
-                <w:lang w:val="en-US"/>
-              </w:rPr>
-              <w:t>}</w:t>
+              <w:t>${giver_agent_adress}</w:t>
             </w:r>
           </w:p>
         </w:tc>
@@ -3639,12 +3208,6 @@
         </w:tc>
       </w:tr>
       <w:tr>
-        <w:tblPrEx>
-          <w:tblCellMar>
-            <w:top w:w="0" w:type="dxa"/>
-            <w:bottom w:w="0" w:type="dxa"/>
-          </w:tblCellMar>
-        </w:tblPrEx>
         <w:trPr>
           <w:cantSplit/>
         </w:trPr>
@@ -3707,12 +3270,6 @@
         </w:tc>
       </w:tr>
       <w:tr>
-        <w:tblPrEx>
-          <w:tblCellMar>
-            <w:top w:w="0" w:type="dxa"/>
-            <w:bottom w:w="0" w:type="dxa"/>
-          </w:tblCellMar>
-        </w:tblPrEx>
         <w:trPr>
           <w:cantSplit/>
         </w:trPr>
@@ -3749,12 +3306,6 @@
         </w:tc>
       </w:tr>
       <w:tr>
-        <w:tblPrEx>
-          <w:tblCellMar>
-            <w:top w:w="0" w:type="dxa"/>
-            <w:bottom w:w="0" w:type="dxa"/>
-          </w:tblCellMar>
-        </w:tblPrEx>
         <w:trPr>
           <w:cantSplit/>
         </w:trPr>
@@ -3800,12 +3351,6 @@
         </w:tc>
       </w:tr>
       <w:tr>
-        <w:tblPrEx>
-          <w:tblCellMar>
-            <w:top w:w="0" w:type="dxa"/>
-            <w:bottom w:w="0" w:type="dxa"/>
-          </w:tblCellMar>
-        </w:tblPrEx>
         <w:trPr>
           <w:cantSplit/>
         </w:trPr>
@@ -3847,13 +3392,8 @@
               <w:ind w:left="57"/>
             </w:pPr>
             <w:r>
-              <w:t>${</w:t>
-            </w:r>
-            <w:proofErr w:type="spellStart"/>
-            <w:r>
-              <w:t>giver_agent_adress</w:t>
-            </w:r>
-            <w:proofErr w:type="spellEnd"/>
+              <w:t>${giver_agent_phone</w:t>
+            </w:r>
             <w:r>
               <w:t>}</w:t>
             </w:r>
@@ -3861,12 +3401,6 @@
         </w:tc>
       </w:tr>
       <w:tr>
-        <w:tblPrEx>
-          <w:tblCellMar>
-            <w:top w:w="0" w:type="dxa"/>
-            <w:bottom w:w="0" w:type="dxa"/>
-          </w:tblCellMar>
-        </w:tblPrEx>
         <w:tc>
           <w:tcPr>
             <w:tcW w:w="170" w:type="dxa"/>
@@ -3956,12 +3490,6 @@
         </w:tc>
       </w:tr>
       <w:tr>
-        <w:tblPrEx>
-          <w:tblCellMar>
-            <w:top w:w="0" w:type="dxa"/>
-            <w:bottom w:w="0" w:type="dxa"/>
-          </w:tblCellMar>
-        </w:tblPrEx>
         <w:tc>
           <w:tcPr>
             <w:tcW w:w="170" w:type="dxa"/>
@@ -4107,12 +3635,6 @@
         <w:gridCol w:w="425"/>
       </w:tblGrid>
       <w:tr>
-        <w:tblPrEx>
-          <w:tblCellMar>
-            <w:top w:w="0" w:type="dxa"/>
-            <w:bottom w:w="0" w:type="dxa"/>
-          </w:tblCellMar>
-        </w:tblPrEx>
         <w:trPr>
           <w:cantSplit/>
         </w:trPr>
@@ -4228,12 +3750,6 @@
         </w:tc>
       </w:tr>
       <w:tr>
-        <w:tblPrEx>
-          <w:tblCellMar>
-            <w:top w:w="0" w:type="dxa"/>
-            <w:bottom w:w="0" w:type="dxa"/>
-          </w:tblCellMar>
-        </w:tblPrEx>
         <w:trPr>
           <w:cantSplit/>
         </w:trPr>
@@ -4301,12 +3817,6 @@
         </w:tc>
       </w:tr>
       <w:tr>
-        <w:tblPrEx>
-          <w:tblCellMar>
-            <w:top w:w="0" w:type="dxa"/>
-            <w:bottom w:w="0" w:type="dxa"/>
-          </w:tblCellMar>
-        </w:tblPrEx>
         <w:trPr>
           <w:cantSplit/>
         </w:trPr>
@@ -4353,25 +3863,7 @@
                 <w:szCs w:val="22"/>
                 <w:lang w:val="en-US"/>
               </w:rPr>
-              <w:t>${</w:t>
-            </w:r>
-            <w:proofErr w:type="spellStart"/>
-            <w:r>
-              <w:rPr>
-                <w:sz w:val="22"/>
-                <w:szCs w:val="22"/>
-                <w:lang w:val="en-US"/>
-              </w:rPr>
-              <w:t>date_of_product</w:t>
-            </w:r>
-            <w:proofErr w:type="spellEnd"/>
-            <w:r>
-              <w:rPr>
-                <w:sz w:val="22"/>
-                <w:szCs w:val="22"/>
-                <w:lang w:val="en-US"/>
-              </w:rPr>
-              <w:t>}</w:t>
+              <w:t>${date_of_product}</w:t>
             </w:r>
           </w:p>
         </w:tc>
@@ -4393,12 +3885,6 @@
         </w:tc>
       </w:tr>
       <w:tr>
-        <w:tblPrEx>
-          <w:tblCellMar>
-            <w:top w:w="0" w:type="dxa"/>
-            <w:bottom w:w="0" w:type="dxa"/>
-          </w:tblCellMar>
-        </w:tblPrEx>
         <w:trPr>
           <w:cantSplit/>
         </w:trPr>
@@ -4443,31 +3929,7 @@
                 <w:sz w:val="22"/>
                 <w:szCs w:val="22"/>
               </w:rPr>
-              <w:t>${</w:t>
-            </w:r>
-            <w:proofErr w:type="spellStart"/>
-            <w:r>
-              <w:rPr>
-                <w:sz w:val="22"/>
-                <w:szCs w:val="22"/>
-              </w:rPr>
-              <w:t>car_type</w:t>
-            </w:r>
-            <w:proofErr w:type="spellEnd"/>
-            <w:r>
-              <w:rPr>
-                <w:sz w:val="22"/>
-                <w:szCs w:val="22"/>
-              </w:rPr>
-              <w:t>}/${</w:t>
-            </w:r>
-            <w:r>
-              <w:rPr>
-                <w:sz w:val="22"/>
-                <w:szCs w:val="22"/>
-                <w:lang w:val="en-US"/>
-              </w:rPr>
-              <w:t>category}</w:t>
+              <w:t>${car_type}</w:t>
             </w:r>
           </w:p>
         </w:tc>
@@ -4488,12 +3950,6 @@
         </w:tc>
       </w:tr>
       <w:tr>
-        <w:tblPrEx>
-          <w:tblCellMar>
-            <w:top w:w="0" w:type="dxa"/>
-            <w:bottom w:w="0" w:type="dxa"/>
-          </w:tblCellMar>
-        </w:tblPrEx>
         <w:trPr>
           <w:cantSplit/>
         </w:trPr>
@@ -4539,24 +3995,23 @@
                 <w:sz w:val="22"/>
                 <w:szCs w:val="22"/>
               </w:rPr>
-              <w:t>${</w:t>
-            </w:r>
-            <w:proofErr w:type="spellStart"/>
-            <w:r>
-              <w:rPr>
-                <w:sz w:val="22"/>
-                <w:szCs w:val="22"/>
-              </w:rPr>
-              <w:t>color</w:t>
-            </w:r>
-            <w:proofErr w:type="spellEnd"/>
+              <w:t>${color</w:t>
+            </w:r>
             <w:r>
               <w:rPr>
                 <w:sz w:val="22"/>
                 <w:szCs w:val="22"/>
                 <w:lang w:val="en-US"/>
               </w:rPr>
-              <w:t>_body}</w:t>
+              <w:t>_carcass</w:t>
+            </w:r>
+            <w:r>
+              <w:rPr>
+                <w:sz w:val="22"/>
+                <w:szCs w:val="22"/>
+                <w:lang w:val="en-US"/>
+              </w:rPr>
+              <w:t>}</w:t>
             </w:r>
           </w:p>
         </w:tc>
@@ -4578,12 +4033,6 @@
         </w:tc>
       </w:tr>
       <w:tr>
-        <w:tblPrEx>
-          <w:tblCellMar>
-            <w:top w:w="0" w:type="dxa"/>
-            <w:bottom w:w="0" w:type="dxa"/>
-          </w:tblCellMar>
-        </w:tblPrEx>
         <w:trPr>
           <w:cantSplit/>
         </w:trPr>
@@ -4628,23 +4077,7 @@
                 <w:sz w:val="22"/>
                 <w:szCs w:val="22"/>
               </w:rPr>
-              <w:t>${</w:t>
-            </w:r>
-            <w:proofErr w:type="spellStart"/>
-            <w:r>
-              <w:rPr>
-                <w:sz w:val="22"/>
-                <w:szCs w:val="22"/>
-              </w:rPr>
-              <w:t>reg_gov_number</w:t>
-            </w:r>
-            <w:proofErr w:type="spellEnd"/>
-            <w:r>
-              <w:rPr>
-                <w:sz w:val="22"/>
-                <w:szCs w:val="22"/>
-              </w:rPr>
-              <w:t>}</w:t>
+              <w:t>${reg_gov_number}</w:t>
             </w:r>
           </w:p>
         </w:tc>
@@ -4666,12 +4099,6 @@
         </w:tc>
       </w:tr>
       <w:tr>
-        <w:tblPrEx>
-          <w:tblCellMar>
-            <w:top w:w="0" w:type="dxa"/>
-            <w:bottom w:w="0" w:type="dxa"/>
-          </w:tblCellMar>
-        </w:tblPrEx>
         <w:trPr>
           <w:cantSplit/>
         </w:trPr>
@@ -4745,12 +4172,6 @@
         </w:tc>
       </w:tr>
       <w:tr>
-        <w:tblPrEx>
-          <w:tblCellMar>
-            <w:top w:w="0" w:type="dxa"/>
-            <w:bottom w:w="0" w:type="dxa"/>
-          </w:tblCellMar>
-        </w:tblPrEx>
         <w:trPr>
           <w:cantSplit/>
         </w:trPr>
@@ -4795,24 +4216,15 @@
                 <w:sz w:val="22"/>
                 <w:szCs w:val="22"/>
               </w:rPr>
-              <w:t>${</w:t>
-            </w:r>
-            <w:proofErr w:type="spellStart"/>
-            <w:r>
-              <w:rPr>
-                <w:sz w:val="22"/>
-                <w:szCs w:val="22"/>
-              </w:rPr>
-              <w:t>carcass</w:t>
-            </w:r>
-            <w:proofErr w:type="spellEnd"/>
+              <w:t>${carcas</w:t>
+            </w:r>
             <w:r>
               <w:rPr>
                 <w:sz w:val="22"/>
                 <w:szCs w:val="22"/>
                 <w:lang w:val="en-US"/>
               </w:rPr>
-              <w:t>_numb</w:t>
+              <w:t>s</w:t>
             </w:r>
             <w:r>
               <w:rPr>
@@ -4841,12 +4253,6 @@
         </w:tc>
       </w:tr>
       <w:tr>
-        <w:tblPrEx>
-          <w:tblCellMar>
-            <w:top w:w="0" w:type="dxa"/>
-            <w:bottom w:w="0" w:type="dxa"/>
-          </w:tblCellMar>
-        </w:tblPrEx>
         <w:trPr>
           <w:cantSplit/>
         </w:trPr>
@@ -4892,18 +4298,10 @@
                 <w:szCs w:val="22"/>
                 <w:lang w:val="en-US"/>
               </w:rPr>
-              <w:t xml:space="preserve"> ${</w:t>
-            </w:r>
-            <w:proofErr w:type="spellStart"/>
-            <w:r>
-              <w:rPr>
-                <w:sz w:val="22"/>
-                <w:szCs w:val="22"/>
-                <w:lang w:val="en-US"/>
-              </w:rPr>
-              <w:t>shassi_numb</w:t>
-            </w:r>
-            <w:proofErr w:type="spellEnd"/>
+              <w:t xml:space="preserve"> ${shassi</w:t>
+            </w:r>
+            <w:bookmarkStart w:id="0" w:name="_GoBack"/>
+            <w:bookmarkEnd w:id="0"/>
             <w:r>
               <w:rPr>
                 <w:sz w:val="22"/>
@@ -4932,12 +4330,6 @@
         </w:tc>
       </w:tr>
       <w:tr>
-        <w:tblPrEx>
-          <w:tblCellMar>
-            <w:top w:w="0" w:type="dxa"/>
-            <w:bottom w:w="0" w:type="dxa"/>
-          </w:tblCellMar>
-        </w:tblPrEx>
         <w:trPr>
           <w:cantSplit/>
         </w:trPr>
@@ -4981,23 +4373,7 @@
                 <w:sz w:val="22"/>
                 <w:szCs w:val="22"/>
               </w:rPr>
-              <w:t>${</w:t>
-            </w:r>
-            <w:proofErr w:type="spellStart"/>
-            <w:r>
-              <w:rPr>
-                <w:sz w:val="22"/>
-                <w:szCs w:val="22"/>
-              </w:rPr>
-              <w:t>gibdd_power_ingine</w:t>
-            </w:r>
-            <w:proofErr w:type="spellEnd"/>
-            <w:r>
-              <w:rPr>
-                <w:sz w:val="22"/>
-                <w:szCs w:val="22"/>
-              </w:rPr>
-              <w:t>}</w:t>
+              <w:t>${gibdd_power_ingine}</w:t>
             </w:r>
           </w:p>
         </w:tc>
@@ -5018,12 +4394,6 @@
         </w:tc>
       </w:tr>
       <w:tr>
-        <w:tblPrEx>
-          <w:tblCellMar>
-            <w:top w:w="0" w:type="dxa"/>
-            <w:bottom w:w="0" w:type="dxa"/>
-          </w:tblCellMar>
-        </w:tblPrEx>
         <w:trPr>
           <w:cantSplit/>
         </w:trPr>
@@ -5068,23 +4438,7 @@
                 <w:sz w:val="22"/>
                 <w:szCs w:val="22"/>
               </w:rPr>
-              <w:t>${</w:t>
-            </w:r>
-            <w:proofErr w:type="spellStart"/>
-            <w:r>
-              <w:rPr>
-                <w:sz w:val="22"/>
-                <w:szCs w:val="22"/>
-              </w:rPr>
-              <w:t>gibdd_eco_class</w:t>
-            </w:r>
-            <w:proofErr w:type="spellEnd"/>
-            <w:r>
-              <w:rPr>
-                <w:sz w:val="22"/>
-                <w:szCs w:val="22"/>
-              </w:rPr>
-              <w:t>}</w:t>
+              <w:t>${gibdd_eco_class}</w:t>
             </w:r>
           </w:p>
         </w:tc>
@@ -5106,12 +4460,6 @@
         </w:tc>
       </w:tr>
       <w:tr>
-        <w:tblPrEx>
-          <w:tblCellMar>
-            <w:top w:w="0" w:type="dxa"/>
-            <w:bottom w:w="0" w:type="dxa"/>
-          </w:tblCellMar>
-        </w:tblPrEx>
         <w:trPr>
           <w:cantSplit/>
         </w:trPr>
@@ -5156,23 +4504,7 @@
                 <w:sz w:val="22"/>
                 <w:szCs w:val="22"/>
               </w:rPr>
-              <w:t>${</w:t>
-            </w:r>
-            <w:proofErr w:type="spellStart"/>
-            <w:r>
-              <w:rPr>
-                <w:sz w:val="22"/>
-                <w:szCs w:val="22"/>
-              </w:rPr>
-              <w:t>gibdd_max_mass</w:t>
-            </w:r>
-            <w:proofErr w:type="spellEnd"/>
-            <w:r>
-              <w:rPr>
-                <w:sz w:val="22"/>
-                <w:szCs w:val="22"/>
-              </w:rPr>
-              <w:t>}</w:t>
+              <w:t>${gibdd_max_mass}</w:t>
             </w:r>
           </w:p>
         </w:tc>
@@ -5194,12 +4526,6 @@
         </w:tc>
       </w:tr>
       <w:tr>
-        <w:tblPrEx>
-          <w:tblCellMar>
-            <w:top w:w="0" w:type="dxa"/>
-            <w:bottom w:w="0" w:type="dxa"/>
-          </w:tblCellMar>
-        </w:tblPrEx>
         <w:trPr>
           <w:cantSplit/>
         </w:trPr>
@@ -5243,15 +4569,7 @@
                 <w:sz w:val="22"/>
                 <w:szCs w:val="22"/>
               </w:rPr>
-              <w:t>${</w:t>
-            </w:r>
-            <w:proofErr w:type="spellStart"/>
-            <w:r>
-              <w:rPr>
-                <w:sz w:val="22"/>
-                <w:szCs w:val="22"/>
-              </w:rPr>
-              <w:t>gibdd_m</w:t>
+              <w:t>${gibdd_m</w:t>
             </w:r>
             <w:r>
               <w:rPr>
@@ -5259,16 +4577,7 @@
                 <w:szCs w:val="22"/>
                 <w:lang w:val="en-US"/>
               </w:rPr>
-              <w:t>in_mass</w:t>
-            </w:r>
-            <w:proofErr w:type="spellEnd"/>
-            <w:r>
-              <w:rPr>
-                <w:sz w:val="22"/>
-                <w:szCs w:val="22"/>
-                <w:lang w:val="en-US"/>
-              </w:rPr>
-              <w:t>}</w:t>
+              <w:t>in_mass}</w:t>
             </w:r>
           </w:p>
         </w:tc>
@@ -5296,10 +4605,6 @@
             <w:insideH w:val="none" w:sz="0" w:space="0" w:color="auto"/>
             <w:insideV w:val="none" w:sz="0" w:space="0" w:color="auto"/>
           </w:tblBorders>
-          <w:tblCellMar>
-            <w:top w:w="0" w:type="dxa"/>
-            <w:bottom w:w="0" w:type="dxa"/>
-          </w:tblCellMar>
         </w:tblPrEx>
         <w:trPr>
           <w:cantSplit/>
@@ -5376,10 +4681,6 @@
             <w:insideH w:val="none" w:sz="0" w:space="0" w:color="auto"/>
             <w:insideV w:val="none" w:sz="0" w:space="0" w:color="auto"/>
           </w:tblBorders>
-          <w:tblCellMar>
-            <w:top w:w="0" w:type="dxa"/>
-            <w:bottom w:w="0" w:type="dxa"/>
-          </w:tblCellMar>
         </w:tblPrEx>
         <w:tc>
           <w:tcPr>
@@ -5479,10 +4780,6 @@
             <w:insideH w:val="none" w:sz="0" w:space="0" w:color="auto"/>
             <w:insideV w:val="none" w:sz="0" w:space="0" w:color="auto"/>
           </w:tblBorders>
-          <w:tblCellMar>
-            <w:top w:w="0" w:type="dxa"/>
-            <w:bottom w:w="0" w:type="dxa"/>
-          </w:tblCellMar>
         </w:tblPrEx>
         <w:trPr>
           <w:trHeight w:val="425"/>
@@ -5624,12 +4921,6 @@
         <w:gridCol w:w="425"/>
       </w:tblGrid>
       <w:tr>
-        <w:tblPrEx>
-          <w:tblCellMar>
-            <w:top w:w="0" w:type="dxa"/>
-            <w:bottom w:w="0" w:type="dxa"/>
-          </w:tblCellMar>
-        </w:tblPrEx>
         <w:tc>
           <w:tcPr>
             <w:tcW w:w="6639" w:type="dxa"/>
@@ -5703,12 +4994,6 @@
         </w:tc>
       </w:tr>
       <w:tr>
-        <w:tblPrEx>
-          <w:tblCellMar>
-            <w:top w:w="0" w:type="dxa"/>
-            <w:bottom w:w="0" w:type="dxa"/>
-          </w:tblCellMar>
-        </w:tblPrEx>
         <w:trPr>
           <w:cantSplit/>
         </w:trPr>
@@ -5798,12 +5083,6 @@
         </w:tc>
       </w:tr>
       <w:tr>
-        <w:tblPrEx>
-          <w:tblCellMar>
-            <w:top w:w="0" w:type="dxa"/>
-            <w:bottom w:w="0" w:type="dxa"/>
-          </w:tblCellMar>
-        </w:tblPrEx>
         <w:trPr>
           <w:cantSplit/>
         </w:trPr>
@@ -5897,12 +5176,6 @@
         </w:tc>
       </w:tr>
       <w:tr>
-        <w:tblPrEx>
-          <w:tblCellMar>
-            <w:top w:w="0" w:type="dxa"/>
-            <w:bottom w:w="0" w:type="dxa"/>
-          </w:tblCellMar>
-        </w:tblPrEx>
         <w:trPr>
           <w:cantSplit/>
         </w:trPr>
@@ -5992,12 +5265,6 @@
         </w:tc>
       </w:tr>
       <w:tr>
-        <w:tblPrEx>
-          <w:tblCellMar>
-            <w:top w:w="0" w:type="dxa"/>
-            <w:bottom w:w="0" w:type="dxa"/>
-          </w:tblCellMar>
-        </w:tblPrEx>
         <w:trPr>
           <w:cantSplit/>
         </w:trPr>
@@ -6083,12 +5350,6 @@
         </w:tc>
       </w:tr>
       <w:tr>
-        <w:tblPrEx>
-          <w:tblCellMar>
-            <w:top w:w="0" w:type="dxa"/>
-            <w:bottom w:w="0" w:type="dxa"/>
-          </w:tblCellMar>
-        </w:tblPrEx>
         <w:tc>
           <w:tcPr>
             <w:tcW w:w="170" w:type="dxa"/>
@@ -6177,12 +5438,6 @@
         </w:tc>
       </w:tr>
       <w:tr>
-        <w:tblPrEx>
-          <w:tblCellMar>
-            <w:top w:w="0" w:type="dxa"/>
-            <w:bottom w:w="0" w:type="dxa"/>
-          </w:tblCellMar>
-        </w:tblPrEx>
         <w:trPr>
           <w:trHeight w:val="425"/>
         </w:trPr>
@@ -6322,12 +5577,6 @@
         <w:gridCol w:w="425"/>
       </w:tblGrid>
       <w:tr>
-        <w:tblPrEx>
-          <w:tblCellMar>
-            <w:top w:w="0" w:type="dxa"/>
-            <w:bottom w:w="0" w:type="dxa"/>
-          </w:tblCellMar>
-        </w:tblPrEx>
         <w:trPr>
           <w:trHeight w:val="454"/>
         </w:trPr>
@@ -6392,12 +5641,6 @@
         </w:tc>
       </w:tr>
       <w:tr>
-        <w:tblPrEx>
-          <w:tblCellMar>
-            <w:top w:w="0" w:type="dxa"/>
-            <w:bottom w:w="0" w:type="dxa"/>
-          </w:tblCellMar>
-        </w:tblPrEx>
         <w:trPr>
           <w:trHeight w:val="397"/>
         </w:trPr>
@@ -6509,12 +5752,6 @@
         </w:tc>
       </w:tr>
       <w:tr>
-        <w:tblPrEx>
-          <w:tblCellMar>
-            <w:top w:w="0" w:type="dxa"/>
-            <w:bottom w:w="0" w:type="dxa"/>
-          </w:tblCellMar>
-        </w:tblPrEx>
         <w:tc>
           <w:tcPr>
             <w:tcW w:w="170" w:type="dxa"/>
@@ -6623,12 +5860,6 @@
         </w:tc>
       </w:tr>
       <w:tr>
-        <w:tblPrEx>
-          <w:tblCellMar>
-            <w:top w:w="0" w:type="dxa"/>
-            <w:bottom w:w="0" w:type="dxa"/>
-          </w:tblCellMar>
-        </w:tblPrEx>
         <w:trPr>
           <w:trHeight w:val="454"/>
         </w:trPr>
@@ -6693,12 +5924,6 @@
         </w:tc>
       </w:tr>
       <w:tr>
-        <w:tblPrEx>
-          <w:tblCellMar>
-            <w:top w:w="0" w:type="dxa"/>
-            <w:bottom w:w="0" w:type="dxa"/>
-          </w:tblCellMar>
-        </w:tblPrEx>
         <w:trPr>
           <w:trHeight w:val="624"/>
         </w:trPr>
@@ -6810,12 +6035,6 @@
         </w:tc>
       </w:tr>
       <w:tr>
-        <w:tblPrEx>
-          <w:tblCellMar>
-            <w:top w:w="0" w:type="dxa"/>
-            <w:bottom w:w="0" w:type="dxa"/>
-          </w:tblCellMar>
-        </w:tblPrEx>
         <w:tc>
           <w:tcPr>
             <w:tcW w:w="170" w:type="dxa"/>
@@ -6968,12 +6187,6 @@
         <w:gridCol w:w="425"/>
       </w:tblGrid>
       <w:tr>
-        <w:tblPrEx>
-          <w:tblCellMar>
-            <w:top w:w="0" w:type="dxa"/>
-            <w:bottom w:w="0" w:type="dxa"/>
-          </w:tblCellMar>
-        </w:tblPrEx>
         <w:trPr>
           <w:trHeight w:val="624"/>
         </w:trPr>
@@ -7022,10 +6235,6 @@
             <w:insideH w:val="single" w:sz="4" w:space="0" w:color="auto"/>
             <w:insideV w:val="single" w:sz="4" w:space="0" w:color="auto"/>
           </w:tblBorders>
-          <w:tblCellMar>
-            <w:top w:w="0" w:type="dxa"/>
-            <w:bottom w:w="0" w:type="dxa"/>
-          </w:tblCellMar>
         </w:tblPrEx>
         <w:tc>
           <w:tcPr>
@@ -7083,10 +6292,6 @@
             <w:insideH w:val="single" w:sz="4" w:space="0" w:color="auto"/>
             <w:insideV w:val="single" w:sz="4" w:space="0" w:color="auto"/>
           </w:tblBorders>
-          <w:tblCellMar>
-            <w:top w:w="0" w:type="dxa"/>
-            <w:bottom w:w="0" w:type="dxa"/>
-          </w:tblCellMar>
         </w:tblPrEx>
         <w:trPr>
           <w:cantSplit/>
@@ -7147,10 +6352,6 @@
             <w:insideH w:val="single" w:sz="4" w:space="0" w:color="auto"/>
             <w:insideV w:val="single" w:sz="4" w:space="0" w:color="auto"/>
           </w:tblBorders>
-          <w:tblCellMar>
-            <w:top w:w="0" w:type="dxa"/>
-            <w:bottom w:w="0" w:type="dxa"/>
-          </w:tblCellMar>
         </w:tblPrEx>
         <w:tc>
           <w:tcPr>
@@ -7200,10 +6401,6 @@
             <w:insideH w:val="single" w:sz="4" w:space="0" w:color="auto"/>
             <w:insideV w:val="single" w:sz="4" w:space="0" w:color="auto"/>
           </w:tblBorders>
-          <w:tblCellMar>
-            <w:top w:w="0" w:type="dxa"/>
-            <w:bottom w:w="0" w:type="dxa"/>
-          </w:tblCellMar>
         </w:tblPrEx>
         <w:trPr>
           <w:trHeight w:val="482"/>
@@ -7256,10 +6453,6 @@
             <w:insideH w:val="single" w:sz="4" w:space="0" w:color="auto"/>
             <w:insideV w:val="single" w:sz="4" w:space="0" w:color="auto"/>
           </w:tblBorders>
-          <w:tblCellMar>
-            <w:top w:w="0" w:type="dxa"/>
-            <w:bottom w:w="0" w:type="dxa"/>
-          </w:tblCellMar>
         </w:tblPrEx>
         <w:tc>
           <w:tcPr>
@@ -7309,10 +6502,6 @@
             <w:insideH w:val="single" w:sz="4" w:space="0" w:color="auto"/>
             <w:insideV w:val="single" w:sz="4" w:space="0" w:color="auto"/>
           </w:tblBorders>
-          <w:tblCellMar>
-            <w:top w:w="0" w:type="dxa"/>
-            <w:bottom w:w="0" w:type="dxa"/>
-          </w:tblCellMar>
         </w:tblPrEx>
         <w:tc>
           <w:tcPr>
@@ -7376,10 +6565,6 @@
             <w:insideH w:val="single" w:sz="4" w:space="0" w:color="auto"/>
             <w:insideV w:val="single" w:sz="4" w:space="0" w:color="auto"/>
           </w:tblBorders>
-          <w:tblCellMar>
-            <w:top w:w="0" w:type="dxa"/>
-            <w:bottom w:w="0" w:type="dxa"/>
-          </w:tblCellMar>
         </w:tblPrEx>
         <w:trPr>
           <w:cantSplit/>
@@ -7411,12 +6596,6 @@
         </w:tc>
       </w:tr>
       <w:tr>
-        <w:tblPrEx>
-          <w:tblCellMar>
-            <w:top w:w="0" w:type="dxa"/>
-            <w:bottom w:w="0" w:type="dxa"/>
-          </w:tblCellMar>
-        </w:tblPrEx>
         <w:tc>
           <w:tcPr>
             <w:tcW w:w="170" w:type="dxa"/>
@@ -7525,12 +6704,6 @@
         </w:tc>
       </w:tr>
       <w:tr>
-        <w:tblPrEx>
-          <w:tblCellMar>
-            <w:top w:w="0" w:type="dxa"/>
-            <w:bottom w:w="0" w:type="dxa"/>
-          </w:tblCellMar>
-        </w:tblPrEx>
         <w:tc>
           <w:tcPr>
             <w:tcW w:w="170" w:type="dxa"/>
@@ -7665,12 +6838,6 @@
         <w:gridCol w:w="425"/>
       </w:tblGrid>
       <w:tr>
-        <w:tblPrEx>
-          <w:tblCellMar>
-            <w:top w:w="0" w:type="dxa"/>
-            <w:bottom w:w="0" w:type="dxa"/>
-          </w:tblCellMar>
-        </w:tblPrEx>
         <w:trPr>
           <w:trHeight w:val="624"/>
         </w:trPr>
@@ -7719,10 +6886,6 @@
             <w:insideH w:val="single" w:sz="4" w:space="0" w:color="auto"/>
             <w:insideV w:val="single" w:sz="4" w:space="0" w:color="auto"/>
           </w:tblBorders>
-          <w:tblCellMar>
-            <w:top w:w="0" w:type="dxa"/>
-            <w:bottom w:w="0" w:type="dxa"/>
-          </w:tblCellMar>
         </w:tblPrEx>
         <w:tc>
           <w:tcPr>
@@ -7780,10 +6943,6 @@
             <w:insideH w:val="single" w:sz="4" w:space="0" w:color="auto"/>
             <w:insideV w:val="single" w:sz="4" w:space="0" w:color="auto"/>
           </w:tblBorders>
-          <w:tblCellMar>
-            <w:top w:w="0" w:type="dxa"/>
-            <w:bottom w:w="0" w:type="dxa"/>
-          </w:tblCellMar>
         </w:tblPrEx>
         <w:trPr>
           <w:cantSplit/>
@@ -7844,10 +7003,6 @@
             <w:insideH w:val="single" w:sz="4" w:space="0" w:color="auto"/>
             <w:insideV w:val="single" w:sz="4" w:space="0" w:color="auto"/>
           </w:tblBorders>
-          <w:tblCellMar>
-            <w:top w:w="0" w:type="dxa"/>
-            <w:bottom w:w="0" w:type="dxa"/>
-          </w:tblCellMar>
         </w:tblPrEx>
         <w:tc>
           <w:tcPr>
@@ -7905,10 +7060,6 @@
             <w:insideH w:val="single" w:sz="4" w:space="0" w:color="auto"/>
             <w:insideV w:val="single" w:sz="4" w:space="0" w:color="auto"/>
           </w:tblBorders>
-          <w:tblCellMar>
-            <w:top w:w="0" w:type="dxa"/>
-            <w:bottom w:w="0" w:type="dxa"/>
-          </w:tblCellMar>
         </w:tblPrEx>
         <w:trPr>
           <w:trHeight w:val="482"/>
@@ -7952,12 +7103,6 @@
         </w:tc>
       </w:tr>
       <w:tr>
-        <w:tblPrEx>
-          <w:tblCellMar>
-            <w:top w:w="0" w:type="dxa"/>
-            <w:bottom w:w="0" w:type="dxa"/>
-          </w:tblCellMar>
-        </w:tblPrEx>
         <w:trPr>
           <w:cantSplit/>
           <w:trHeight w:val="397"/>
@@ -8049,12 +7194,6 @@
         </w:tc>
       </w:tr>
       <w:tr>
-        <w:tblPrEx>
-          <w:tblCellMar>
-            <w:top w:w="0" w:type="dxa"/>
-            <w:bottom w:w="0" w:type="dxa"/>
-          </w:tblCellMar>
-        </w:tblPrEx>
         <w:trPr>
           <w:cantSplit/>
         </w:trPr>
@@ -8166,12 +7305,6 @@
         <w:gridCol w:w="424"/>
       </w:tblGrid>
       <w:tr>
-        <w:tblPrEx>
-          <w:tblCellMar>
-            <w:top w:w="0" w:type="dxa"/>
-            <w:bottom w:w="0" w:type="dxa"/>
-          </w:tblCellMar>
-        </w:tblPrEx>
         <w:trPr>
           <w:trHeight w:val="397"/>
         </w:trPr>
@@ -8282,12 +7415,6 @@
         </w:tc>
       </w:tr>
       <w:tr>
-        <w:tblPrEx>
-          <w:tblCellMar>
-            <w:top w:w="0" w:type="dxa"/>
-            <w:bottom w:w="0" w:type="dxa"/>
-          </w:tblCellMar>
-        </w:tblPrEx>
         <w:tc>
           <w:tcPr>
             <w:tcW w:w="170" w:type="dxa"/>
@@ -8325,7 +7452,6 @@
               </w:rPr>
               <w:t xml:space="preserve">(дата, время </w:t>
             </w:r>
-            <w:proofErr w:type="spellStart"/>
             <w:r>
               <w:rPr>
                 <w:sz w:val="18"/>
@@ -8334,7 +7460,6 @@
               </w:rPr>
               <w:t>оформления</w:t>
             </w:r>
-            <w:proofErr w:type="spellEnd"/>
             <w:r>
               <w:rPr>
                 <w:sz w:val="18"/>
@@ -8709,13 +7834,57 @@
     <w:lsdException w:name="HTML Sample" w:semiHidden="1" w:unhideWhenUsed="1"/>
     <w:lsdException w:name="HTML Typewriter" w:semiHidden="1" w:unhideWhenUsed="1"/>
     <w:lsdException w:name="HTML Variable" w:semiHidden="1" w:unhideWhenUsed="1"/>
+    <w:lsdException w:name="Normal Table" w:semiHidden="1" w:unhideWhenUsed="1"/>
     <w:lsdException w:name="annotation subject" w:semiHidden="1" w:unhideWhenUsed="1"/>
     <w:lsdException w:name="No List" w:semiHidden="1" w:unhideWhenUsed="1"/>
     <w:lsdException w:name="Outline List 1" w:semiHidden="1" w:unhideWhenUsed="1"/>
     <w:lsdException w:name="Outline List 2" w:semiHidden="1" w:unhideWhenUsed="1"/>
     <w:lsdException w:name="Outline List 3" w:semiHidden="1" w:unhideWhenUsed="1"/>
+    <w:lsdException w:name="Table Simple 1" w:semiHidden="1" w:unhideWhenUsed="1"/>
+    <w:lsdException w:name="Table Simple 2" w:semiHidden="1" w:unhideWhenUsed="1"/>
+    <w:lsdException w:name="Table Simple 3" w:semiHidden="1" w:unhideWhenUsed="1"/>
+    <w:lsdException w:name="Table Classic 1" w:semiHidden="1" w:unhideWhenUsed="1"/>
+    <w:lsdException w:name="Table Classic 2" w:semiHidden="1" w:unhideWhenUsed="1"/>
+    <w:lsdException w:name="Table Classic 3" w:semiHidden="1" w:unhideWhenUsed="1"/>
+    <w:lsdException w:name="Table Classic 4" w:semiHidden="1" w:unhideWhenUsed="1"/>
+    <w:lsdException w:name="Table Colorful 1" w:semiHidden="1" w:unhideWhenUsed="1"/>
+    <w:lsdException w:name="Table Colorful 2" w:semiHidden="1" w:unhideWhenUsed="1"/>
+    <w:lsdException w:name="Table Colorful 3" w:semiHidden="1" w:unhideWhenUsed="1"/>
+    <w:lsdException w:name="Table Columns 1" w:semiHidden="1" w:unhideWhenUsed="1"/>
+    <w:lsdException w:name="Table Columns 2" w:semiHidden="1" w:unhideWhenUsed="1"/>
+    <w:lsdException w:name="Table Columns 3" w:semiHidden="1" w:unhideWhenUsed="1"/>
+    <w:lsdException w:name="Table Columns 4" w:semiHidden="1" w:unhideWhenUsed="1"/>
+    <w:lsdException w:name="Table Columns 5" w:semiHidden="1" w:unhideWhenUsed="1"/>
+    <w:lsdException w:name="Table Grid 1" w:semiHidden="1" w:unhideWhenUsed="1"/>
+    <w:lsdException w:name="Table Grid 2" w:semiHidden="1" w:unhideWhenUsed="1"/>
+    <w:lsdException w:name="Table Grid 3" w:semiHidden="1" w:unhideWhenUsed="1"/>
+    <w:lsdException w:name="Table Grid 4" w:semiHidden="1" w:unhideWhenUsed="1"/>
+    <w:lsdException w:name="Table Grid 5" w:semiHidden="1" w:unhideWhenUsed="1"/>
+    <w:lsdException w:name="Table Grid 6" w:semiHidden="1" w:unhideWhenUsed="1"/>
+    <w:lsdException w:name="Table Grid 7" w:semiHidden="1" w:unhideWhenUsed="1"/>
+    <w:lsdException w:name="Table Grid 8" w:semiHidden="1" w:unhideWhenUsed="1"/>
+    <w:lsdException w:name="Table List 1" w:semiHidden="1" w:unhideWhenUsed="1"/>
+    <w:lsdException w:name="Table List 2" w:semiHidden="1" w:unhideWhenUsed="1"/>
+    <w:lsdException w:name="Table List 3" w:semiHidden="1" w:unhideWhenUsed="1"/>
+    <w:lsdException w:name="Table List 4" w:semiHidden="1" w:unhideWhenUsed="1"/>
+    <w:lsdException w:name="Table List 5" w:semiHidden="1" w:unhideWhenUsed="1"/>
+    <w:lsdException w:name="Table List 6" w:semiHidden="1" w:unhideWhenUsed="1"/>
+    <w:lsdException w:name="Table List 7" w:semiHidden="1" w:unhideWhenUsed="1"/>
+    <w:lsdException w:name="Table List 8" w:semiHidden="1" w:unhideWhenUsed="1"/>
+    <w:lsdException w:name="Table 3D effects 1" w:semiHidden="1" w:unhideWhenUsed="1"/>
+    <w:lsdException w:name="Table 3D effects 2" w:semiHidden="1" w:unhideWhenUsed="1"/>
+    <w:lsdException w:name="Table 3D effects 3" w:semiHidden="1" w:unhideWhenUsed="1"/>
+    <w:lsdException w:name="Table Contemporary" w:semiHidden="1" w:unhideWhenUsed="1"/>
+    <w:lsdException w:name="Table Elegant" w:semiHidden="1" w:unhideWhenUsed="1"/>
+    <w:lsdException w:name="Table Professional" w:semiHidden="1" w:unhideWhenUsed="1"/>
+    <w:lsdException w:name="Table Subtle 1" w:semiHidden="1" w:unhideWhenUsed="1"/>
+    <w:lsdException w:name="Table Subtle 2" w:semiHidden="1" w:unhideWhenUsed="1"/>
+    <w:lsdException w:name="Table Web 1" w:semiHidden="1" w:unhideWhenUsed="1"/>
+    <w:lsdException w:name="Table Web 2" w:semiHidden="1" w:unhideWhenUsed="1"/>
+    <w:lsdException w:name="Table Web 3" w:semiHidden="1" w:unhideWhenUsed="1"/>
     <w:lsdException w:name="Balloon Text" w:semiHidden="1" w:unhideWhenUsed="1"/>
     <w:lsdException w:name="Table Grid" w:uiPriority="39"/>
+    <w:lsdException w:name="Table Theme" w:semiHidden="1" w:unhideWhenUsed="1"/>
     <w:lsdException w:name="Placeholder Text" w:semiHidden="1"/>
     <w:lsdException w:name="No Spacing" w:uiPriority="1" w:qFormat="1"/>
     <w:lsdException w:name="Light Shading" w:uiPriority="60"/>
@@ -8946,14 +8115,15 @@
   </w:style>
   <w:style w:type="character" w:default="1" w:styleId="a0">
     <w:name w:val="Default Paragraph Font"/>
-    <w:uiPriority w:val="99"/>
+    <w:uiPriority w:val="1"/>
+    <w:semiHidden/>
+    <w:unhideWhenUsed/>
   </w:style>
   <w:style w:type="table" w:default="1" w:styleId="a1">
     <w:name w:val="Normal Table"/>
     <w:uiPriority w:val="99"/>
     <w:semiHidden/>
     <w:unhideWhenUsed/>
-    <w:qFormat/>
     <w:tblPr>
       <w:tblInd w:w="0" w:type="dxa"/>
       <w:tblCellMar>

--- a/documents/buy_sale/patterns/gibdd.docx
+++ b/documents/buy_sale/patterns/gibdd.docx
@@ -2157,7 +2157,17 @@
                 <w:szCs w:val="22"/>
                 <w:lang w:val="en-US"/>
               </w:rPr>
-              <w:t>${giver_date}</w:t>
+              <w:t>${giver</w:t>
+            </w:r>
+            <w:bookmarkStart w:id="0" w:name="_GoBack"/>
+            <w:bookmarkEnd w:id="0"/>
+            <w:r>
+              <w:rPr>
+                <w:sz w:val="22"/>
+                <w:szCs w:val="22"/>
+                <w:lang w:val="en-US"/>
+              </w:rPr>
+              <w:t>_date}</w:t>
             </w:r>
           </w:p>
         </w:tc>
@@ -4300,8 +4310,6 @@
               </w:rPr>
               <w:t xml:space="preserve"> ${shassi</w:t>
             </w:r>
-            <w:bookmarkStart w:id="0" w:name="_GoBack"/>
-            <w:bookmarkEnd w:id="0"/>
             <w:r>
               <w:rPr>
                 <w:sz w:val="22"/>

--- a/documents/buy_sale/patterns/gibdd.docx
+++ b/documents/buy_sale/patterns/gibdd.docx
@@ -130,6 +130,7 @@
               </w:rPr>
               <w:t>${</w:t>
             </w:r>
+            <w:proofErr w:type="spellStart"/>
             <w:r>
               <w:rPr>
                 <w:sz w:val="22"/>
@@ -138,6 +139,7 @@
               </w:rPr>
               <w:t>gibdd</w:t>
             </w:r>
+            <w:proofErr w:type="spellEnd"/>
             <w:r>
               <w:rPr>
                 <w:sz w:val="22"/>
@@ -145,6 +147,7 @@
               </w:rPr>
               <w:t>_</w:t>
             </w:r>
+            <w:proofErr w:type="spellStart"/>
             <w:r>
               <w:rPr>
                 <w:sz w:val="22"/>
@@ -153,6 +156,7 @@
               </w:rPr>
               <w:t>reg</w:t>
             </w:r>
+            <w:proofErr w:type="spellEnd"/>
             <w:r>
               <w:rPr>
                 <w:sz w:val="22"/>
@@ -333,8 +337,18 @@
                 <w:szCs w:val="22"/>
                 <w:lang w:val="en-US"/>
               </w:rPr>
-              <w:t>${buyer_fio</w:t>
-            </w:r>
+              <w:t>${</w:t>
+            </w:r>
+            <w:proofErr w:type="spellStart"/>
+            <w:r>
+              <w:rPr>
+                <w:sz w:val="22"/>
+                <w:szCs w:val="22"/>
+                <w:lang w:val="en-US"/>
+              </w:rPr>
+              <w:t>buyer_name</w:t>
+            </w:r>
+            <w:proofErr w:type="spellEnd"/>
             <w:r>
               <w:rPr>
                 <w:sz w:val="22"/>
@@ -1731,7 +1745,25 @@
                 <w:szCs w:val="22"/>
                 <w:lang w:val="en-US"/>
               </w:rPr>
-              <w:t xml:space="preserve"> ${date_of_product}</w:t>
+              <w:t xml:space="preserve"> ${</w:t>
+            </w:r>
+            <w:proofErr w:type="spellStart"/>
+            <w:r>
+              <w:rPr>
+                <w:sz w:val="22"/>
+                <w:szCs w:val="22"/>
+                <w:lang w:val="en-US"/>
+              </w:rPr>
+              <w:t>date_of_product</w:t>
+            </w:r>
+            <w:proofErr w:type="spellEnd"/>
+            <w:r>
+              <w:rPr>
+                <w:sz w:val="22"/>
+                <w:szCs w:val="22"/>
+                <w:lang w:val="en-US"/>
+              </w:rPr>
+              <w:t>}</w:t>
             </w:r>
           </w:p>
         </w:tc>
@@ -1900,7 +1932,25 @@
                 <w:szCs w:val="22"/>
                 <w:lang w:val="en-US"/>
               </w:rPr>
-              <w:t xml:space="preserve"> ${reg_gov_number}</w:t>
+              <w:t xml:space="preserve"> ${</w:t>
+            </w:r>
+            <w:proofErr w:type="spellStart"/>
+            <w:r>
+              <w:rPr>
+                <w:sz w:val="22"/>
+                <w:szCs w:val="22"/>
+                <w:lang w:val="en-US"/>
+              </w:rPr>
+              <w:t>reg_gov_number</w:t>
+            </w:r>
+            <w:proofErr w:type="spellEnd"/>
+            <w:r>
+              <w:rPr>
+                <w:sz w:val="22"/>
+                <w:szCs w:val="22"/>
+                <w:lang w:val="en-US"/>
+              </w:rPr>
+              <w:t>}</w:t>
             </w:r>
           </w:p>
         </w:tc>
@@ -2012,6 +2062,7 @@
               </w:rPr>
               <w:t>{</w:t>
             </w:r>
+            <w:proofErr w:type="spellStart"/>
             <w:r>
               <w:rPr>
                 <w:sz w:val="21"/>
@@ -2026,6 +2077,15 @@
                 <w:szCs w:val="21"/>
                 <w:lang w:val="en-US"/>
               </w:rPr>
+              <w:t>_name</w:t>
+            </w:r>
+            <w:proofErr w:type="spellEnd"/>
+            <w:r>
+              <w:rPr>
+                <w:sz w:val="21"/>
+                <w:szCs w:val="21"/>
+                <w:lang w:val="en-US"/>
+              </w:rPr>
               <w:t>}</w:t>
             </w:r>
           </w:p>
@@ -2157,17 +2217,33 @@
                 <w:szCs w:val="22"/>
                 <w:lang w:val="en-US"/>
               </w:rPr>
-              <w:t>${giver</w:t>
-            </w:r>
-            <w:bookmarkStart w:id="0" w:name="_GoBack"/>
-            <w:bookmarkEnd w:id="0"/>
+              <w:t>${</w:t>
+            </w:r>
+            <w:proofErr w:type="spellStart"/>
             <w:r>
               <w:rPr>
                 <w:sz w:val="22"/>
                 <w:szCs w:val="22"/>
                 <w:lang w:val="en-US"/>
               </w:rPr>
-              <w:t>_date}</w:t>
+              <w:t>giver</w:t>
+            </w:r>
+            <w:r>
+              <w:rPr>
+                <w:sz w:val="22"/>
+                <w:szCs w:val="22"/>
+                <w:lang w:val="en-US"/>
+              </w:rPr>
+              <w:t>_date</w:t>
+            </w:r>
+            <w:proofErr w:type="spellEnd"/>
+            <w:r>
+              <w:rPr>
+                <w:sz w:val="22"/>
+                <w:szCs w:val="22"/>
+                <w:lang w:val="en-US"/>
+              </w:rPr>
+              <w:t>}</w:t>
             </w:r>
           </w:p>
         </w:tc>
@@ -2263,7 +2339,25 @@
                 <w:szCs w:val="22"/>
                 <w:lang w:val="en-US"/>
               </w:rPr>
-              <w:t>${giver_pass}</w:t>
+              <w:t>${</w:t>
+            </w:r>
+            <w:proofErr w:type="spellStart"/>
+            <w:r>
+              <w:rPr>
+                <w:sz w:val="22"/>
+                <w:szCs w:val="22"/>
+                <w:lang w:val="en-US"/>
+              </w:rPr>
+              <w:t>giver_pass</w:t>
+            </w:r>
+            <w:proofErr w:type="spellEnd"/>
+            <w:r>
+              <w:rPr>
+                <w:sz w:val="22"/>
+                <w:szCs w:val="22"/>
+                <w:lang w:val="en-US"/>
+              </w:rPr>
+              <w:t>}</w:t>
             </w:r>
           </w:p>
         </w:tc>
@@ -2349,7 +2443,25 @@
                 <w:szCs w:val="22"/>
                 <w:lang w:val="en-US"/>
               </w:rPr>
-              <w:t>${gibdd_inn}</w:t>
+              <w:t>${</w:t>
+            </w:r>
+            <w:proofErr w:type="spellStart"/>
+            <w:r>
+              <w:rPr>
+                <w:sz w:val="22"/>
+                <w:szCs w:val="22"/>
+                <w:lang w:val="en-US"/>
+              </w:rPr>
+              <w:t>gibdd_inn</w:t>
+            </w:r>
+            <w:proofErr w:type="spellEnd"/>
+            <w:r>
+              <w:rPr>
+                <w:sz w:val="22"/>
+                <w:szCs w:val="22"/>
+                <w:lang w:val="en-US"/>
+              </w:rPr>
+              <w:t>}</w:t>
             </w:r>
           </w:p>
         </w:tc>
@@ -2452,6 +2564,7 @@
               </w:rPr>
               <w:t>{</w:t>
             </w:r>
+            <w:proofErr w:type="spellStart"/>
             <w:r>
               <w:rPr>
                 <w:sz w:val="22"/>
@@ -2460,6 +2573,7 @@
               </w:rPr>
               <w:t>giver_adress</w:t>
             </w:r>
+            <w:proofErr w:type="spellEnd"/>
             <w:r>
               <w:rPr>
                 <w:sz w:val="22"/>
@@ -2717,7 +2831,25 @@
                 <w:szCs w:val="22"/>
                 <w:lang w:val="en-US"/>
               </w:rPr>
-              <w:t>${giver_phone}</w:t>
+              <w:t>${</w:t>
+            </w:r>
+            <w:proofErr w:type="spellStart"/>
+            <w:r>
+              <w:rPr>
+                <w:sz w:val="22"/>
+                <w:szCs w:val="22"/>
+                <w:lang w:val="en-US"/>
+              </w:rPr>
+              <w:t>giver_phone</w:t>
+            </w:r>
+            <w:proofErr w:type="spellEnd"/>
+            <w:r>
+              <w:rPr>
+                <w:sz w:val="22"/>
+                <w:szCs w:val="22"/>
+                <w:lang w:val="en-US"/>
+              </w:rPr>
+              <w:t>}</w:t>
             </w:r>
           </w:p>
         </w:tc>
@@ -2927,7 +3059,15 @@
               <w:jc w:val="center"/>
             </w:pPr>
             <w:r>
-              <w:t>${giver_agent}</w:t>
+              <w:t>${</w:t>
+            </w:r>
+            <w:proofErr w:type="spellStart"/>
+            <w:r>
+              <w:t>buyer_agent_fio</w:t>
+            </w:r>
+            <w:proofErr w:type="spellEnd"/>
+            <w:r>
+              <w:t>}</w:t>
             </w:r>
           </w:p>
         </w:tc>
@@ -3034,7 +3174,24 @@
               <w:jc w:val="center"/>
             </w:pPr>
             <w:r>
-              <w:t>${giver_agent_pass}</w:t>
+              <w:t>${</w:t>
+            </w:r>
+            <w:r>
+              <w:rPr>
+                <w:lang w:val="en-US"/>
+              </w:rPr>
+              <w:t>buyer</w:t>
+            </w:r>
+            <w:r>
+              <w:t>_</w:t>
+            </w:r>
+            <w:proofErr w:type="spellStart"/>
+            <w:r>
+              <w:t>agent_pass</w:t>
+            </w:r>
+            <w:proofErr w:type="spellEnd"/>
+            <w:r>
+              <w:t>}</w:t>
             </w:r>
           </w:p>
         </w:tc>
@@ -3199,7 +3356,21 @@
               <w:rPr>
                 <w:lang w:val="en-US"/>
               </w:rPr>
-              <w:t>${giver_agent_adress}</w:t>
+              <w:t>${</w:t>
+            </w:r>
+            <w:proofErr w:type="spellStart"/>
+            <w:r>
+              <w:rPr>
+                <w:lang w:val="en-US"/>
+              </w:rPr>
+              <w:t>buyer_agent_adress</w:t>
+            </w:r>
+            <w:proofErr w:type="spellEnd"/>
+            <w:r>
+              <w:rPr>
+                <w:lang w:val="en-US"/>
+              </w:rPr>
+              <w:t>}</w:t>
             </w:r>
           </w:p>
         </w:tc>
@@ -3402,8 +3573,15 @@
               <w:ind w:left="57"/>
             </w:pPr>
             <w:r>
-              <w:t>${giver_agent_phone</w:t>
-            </w:r>
+              <w:t>${</w:t>
+            </w:r>
+            <w:proofErr w:type="spellStart"/>
+            <w:r>
+              <w:t>buyer_agent_phone</w:t>
+            </w:r>
+            <w:bookmarkStart w:id="0" w:name="_GoBack"/>
+            <w:bookmarkEnd w:id="0"/>
+            <w:proofErr w:type="spellEnd"/>
             <w:r>
               <w:t>}</w:t>
             </w:r>
@@ -3873,7 +4051,25 @@
                 <w:szCs w:val="22"/>
                 <w:lang w:val="en-US"/>
               </w:rPr>
-              <w:t>${date_of_product}</w:t>
+              <w:t>${</w:t>
+            </w:r>
+            <w:proofErr w:type="spellStart"/>
+            <w:r>
+              <w:rPr>
+                <w:sz w:val="22"/>
+                <w:szCs w:val="22"/>
+                <w:lang w:val="en-US"/>
+              </w:rPr>
+              <w:t>date_of_product</w:t>
+            </w:r>
+            <w:proofErr w:type="spellEnd"/>
+            <w:r>
+              <w:rPr>
+                <w:sz w:val="22"/>
+                <w:szCs w:val="22"/>
+                <w:lang w:val="en-US"/>
+              </w:rPr>
+              <w:t>}</w:t>
             </w:r>
           </w:p>
         </w:tc>
@@ -3939,7 +4135,23 @@
                 <w:sz w:val="22"/>
                 <w:szCs w:val="22"/>
               </w:rPr>
-              <w:t>${car_type}</w:t>
+              <w:t>${</w:t>
+            </w:r>
+            <w:proofErr w:type="spellStart"/>
+            <w:r>
+              <w:rPr>
+                <w:sz w:val="22"/>
+                <w:szCs w:val="22"/>
+              </w:rPr>
+              <w:t>car_type</w:t>
+            </w:r>
+            <w:proofErr w:type="spellEnd"/>
+            <w:r>
+              <w:rPr>
+                <w:sz w:val="22"/>
+                <w:szCs w:val="22"/>
+              </w:rPr>
+              <w:t>}</w:t>
             </w:r>
           </w:p>
         </w:tc>
@@ -4005,8 +4217,17 @@
                 <w:sz w:val="22"/>
                 <w:szCs w:val="22"/>
               </w:rPr>
-              <w:t>${color</w:t>
-            </w:r>
+              <w:t>${</w:t>
+            </w:r>
+            <w:proofErr w:type="spellStart"/>
+            <w:r>
+              <w:rPr>
+                <w:sz w:val="22"/>
+                <w:szCs w:val="22"/>
+              </w:rPr>
+              <w:t>color</w:t>
+            </w:r>
+            <w:proofErr w:type="spellEnd"/>
             <w:r>
               <w:rPr>
                 <w:sz w:val="22"/>
@@ -4087,7 +4308,23 @@
                 <w:sz w:val="22"/>
                 <w:szCs w:val="22"/>
               </w:rPr>
-              <w:t>${reg_gov_number}</w:t>
+              <w:t>${</w:t>
+            </w:r>
+            <w:proofErr w:type="spellStart"/>
+            <w:r>
+              <w:rPr>
+                <w:sz w:val="22"/>
+                <w:szCs w:val="22"/>
+              </w:rPr>
+              <w:t>reg_gov_number</w:t>
+            </w:r>
+            <w:proofErr w:type="spellEnd"/>
+            <w:r>
+              <w:rPr>
+                <w:sz w:val="22"/>
+                <w:szCs w:val="22"/>
+              </w:rPr>
+              <w:t>}</w:t>
             </w:r>
           </w:p>
         </w:tc>
@@ -4226,8 +4463,17 @@
                 <w:sz w:val="22"/>
                 <w:szCs w:val="22"/>
               </w:rPr>
-              <w:t>${carcas</w:t>
-            </w:r>
+              <w:t>${</w:t>
+            </w:r>
+            <w:proofErr w:type="spellStart"/>
+            <w:r>
+              <w:rPr>
+                <w:sz w:val="22"/>
+                <w:szCs w:val="22"/>
+              </w:rPr>
+              <w:t>carcas</w:t>
+            </w:r>
+            <w:proofErr w:type="spellEnd"/>
             <w:r>
               <w:rPr>
                 <w:sz w:val="22"/>
@@ -4308,8 +4554,18 @@
                 <w:szCs w:val="22"/>
                 <w:lang w:val="en-US"/>
               </w:rPr>
-              <w:t xml:space="preserve"> ${shassi</w:t>
-            </w:r>
+              <w:t xml:space="preserve"> ${</w:t>
+            </w:r>
+            <w:proofErr w:type="spellStart"/>
+            <w:r>
+              <w:rPr>
+                <w:sz w:val="22"/>
+                <w:szCs w:val="22"/>
+                <w:lang w:val="en-US"/>
+              </w:rPr>
+              <w:t>shassi</w:t>
+            </w:r>
+            <w:proofErr w:type="spellEnd"/>
             <w:r>
               <w:rPr>
                 <w:sz w:val="22"/>
@@ -4359,7 +4615,23 @@
                 <w:sz w:val="22"/>
                 <w:szCs w:val="22"/>
               </w:rPr>
-              <w:t>Мощность двигателя л.с./кВт</w:t>
+              <w:t xml:space="preserve">Мощность двигателя </w:t>
+            </w:r>
+            <w:proofErr w:type="spellStart"/>
+            <w:r>
+              <w:rPr>
+                <w:sz w:val="22"/>
+                <w:szCs w:val="22"/>
+              </w:rPr>
+              <w:t>л.с</w:t>
+            </w:r>
+            <w:proofErr w:type="spellEnd"/>
+            <w:r>
+              <w:rPr>
+                <w:sz w:val="22"/>
+                <w:szCs w:val="22"/>
+              </w:rPr>
+              <w:t>./кВт</w:t>
             </w:r>
           </w:p>
         </w:tc>
@@ -4381,7 +4653,23 @@
                 <w:sz w:val="22"/>
                 <w:szCs w:val="22"/>
               </w:rPr>
-              <w:t>${gibdd_power_ingine}</w:t>
+              <w:t>${</w:t>
+            </w:r>
+            <w:proofErr w:type="spellStart"/>
+            <w:r>
+              <w:rPr>
+                <w:sz w:val="22"/>
+                <w:szCs w:val="22"/>
+              </w:rPr>
+              <w:t>gibdd_power_ingine</w:t>
+            </w:r>
+            <w:proofErr w:type="spellEnd"/>
+            <w:r>
+              <w:rPr>
+                <w:sz w:val="22"/>
+                <w:szCs w:val="22"/>
+              </w:rPr>
+              <w:t>}</w:t>
             </w:r>
           </w:p>
         </w:tc>
@@ -4446,7 +4734,23 @@
                 <w:sz w:val="22"/>
                 <w:szCs w:val="22"/>
               </w:rPr>
-              <w:t>${gibdd_eco_class}</w:t>
+              <w:t>${</w:t>
+            </w:r>
+            <w:proofErr w:type="spellStart"/>
+            <w:r>
+              <w:rPr>
+                <w:sz w:val="22"/>
+                <w:szCs w:val="22"/>
+              </w:rPr>
+              <w:t>gibdd_eco_class</w:t>
+            </w:r>
+            <w:proofErr w:type="spellEnd"/>
+            <w:r>
+              <w:rPr>
+                <w:sz w:val="22"/>
+                <w:szCs w:val="22"/>
+              </w:rPr>
+              <w:t>}</w:t>
             </w:r>
           </w:p>
         </w:tc>
@@ -4512,7 +4816,23 @@
                 <w:sz w:val="22"/>
                 <w:szCs w:val="22"/>
               </w:rPr>
-              <w:t>${gibdd_max_mass}</w:t>
+              <w:t>${</w:t>
+            </w:r>
+            <w:proofErr w:type="spellStart"/>
+            <w:r>
+              <w:rPr>
+                <w:sz w:val="22"/>
+                <w:szCs w:val="22"/>
+              </w:rPr>
+              <w:t>gibdd_max_mass</w:t>
+            </w:r>
+            <w:proofErr w:type="spellEnd"/>
+            <w:r>
+              <w:rPr>
+                <w:sz w:val="22"/>
+                <w:szCs w:val="22"/>
+              </w:rPr>
+              <w:t>}</w:t>
             </w:r>
           </w:p>
         </w:tc>
@@ -4577,7 +4897,15 @@
                 <w:sz w:val="22"/>
                 <w:szCs w:val="22"/>
               </w:rPr>
-              <w:t>${gibdd_m</w:t>
+              <w:t>${</w:t>
+            </w:r>
+            <w:proofErr w:type="spellStart"/>
+            <w:r>
+              <w:rPr>
+                <w:sz w:val="22"/>
+                <w:szCs w:val="22"/>
+              </w:rPr>
+              <w:t>gibdd_m</w:t>
             </w:r>
             <w:r>
               <w:rPr>
@@ -4585,7 +4913,16 @@
                 <w:szCs w:val="22"/>
                 <w:lang w:val="en-US"/>
               </w:rPr>
-              <w:t>in_mass}</w:t>
+              <w:t>in_mass</w:t>
+            </w:r>
+            <w:proofErr w:type="spellEnd"/>
+            <w:r>
+              <w:rPr>
+                <w:sz w:val="22"/>
+                <w:szCs w:val="22"/>
+                <w:lang w:val="en-US"/>
+              </w:rPr>
+              <w:t>}</w:t>
             </w:r>
           </w:p>
         </w:tc>
@@ -6322,7 +6659,15 @@
                 <w:sz w:val="22"/>
                 <w:szCs w:val="22"/>
               </w:rPr>
-              <w:t>Паспорт транспортного средства</w:t>
+              <w:t xml:space="preserve">Паспорт транспортного </w:t>
+            </w:r>
+            <w:proofErr w:type="gramStart"/>
+            <w:r>
+              <w:rPr>
+                <w:sz w:val="22"/>
+                <w:szCs w:val="22"/>
+              </w:rPr>
+              <w:t>средства</w:t>
             </w:r>
             <w:r>
               <w:rPr>
@@ -6330,7 +6675,15 @@
                 <w:szCs w:val="22"/>
               </w:rPr>
               <w:br/>
-              <w:t>(серия, №)</w:t>
+              <w:t>(</w:t>
+            </w:r>
+            <w:proofErr w:type="gramEnd"/>
+            <w:r>
+              <w:rPr>
+                <w:sz w:val="22"/>
+                <w:szCs w:val="22"/>
+              </w:rPr>
+              <w:t>серия, №)</w:t>
             </w:r>
           </w:p>
         </w:tc>
@@ -6532,7 +6885,15 @@
                 <w:sz w:val="22"/>
                 <w:szCs w:val="22"/>
               </w:rPr>
-              <w:t>Квитанции №</w:t>
+              <w:t xml:space="preserve">Квитанции </w:t>
+            </w:r>
+            <w:proofErr w:type="gramStart"/>
+            <w:r>
+              <w:rPr>
+                <w:sz w:val="22"/>
+                <w:szCs w:val="22"/>
+              </w:rPr>
+              <w:t>№</w:t>
             </w:r>
             <w:r>
               <w:rPr>
@@ -6540,7 +6901,15 @@
                 <w:szCs w:val="22"/>
               </w:rPr>
               <w:br/>
-              <w:t>(при наличии)</w:t>
+              <w:t>(</w:t>
+            </w:r>
+            <w:proofErr w:type="gramEnd"/>
+            <w:r>
+              <w:rPr>
+                <w:sz w:val="22"/>
+                <w:szCs w:val="22"/>
+              </w:rPr>
+              <w:t>при наличии)</w:t>
             </w:r>
           </w:p>
         </w:tc>
@@ -6973,7 +7342,15 @@
                 <w:sz w:val="22"/>
                 <w:szCs w:val="22"/>
               </w:rPr>
-              <w:t>Паспорт транспортного средства</w:t>
+              <w:t xml:space="preserve">Паспорт транспортного </w:t>
+            </w:r>
+            <w:proofErr w:type="gramStart"/>
+            <w:r>
+              <w:rPr>
+                <w:sz w:val="22"/>
+                <w:szCs w:val="22"/>
+              </w:rPr>
+              <w:t>средства</w:t>
             </w:r>
             <w:r>
               <w:rPr>
@@ -6981,7 +7358,15 @@
                 <w:szCs w:val="22"/>
               </w:rPr>
               <w:br/>
-              <w:t>(серия, №)</w:t>
+              <w:t>(</w:t>
+            </w:r>
+            <w:proofErr w:type="gramEnd"/>
+            <w:r>
+              <w:rPr>
+                <w:sz w:val="22"/>
+                <w:szCs w:val="22"/>
+              </w:rPr>
+              <w:t>серия, №)</w:t>
             </w:r>
           </w:p>
         </w:tc>
@@ -7030,7 +7415,15 @@
                 <w:sz w:val="22"/>
                 <w:szCs w:val="22"/>
               </w:rPr>
-              <w:t>Свидетельство о регистрации</w:t>
+              <w:t xml:space="preserve">Свидетельство о </w:t>
+            </w:r>
+            <w:proofErr w:type="gramStart"/>
+            <w:r>
+              <w:rPr>
+                <w:sz w:val="22"/>
+                <w:szCs w:val="22"/>
+              </w:rPr>
+              <w:t>регистрации</w:t>
             </w:r>
             <w:r>
               <w:rPr>
@@ -7038,7 +7431,15 @@
                 <w:szCs w:val="22"/>
               </w:rPr>
               <w:br/>
-              <w:t>(серия, №)</w:t>
+              <w:t>(</w:t>
+            </w:r>
+            <w:proofErr w:type="gramEnd"/>
+            <w:r>
+              <w:rPr>
+                <w:sz w:val="22"/>
+                <w:szCs w:val="22"/>
+              </w:rPr>
+              <w:t>серия, №)</w:t>
             </w:r>
           </w:p>
         </w:tc>
@@ -7460,6 +7861,7 @@
               </w:rPr>
               <w:t xml:space="preserve">(дата, время </w:t>
             </w:r>
+            <w:proofErr w:type="spellStart"/>
             <w:r>
               <w:rPr>
                 <w:sz w:val="18"/>
@@ -7468,6 +7870,7 @@
               </w:rPr>
               <w:t>оформления</w:t>
             </w:r>
+            <w:proofErr w:type="spellEnd"/>
             <w:r>
               <w:rPr>
                 <w:sz w:val="18"/>

--- a/documents/buy_sale/patterns/gibdd.docx
+++ b/documents/buy_sale/patterns/gibdd.docx
@@ -14,18 +14,25 @@
       </w:tblPr>
       <w:tblGrid>
         <w:gridCol w:w="170"/>
-        <w:gridCol w:w="1531"/>
+        <w:gridCol w:w="425"/>
+        <w:gridCol w:w="1106"/>
         <w:gridCol w:w="1162"/>
-        <w:gridCol w:w="2807"/>
-        <w:gridCol w:w="2155"/>
-        <w:gridCol w:w="1417"/>
+        <w:gridCol w:w="709"/>
+        <w:gridCol w:w="567"/>
+        <w:gridCol w:w="709"/>
+        <w:gridCol w:w="822"/>
+        <w:gridCol w:w="1162"/>
+        <w:gridCol w:w="567"/>
+        <w:gridCol w:w="426"/>
+        <w:gridCol w:w="1134"/>
+        <w:gridCol w:w="283"/>
         <w:gridCol w:w="142"/>
       </w:tblGrid>
       <w:tr>
         <w:tc>
           <w:tcPr>
             <w:tcW w:w="9384" w:type="dxa"/>
-            <w:gridSpan w:val="7"/>
+            <w:gridSpan w:val="14"/>
             <w:tcBorders>
               <w:top w:val="single" w:sz="4" w:space="0" w:color="auto"/>
               <w:left w:val="single" w:sz="4" w:space="0" w:color="auto"/>
@@ -100,7 +107,7 @@
         <w:tc>
           <w:tcPr>
             <w:tcW w:w="9072" w:type="dxa"/>
-            <w:gridSpan w:val="5"/>
+            <w:gridSpan w:val="12"/>
             <w:tcBorders>
               <w:top w:val="nil"/>
               <w:left w:val="nil"/>
@@ -226,7 +233,7 @@
         <w:tc>
           <w:tcPr>
             <w:tcW w:w="9072" w:type="dxa"/>
-            <w:gridSpan w:val="5"/>
+            <w:gridSpan w:val="12"/>
             <w:tcBorders>
               <w:top w:val="nil"/>
               <w:left w:val="nil"/>
@@ -299,7 +306,7 @@
         <w:tc>
           <w:tcPr>
             <w:tcW w:w="7655" w:type="dxa"/>
-            <w:gridSpan w:val="4"/>
+            <w:gridSpan w:val="10"/>
             <w:tcBorders>
               <w:top w:val="nil"/>
               <w:left w:val="nil"/>
@@ -362,6 +369,7 @@
         <w:tc>
           <w:tcPr>
             <w:tcW w:w="1417" w:type="dxa"/>
+            <w:gridSpan w:val="2"/>
             <w:tcBorders>
               <w:top w:val="nil"/>
               <w:left w:val="nil"/>
@@ -435,7 +443,7 @@
         <w:tc>
           <w:tcPr>
             <w:tcW w:w="7655" w:type="dxa"/>
-            <w:gridSpan w:val="4"/>
+            <w:gridSpan w:val="10"/>
             <w:tcBorders>
               <w:top w:val="nil"/>
               <w:left w:val="nil"/>
@@ -463,6 +471,7 @@
         <w:tc>
           <w:tcPr>
             <w:tcW w:w="1417" w:type="dxa"/>
+            <w:gridSpan w:val="2"/>
             <w:tcBorders>
               <w:top w:val="nil"/>
               <w:left w:val="nil"/>
@@ -517,7 +526,7 @@
         <w:tc>
           <w:tcPr>
             <w:tcW w:w="2863" w:type="dxa"/>
-            <w:gridSpan w:val="3"/>
+            <w:gridSpan w:val="4"/>
             <w:tcBorders>
               <w:bottom w:val="nil"/>
             </w:tcBorders>
@@ -543,7 +552,7 @@
         <w:tc>
           <w:tcPr>
             <w:tcW w:w="6521" w:type="dxa"/>
-            <w:gridSpan w:val="4"/>
+            <w:gridSpan w:val="10"/>
           </w:tcPr>
           <w:p>
             <w:pPr>
@@ -582,7 +591,7 @@
         <w:tc>
           <w:tcPr>
             <w:tcW w:w="2863" w:type="dxa"/>
-            <w:gridSpan w:val="3"/>
+            <w:gridSpan w:val="4"/>
             <w:vMerge w:val="restart"/>
             <w:tcBorders>
               <w:top w:val="nil"/>
@@ -609,7 +618,7 @@
         <w:tc>
           <w:tcPr>
             <w:tcW w:w="6521" w:type="dxa"/>
-            <w:gridSpan w:val="4"/>
+            <w:gridSpan w:val="10"/>
           </w:tcPr>
           <w:p>
             <w:pPr>
@@ -648,7 +657,7 @@
         <w:tc>
           <w:tcPr>
             <w:tcW w:w="2863" w:type="dxa"/>
-            <w:gridSpan w:val="3"/>
+            <w:gridSpan w:val="4"/>
             <w:vMerge/>
             <w:tcBorders>
               <w:top w:val="nil"/>
@@ -667,7 +676,7 @@
         <w:tc>
           <w:tcPr>
             <w:tcW w:w="6521" w:type="dxa"/>
-            <w:gridSpan w:val="4"/>
+            <w:gridSpan w:val="10"/>
           </w:tcPr>
           <w:p>
             <w:pPr>
@@ -702,7 +711,7 @@
         <w:tc>
           <w:tcPr>
             <w:tcW w:w="2863" w:type="dxa"/>
-            <w:gridSpan w:val="3"/>
+            <w:gridSpan w:val="4"/>
             <w:tcBorders>
               <w:top w:val="nil"/>
               <w:bottom w:val="nil"/>
@@ -720,7 +729,7 @@
         <w:tc>
           <w:tcPr>
             <w:tcW w:w="6521" w:type="dxa"/>
-            <w:gridSpan w:val="4"/>
+            <w:gridSpan w:val="10"/>
           </w:tcPr>
           <w:p>
             <w:pPr>
@@ -755,7 +764,7 @@
         <w:tc>
           <w:tcPr>
             <w:tcW w:w="2863" w:type="dxa"/>
-            <w:gridSpan w:val="3"/>
+            <w:gridSpan w:val="4"/>
             <w:tcBorders>
               <w:top w:val="nil"/>
             </w:tcBorders>
@@ -772,7 +781,7 @@
         <w:tc>
           <w:tcPr>
             <w:tcW w:w="6521" w:type="dxa"/>
-            <w:gridSpan w:val="4"/>
+            <w:gridSpan w:val="10"/>
           </w:tcPr>
           <w:p>
             <w:pPr>
@@ -810,7 +819,7 @@
         <w:tc>
           <w:tcPr>
             <w:tcW w:w="2863" w:type="dxa"/>
-            <w:gridSpan w:val="3"/>
+            <w:gridSpan w:val="4"/>
             <w:tcBorders>
               <w:bottom w:val="nil"/>
             </w:tcBorders>
@@ -836,7 +845,7 @@
         <w:tc>
           <w:tcPr>
             <w:tcW w:w="6521" w:type="dxa"/>
-            <w:gridSpan w:val="4"/>
+            <w:gridSpan w:val="10"/>
           </w:tcPr>
           <w:p>
             <w:pPr>
@@ -877,7 +886,7 @@
         <w:tc>
           <w:tcPr>
             <w:tcW w:w="2863" w:type="dxa"/>
-            <w:gridSpan w:val="3"/>
+            <w:gridSpan w:val="4"/>
             <w:tcBorders>
               <w:top w:val="nil"/>
               <w:bottom w:val="nil"/>
@@ -904,7 +913,7 @@
         <w:tc>
           <w:tcPr>
             <w:tcW w:w="6521" w:type="dxa"/>
-            <w:gridSpan w:val="4"/>
+            <w:gridSpan w:val="10"/>
           </w:tcPr>
           <w:p>
             <w:pPr>
@@ -943,7 +952,7 @@
         <w:tc>
           <w:tcPr>
             <w:tcW w:w="2863" w:type="dxa"/>
-            <w:gridSpan w:val="3"/>
+            <w:gridSpan w:val="4"/>
             <w:tcBorders>
               <w:top w:val="nil"/>
               <w:bottom w:val="nil"/>
@@ -969,7 +978,7 @@
         <w:tc>
           <w:tcPr>
             <w:tcW w:w="6521" w:type="dxa"/>
-            <w:gridSpan w:val="4"/>
+            <w:gridSpan w:val="10"/>
           </w:tcPr>
           <w:p>
             <w:pPr>
@@ -1007,7 +1016,7 @@
         <w:tc>
           <w:tcPr>
             <w:tcW w:w="2863" w:type="dxa"/>
-            <w:gridSpan w:val="3"/>
+            <w:gridSpan w:val="4"/>
             <w:tcBorders>
               <w:top w:val="nil"/>
               <w:bottom w:val="nil"/>
@@ -1025,7 +1034,7 @@
         <w:tc>
           <w:tcPr>
             <w:tcW w:w="6521" w:type="dxa"/>
-            <w:gridSpan w:val="4"/>
+            <w:gridSpan w:val="10"/>
           </w:tcPr>
           <w:p>
             <w:pPr>
@@ -1063,7 +1072,7 @@
         <w:tc>
           <w:tcPr>
             <w:tcW w:w="2863" w:type="dxa"/>
-            <w:gridSpan w:val="3"/>
+            <w:gridSpan w:val="4"/>
             <w:tcBorders>
               <w:top w:val="nil"/>
               <w:bottom w:val="nil"/>
@@ -1081,7 +1090,7 @@
         <w:tc>
           <w:tcPr>
             <w:tcW w:w="6521" w:type="dxa"/>
-            <w:gridSpan w:val="4"/>
+            <w:gridSpan w:val="10"/>
           </w:tcPr>
           <w:p>
             <w:pPr>
@@ -1119,7 +1128,7 @@
         <w:tc>
           <w:tcPr>
             <w:tcW w:w="2863" w:type="dxa"/>
-            <w:gridSpan w:val="3"/>
+            <w:gridSpan w:val="4"/>
             <w:tcBorders>
               <w:top w:val="nil"/>
               <w:bottom w:val="nil"/>
@@ -1137,7 +1146,7 @@
         <w:tc>
           <w:tcPr>
             <w:tcW w:w="6521" w:type="dxa"/>
-            <w:gridSpan w:val="4"/>
+            <w:gridSpan w:val="10"/>
           </w:tcPr>
           <w:p>
             <w:pPr>
@@ -1166,7 +1175,7 @@
         <w:tc>
           <w:tcPr>
             <w:tcW w:w="2863" w:type="dxa"/>
-            <w:gridSpan w:val="3"/>
+            <w:gridSpan w:val="4"/>
             <w:vMerge w:val="restart"/>
             <w:tcBorders>
               <w:top w:val="single" w:sz="4" w:space="0" w:color="auto"/>
@@ -1222,7 +1231,7 @@
         <w:tc>
           <w:tcPr>
             <w:tcW w:w="6521" w:type="dxa"/>
-            <w:gridSpan w:val="4"/>
+            <w:gridSpan w:val="10"/>
             <w:tcBorders>
               <w:top w:val="single" w:sz="4" w:space="0" w:color="auto"/>
               <w:left w:val="nil"/>
@@ -1257,7 +1266,7 @@
         <w:tc>
           <w:tcPr>
             <w:tcW w:w="2863" w:type="dxa"/>
-            <w:gridSpan w:val="3"/>
+            <w:gridSpan w:val="4"/>
             <w:vMerge/>
             <w:tcBorders>
               <w:top w:val="nil"/>
@@ -1279,7 +1288,7 @@
         <w:tc>
           <w:tcPr>
             <w:tcW w:w="6521" w:type="dxa"/>
-            <w:gridSpan w:val="4"/>
+            <w:gridSpan w:val="10"/>
             <w:vMerge w:val="restart"/>
             <w:tcBorders>
               <w:top w:val="single" w:sz="4" w:space="0" w:color="auto"/>
@@ -1315,7 +1324,7 @@
         <w:tc>
           <w:tcPr>
             <w:tcW w:w="2863" w:type="dxa"/>
-            <w:gridSpan w:val="3"/>
+            <w:gridSpan w:val="4"/>
             <w:vMerge/>
             <w:tcBorders>
               <w:top w:val="nil"/>
@@ -1337,7 +1346,7 @@
         <w:tc>
           <w:tcPr>
             <w:tcW w:w="6521" w:type="dxa"/>
-            <w:gridSpan w:val="4"/>
+            <w:gridSpan w:val="10"/>
             <w:vMerge/>
             <w:tcBorders>
               <w:top w:val="nil"/>
@@ -1366,7 +1375,7 @@
         <w:tc>
           <w:tcPr>
             <w:tcW w:w="2863" w:type="dxa"/>
-            <w:gridSpan w:val="3"/>
+            <w:gridSpan w:val="4"/>
             <w:vMerge w:val="restart"/>
             <w:tcBorders>
               <w:top w:val="single" w:sz="4" w:space="0" w:color="auto"/>
@@ -1414,7 +1423,7 @@
         <w:tc>
           <w:tcPr>
             <w:tcW w:w="6521" w:type="dxa"/>
-            <w:gridSpan w:val="4"/>
+            <w:gridSpan w:val="10"/>
             <w:tcBorders>
               <w:top w:val="single" w:sz="4" w:space="0" w:color="auto"/>
               <w:left w:val="nil"/>
@@ -1449,7 +1458,7 @@
         <w:tc>
           <w:tcPr>
             <w:tcW w:w="2863" w:type="dxa"/>
-            <w:gridSpan w:val="3"/>
+            <w:gridSpan w:val="4"/>
             <w:vMerge/>
             <w:tcBorders>
               <w:top w:val="nil"/>
@@ -1472,7 +1481,7 @@
         <w:tc>
           <w:tcPr>
             <w:tcW w:w="6521" w:type="dxa"/>
-            <w:gridSpan w:val="4"/>
+            <w:gridSpan w:val="10"/>
             <w:tcBorders>
               <w:top w:val="single" w:sz="4" w:space="0" w:color="auto"/>
               <w:left w:val="nil"/>
@@ -1507,7 +1516,7 @@
         <w:tc>
           <w:tcPr>
             <w:tcW w:w="2863" w:type="dxa"/>
-            <w:gridSpan w:val="3"/>
+            <w:gridSpan w:val="4"/>
             <w:vMerge/>
             <w:tcBorders>
               <w:top w:val="nil"/>
@@ -1530,7 +1539,7 @@
         <w:tc>
           <w:tcPr>
             <w:tcW w:w="6521" w:type="dxa"/>
-            <w:gridSpan w:val="4"/>
+            <w:gridSpan w:val="10"/>
             <w:tcBorders>
               <w:top w:val="single" w:sz="4" w:space="0" w:color="auto"/>
               <w:left w:val="nil"/>
@@ -1575,7 +1584,7 @@
         <w:tc>
           <w:tcPr>
             <w:tcW w:w="1701" w:type="dxa"/>
-            <w:gridSpan w:val="2"/>
+            <w:gridSpan w:val="3"/>
             <w:tcBorders>
               <w:bottom w:val="nil"/>
             </w:tcBorders>
@@ -1600,7 +1609,7 @@
         <w:tc>
           <w:tcPr>
             <w:tcW w:w="3969" w:type="dxa"/>
-            <w:gridSpan w:val="2"/>
+            <w:gridSpan w:val="5"/>
           </w:tcPr>
           <w:p>
             <w:pPr>
@@ -1630,7 +1639,7 @@
         <w:tc>
           <w:tcPr>
             <w:tcW w:w="3714" w:type="dxa"/>
-            <w:gridSpan w:val="3"/>
+            <w:gridSpan w:val="6"/>
           </w:tcPr>
           <w:p>
             <w:pPr>
@@ -1678,7 +1687,7 @@
         <w:tc>
           <w:tcPr>
             <w:tcW w:w="1701" w:type="dxa"/>
-            <w:gridSpan w:val="2"/>
+            <w:gridSpan w:val="3"/>
             <w:tcBorders>
               <w:top w:val="nil"/>
               <w:bottom w:val="nil"/>
@@ -1704,7 +1713,7 @@
         <w:tc>
           <w:tcPr>
             <w:tcW w:w="3969" w:type="dxa"/>
-            <w:gridSpan w:val="2"/>
+            <w:gridSpan w:val="5"/>
           </w:tcPr>
           <w:p>
             <w:pPr>
@@ -1727,7 +1736,7 @@
         <w:tc>
           <w:tcPr>
             <w:tcW w:w="3714" w:type="dxa"/>
-            <w:gridSpan w:val="3"/>
+            <w:gridSpan w:val="6"/>
           </w:tcPr>
           <w:p>
             <w:pPr>
@@ -1786,7 +1795,7 @@
         <w:tc>
           <w:tcPr>
             <w:tcW w:w="1701" w:type="dxa"/>
-            <w:gridSpan w:val="2"/>
+            <w:gridSpan w:val="3"/>
             <w:tcBorders>
               <w:top w:val="nil"/>
               <w:bottom w:val="nil"/>
@@ -1805,7 +1814,7 @@
         <w:tc>
           <w:tcPr>
             <w:tcW w:w="3969" w:type="dxa"/>
-            <w:gridSpan w:val="2"/>
+            <w:gridSpan w:val="5"/>
           </w:tcPr>
           <w:p>
             <w:pPr>
@@ -1836,7 +1845,7 @@
         <w:tc>
           <w:tcPr>
             <w:tcW w:w="3714" w:type="dxa"/>
-            <w:gridSpan w:val="3"/>
+            <w:gridSpan w:val="6"/>
           </w:tcPr>
           <w:p>
             <w:pPr>
@@ -1876,7 +1885,7 @@
         <w:tc>
           <w:tcPr>
             <w:tcW w:w="1701" w:type="dxa"/>
-            <w:gridSpan w:val="2"/>
+            <w:gridSpan w:val="3"/>
             <w:tcBorders>
               <w:top w:val="nil"/>
             </w:tcBorders>
@@ -1894,7 +1903,7 @@
         <w:tc>
           <w:tcPr>
             <w:tcW w:w="3969" w:type="dxa"/>
-            <w:gridSpan w:val="2"/>
+            <w:gridSpan w:val="5"/>
           </w:tcPr>
           <w:p>
             <w:pPr>
@@ -1916,7 +1925,7 @@
         <w:tc>
           <w:tcPr>
             <w:tcW w:w="3714" w:type="dxa"/>
-            <w:gridSpan w:val="3"/>
+            <w:gridSpan w:val="6"/>
           </w:tcPr>
           <w:p>
             <w:pPr>
@@ -1955,41 +1964,11 @@
           </w:p>
         </w:tc>
       </w:tr>
-    </w:tbl>
-    <w:p>
-      <w:pPr>
-        <w:spacing w:after="120"/>
-        <w:rPr>
-          <w:sz w:val="22"/>
-          <w:szCs w:val="22"/>
-        </w:rPr>
-      </w:pPr>
-    </w:p>
-    <w:tbl>
-      <w:tblPr>
-        <w:tblW w:w="0" w:type="auto"/>
-        <w:tblLayout w:type="fixed"/>
-        <w:tblCellMar>
-          <w:left w:w="28" w:type="dxa"/>
-          <w:right w:w="28" w:type="dxa"/>
-        </w:tblCellMar>
-        <w:tblLook w:val="0000" w:firstRow="0" w:lastRow="0" w:firstColumn="0" w:lastColumn="0" w:noHBand="0" w:noVBand="0"/>
-      </w:tblPr>
-      <w:tblGrid>
-        <w:gridCol w:w="595"/>
-        <w:gridCol w:w="2977"/>
-        <w:gridCol w:w="567"/>
-        <w:gridCol w:w="709"/>
-        <w:gridCol w:w="1984"/>
-        <w:gridCol w:w="567"/>
-        <w:gridCol w:w="1560"/>
-        <w:gridCol w:w="424"/>
-      </w:tblGrid>
       <w:tr>
         <w:tc>
           <w:tcPr>
             <w:tcW w:w="9383" w:type="dxa"/>
-            <w:gridSpan w:val="8"/>
+            <w:gridSpan w:val="14"/>
             <w:tcBorders>
               <w:top w:val="single" w:sz="4" w:space="0" w:color="auto"/>
               <w:left w:val="single" w:sz="4" w:space="0" w:color="auto"/>
@@ -2009,6 +1988,8 @@
                 <w:szCs w:val="18"/>
               </w:rPr>
             </w:pPr>
+            <w:bookmarkStart w:id="0" w:name="_GoBack"/>
+            <w:bookmarkEnd w:id="0"/>
             <w:r>
               <w:rPr>
                 <w:b/>
@@ -2028,7 +2009,7 @@
         <w:tc>
           <w:tcPr>
             <w:tcW w:w="8959" w:type="dxa"/>
-            <w:gridSpan w:val="7"/>
+            <w:gridSpan w:val="12"/>
             <w:tcBorders>
               <w:top w:val="nil"/>
               <w:left w:val="single" w:sz="4" w:space="0" w:color="auto"/>
@@ -2093,6 +2074,7 @@
         <w:tc>
           <w:tcPr>
             <w:tcW w:w="424" w:type="dxa"/>
+            <w:gridSpan w:val="2"/>
             <w:tcBorders>
               <w:top w:val="nil"/>
               <w:left w:val="nil"/>
@@ -2118,7 +2100,7 @@
         <w:tc>
           <w:tcPr>
             <w:tcW w:w="8959" w:type="dxa"/>
-            <w:gridSpan w:val="7"/>
+            <w:gridSpan w:val="12"/>
             <w:tcBorders>
               <w:top w:val="nil"/>
               <w:left w:val="single" w:sz="4" w:space="0" w:color="auto"/>
@@ -2147,6 +2129,7 @@
         <w:tc>
           <w:tcPr>
             <w:tcW w:w="424" w:type="dxa"/>
+            <w:gridSpan w:val="2"/>
             <w:tcBorders>
               <w:top w:val="nil"/>
               <w:left w:val="nil"/>
@@ -2164,7 +2147,7 @@
         <w:tc>
           <w:tcPr>
             <w:tcW w:w="7399" w:type="dxa"/>
-            <w:gridSpan w:val="6"/>
+            <w:gridSpan w:val="10"/>
             <w:tcBorders>
               <w:top w:val="nil"/>
               <w:left w:val="single" w:sz="4" w:space="0" w:color="auto"/>
@@ -2194,6 +2177,7 @@
         <w:tc>
           <w:tcPr>
             <w:tcW w:w="1560" w:type="dxa"/>
+            <w:gridSpan w:val="2"/>
             <w:tcBorders>
               <w:top w:val="nil"/>
               <w:left w:val="nil"/>
@@ -2250,6 +2234,7 @@
         <w:tc>
           <w:tcPr>
             <w:tcW w:w="424" w:type="dxa"/>
+            <w:gridSpan w:val="2"/>
             <w:tcBorders>
               <w:top w:val="nil"/>
               <w:left w:val="nil"/>
@@ -2275,7 +2260,7 @@
         <w:tc>
           <w:tcPr>
             <w:tcW w:w="4139" w:type="dxa"/>
-            <w:gridSpan w:val="3"/>
+            <w:gridSpan w:val="6"/>
             <w:tcBorders>
               <w:top w:val="nil"/>
               <w:left w:val="single" w:sz="4" w:space="0" w:color="auto"/>
@@ -2315,7 +2300,7 @@
         <w:tc>
           <w:tcPr>
             <w:tcW w:w="4820" w:type="dxa"/>
-            <w:gridSpan w:val="4"/>
+            <w:gridSpan w:val="6"/>
             <w:tcBorders>
               <w:top w:val="nil"/>
               <w:left w:val="nil"/>
@@ -2364,6 +2349,7 @@
         <w:tc>
           <w:tcPr>
             <w:tcW w:w="424" w:type="dxa"/>
+            <w:gridSpan w:val="2"/>
             <w:tcBorders>
               <w:top w:val="nil"/>
               <w:left w:val="nil"/>
@@ -2389,7 +2375,7 @@
         <w:tc>
           <w:tcPr>
             <w:tcW w:w="4139" w:type="dxa"/>
-            <w:gridSpan w:val="3"/>
+            <w:gridSpan w:val="6"/>
             <w:tcBorders>
               <w:top w:val="nil"/>
               <w:left w:val="single" w:sz="4" w:space="0" w:color="auto"/>
@@ -2419,7 +2405,7 @@
         <w:tc>
           <w:tcPr>
             <w:tcW w:w="4820" w:type="dxa"/>
-            <w:gridSpan w:val="4"/>
+            <w:gridSpan w:val="6"/>
             <w:tcBorders>
               <w:top w:val="nil"/>
               <w:left w:val="nil"/>
@@ -2468,6 +2454,7 @@
         <w:tc>
           <w:tcPr>
             <w:tcW w:w="424" w:type="dxa"/>
+            <w:gridSpan w:val="2"/>
             <w:tcBorders>
               <w:top w:val="nil"/>
               <w:left w:val="nil"/>
@@ -2493,7 +2480,7 @@
         <w:tc>
           <w:tcPr>
             <w:tcW w:w="4848" w:type="dxa"/>
-            <w:gridSpan w:val="4"/>
+            <w:gridSpan w:val="7"/>
             <w:tcBorders>
               <w:top w:val="nil"/>
               <w:left w:val="single" w:sz="4" w:space="0" w:color="auto"/>
@@ -2530,7 +2517,7 @@
         <w:tc>
           <w:tcPr>
             <w:tcW w:w="4111" w:type="dxa"/>
-            <w:gridSpan w:val="3"/>
+            <w:gridSpan w:val="5"/>
             <w:tcBorders>
               <w:top w:val="nil"/>
               <w:left w:val="nil"/>
@@ -2587,6 +2574,7 @@
         <w:tc>
           <w:tcPr>
             <w:tcW w:w="424" w:type="dxa"/>
+            <w:gridSpan w:val="2"/>
             <w:tcBorders>
               <w:top w:val="nil"/>
               <w:left w:val="nil"/>
@@ -2609,7 +2597,7 @@
         <w:tc>
           <w:tcPr>
             <w:tcW w:w="4848" w:type="dxa"/>
-            <w:gridSpan w:val="4"/>
+            <w:gridSpan w:val="7"/>
             <w:tcBorders>
               <w:top w:val="nil"/>
               <w:left w:val="single" w:sz="4" w:space="0" w:color="auto"/>
@@ -2629,7 +2617,7 @@
         <w:tc>
           <w:tcPr>
             <w:tcW w:w="4111" w:type="dxa"/>
-            <w:gridSpan w:val="3"/>
+            <w:gridSpan w:val="5"/>
             <w:tcBorders>
               <w:top w:val="nil"/>
               <w:left w:val="nil"/>
@@ -2657,6 +2645,7 @@
         <w:tc>
           <w:tcPr>
             <w:tcW w:w="424" w:type="dxa"/>
+            <w:gridSpan w:val="2"/>
             <w:tcBorders>
               <w:top w:val="nil"/>
               <w:left w:val="nil"/>
@@ -2681,7 +2670,7 @@
         <w:tc>
           <w:tcPr>
             <w:tcW w:w="8959" w:type="dxa"/>
-            <w:gridSpan w:val="7"/>
+            <w:gridSpan w:val="12"/>
             <w:tcBorders>
               <w:top w:val="nil"/>
               <w:left w:val="single" w:sz="4" w:space="0" w:color="auto"/>
@@ -2703,6 +2692,7 @@
         <w:tc>
           <w:tcPr>
             <w:tcW w:w="424" w:type="dxa"/>
+            <w:gridSpan w:val="2"/>
             <w:tcBorders>
               <w:top w:val="nil"/>
               <w:left w:val="nil"/>
@@ -2728,7 +2718,7 @@
         <w:tc>
           <w:tcPr>
             <w:tcW w:w="8959" w:type="dxa"/>
-            <w:gridSpan w:val="7"/>
+            <w:gridSpan w:val="12"/>
             <w:tcBorders>
               <w:top w:val="nil"/>
               <w:left w:val="single" w:sz="4" w:space="0" w:color="auto"/>
@@ -2756,6 +2746,7 @@
         <w:tc>
           <w:tcPr>
             <w:tcW w:w="424" w:type="dxa"/>
+            <w:gridSpan w:val="2"/>
             <w:tcBorders>
               <w:top w:val="nil"/>
               <w:left w:val="nil"/>
@@ -2780,6 +2771,7 @@
         <w:tc>
           <w:tcPr>
             <w:tcW w:w="595" w:type="dxa"/>
+            <w:gridSpan w:val="2"/>
             <w:tcBorders>
               <w:top w:val="nil"/>
               <w:left w:val="single" w:sz="4" w:space="0" w:color="auto"/>
@@ -2808,6 +2800,7 @@
         <w:tc>
           <w:tcPr>
             <w:tcW w:w="2977" w:type="dxa"/>
+            <w:gridSpan w:val="3"/>
             <w:tcBorders>
               <w:top w:val="nil"/>
               <w:left w:val="nil"/>
@@ -2856,60 +2849,61 @@
         <w:tc>
           <w:tcPr>
             <w:tcW w:w="3260" w:type="dxa"/>
+            <w:gridSpan w:val="4"/>
+            <w:tcBorders>
+              <w:top w:val="nil"/>
+              <w:left w:val="nil"/>
+              <w:bottom w:val="nil"/>
+              <w:right w:val="nil"/>
+            </w:tcBorders>
+            <w:vAlign w:val="bottom"/>
+          </w:tcPr>
+          <w:p>
+            <w:pPr>
+              <w:jc w:val="center"/>
+              <w:rPr>
+                <w:sz w:val="18"/>
+                <w:szCs w:val="18"/>
+              </w:rPr>
+            </w:pPr>
+            <w:r>
+              <w:rPr>
+                <w:sz w:val="18"/>
+                <w:szCs w:val="18"/>
+              </w:rPr>
+              <w:t>Адрес электронной почты (при наличии)</w:t>
+            </w:r>
+          </w:p>
+        </w:tc>
+        <w:tc>
+          <w:tcPr>
+            <w:tcW w:w="2127" w:type="dxa"/>
             <w:gridSpan w:val="3"/>
             <w:tcBorders>
               <w:top w:val="nil"/>
               <w:left w:val="nil"/>
-              <w:bottom w:val="nil"/>
-              <w:right w:val="nil"/>
-            </w:tcBorders>
-            <w:vAlign w:val="bottom"/>
-          </w:tcPr>
-          <w:p>
-            <w:pPr>
-              <w:jc w:val="center"/>
-              <w:rPr>
-                <w:sz w:val="18"/>
-                <w:szCs w:val="18"/>
-              </w:rPr>
-            </w:pPr>
-            <w:r>
-              <w:rPr>
-                <w:sz w:val="18"/>
-                <w:szCs w:val="18"/>
-              </w:rPr>
-              <w:t>Адрес электронной почты (при наличии)</w:t>
-            </w:r>
-          </w:p>
-        </w:tc>
-        <w:tc>
-          <w:tcPr>
-            <w:tcW w:w="2127" w:type="dxa"/>
+              <w:bottom w:val="single" w:sz="4" w:space="0" w:color="auto"/>
+              <w:right w:val="nil"/>
+            </w:tcBorders>
+            <w:vAlign w:val="bottom"/>
+          </w:tcPr>
+          <w:p>
+            <w:pPr>
+              <w:jc w:val="center"/>
+              <w:rPr>
+                <w:sz w:val="22"/>
+                <w:szCs w:val="22"/>
+              </w:rPr>
+            </w:pPr>
+          </w:p>
+        </w:tc>
+        <w:tc>
+          <w:tcPr>
+            <w:tcW w:w="424" w:type="dxa"/>
             <w:gridSpan w:val="2"/>
             <w:tcBorders>
               <w:top w:val="nil"/>
               <w:left w:val="nil"/>
-              <w:bottom w:val="single" w:sz="4" w:space="0" w:color="auto"/>
-              <w:right w:val="nil"/>
-            </w:tcBorders>
-            <w:vAlign w:val="bottom"/>
-          </w:tcPr>
-          <w:p>
-            <w:pPr>
-              <w:jc w:val="center"/>
-              <w:rPr>
-                <w:sz w:val="22"/>
-                <w:szCs w:val="22"/>
-              </w:rPr>
-            </w:pPr>
-          </w:p>
-        </w:tc>
-        <w:tc>
-          <w:tcPr>
-            <w:tcW w:w="424" w:type="dxa"/>
-            <w:tcBorders>
-              <w:top w:val="nil"/>
-              <w:left w:val="nil"/>
               <w:bottom w:val="nil"/>
               <w:right w:val="single" w:sz="4" w:space="0" w:color="auto"/>
             </w:tcBorders>
@@ -2929,7 +2923,7 @@
         <w:tc>
           <w:tcPr>
             <w:tcW w:w="9383" w:type="dxa"/>
-            <w:gridSpan w:val="8"/>
+            <w:gridSpan w:val="14"/>
             <w:tcBorders>
               <w:top w:val="nil"/>
               <w:left w:val="single" w:sz="4" w:space="0" w:color="auto"/>
@@ -3579,8 +3573,6 @@
             <w:r>
               <w:t>buyer_agent_phone</w:t>
             </w:r>
-            <w:bookmarkStart w:id="0" w:name="_GoBack"/>
-            <w:bookmarkEnd w:id="0"/>
             <w:proofErr w:type="spellEnd"/>
             <w:r>
               <w:t>}</w:t>

--- a/documents/buy_sale/patterns/gibdd.docx
+++ b/documents/buy_sale/patterns/gibdd.docx
@@ -1988,8 +1988,6 @@
                 <w:szCs w:val="18"/>
               </w:rPr>
             </w:pPr>
-            <w:bookmarkStart w:id="0" w:name="_GoBack"/>
-            <w:bookmarkEnd w:id="0"/>
             <w:r>
               <w:rPr>
                 <w:b/>
@@ -4653,7 +4651,16 @@
                 <w:sz w:val="22"/>
                 <w:szCs w:val="22"/>
               </w:rPr>
-              <w:t>gibdd_power_ingine</w:t>
+              <w:t>gibdd_power_e</w:t>
+            </w:r>
+            <w:bookmarkStart w:id="0" w:name="_GoBack"/>
+            <w:bookmarkEnd w:id="0"/>
+            <w:r>
+              <w:rPr>
+                <w:sz w:val="22"/>
+                <w:szCs w:val="22"/>
+              </w:rPr>
+              <w:t>ngine</w:t>
             </w:r>
             <w:proofErr w:type="spellEnd"/>
             <w:r>

--- a/documents/buy_sale/patterns/gibdd.docx
+++ b/documents/buy_sale/patterns/gibdd.docx
@@ -137,7 +137,6 @@
               </w:rPr>
               <w:t>${</w:t>
             </w:r>
-            <w:proofErr w:type="spellStart"/>
             <w:r>
               <w:rPr>
                 <w:sz w:val="22"/>
@@ -146,7 +145,6 @@
               </w:rPr>
               <w:t>gibdd</w:t>
             </w:r>
-            <w:proofErr w:type="spellEnd"/>
             <w:r>
               <w:rPr>
                 <w:sz w:val="22"/>
@@ -154,7 +152,6 @@
               </w:rPr>
               <w:t>_</w:t>
             </w:r>
-            <w:proofErr w:type="spellStart"/>
             <w:r>
               <w:rPr>
                 <w:sz w:val="22"/>
@@ -163,7 +160,6 @@
               </w:rPr>
               <w:t>reg</w:t>
             </w:r>
-            <w:proofErr w:type="spellEnd"/>
             <w:r>
               <w:rPr>
                 <w:sz w:val="22"/>
@@ -344,18 +340,8 @@
                 <w:szCs w:val="22"/>
                 <w:lang w:val="en-US"/>
               </w:rPr>
-              <w:t>${</w:t>
-            </w:r>
-            <w:proofErr w:type="spellStart"/>
-            <w:r>
-              <w:rPr>
-                <w:sz w:val="22"/>
-                <w:szCs w:val="22"/>
-                <w:lang w:val="en-US"/>
-              </w:rPr>
-              <w:t>buyer_name</w:t>
-            </w:r>
-            <w:proofErr w:type="spellEnd"/>
+              <w:t>${buyer_name</w:t>
+            </w:r>
             <w:r>
               <w:rPr>
                 <w:sz w:val="22"/>
@@ -1754,25 +1740,7 @@
                 <w:szCs w:val="22"/>
                 <w:lang w:val="en-US"/>
               </w:rPr>
-              <w:t xml:space="preserve"> ${</w:t>
-            </w:r>
-            <w:proofErr w:type="spellStart"/>
-            <w:r>
-              <w:rPr>
-                <w:sz w:val="22"/>
-                <w:szCs w:val="22"/>
-                <w:lang w:val="en-US"/>
-              </w:rPr>
-              <w:t>date_of_product</w:t>
-            </w:r>
-            <w:proofErr w:type="spellEnd"/>
-            <w:r>
-              <w:rPr>
-                <w:sz w:val="22"/>
-                <w:szCs w:val="22"/>
-                <w:lang w:val="en-US"/>
-              </w:rPr>
-              <w:t>}</w:t>
+              <w:t xml:space="preserve"> ${date_of_product}</w:t>
             </w:r>
           </w:p>
         </w:tc>
@@ -1941,25 +1909,7 @@
                 <w:szCs w:val="22"/>
                 <w:lang w:val="en-US"/>
               </w:rPr>
-              <w:t xml:space="preserve"> ${</w:t>
-            </w:r>
-            <w:proofErr w:type="spellStart"/>
-            <w:r>
-              <w:rPr>
-                <w:sz w:val="22"/>
-                <w:szCs w:val="22"/>
-                <w:lang w:val="en-US"/>
-              </w:rPr>
-              <w:t>reg_gov_number</w:t>
-            </w:r>
-            <w:proofErr w:type="spellEnd"/>
-            <w:r>
-              <w:rPr>
-                <w:sz w:val="22"/>
-                <w:szCs w:val="22"/>
-                <w:lang w:val="en-US"/>
-              </w:rPr>
-              <w:t>}</w:t>
+              <w:t xml:space="preserve"> ${reg_gov_number}</w:t>
             </w:r>
           </w:p>
         </w:tc>
@@ -2041,7 +1991,6 @@
               </w:rPr>
               <w:t>{</w:t>
             </w:r>
-            <w:proofErr w:type="spellStart"/>
             <w:r>
               <w:rPr>
                 <w:sz w:val="21"/>
@@ -2058,7 +2007,6 @@
               </w:rPr>
               <w:t>_name</w:t>
             </w:r>
-            <w:proofErr w:type="spellEnd"/>
             <w:r>
               <w:rPr>
                 <w:sz w:val="21"/>
@@ -2199,33 +2147,15 @@
                 <w:szCs w:val="22"/>
                 <w:lang w:val="en-US"/>
               </w:rPr>
-              <w:t>${</w:t>
-            </w:r>
-            <w:proofErr w:type="spellStart"/>
+              <w:t>${giver</w:t>
+            </w:r>
             <w:r>
               <w:rPr>
                 <w:sz w:val="22"/>
                 <w:szCs w:val="22"/>
                 <w:lang w:val="en-US"/>
               </w:rPr>
-              <w:t>giver</w:t>
-            </w:r>
-            <w:r>
-              <w:rPr>
-                <w:sz w:val="22"/>
-                <w:szCs w:val="22"/>
-                <w:lang w:val="en-US"/>
-              </w:rPr>
-              <w:t>_date</w:t>
-            </w:r>
-            <w:proofErr w:type="spellEnd"/>
-            <w:r>
-              <w:rPr>
-                <w:sz w:val="22"/>
-                <w:szCs w:val="22"/>
-                <w:lang w:val="en-US"/>
-              </w:rPr>
-              <w:t>}</w:t>
+              <w:t>_date}</w:t>
             </w:r>
           </w:p>
         </w:tc>
@@ -2322,25 +2252,7 @@
                 <w:szCs w:val="22"/>
                 <w:lang w:val="en-US"/>
               </w:rPr>
-              <w:t>${</w:t>
-            </w:r>
-            <w:proofErr w:type="spellStart"/>
-            <w:r>
-              <w:rPr>
-                <w:sz w:val="22"/>
-                <w:szCs w:val="22"/>
-                <w:lang w:val="en-US"/>
-              </w:rPr>
-              <w:t>giver_pass</w:t>
-            </w:r>
-            <w:proofErr w:type="spellEnd"/>
-            <w:r>
-              <w:rPr>
-                <w:sz w:val="22"/>
-                <w:szCs w:val="22"/>
-                <w:lang w:val="en-US"/>
-              </w:rPr>
-              <w:t>}</w:t>
+              <w:t>${giver_pass}</w:t>
             </w:r>
           </w:p>
         </w:tc>
@@ -2427,25 +2339,7 @@
                 <w:szCs w:val="22"/>
                 <w:lang w:val="en-US"/>
               </w:rPr>
-              <w:t>${</w:t>
-            </w:r>
-            <w:proofErr w:type="spellStart"/>
-            <w:r>
-              <w:rPr>
-                <w:sz w:val="22"/>
-                <w:szCs w:val="22"/>
-                <w:lang w:val="en-US"/>
-              </w:rPr>
-              <w:t>gibdd_inn</w:t>
-            </w:r>
-            <w:proofErr w:type="spellEnd"/>
-            <w:r>
-              <w:rPr>
-                <w:sz w:val="22"/>
-                <w:szCs w:val="22"/>
-                <w:lang w:val="en-US"/>
-              </w:rPr>
-              <w:t>}</w:t>
+              <w:t>${gibdd_inn}</w:t>
             </w:r>
           </w:p>
         </w:tc>
@@ -2530,43 +2424,8 @@
               <w:rPr>
                 <w:sz w:val="22"/>
                 <w:szCs w:val="22"/>
-                <w:lang w:val="en-US"/>
-              </w:rPr>
-            </w:pPr>
-            <w:r>
-              <w:rPr>
-                <w:sz w:val="22"/>
-                <w:szCs w:val="22"/>
-                <w:lang w:val="en-US"/>
-              </w:rPr>
-              <w:t>$</w:t>
-            </w:r>
-            <w:r>
-              <w:rPr>
-                <w:sz w:val="22"/>
-                <w:szCs w:val="22"/>
-                <w:lang w:val="en-US"/>
-              </w:rPr>
-              <w:t>{</w:t>
-            </w:r>
-            <w:proofErr w:type="spellStart"/>
-            <w:r>
-              <w:rPr>
-                <w:sz w:val="22"/>
-                <w:szCs w:val="22"/>
-                <w:lang w:val="en-US"/>
-              </w:rPr>
-              <w:t>giver_adress</w:t>
-            </w:r>
-            <w:proofErr w:type="spellEnd"/>
-            <w:r>
-              <w:rPr>
-                <w:sz w:val="22"/>
-                <w:szCs w:val="22"/>
-                <w:lang w:val="en-US"/>
-              </w:rPr>
-              <w:t>}</w:t>
-            </w:r>
+              </w:rPr>
+            </w:pPr>
           </w:p>
         </w:tc>
         <w:tc>
@@ -2685,6 +2544,16 @@
                 <w:szCs w:val="22"/>
               </w:rPr>
             </w:pPr>
+            <w:r>
+              <w:rPr>
+                <w:sz w:val="22"/>
+                <w:szCs w:val="22"/>
+                <w:lang w:val="en-US"/>
+              </w:rPr>
+              <w:t>${giver_adress}</w:t>
+            </w:r>
+            <w:bookmarkStart w:id="0" w:name="_GoBack"/>
+            <w:bookmarkEnd w:id="0"/>
           </w:p>
         </w:tc>
         <w:tc>
@@ -2822,25 +2691,7 @@
                 <w:szCs w:val="22"/>
                 <w:lang w:val="en-US"/>
               </w:rPr>
-              <w:t>${</w:t>
-            </w:r>
-            <w:proofErr w:type="spellStart"/>
-            <w:r>
-              <w:rPr>
-                <w:sz w:val="22"/>
-                <w:szCs w:val="22"/>
-                <w:lang w:val="en-US"/>
-              </w:rPr>
-              <w:t>giver_phone</w:t>
-            </w:r>
-            <w:proofErr w:type="spellEnd"/>
-            <w:r>
-              <w:rPr>
-                <w:sz w:val="22"/>
-                <w:szCs w:val="22"/>
-                <w:lang w:val="en-US"/>
-              </w:rPr>
-              <w:t>}</w:t>
+              <w:t>${giver_phone}</w:t>
             </w:r>
           </w:p>
         </w:tc>
@@ -3053,11 +2904,9 @@
             <w:r>
               <w:t>${</w:t>
             </w:r>
-            <w:proofErr w:type="spellStart"/>
             <w:r>
               <w:t>buyer_agent_fio</w:t>
             </w:r>
-            <w:proofErr w:type="spellEnd"/>
             <w:r>
               <w:t>}</w:t>
             </w:r>
@@ -3175,15 +3024,7 @@
               <w:t>buyer</w:t>
             </w:r>
             <w:r>
-              <w:t>_</w:t>
-            </w:r>
-            <w:proofErr w:type="spellStart"/>
-            <w:r>
-              <w:t>agent_pass</w:t>
-            </w:r>
-            <w:proofErr w:type="spellEnd"/>
-            <w:r>
-              <w:t>}</w:t>
+              <w:t>_agent_pass}</w:t>
             </w:r>
           </w:p>
         </w:tc>
@@ -3350,14 +3191,12 @@
               </w:rPr>
               <w:t>${</w:t>
             </w:r>
-            <w:proofErr w:type="spellStart"/>
             <w:r>
               <w:rPr>
                 <w:lang w:val="en-US"/>
               </w:rPr>
               <w:t>buyer_agent_adress</w:t>
             </w:r>
-            <w:proofErr w:type="spellEnd"/>
             <w:r>
               <w:rPr>
                 <w:lang w:val="en-US"/>
@@ -3567,11 +3406,9 @@
             <w:r>
               <w:t>${</w:t>
             </w:r>
-            <w:proofErr w:type="spellStart"/>
             <w:r>
               <w:t>buyer_agent_phone</w:t>
             </w:r>
-            <w:proofErr w:type="spellEnd"/>
             <w:r>
               <w:t>}</w:t>
             </w:r>
@@ -4041,25 +3878,7 @@
                 <w:szCs w:val="22"/>
                 <w:lang w:val="en-US"/>
               </w:rPr>
-              <w:t>${</w:t>
-            </w:r>
-            <w:proofErr w:type="spellStart"/>
-            <w:r>
-              <w:rPr>
-                <w:sz w:val="22"/>
-                <w:szCs w:val="22"/>
-                <w:lang w:val="en-US"/>
-              </w:rPr>
-              <w:t>date_of_product</w:t>
-            </w:r>
-            <w:proofErr w:type="spellEnd"/>
-            <w:r>
-              <w:rPr>
-                <w:sz w:val="22"/>
-                <w:szCs w:val="22"/>
-                <w:lang w:val="en-US"/>
-              </w:rPr>
-              <w:t>}</w:t>
+              <w:t>${date_of_product}</w:t>
             </w:r>
           </w:p>
         </w:tc>
@@ -4125,23 +3944,7 @@
                 <w:sz w:val="22"/>
                 <w:szCs w:val="22"/>
               </w:rPr>
-              <w:t>${</w:t>
-            </w:r>
-            <w:proofErr w:type="spellStart"/>
-            <w:r>
-              <w:rPr>
-                <w:sz w:val="22"/>
-                <w:szCs w:val="22"/>
-              </w:rPr>
-              <w:t>car_type</w:t>
-            </w:r>
-            <w:proofErr w:type="spellEnd"/>
-            <w:r>
-              <w:rPr>
-                <w:sz w:val="22"/>
-                <w:szCs w:val="22"/>
-              </w:rPr>
-              <w:t>}</w:t>
+              <w:t>${car_type}</w:t>
             </w:r>
           </w:p>
         </w:tc>
@@ -4207,17 +4010,8 @@
                 <w:sz w:val="22"/>
                 <w:szCs w:val="22"/>
               </w:rPr>
-              <w:t>${</w:t>
-            </w:r>
-            <w:proofErr w:type="spellStart"/>
-            <w:r>
-              <w:rPr>
-                <w:sz w:val="22"/>
-                <w:szCs w:val="22"/>
-              </w:rPr>
-              <w:t>color</w:t>
-            </w:r>
-            <w:proofErr w:type="spellEnd"/>
+              <w:t>${color</w:t>
+            </w:r>
             <w:r>
               <w:rPr>
                 <w:sz w:val="22"/>
@@ -4298,23 +4092,7 @@
                 <w:sz w:val="22"/>
                 <w:szCs w:val="22"/>
               </w:rPr>
-              <w:t>${</w:t>
-            </w:r>
-            <w:proofErr w:type="spellStart"/>
-            <w:r>
-              <w:rPr>
-                <w:sz w:val="22"/>
-                <w:szCs w:val="22"/>
-              </w:rPr>
-              <w:t>reg_gov_number</w:t>
-            </w:r>
-            <w:proofErr w:type="spellEnd"/>
-            <w:r>
-              <w:rPr>
-                <w:sz w:val="22"/>
-                <w:szCs w:val="22"/>
-              </w:rPr>
-              <w:t>}</w:t>
+              <w:t>${reg_gov_number}</w:t>
             </w:r>
           </w:p>
         </w:tc>
@@ -4453,17 +4231,8 @@
                 <w:sz w:val="22"/>
                 <w:szCs w:val="22"/>
               </w:rPr>
-              <w:t>${</w:t>
-            </w:r>
-            <w:proofErr w:type="spellStart"/>
-            <w:r>
-              <w:rPr>
-                <w:sz w:val="22"/>
-                <w:szCs w:val="22"/>
-              </w:rPr>
-              <w:t>carcas</w:t>
-            </w:r>
-            <w:proofErr w:type="spellEnd"/>
+              <w:t>${carcas</w:t>
+            </w:r>
             <w:r>
               <w:rPr>
                 <w:sz w:val="22"/>
@@ -4544,18 +4313,8 @@
                 <w:szCs w:val="22"/>
                 <w:lang w:val="en-US"/>
               </w:rPr>
-              <w:t xml:space="preserve"> ${</w:t>
-            </w:r>
-            <w:proofErr w:type="spellStart"/>
-            <w:r>
-              <w:rPr>
-                <w:sz w:val="22"/>
-                <w:szCs w:val="22"/>
-                <w:lang w:val="en-US"/>
-              </w:rPr>
-              <w:t>shassi</w:t>
-            </w:r>
-            <w:proofErr w:type="spellEnd"/>
+              <w:t xml:space="preserve"> ${shassi</w:t>
+            </w:r>
             <w:r>
               <w:rPr>
                 <w:sz w:val="22"/>
@@ -4605,23 +4364,7 @@
                 <w:sz w:val="22"/>
                 <w:szCs w:val="22"/>
               </w:rPr>
-              <w:t xml:space="preserve">Мощность двигателя </w:t>
-            </w:r>
-            <w:proofErr w:type="spellStart"/>
-            <w:r>
-              <w:rPr>
-                <w:sz w:val="22"/>
-                <w:szCs w:val="22"/>
-              </w:rPr>
-              <w:t>л.с</w:t>
-            </w:r>
-            <w:proofErr w:type="spellEnd"/>
-            <w:r>
-              <w:rPr>
-                <w:sz w:val="22"/>
-                <w:szCs w:val="22"/>
-              </w:rPr>
-              <w:t>./кВт</w:t>
+              <w:t>Мощность двигателя л.с./кВт</w:t>
             </w:r>
           </w:p>
         </w:tc>
@@ -4643,32 +4386,14 @@
                 <w:sz w:val="22"/>
                 <w:szCs w:val="22"/>
               </w:rPr>
-              <w:t>${</w:t>
-            </w:r>
-            <w:proofErr w:type="spellStart"/>
-            <w:r>
-              <w:rPr>
-                <w:sz w:val="22"/>
-                <w:szCs w:val="22"/>
-              </w:rPr>
-              <w:t>gibdd_power_e</w:t>
-            </w:r>
-            <w:bookmarkStart w:id="0" w:name="_GoBack"/>
-            <w:bookmarkEnd w:id="0"/>
-            <w:r>
-              <w:rPr>
-                <w:sz w:val="22"/>
-                <w:szCs w:val="22"/>
-              </w:rPr>
-              <w:t>ngine</w:t>
-            </w:r>
-            <w:proofErr w:type="spellEnd"/>
-            <w:r>
-              <w:rPr>
-                <w:sz w:val="22"/>
-                <w:szCs w:val="22"/>
-              </w:rPr>
-              <w:t>}</w:t>
+              <w:t>${gibdd_power_e</w:t>
+            </w:r>
+            <w:r>
+              <w:rPr>
+                <w:sz w:val="22"/>
+                <w:szCs w:val="22"/>
+              </w:rPr>
+              <w:t>ngine}</w:t>
             </w:r>
           </w:p>
         </w:tc>
@@ -4733,23 +4458,7 @@
                 <w:sz w:val="22"/>
                 <w:szCs w:val="22"/>
               </w:rPr>
-              <w:t>${</w:t>
-            </w:r>
-            <w:proofErr w:type="spellStart"/>
-            <w:r>
-              <w:rPr>
-                <w:sz w:val="22"/>
-                <w:szCs w:val="22"/>
-              </w:rPr>
-              <w:t>gibdd_eco_class</w:t>
-            </w:r>
-            <w:proofErr w:type="spellEnd"/>
-            <w:r>
-              <w:rPr>
-                <w:sz w:val="22"/>
-                <w:szCs w:val="22"/>
-              </w:rPr>
-              <w:t>}</w:t>
+              <w:t>${gibdd_eco_class}</w:t>
             </w:r>
           </w:p>
         </w:tc>
@@ -4815,23 +4524,7 @@
                 <w:sz w:val="22"/>
                 <w:szCs w:val="22"/>
               </w:rPr>
-              <w:t>${</w:t>
-            </w:r>
-            <w:proofErr w:type="spellStart"/>
-            <w:r>
-              <w:rPr>
-                <w:sz w:val="22"/>
-                <w:szCs w:val="22"/>
-              </w:rPr>
-              <w:t>gibdd_max_mass</w:t>
-            </w:r>
-            <w:proofErr w:type="spellEnd"/>
-            <w:r>
-              <w:rPr>
-                <w:sz w:val="22"/>
-                <w:szCs w:val="22"/>
-              </w:rPr>
-              <w:t>}</w:t>
+              <w:t>${gibdd_max_mass}</w:t>
             </w:r>
           </w:p>
         </w:tc>
@@ -4896,15 +4589,7 @@
                 <w:sz w:val="22"/>
                 <w:szCs w:val="22"/>
               </w:rPr>
-              <w:t>${</w:t>
-            </w:r>
-            <w:proofErr w:type="spellStart"/>
-            <w:r>
-              <w:rPr>
-                <w:sz w:val="22"/>
-                <w:szCs w:val="22"/>
-              </w:rPr>
-              <w:t>gibdd_m</w:t>
+              <w:t>${gibdd_m</w:t>
             </w:r>
             <w:r>
               <w:rPr>
@@ -4912,16 +4597,7 @@
                 <w:szCs w:val="22"/>
                 <w:lang w:val="en-US"/>
               </w:rPr>
-              <w:t>in_mass</w:t>
-            </w:r>
-            <w:proofErr w:type="spellEnd"/>
-            <w:r>
-              <w:rPr>
-                <w:sz w:val="22"/>
-                <w:szCs w:val="22"/>
-                <w:lang w:val="en-US"/>
-              </w:rPr>
-              <w:t>}</w:t>
+              <w:t>in_mass}</w:t>
             </w:r>
           </w:p>
         </w:tc>
@@ -6658,15 +6334,7 @@
                 <w:sz w:val="22"/>
                 <w:szCs w:val="22"/>
               </w:rPr>
-              <w:t xml:space="preserve">Паспорт транспортного </w:t>
-            </w:r>
-            <w:proofErr w:type="gramStart"/>
-            <w:r>
-              <w:rPr>
-                <w:sz w:val="22"/>
-                <w:szCs w:val="22"/>
-              </w:rPr>
-              <w:t>средства</w:t>
+              <w:t>Паспорт транспортного средства</w:t>
             </w:r>
             <w:r>
               <w:rPr>
@@ -6674,15 +6342,7 @@
                 <w:szCs w:val="22"/>
               </w:rPr>
               <w:br/>
-              <w:t>(</w:t>
-            </w:r>
-            <w:proofErr w:type="gramEnd"/>
-            <w:r>
-              <w:rPr>
-                <w:sz w:val="22"/>
-                <w:szCs w:val="22"/>
-              </w:rPr>
-              <w:t>серия, №)</w:t>
+              <w:t>(серия, №)</w:t>
             </w:r>
           </w:p>
         </w:tc>
@@ -6884,15 +6544,7 @@
                 <w:sz w:val="22"/>
                 <w:szCs w:val="22"/>
               </w:rPr>
-              <w:t xml:space="preserve">Квитанции </w:t>
-            </w:r>
-            <w:proofErr w:type="gramStart"/>
-            <w:r>
-              <w:rPr>
-                <w:sz w:val="22"/>
-                <w:szCs w:val="22"/>
-              </w:rPr>
-              <w:t>№</w:t>
+              <w:t>Квитанции №</w:t>
             </w:r>
             <w:r>
               <w:rPr>
@@ -6900,15 +6552,7 @@
                 <w:szCs w:val="22"/>
               </w:rPr>
               <w:br/>
-              <w:t>(</w:t>
-            </w:r>
-            <w:proofErr w:type="gramEnd"/>
-            <w:r>
-              <w:rPr>
-                <w:sz w:val="22"/>
-                <w:szCs w:val="22"/>
-              </w:rPr>
-              <w:t>при наличии)</w:t>
+              <w:t>(при наличии)</w:t>
             </w:r>
           </w:p>
         </w:tc>
@@ -7341,15 +6985,7 @@
                 <w:sz w:val="22"/>
                 <w:szCs w:val="22"/>
               </w:rPr>
-              <w:t xml:space="preserve">Паспорт транспортного </w:t>
-            </w:r>
-            <w:proofErr w:type="gramStart"/>
-            <w:r>
-              <w:rPr>
-                <w:sz w:val="22"/>
-                <w:szCs w:val="22"/>
-              </w:rPr>
-              <w:t>средства</w:t>
+              <w:t>Паспорт транспортного средства</w:t>
             </w:r>
             <w:r>
               <w:rPr>
@@ -7357,15 +6993,7 @@
                 <w:szCs w:val="22"/>
               </w:rPr>
               <w:br/>
-              <w:t>(</w:t>
-            </w:r>
-            <w:proofErr w:type="gramEnd"/>
-            <w:r>
-              <w:rPr>
-                <w:sz w:val="22"/>
-                <w:szCs w:val="22"/>
-              </w:rPr>
-              <w:t>серия, №)</w:t>
+              <w:t>(серия, №)</w:t>
             </w:r>
           </w:p>
         </w:tc>
@@ -7414,15 +7042,7 @@
                 <w:sz w:val="22"/>
                 <w:szCs w:val="22"/>
               </w:rPr>
-              <w:t xml:space="preserve">Свидетельство о </w:t>
-            </w:r>
-            <w:proofErr w:type="gramStart"/>
-            <w:r>
-              <w:rPr>
-                <w:sz w:val="22"/>
-                <w:szCs w:val="22"/>
-              </w:rPr>
-              <w:t>регистрации</w:t>
+              <w:t>Свидетельство о регистрации</w:t>
             </w:r>
             <w:r>
               <w:rPr>
@@ -7430,15 +7050,7 @@
                 <w:szCs w:val="22"/>
               </w:rPr>
               <w:br/>
-              <w:t>(</w:t>
-            </w:r>
-            <w:proofErr w:type="gramEnd"/>
-            <w:r>
-              <w:rPr>
-                <w:sz w:val="22"/>
-                <w:szCs w:val="22"/>
-              </w:rPr>
-              <w:t>серия, №)</w:t>
+              <w:t>(серия, №)</w:t>
             </w:r>
           </w:p>
         </w:tc>
@@ -7860,7 +7472,6 @@
               </w:rPr>
               <w:t xml:space="preserve">(дата, время </w:t>
             </w:r>
-            <w:proofErr w:type="spellStart"/>
             <w:r>
               <w:rPr>
                 <w:sz w:val="18"/>
@@ -7869,7 +7480,6 @@
               </w:rPr>
               <w:t>оформления</w:t>
             </w:r>
-            <w:proofErr w:type="spellEnd"/>
             <w:r>
               <w:rPr>
                 <w:sz w:val="18"/>

--- a/documents/buy_sale/patterns/gibdd.docx
+++ b/documents/buy_sale/patterns/gibdd.docx
@@ -43,6 +43,8 @@
           </w:tcPr>
           <w:p>
             <w:pPr>
+              <w:keepNext/>
+              <w:keepLines/>
               <w:jc w:val="center"/>
               <w:rPr>
                 <w:lang w:val="en-US"/>
@@ -97,6 +99,8 @@
           </w:tcPr>
           <w:p>
             <w:pPr>
+              <w:keepNext/>
+              <w:keepLines/>
               <w:rPr>
                 <w:sz w:val="22"/>
                 <w:szCs w:val="22"/>
@@ -118,6 +122,8 @@
           </w:tcPr>
           <w:p>
             <w:pPr>
+              <w:keepNext/>
+              <w:keepLines/>
               <w:rPr>
                 <w:sz w:val="22"/>
                 <w:szCs w:val="22"/>
@@ -137,6 +143,7 @@
               </w:rPr>
               <w:t>${</w:t>
             </w:r>
+            <w:proofErr w:type="spellStart"/>
             <w:r>
               <w:rPr>
                 <w:sz w:val="22"/>
@@ -145,6 +152,7 @@
               </w:rPr>
               <w:t>gibdd</w:t>
             </w:r>
+            <w:proofErr w:type="spellEnd"/>
             <w:r>
               <w:rPr>
                 <w:sz w:val="22"/>
@@ -152,6 +160,7 @@
               </w:rPr>
               <w:t>_</w:t>
             </w:r>
+            <w:proofErr w:type="spellStart"/>
             <w:r>
               <w:rPr>
                 <w:sz w:val="22"/>
@@ -160,6 +169,7 @@
               </w:rPr>
               <w:t>reg</w:t>
             </w:r>
+            <w:proofErr w:type="spellEnd"/>
             <w:r>
               <w:rPr>
                 <w:sz w:val="22"/>
@@ -197,6 +207,8 @@
           </w:tcPr>
           <w:p>
             <w:pPr>
+              <w:keepNext/>
+              <w:keepLines/>
               <w:rPr>
                 <w:sz w:val="22"/>
                 <w:szCs w:val="22"/>
@@ -219,6 +231,8 @@
           </w:tcPr>
           <w:p>
             <w:pPr>
+              <w:keepNext/>
+              <w:keepLines/>
               <w:rPr>
                 <w:sz w:val="22"/>
                 <w:szCs w:val="22"/>
@@ -239,6 +253,8 @@
           </w:tcPr>
           <w:p>
             <w:pPr>
+              <w:keepNext/>
+              <w:keepLines/>
               <w:jc w:val="center"/>
               <w:rPr>
                 <w:sz w:val="22"/>
@@ -267,6 +283,8 @@
           </w:tcPr>
           <w:p>
             <w:pPr>
+              <w:keepNext/>
+              <w:keepLines/>
               <w:rPr>
                 <w:sz w:val="22"/>
                 <w:szCs w:val="22"/>
@@ -292,6 +310,8 @@
           </w:tcPr>
           <w:p>
             <w:pPr>
+              <w:keepNext/>
+              <w:keepLines/>
               <w:rPr>
                 <w:sz w:val="22"/>
                 <w:szCs w:val="22"/>
@@ -313,6 +333,8 @@
           </w:tcPr>
           <w:p>
             <w:pPr>
+              <w:keepNext/>
+              <w:keepLines/>
               <w:rPr>
                 <w:sz w:val="22"/>
                 <w:szCs w:val="22"/>
@@ -340,8 +362,18 @@
                 <w:szCs w:val="22"/>
                 <w:lang w:val="en-US"/>
               </w:rPr>
-              <w:t>${buyer_name</w:t>
-            </w:r>
+              <w:t>${</w:t>
+            </w:r>
+            <w:proofErr w:type="spellStart"/>
+            <w:r>
+              <w:rPr>
+                <w:sz w:val="22"/>
+                <w:szCs w:val="22"/>
+                <w:lang w:val="en-US"/>
+              </w:rPr>
+              <w:t>buyer_name</w:t>
+            </w:r>
+            <w:proofErr w:type="spellEnd"/>
             <w:r>
               <w:rPr>
                 <w:sz w:val="22"/>
@@ -366,6 +398,8 @@
           </w:tcPr>
           <w:p>
             <w:pPr>
+              <w:keepNext/>
+              <w:keepLines/>
               <w:ind w:left="57"/>
               <w:rPr>
                 <w:sz w:val="22"/>
@@ -394,6 +428,8 @@
           </w:tcPr>
           <w:p>
             <w:pPr>
+              <w:keepNext/>
+              <w:keepLines/>
               <w:rPr>
                 <w:sz w:val="22"/>
                 <w:szCs w:val="22"/>
@@ -419,6 +455,8 @@
           </w:tcPr>
           <w:p>
             <w:pPr>
+              <w:keepNext/>
+              <w:keepLines/>
               <w:rPr>
                 <w:sz w:val="18"/>
                 <w:szCs w:val="18"/>
@@ -439,6 +477,8 @@
           </w:tcPr>
           <w:p>
             <w:pPr>
+              <w:keepNext/>
+              <w:keepLines/>
               <w:jc w:val="center"/>
               <w:rPr>
                 <w:sz w:val="18"/>
@@ -467,6 +507,8 @@
           </w:tcPr>
           <w:p>
             <w:pPr>
+              <w:keepNext/>
+              <w:keepLines/>
               <w:rPr>
                 <w:sz w:val="18"/>
                 <w:szCs w:val="18"/>
@@ -487,6 +529,8 @@
           </w:tcPr>
           <w:p>
             <w:pPr>
+              <w:keepNext/>
+              <w:keepLines/>
               <w:rPr>
                 <w:sz w:val="18"/>
                 <w:szCs w:val="18"/>
@@ -514,11 +558,16 @@
             <w:tcW w:w="2863" w:type="dxa"/>
             <w:gridSpan w:val="4"/>
             <w:tcBorders>
+              <w:top w:val="single" w:sz="4" w:space="0" w:color="auto"/>
+              <w:left w:val="single" w:sz="4" w:space="0" w:color="auto"/>
               <w:bottom w:val="nil"/>
-            </w:tcBorders>
-          </w:tcPr>
-          <w:p>
-            <w:pPr>
+              <w:right w:val="single" w:sz="4" w:space="0" w:color="auto"/>
+            </w:tcBorders>
+          </w:tcPr>
+          <w:p>
+            <w:pPr>
+              <w:keepNext/>
+              <w:keepLines/>
               <w:ind w:right="57"/>
               <w:jc w:val="right"/>
               <w:rPr>
@@ -539,9 +588,17 @@
           <w:tcPr>
             <w:tcW w:w="6521" w:type="dxa"/>
             <w:gridSpan w:val="10"/>
-          </w:tcPr>
-          <w:p>
-            <w:pPr>
+            <w:tcBorders>
+              <w:top w:val="single" w:sz="4" w:space="0" w:color="auto"/>
+              <w:left w:val="single" w:sz="4" w:space="0" w:color="auto"/>
+              <w:bottom w:val="single" w:sz="4" w:space="0" w:color="auto"/>
+              <w:right w:val="single" w:sz="4" w:space="0" w:color="auto"/>
+            </w:tcBorders>
+          </w:tcPr>
+          <w:p>
+            <w:pPr>
+              <w:keepNext/>
+              <w:keepLines/>
               <w:ind w:left="57" w:right="57"/>
               <w:jc w:val="both"/>
               <w:rPr>
@@ -581,11 +638,15 @@
             <w:vMerge w:val="restart"/>
             <w:tcBorders>
               <w:top w:val="nil"/>
+              <w:left w:val="single" w:sz="4" w:space="0" w:color="auto"/>
               <w:bottom w:val="nil"/>
-            </w:tcBorders>
-          </w:tcPr>
-          <w:p>
-            <w:pPr>
+              <w:right w:val="single" w:sz="4" w:space="0" w:color="auto"/>
+            </w:tcBorders>
+          </w:tcPr>
+          <w:p>
+            <w:pPr>
+              <w:keepNext/>
+              <w:keepLines/>
               <w:jc w:val="center"/>
               <w:rPr>
                 <w:sz w:val="22"/>
@@ -605,9 +666,17 @@
           <w:tcPr>
             <w:tcW w:w="6521" w:type="dxa"/>
             <w:gridSpan w:val="10"/>
-          </w:tcPr>
-          <w:p>
-            <w:pPr>
+            <w:tcBorders>
+              <w:top w:val="single" w:sz="4" w:space="0" w:color="auto"/>
+              <w:left w:val="single" w:sz="4" w:space="0" w:color="auto"/>
+              <w:bottom w:val="single" w:sz="4" w:space="0" w:color="auto"/>
+              <w:right w:val="single" w:sz="4" w:space="0" w:color="auto"/>
+            </w:tcBorders>
+          </w:tcPr>
+          <w:p>
+            <w:pPr>
+              <w:keepNext/>
+              <w:keepLines/>
               <w:ind w:left="57" w:right="57"/>
               <w:jc w:val="both"/>
               <w:rPr>
@@ -647,11 +716,15 @@
             <w:vMerge/>
             <w:tcBorders>
               <w:top w:val="nil"/>
+              <w:left w:val="single" w:sz="4" w:space="0" w:color="auto"/>
               <w:bottom w:val="nil"/>
-            </w:tcBorders>
-          </w:tcPr>
-          <w:p>
-            <w:pPr>
+              <w:right w:val="single" w:sz="4" w:space="0" w:color="auto"/>
+            </w:tcBorders>
+          </w:tcPr>
+          <w:p>
+            <w:pPr>
+              <w:keepNext/>
+              <w:keepLines/>
               <w:rPr>
                 <w:sz w:val="22"/>
                 <w:szCs w:val="22"/>
@@ -663,9 +736,17 @@
           <w:tcPr>
             <w:tcW w:w="6521" w:type="dxa"/>
             <w:gridSpan w:val="10"/>
-          </w:tcPr>
-          <w:p>
-            <w:pPr>
+            <w:tcBorders>
+              <w:top w:val="single" w:sz="4" w:space="0" w:color="auto"/>
+              <w:left w:val="single" w:sz="4" w:space="0" w:color="auto"/>
+              <w:bottom w:val="single" w:sz="4" w:space="0" w:color="auto"/>
+              <w:right w:val="single" w:sz="4" w:space="0" w:color="auto"/>
+            </w:tcBorders>
+          </w:tcPr>
+          <w:p>
+            <w:pPr>
+              <w:keepNext/>
+              <w:keepLines/>
               <w:ind w:left="57" w:right="57"/>
               <w:jc w:val="both"/>
               <w:rPr>
@@ -700,11 +781,15 @@
             <w:gridSpan w:val="4"/>
             <w:tcBorders>
               <w:top w:val="nil"/>
+              <w:left w:val="single" w:sz="4" w:space="0" w:color="auto"/>
               <w:bottom w:val="nil"/>
-            </w:tcBorders>
-          </w:tcPr>
-          <w:p>
-            <w:pPr>
+              <w:right w:val="single" w:sz="4" w:space="0" w:color="auto"/>
+            </w:tcBorders>
+          </w:tcPr>
+          <w:p>
+            <w:pPr>
+              <w:keepNext/>
+              <w:keepLines/>
               <w:rPr>
                 <w:sz w:val="22"/>
                 <w:szCs w:val="22"/>
@@ -716,9 +801,17 @@
           <w:tcPr>
             <w:tcW w:w="6521" w:type="dxa"/>
             <w:gridSpan w:val="10"/>
-          </w:tcPr>
-          <w:p>
-            <w:pPr>
+            <w:tcBorders>
+              <w:top w:val="single" w:sz="4" w:space="0" w:color="auto"/>
+              <w:left w:val="single" w:sz="4" w:space="0" w:color="auto"/>
+              <w:bottom w:val="single" w:sz="4" w:space="0" w:color="auto"/>
+              <w:right w:val="single" w:sz="4" w:space="0" w:color="auto"/>
+            </w:tcBorders>
+          </w:tcPr>
+          <w:p>
+            <w:pPr>
+              <w:keepNext/>
+              <w:keepLines/>
               <w:ind w:left="57" w:right="57"/>
               <w:jc w:val="both"/>
               <w:rPr>
@@ -753,10 +846,15 @@
             <w:gridSpan w:val="4"/>
             <w:tcBorders>
               <w:top w:val="nil"/>
-            </w:tcBorders>
-          </w:tcPr>
-          <w:p>
-            <w:pPr>
+              <w:left w:val="single" w:sz="4" w:space="0" w:color="auto"/>
+              <w:bottom w:val="single" w:sz="4" w:space="0" w:color="auto"/>
+              <w:right w:val="single" w:sz="4" w:space="0" w:color="auto"/>
+            </w:tcBorders>
+          </w:tcPr>
+          <w:p>
+            <w:pPr>
+              <w:keepNext/>
+              <w:keepLines/>
               <w:rPr>
                 <w:sz w:val="22"/>
                 <w:szCs w:val="22"/>
@@ -768,9 +866,17 @@
           <w:tcPr>
             <w:tcW w:w="6521" w:type="dxa"/>
             <w:gridSpan w:val="10"/>
-          </w:tcPr>
-          <w:p>
-            <w:pPr>
+            <w:tcBorders>
+              <w:top w:val="single" w:sz="4" w:space="0" w:color="auto"/>
+              <w:left w:val="single" w:sz="4" w:space="0" w:color="auto"/>
+              <w:bottom w:val="single" w:sz="4" w:space="0" w:color="auto"/>
+              <w:right w:val="single" w:sz="4" w:space="0" w:color="auto"/>
+            </w:tcBorders>
+          </w:tcPr>
+          <w:p>
+            <w:pPr>
+              <w:keepNext/>
+              <w:keepLines/>
               <w:ind w:left="57" w:right="57"/>
               <w:jc w:val="both"/>
               <w:rPr>
@@ -807,11 +913,16 @@
             <w:tcW w:w="2863" w:type="dxa"/>
             <w:gridSpan w:val="4"/>
             <w:tcBorders>
+              <w:top w:val="single" w:sz="4" w:space="0" w:color="auto"/>
+              <w:left w:val="single" w:sz="4" w:space="0" w:color="auto"/>
               <w:bottom w:val="nil"/>
-            </w:tcBorders>
-          </w:tcPr>
-          <w:p>
-            <w:pPr>
+              <w:right w:val="single" w:sz="4" w:space="0" w:color="auto"/>
+            </w:tcBorders>
+          </w:tcPr>
+          <w:p>
+            <w:pPr>
+              <w:keepNext/>
+              <w:keepLines/>
               <w:ind w:right="57"/>
               <w:jc w:val="right"/>
               <w:rPr>
@@ -832,9 +943,17 @@
           <w:tcPr>
             <w:tcW w:w="6521" w:type="dxa"/>
             <w:gridSpan w:val="10"/>
-          </w:tcPr>
-          <w:p>
-            <w:pPr>
+            <w:tcBorders>
+              <w:top w:val="single" w:sz="4" w:space="0" w:color="auto"/>
+              <w:left w:val="single" w:sz="4" w:space="0" w:color="auto"/>
+              <w:bottom w:val="single" w:sz="4" w:space="0" w:color="auto"/>
+              <w:right w:val="single" w:sz="4" w:space="0" w:color="auto"/>
+            </w:tcBorders>
+          </w:tcPr>
+          <w:p>
+            <w:pPr>
+              <w:keepNext/>
+              <w:keepLines/>
               <w:ind w:left="57" w:right="57"/>
               <w:jc w:val="both"/>
               <w:rPr>
@@ -875,11 +994,15 @@
             <w:gridSpan w:val="4"/>
             <w:tcBorders>
               <w:top w:val="nil"/>
+              <w:left w:val="single" w:sz="4" w:space="0" w:color="auto"/>
               <w:bottom w:val="nil"/>
-            </w:tcBorders>
-          </w:tcPr>
-          <w:p>
-            <w:pPr>
+              <w:right w:val="single" w:sz="4" w:space="0" w:color="auto"/>
+            </w:tcBorders>
+          </w:tcPr>
+          <w:p>
+            <w:pPr>
+              <w:keepNext/>
+              <w:keepLines/>
               <w:ind w:right="57"/>
               <w:jc w:val="right"/>
               <w:rPr>
@@ -900,9 +1023,17 @@
           <w:tcPr>
             <w:tcW w:w="6521" w:type="dxa"/>
             <w:gridSpan w:val="10"/>
-          </w:tcPr>
-          <w:p>
-            <w:pPr>
+            <w:tcBorders>
+              <w:top w:val="single" w:sz="4" w:space="0" w:color="auto"/>
+              <w:left w:val="single" w:sz="4" w:space="0" w:color="auto"/>
+              <w:bottom w:val="single" w:sz="4" w:space="0" w:color="auto"/>
+              <w:right w:val="single" w:sz="4" w:space="0" w:color="auto"/>
+            </w:tcBorders>
+          </w:tcPr>
+          <w:p>
+            <w:pPr>
+              <w:keepNext/>
+              <w:keepLines/>
               <w:ind w:left="57" w:right="57"/>
               <w:jc w:val="both"/>
               <w:rPr>
@@ -941,11 +1072,15 @@
             <w:gridSpan w:val="4"/>
             <w:tcBorders>
               <w:top w:val="nil"/>
+              <w:left w:val="single" w:sz="4" w:space="0" w:color="auto"/>
               <w:bottom w:val="nil"/>
-            </w:tcBorders>
-          </w:tcPr>
-          <w:p>
-            <w:pPr>
+              <w:right w:val="single" w:sz="4" w:space="0" w:color="auto"/>
+            </w:tcBorders>
+          </w:tcPr>
+          <w:p>
+            <w:pPr>
+              <w:keepNext/>
+              <w:keepLines/>
               <w:jc w:val="center"/>
               <w:rPr>
                 <w:sz w:val="22"/>
@@ -965,9 +1100,17 @@
           <w:tcPr>
             <w:tcW w:w="6521" w:type="dxa"/>
             <w:gridSpan w:val="10"/>
-          </w:tcPr>
-          <w:p>
-            <w:pPr>
+            <w:tcBorders>
+              <w:top w:val="single" w:sz="4" w:space="0" w:color="auto"/>
+              <w:left w:val="single" w:sz="4" w:space="0" w:color="auto"/>
+              <w:bottom w:val="single" w:sz="4" w:space="0" w:color="auto"/>
+              <w:right w:val="single" w:sz="4" w:space="0" w:color="auto"/>
+            </w:tcBorders>
+          </w:tcPr>
+          <w:p>
+            <w:pPr>
+              <w:keepNext/>
+              <w:keepLines/>
               <w:ind w:left="57" w:right="57"/>
               <w:jc w:val="both"/>
               <w:rPr>
@@ -1005,11 +1148,15 @@
             <w:gridSpan w:val="4"/>
             <w:tcBorders>
               <w:top w:val="nil"/>
+              <w:left w:val="single" w:sz="4" w:space="0" w:color="auto"/>
               <w:bottom w:val="nil"/>
-            </w:tcBorders>
-          </w:tcPr>
-          <w:p>
-            <w:pPr>
+              <w:right w:val="single" w:sz="4" w:space="0" w:color="auto"/>
+            </w:tcBorders>
+          </w:tcPr>
+          <w:p>
+            <w:pPr>
+              <w:keepNext/>
+              <w:keepLines/>
               <w:rPr>
                 <w:sz w:val="22"/>
                 <w:szCs w:val="22"/>
@@ -1021,9 +1168,17 @@
           <w:tcPr>
             <w:tcW w:w="6521" w:type="dxa"/>
             <w:gridSpan w:val="10"/>
-          </w:tcPr>
-          <w:p>
-            <w:pPr>
+            <w:tcBorders>
+              <w:top w:val="single" w:sz="4" w:space="0" w:color="auto"/>
+              <w:left w:val="single" w:sz="4" w:space="0" w:color="auto"/>
+              <w:bottom w:val="single" w:sz="4" w:space="0" w:color="auto"/>
+              <w:right w:val="single" w:sz="4" w:space="0" w:color="auto"/>
+            </w:tcBorders>
+          </w:tcPr>
+          <w:p>
+            <w:pPr>
+              <w:keepNext/>
+              <w:keepLines/>
               <w:ind w:left="57" w:right="57"/>
               <w:jc w:val="both"/>
               <w:rPr>
@@ -1061,11 +1216,15 @@
             <w:gridSpan w:val="4"/>
             <w:tcBorders>
               <w:top w:val="nil"/>
+              <w:left w:val="single" w:sz="4" w:space="0" w:color="auto"/>
               <w:bottom w:val="nil"/>
-            </w:tcBorders>
-          </w:tcPr>
-          <w:p>
-            <w:pPr>
+              <w:right w:val="single" w:sz="4" w:space="0" w:color="auto"/>
+            </w:tcBorders>
+          </w:tcPr>
+          <w:p>
+            <w:pPr>
+              <w:keepNext/>
+              <w:keepLines/>
               <w:rPr>
                 <w:sz w:val="22"/>
                 <w:szCs w:val="22"/>
@@ -1077,9 +1236,17 @@
           <w:tcPr>
             <w:tcW w:w="6521" w:type="dxa"/>
             <w:gridSpan w:val="10"/>
-          </w:tcPr>
-          <w:p>
-            <w:pPr>
+            <w:tcBorders>
+              <w:top w:val="single" w:sz="4" w:space="0" w:color="auto"/>
+              <w:left w:val="single" w:sz="4" w:space="0" w:color="auto"/>
+              <w:bottom w:val="single" w:sz="4" w:space="0" w:color="auto"/>
+              <w:right w:val="single" w:sz="4" w:space="0" w:color="auto"/>
+            </w:tcBorders>
+          </w:tcPr>
+          <w:p>
+            <w:pPr>
+              <w:keepNext/>
+              <w:keepLines/>
               <w:ind w:left="57" w:right="57"/>
               <w:jc w:val="both"/>
               <w:rPr>
@@ -1117,11 +1284,15 @@
             <w:gridSpan w:val="4"/>
             <w:tcBorders>
               <w:top w:val="nil"/>
-              <w:bottom w:val="nil"/>
-            </w:tcBorders>
-          </w:tcPr>
-          <w:p>
-            <w:pPr>
+              <w:left w:val="single" w:sz="4" w:space="0" w:color="auto"/>
+              <w:bottom w:val="single" w:sz="4" w:space="0" w:color="auto"/>
+              <w:right w:val="single" w:sz="4" w:space="0" w:color="auto"/>
+            </w:tcBorders>
+          </w:tcPr>
+          <w:p>
+            <w:pPr>
+              <w:keepNext/>
+              <w:keepLines/>
               <w:rPr>
                 <w:sz w:val="22"/>
                 <w:szCs w:val="22"/>
@@ -1133,9 +1304,17 @@
           <w:tcPr>
             <w:tcW w:w="6521" w:type="dxa"/>
             <w:gridSpan w:val="10"/>
-          </w:tcPr>
-          <w:p>
-            <w:pPr>
+            <w:tcBorders>
+              <w:top w:val="single" w:sz="4" w:space="0" w:color="auto"/>
+              <w:left w:val="single" w:sz="4" w:space="0" w:color="auto"/>
+              <w:bottom w:val="single" w:sz="4" w:space="0" w:color="auto"/>
+              <w:right w:val="single" w:sz="4" w:space="0" w:color="auto"/>
+            </w:tcBorders>
+          </w:tcPr>
+          <w:p>
+            <w:pPr>
+              <w:keepNext/>
+              <w:keepLines/>
               <w:ind w:left="57" w:right="57"/>
               <w:jc w:val="both"/>
               <w:rPr>
@@ -1172,6 +1351,8 @@
           </w:tcPr>
           <w:p>
             <w:pPr>
+              <w:keepNext/>
+              <w:keepLines/>
               <w:ind w:right="57"/>
               <w:jc w:val="right"/>
               <w:rPr>
@@ -1197,6 +1378,8 @@
           </w:p>
           <w:p>
             <w:pPr>
+              <w:keepNext/>
+              <w:keepLines/>
               <w:spacing w:before="120"/>
               <w:ind w:right="57"/>
               <w:jc w:val="right"/>
@@ -1227,6 +1410,8 @@
           </w:tcPr>
           <w:p>
             <w:pPr>
+              <w:keepNext/>
+              <w:keepLines/>
               <w:ind w:left="57" w:right="57"/>
               <w:jc w:val="both"/>
               <w:rPr>
@@ -1263,6 +1448,8 @@
           </w:tcPr>
           <w:p>
             <w:pPr>
+              <w:keepNext/>
+              <w:keepLines/>
               <w:jc w:val="center"/>
               <w:rPr>
                 <w:sz w:val="22"/>
@@ -1285,6 +1472,8 @@
           </w:tcPr>
           <w:p>
             <w:pPr>
+              <w:keepNext/>
+              <w:keepLines/>
               <w:ind w:left="57" w:right="57"/>
               <w:jc w:val="both"/>
               <w:rPr>
@@ -1321,6 +1510,8 @@
           </w:tcPr>
           <w:p>
             <w:pPr>
+              <w:keepNext/>
+              <w:keepLines/>
               <w:jc w:val="center"/>
               <w:rPr>
                 <w:sz w:val="22"/>
@@ -1343,6 +1534,8 @@
           </w:tcPr>
           <w:p>
             <w:pPr>
+              <w:keepNext/>
+              <w:keepLines/>
               <w:ind w:left="57" w:right="57"/>
               <w:jc w:val="both"/>
               <w:rPr>
@@ -1372,6 +1565,8 @@
           </w:tcPr>
           <w:p>
             <w:pPr>
+              <w:keepNext/>
+              <w:keepLines/>
               <w:ind w:right="57"/>
               <w:jc w:val="right"/>
               <w:rPr>
@@ -1389,6 +1584,8 @@
           </w:p>
           <w:p>
             <w:pPr>
+              <w:keepNext/>
+              <w:keepLines/>
               <w:spacing w:before="120"/>
               <w:ind w:right="57"/>
               <w:jc w:val="right"/>
@@ -1419,6 +1616,8 @@
           </w:tcPr>
           <w:p>
             <w:pPr>
+              <w:keepNext/>
+              <w:keepLines/>
               <w:ind w:left="57" w:right="57"/>
               <w:jc w:val="both"/>
               <w:rPr>
@@ -1455,6 +1654,8 @@
           </w:tcPr>
           <w:p>
             <w:pPr>
+              <w:keepNext/>
+              <w:keepLines/>
               <w:ind w:right="57"/>
               <w:jc w:val="right"/>
               <w:rPr>
@@ -1477,6 +1678,8 @@
           </w:tcPr>
           <w:p>
             <w:pPr>
+              <w:keepNext/>
+              <w:keepLines/>
               <w:ind w:left="57" w:right="57"/>
               <w:jc w:val="both"/>
               <w:rPr>
@@ -1514,6 +1717,8 @@
           </w:tcPr>
           <w:p>
             <w:pPr>
+              <w:keepNext/>
+              <w:keepLines/>
               <w:jc w:val="center"/>
               <w:rPr>
                 <w:sz w:val="22"/>
@@ -1535,6 +1740,8 @@
           </w:tcPr>
           <w:p>
             <w:pPr>
+              <w:keepNext/>
+              <w:keepLines/>
               <w:ind w:left="57" w:right="57"/>
               <w:jc w:val="both"/>
               <w:rPr>
@@ -1572,11 +1779,16 @@
             <w:tcW w:w="1701" w:type="dxa"/>
             <w:gridSpan w:val="3"/>
             <w:tcBorders>
+              <w:top w:val="single" w:sz="4" w:space="0" w:color="auto"/>
+              <w:left w:val="single" w:sz="4" w:space="0" w:color="auto"/>
               <w:bottom w:val="nil"/>
-            </w:tcBorders>
-          </w:tcPr>
-          <w:p>
-            <w:pPr>
+              <w:right w:val="single" w:sz="4" w:space="0" w:color="auto"/>
+            </w:tcBorders>
+          </w:tcPr>
+          <w:p>
+            <w:pPr>
+              <w:keepNext/>
+              <w:keepLines/>
               <w:ind w:left="57"/>
               <w:rPr>
                 <w:sz w:val="22"/>
@@ -1596,9 +1808,20 @@
           <w:tcPr>
             <w:tcW w:w="3969" w:type="dxa"/>
             <w:gridSpan w:val="5"/>
-          </w:tcPr>
-          <w:p>
-            <w:pPr>
+            <w:tcBorders>
+              <w:top w:val="single" w:sz="4" w:space="0" w:color="auto"/>
+              <w:left w:val="single" w:sz="4" w:space="0" w:color="auto"/>
+              <w:bottom w:val="single" w:sz="4" w:space="0" w:color="auto"/>
+              <w:right w:val="single" w:sz="4" w:space="0" w:color="auto"/>
+            </w:tcBorders>
+          </w:tcPr>
+          <w:p>
+            <w:pPr>
+              <w:keepNext/>
+              <w:keepLines/>
+              <w:tabs>
+                <w:tab w:val="left" w:pos="2265"/>
+              </w:tabs>
               <w:ind w:left="57" w:right="57"/>
               <w:jc w:val="both"/>
               <w:rPr>
@@ -1620,15 +1843,30 @@
               </w:rPr>
               <w:t xml:space="preserve">     </w:t>
             </w:r>
+            <w:r>
+              <w:rPr>
+                <w:sz w:val="22"/>
+                <w:szCs w:val="22"/>
+              </w:rPr>
+              <w:tab/>
+            </w:r>
           </w:p>
         </w:tc>
         <w:tc>
           <w:tcPr>
             <w:tcW w:w="3714" w:type="dxa"/>
             <w:gridSpan w:val="6"/>
-          </w:tcPr>
-          <w:p>
-            <w:pPr>
+            <w:tcBorders>
+              <w:top w:val="single" w:sz="4" w:space="0" w:color="auto"/>
+              <w:left w:val="single" w:sz="4" w:space="0" w:color="auto"/>
+              <w:bottom w:val="single" w:sz="4" w:space="0" w:color="auto"/>
+              <w:right w:val="single" w:sz="4" w:space="0" w:color="auto"/>
+            </w:tcBorders>
+          </w:tcPr>
+          <w:p>
+            <w:pPr>
+              <w:keepNext/>
+              <w:keepLines/>
               <w:ind w:right="57"/>
               <w:jc w:val="both"/>
               <w:rPr>
@@ -1676,11 +1914,15 @@
             <w:gridSpan w:val="3"/>
             <w:tcBorders>
               <w:top w:val="nil"/>
+              <w:left w:val="single" w:sz="4" w:space="0" w:color="auto"/>
               <w:bottom w:val="nil"/>
-            </w:tcBorders>
-          </w:tcPr>
-          <w:p>
-            <w:pPr>
+              <w:right w:val="single" w:sz="4" w:space="0" w:color="auto"/>
+            </w:tcBorders>
+          </w:tcPr>
+          <w:p>
+            <w:pPr>
+              <w:keepNext/>
+              <w:keepLines/>
               <w:ind w:left="57"/>
               <w:rPr>
                 <w:sz w:val="22"/>
@@ -1700,9 +1942,17 @@
           <w:tcPr>
             <w:tcW w:w="3969" w:type="dxa"/>
             <w:gridSpan w:val="5"/>
-          </w:tcPr>
-          <w:p>
-            <w:pPr>
+            <w:tcBorders>
+              <w:top w:val="single" w:sz="4" w:space="0" w:color="auto"/>
+              <w:left w:val="single" w:sz="4" w:space="0" w:color="auto"/>
+              <w:bottom w:val="single" w:sz="4" w:space="0" w:color="auto"/>
+              <w:right w:val="single" w:sz="4" w:space="0" w:color="auto"/>
+            </w:tcBorders>
+          </w:tcPr>
+          <w:p>
+            <w:pPr>
+              <w:keepNext/>
+              <w:keepLines/>
               <w:ind w:left="57" w:right="57"/>
               <w:jc w:val="both"/>
               <w:rPr>
@@ -1723,9 +1973,17 @@
           <w:tcPr>
             <w:tcW w:w="3714" w:type="dxa"/>
             <w:gridSpan w:val="6"/>
-          </w:tcPr>
-          <w:p>
-            <w:pPr>
+            <w:tcBorders>
+              <w:top w:val="single" w:sz="4" w:space="0" w:color="auto"/>
+              <w:left w:val="single" w:sz="4" w:space="0" w:color="auto"/>
+              <w:bottom w:val="single" w:sz="4" w:space="0" w:color="auto"/>
+              <w:right w:val="single" w:sz="4" w:space="0" w:color="auto"/>
+            </w:tcBorders>
+          </w:tcPr>
+          <w:p>
+            <w:pPr>
+              <w:keepNext/>
+              <w:keepLines/>
               <w:ind w:right="57"/>
               <w:jc w:val="both"/>
               <w:rPr>
@@ -1740,7 +1998,25 @@
                 <w:szCs w:val="22"/>
                 <w:lang w:val="en-US"/>
               </w:rPr>
-              <w:t xml:space="preserve"> ${date_of_product}</w:t>
+              <w:t xml:space="preserve"> ${</w:t>
+            </w:r>
+            <w:proofErr w:type="spellStart"/>
+            <w:r>
+              <w:rPr>
+                <w:sz w:val="22"/>
+                <w:szCs w:val="22"/>
+                <w:lang w:val="en-US"/>
+              </w:rPr>
+              <w:t>date_of_product</w:t>
+            </w:r>
+            <w:proofErr w:type="spellEnd"/>
+            <w:r>
+              <w:rPr>
+                <w:sz w:val="22"/>
+                <w:szCs w:val="22"/>
+                <w:lang w:val="en-US"/>
+              </w:rPr>
+              <w:t>}</w:t>
             </w:r>
           </w:p>
         </w:tc>
@@ -1766,11 +2042,15 @@
             <w:gridSpan w:val="3"/>
             <w:tcBorders>
               <w:top w:val="nil"/>
+              <w:left w:val="single" w:sz="4" w:space="0" w:color="auto"/>
               <w:bottom w:val="nil"/>
-            </w:tcBorders>
-          </w:tcPr>
-          <w:p>
-            <w:pPr>
+              <w:right w:val="single" w:sz="4" w:space="0" w:color="auto"/>
+            </w:tcBorders>
+          </w:tcPr>
+          <w:p>
+            <w:pPr>
+              <w:keepNext/>
+              <w:keepLines/>
               <w:ind w:left="57"/>
               <w:rPr>
                 <w:sz w:val="22"/>
@@ -1783,9 +2063,17 @@
           <w:tcPr>
             <w:tcW w:w="3969" w:type="dxa"/>
             <w:gridSpan w:val="5"/>
-          </w:tcPr>
-          <w:p>
-            <w:pPr>
+            <w:tcBorders>
+              <w:top w:val="single" w:sz="4" w:space="0" w:color="auto"/>
+              <w:left w:val="single" w:sz="4" w:space="0" w:color="auto"/>
+              <w:bottom w:val="single" w:sz="4" w:space="0" w:color="auto"/>
+              <w:right w:val="single" w:sz="4" w:space="0" w:color="auto"/>
+            </w:tcBorders>
+          </w:tcPr>
+          <w:p>
+            <w:pPr>
+              <w:keepNext/>
+              <w:keepLines/>
               <w:ind w:left="57" w:right="57"/>
               <w:jc w:val="both"/>
               <w:rPr>
@@ -1814,9 +2102,17 @@
           <w:tcPr>
             <w:tcW w:w="3714" w:type="dxa"/>
             <w:gridSpan w:val="6"/>
-          </w:tcPr>
-          <w:p>
-            <w:pPr>
+            <w:tcBorders>
+              <w:top w:val="single" w:sz="4" w:space="0" w:color="auto"/>
+              <w:left w:val="single" w:sz="4" w:space="0" w:color="auto"/>
+              <w:bottom w:val="single" w:sz="4" w:space="0" w:color="auto"/>
+              <w:right w:val="single" w:sz="4" w:space="0" w:color="auto"/>
+            </w:tcBorders>
+          </w:tcPr>
+          <w:p>
+            <w:pPr>
+              <w:keepNext/>
+              <w:keepLines/>
               <w:ind w:right="57"/>
               <w:jc w:val="both"/>
               <w:rPr>
@@ -1856,10 +2152,15 @@
             <w:gridSpan w:val="3"/>
             <w:tcBorders>
               <w:top w:val="nil"/>
-            </w:tcBorders>
-          </w:tcPr>
-          <w:p>
-            <w:pPr>
+              <w:left w:val="single" w:sz="4" w:space="0" w:color="auto"/>
+              <w:bottom w:val="single" w:sz="4" w:space="0" w:color="auto"/>
+              <w:right w:val="single" w:sz="4" w:space="0" w:color="auto"/>
+            </w:tcBorders>
+          </w:tcPr>
+          <w:p>
+            <w:pPr>
+              <w:keepNext/>
+              <w:keepLines/>
               <w:ind w:left="57"/>
               <w:rPr>
                 <w:sz w:val="22"/>
@@ -1872,9 +2173,17 @@
           <w:tcPr>
             <w:tcW w:w="3969" w:type="dxa"/>
             <w:gridSpan w:val="5"/>
-          </w:tcPr>
-          <w:p>
-            <w:pPr>
+            <w:tcBorders>
+              <w:top w:val="single" w:sz="4" w:space="0" w:color="auto"/>
+              <w:left w:val="single" w:sz="4" w:space="0" w:color="auto"/>
+              <w:bottom w:val="single" w:sz="4" w:space="0" w:color="auto"/>
+              <w:right w:val="single" w:sz="4" w:space="0" w:color="auto"/>
+            </w:tcBorders>
+          </w:tcPr>
+          <w:p>
+            <w:pPr>
+              <w:keepNext/>
+              <w:keepLines/>
               <w:ind w:left="57" w:right="57"/>
               <w:rPr>
                 <w:sz w:val="22"/>
@@ -1894,9 +2203,17 @@
           <w:tcPr>
             <w:tcW w:w="3714" w:type="dxa"/>
             <w:gridSpan w:val="6"/>
-          </w:tcPr>
-          <w:p>
-            <w:pPr>
+            <w:tcBorders>
+              <w:top w:val="single" w:sz="4" w:space="0" w:color="auto"/>
+              <w:left w:val="single" w:sz="4" w:space="0" w:color="auto"/>
+              <w:bottom w:val="single" w:sz="4" w:space="0" w:color="auto"/>
+              <w:right w:val="single" w:sz="4" w:space="0" w:color="auto"/>
+            </w:tcBorders>
+          </w:tcPr>
+          <w:p>
+            <w:pPr>
+              <w:keepNext/>
+              <w:keepLines/>
               <w:ind w:right="57"/>
               <w:rPr>
                 <w:sz w:val="22"/>
@@ -1909,7 +2226,25 @@
                 <w:szCs w:val="22"/>
                 <w:lang w:val="en-US"/>
               </w:rPr>
-              <w:t xml:space="preserve"> ${reg_gov_number}</w:t>
+              <w:t xml:space="preserve"> ${</w:t>
+            </w:r>
+            <w:proofErr w:type="spellStart"/>
+            <w:r>
+              <w:rPr>
+                <w:sz w:val="22"/>
+                <w:szCs w:val="22"/>
+                <w:lang w:val="en-US"/>
+              </w:rPr>
+              <w:t>reg_gov_number</w:t>
+            </w:r>
+            <w:proofErr w:type="spellEnd"/>
+            <w:r>
+              <w:rPr>
+                <w:sz w:val="22"/>
+                <w:szCs w:val="22"/>
+                <w:lang w:val="en-US"/>
+              </w:rPr>
+              <w:t>}</w:t>
             </w:r>
           </w:p>
         </w:tc>
@@ -1930,6 +2265,7 @@
           <w:p>
             <w:pPr>
               <w:keepNext/>
+              <w:keepLines/>
               <w:jc w:val="center"/>
               <w:rPr>
                 <w:b/>
@@ -1969,6 +2305,7 @@
           <w:p>
             <w:pPr>
               <w:keepNext/>
+              <w:keepLines/>
               <w:jc w:val="center"/>
               <w:rPr>
                 <w:sz w:val="21"/>
@@ -1991,6 +2328,7 @@
               </w:rPr>
               <w:t>{</w:t>
             </w:r>
+            <w:proofErr w:type="spellStart"/>
             <w:r>
               <w:rPr>
                 <w:sz w:val="21"/>
@@ -2007,6 +2345,7 @@
               </w:rPr>
               <w:t>_name</w:t>
             </w:r>
+            <w:proofErr w:type="spellEnd"/>
             <w:r>
               <w:rPr>
                 <w:sz w:val="21"/>
@@ -2031,6 +2370,8 @@
           </w:tcPr>
           <w:p>
             <w:pPr>
+              <w:keepNext/>
+              <w:keepLines/>
               <w:rPr>
                 <w:sz w:val="21"/>
                 <w:szCs w:val="21"/>
@@ -2057,6 +2398,7 @@
           <w:p>
             <w:pPr>
               <w:keepNext/>
+              <w:keepLines/>
               <w:jc w:val="center"/>
               <w:rPr>
                 <w:sz w:val="18"/>
@@ -2083,7 +2425,12 @@
               <w:right w:val="single" w:sz="4" w:space="0" w:color="auto"/>
             </w:tcBorders>
           </w:tcPr>
-          <w:p/>
+          <w:p>
+            <w:pPr>
+              <w:keepNext/>
+              <w:keepLines/>
+            </w:pPr>
+          </w:p>
         </w:tc>
       </w:tr>
       <w:tr>
@@ -2105,6 +2452,7 @@
           <w:p>
             <w:pPr>
               <w:keepNext/>
+              <w:keepLines/>
               <w:ind w:left="57"/>
               <w:rPr>
                 <w:sz w:val="22"/>
@@ -2134,6 +2482,8 @@
           </w:tcPr>
           <w:p>
             <w:pPr>
+              <w:keepNext/>
+              <w:keepLines/>
               <w:jc w:val="center"/>
               <w:rPr>
                 <w:sz w:val="22"/>
@@ -2147,15 +2497,33 @@
                 <w:szCs w:val="22"/>
                 <w:lang w:val="en-US"/>
               </w:rPr>
-              <w:t>${giver</w:t>
-            </w:r>
+              <w:t>${</w:t>
+            </w:r>
+            <w:proofErr w:type="spellStart"/>
             <w:r>
               <w:rPr>
                 <w:sz w:val="22"/>
                 <w:szCs w:val="22"/>
                 <w:lang w:val="en-US"/>
               </w:rPr>
-              <w:t>_date}</w:t>
+              <w:t>giver</w:t>
+            </w:r>
+            <w:r>
+              <w:rPr>
+                <w:sz w:val="22"/>
+                <w:szCs w:val="22"/>
+                <w:lang w:val="en-US"/>
+              </w:rPr>
+              <w:t>_date</w:t>
+            </w:r>
+            <w:proofErr w:type="spellEnd"/>
+            <w:r>
+              <w:rPr>
+                <w:sz w:val="22"/>
+                <w:szCs w:val="22"/>
+                <w:lang w:val="en-US"/>
+              </w:rPr>
+              <w:t>}</w:t>
             </w:r>
           </w:p>
         </w:tc>
@@ -2173,6 +2541,8 @@
           </w:tcPr>
           <w:p>
             <w:pPr>
+              <w:keepNext/>
+              <w:keepLines/>
               <w:rPr>
                 <w:sz w:val="21"/>
                 <w:szCs w:val="21"/>
@@ -2200,6 +2570,7 @@
           <w:p>
             <w:pPr>
               <w:keepNext/>
+              <w:keepLines/>
               <w:ind w:left="57"/>
               <w:rPr>
                 <w:sz w:val="22"/>
@@ -2239,6 +2610,8 @@
           </w:tcPr>
           <w:p>
             <w:pPr>
+              <w:keepNext/>
+              <w:keepLines/>
               <w:jc w:val="center"/>
               <w:rPr>
                 <w:sz w:val="22"/>
@@ -2252,7 +2625,25 @@
                 <w:szCs w:val="22"/>
                 <w:lang w:val="en-US"/>
               </w:rPr>
-              <w:t>${giver_pass}</w:t>
+              <w:t>${</w:t>
+            </w:r>
+            <w:proofErr w:type="spellStart"/>
+            <w:r>
+              <w:rPr>
+                <w:sz w:val="22"/>
+                <w:szCs w:val="22"/>
+                <w:lang w:val="en-US"/>
+              </w:rPr>
+              <w:t>giver_pass</w:t>
+            </w:r>
+            <w:proofErr w:type="spellEnd"/>
+            <w:r>
+              <w:rPr>
+                <w:sz w:val="22"/>
+                <w:szCs w:val="22"/>
+                <w:lang w:val="en-US"/>
+              </w:rPr>
+              <w:t>}</w:t>
             </w:r>
           </w:p>
         </w:tc>
@@ -2270,6 +2661,8 @@
           </w:tcPr>
           <w:p>
             <w:pPr>
+              <w:keepNext/>
+              <w:keepLines/>
               <w:rPr>
                 <w:sz w:val="21"/>
                 <w:szCs w:val="21"/>
@@ -2297,6 +2690,7 @@
           <w:p>
             <w:pPr>
               <w:keepNext/>
+              <w:keepLines/>
               <w:ind w:left="57"/>
               <w:rPr>
                 <w:sz w:val="22"/>
@@ -2326,6 +2720,8 @@
           </w:tcPr>
           <w:p>
             <w:pPr>
+              <w:keepNext/>
+              <w:keepLines/>
               <w:jc w:val="center"/>
               <w:rPr>
                 <w:sz w:val="22"/>
@@ -2339,7 +2735,25 @@
                 <w:szCs w:val="22"/>
                 <w:lang w:val="en-US"/>
               </w:rPr>
-              <w:t>${gibdd_inn}</w:t>
+              <w:t>${</w:t>
+            </w:r>
+            <w:proofErr w:type="spellStart"/>
+            <w:r>
+              <w:rPr>
+                <w:sz w:val="22"/>
+                <w:szCs w:val="22"/>
+                <w:lang w:val="en-US"/>
+              </w:rPr>
+              <w:t>gibdd_inn</w:t>
+            </w:r>
+            <w:proofErr w:type="spellEnd"/>
+            <w:r>
+              <w:rPr>
+                <w:sz w:val="22"/>
+                <w:szCs w:val="22"/>
+                <w:lang w:val="en-US"/>
+              </w:rPr>
+              <w:t>}</w:t>
             </w:r>
           </w:p>
         </w:tc>
@@ -2357,6 +2771,8 @@
           </w:tcPr>
           <w:p>
             <w:pPr>
+              <w:keepNext/>
+              <w:keepLines/>
               <w:rPr>
                 <w:sz w:val="21"/>
                 <w:szCs w:val="21"/>
@@ -2383,6 +2799,8 @@
           </w:tcPr>
           <w:p>
             <w:pPr>
+              <w:keepNext/>
+              <w:keepLines/>
               <w:ind w:left="57"/>
               <w:rPr>
                 <w:sz w:val="22"/>
@@ -2420,6 +2838,8 @@
           </w:tcPr>
           <w:p>
             <w:pPr>
+              <w:keepNext/>
+              <w:keepLines/>
               <w:jc w:val="center"/>
               <w:rPr>
                 <w:sz w:val="22"/>
@@ -2442,6 +2862,8 @@
           </w:tcPr>
           <w:p>
             <w:pPr>
+              <w:keepNext/>
+              <w:keepLines/>
               <w:rPr>
                 <w:sz w:val="21"/>
                 <w:szCs w:val="21"/>
@@ -2464,6 +2886,8 @@
           </w:tcPr>
           <w:p>
             <w:pPr>
+              <w:keepNext/>
+              <w:keepLines/>
               <w:rPr>
                 <w:sz w:val="18"/>
                 <w:szCs w:val="18"/>
@@ -2484,6 +2908,8 @@
           </w:tcPr>
           <w:p>
             <w:pPr>
+              <w:keepNext/>
+              <w:keepLines/>
               <w:jc w:val="center"/>
               <w:rPr>
                 <w:sz w:val="18"/>
@@ -2512,6 +2938,8 @@
           </w:tcPr>
           <w:p>
             <w:pPr>
+              <w:keepNext/>
+              <w:keepLines/>
               <w:rPr>
                 <w:sz w:val="18"/>
                 <w:szCs w:val="18"/>
@@ -2538,6 +2966,8 @@
           </w:tcPr>
           <w:p>
             <w:pPr>
+              <w:keepNext/>
+              <w:keepLines/>
               <w:jc w:val="center"/>
               <w:rPr>
                 <w:sz w:val="22"/>
@@ -2550,10 +2980,26 @@
                 <w:szCs w:val="22"/>
                 <w:lang w:val="en-US"/>
               </w:rPr>
-              <w:t>${giver_adress}</w:t>
-            </w:r>
-            <w:bookmarkStart w:id="0" w:name="_GoBack"/>
-            <w:bookmarkEnd w:id="0"/>
+              <w:t>${</w:t>
+            </w:r>
+            <w:proofErr w:type="spellStart"/>
+            <w:r>
+              <w:rPr>
+                <w:sz w:val="22"/>
+                <w:szCs w:val="22"/>
+                <w:lang w:val="en-US"/>
+              </w:rPr>
+              <w:t>giver_adress</w:t>
+            </w:r>
+            <w:proofErr w:type="spellEnd"/>
+            <w:r>
+              <w:rPr>
+                <w:sz w:val="22"/>
+                <w:szCs w:val="22"/>
+                <w:lang w:val="en-US"/>
+              </w:rPr>
+              <w:t>}</w:t>
+            </w:r>
           </w:p>
         </w:tc>
         <w:tc>
@@ -2570,6 +3016,8 @@
           </w:tcPr>
           <w:p>
             <w:pPr>
+              <w:keepNext/>
+              <w:keepLines/>
               <w:rPr>
                 <w:sz w:val="22"/>
                 <w:szCs w:val="22"/>
@@ -2595,6 +3043,8 @@
           </w:tcPr>
           <w:p>
             <w:pPr>
+              <w:keepNext/>
+              <w:keepLines/>
               <w:jc w:val="center"/>
               <w:rPr>
                 <w:sz w:val="18"/>
@@ -2623,6 +3073,8 @@
           </w:tcPr>
           <w:p>
             <w:pPr>
+              <w:keepNext/>
+              <w:keepLines/>
               <w:rPr>
                 <w:sz w:val="18"/>
                 <w:szCs w:val="18"/>
@@ -2649,6 +3101,8 @@
           </w:tcPr>
           <w:p>
             <w:pPr>
+              <w:keepNext/>
+              <w:keepLines/>
               <w:ind w:left="57"/>
               <w:rPr>
                 <w:sz w:val="22"/>
@@ -2678,6 +3132,8 @@
           </w:tcPr>
           <w:p>
             <w:pPr>
+              <w:keepNext/>
+              <w:keepLines/>
               <w:jc w:val="center"/>
               <w:rPr>
                 <w:sz w:val="22"/>
@@ -2691,7 +3147,25 @@
                 <w:szCs w:val="22"/>
                 <w:lang w:val="en-US"/>
               </w:rPr>
-              <w:t>${giver_phone}</w:t>
+              <w:t>${</w:t>
+            </w:r>
+            <w:proofErr w:type="spellStart"/>
+            <w:r>
+              <w:rPr>
+                <w:sz w:val="22"/>
+                <w:szCs w:val="22"/>
+                <w:lang w:val="en-US"/>
+              </w:rPr>
+              <w:t>giver_phone</w:t>
+            </w:r>
+            <w:proofErr w:type="spellEnd"/>
+            <w:r>
+              <w:rPr>
+                <w:sz w:val="22"/>
+                <w:szCs w:val="22"/>
+                <w:lang w:val="en-US"/>
+              </w:rPr>
+              <w:t>}</w:t>
             </w:r>
           </w:p>
         </w:tc>
@@ -2709,6 +3183,8 @@
           </w:tcPr>
           <w:p>
             <w:pPr>
+              <w:keepNext/>
+              <w:keepLines/>
               <w:jc w:val="center"/>
               <w:rPr>
                 <w:sz w:val="18"/>
@@ -2738,6 +3214,8 @@
           </w:tcPr>
           <w:p>
             <w:pPr>
+              <w:keepNext/>
+              <w:keepLines/>
               <w:jc w:val="center"/>
               <w:rPr>
                 <w:sz w:val="22"/>
@@ -2760,6 +3238,8 @@
           </w:tcPr>
           <w:p>
             <w:pPr>
+              <w:keepNext/>
+              <w:keepLines/>
               <w:rPr>
                 <w:sz w:val="22"/>
                 <w:szCs w:val="22"/>
@@ -2782,6 +3262,8 @@
           </w:tcPr>
           <w:p>
             <w:pPr>
+              <w:keepNext/>
+              <w:keepLines/>
               <w:rPr>
                 <w:sz w:val="6"/>
                 <w:szCs w:val="6"/>
@@ -2793,6 +3275,8 @@
     </w:tbl>
     <w:p>
       <w:pPr>
+        <w:keepNext/>
+        <w:keepLines/>
         <w:rPr>
           <w:sz w:val="22"/>
           <w:szCs w:val="22"/>
@@ -2801,6 +3285,8 @@
     </w:p>
     <w:p>
       <w:pPr>
+        <w:keepNext/>
+        <w:keepLines/>
         <w:rPr>
           <w:sz w:val="22"/>
           <w:szCs w:val="22"/>
@@ -2835,6 +3321,9 @@
         <w:gridCol w:w="424"/>
       </w:tblGrid>
       <w:tr>
+        <w:trPr>
+          <w:cantSplit/>
+        </w:trPr>
         <w:tc>
           <w:tcPr>
             <w:tcW w:w="9383" w:type="dxa"/>
@@ -2849,6 +3338,8 @@
           </w:tcPr>
           <w:p>
             <w:pPr>
+              <w:keepNext/>
+              <w:keepLines/>
               <w:jc w:val="center"/>
               <w:rPr>
                 <w:b/>
@@ -2864,6 +3355,7 @@
                 <w:sz w:val="18"/>
                 <w:szCs w:val="18"/>
               </w:rPr>
+              <w:lastRenderedPageBreak/>
               <w:t xml:space="preserve">ПРЕДСТАВИТЕЛЬ СОБСТВЕННИКА </w:t>
             </w:r>
             <w:r>
@@ -2899,14 +3391,18 @@
           </w:tcPr>
           <w:p>
             <w:pPr>
+              <w:keepNext/>
+              <w:keepLines/>
               <w:jc w:val="center"/>
             </w:pPr>
             <w:r>
               <w:t>${</w:t>
             </w:r>
+            <w:proofErr w:type="spellStart"/>
             <w:r>
               <w:t>buyer_agent_fio</w:t>
             </w:r>
+            <w:proofErr w:type="spellEnd"/>
             <w:r>
               <w:t>}</w:t>
             </w:r>
@@ -2923,7 +3419,12 @@
             </w:tcBorders>
             <w:vAlign w:val="bottom"/>
           </w:tcPr>
-          <w:p/>
+          <w:p>
+            <w:pPr>
+              <w:keepNext/>
+              <w:keepLines/>
+            </w:pPr>
+          </w:p>
         </w:tc>
       </w:tr>
       <w:tr>
@@ -2944,6 +3445,8 @@
           </w:tcPr>
           <w:p>
             <w:pPr>
+              <w:keepNext/>
+              <w:keepLines/>
               <w:jc w:val="center"/>
               <w:rPr>
                 <w:sz w:val="18"/>
@@ -2970,7 +3473,12 @@
             </w:tcBorders>
             <w:vAlign w:val="bottom"/>
           </w:tcPr>
-          <w:p/>
+          <w:p>
+            <w:pPr>
+              <w:keepNext/>
+              <w:keepLines/>
+            </w:pPr>
+          </w:p>
         </w:tc>
       </w:tr>
       <w:tr>
@@ -2991,6 +3499,8 @@
           </w:tcPr>
           <w:p>
             <w:pPr>
+              <w:keepNext/>
+              <w:keepLines/>
               <w:ind w:left="57"/>
             </w:pPr>
             <w:r>
@@ -3012,6 +3522,8 @@
           </w:tcPr>
           <w:p>
             <w:pPr>
+              <w:keepNext/>
+              <w:keepLines/>
               <w:jc w:val="center"/>
             </w:pPr>
             <w:r>
@@ -3024,7 +3536,15 @@
               <w:t>buyer</w:t>
             </w:r>
             <w:r>
-              <w:t>_agent_pass}</w:t>
+              <w:t>_</w:t>
+            </w:r>
+            <w:proofErr w:type="spellStart"/>
+            <w:r>
+              <w:t>agent_pass</w:t>
+            </w:r>
+            <w:proofErr w:type="spellEnd"/>
+            <w:r>
+              <w:t>}</w:t>
             </w:r>
           </w:p>
         </w:tc>
@@ -3039,7 +3559,12 @@
             </w:tcBorders>
             <w:vAlign w:val="bottom"/>
           </w:tcPr>
-          <w:p/>
+          <w:p>
+            <w:pPr>
+              <w:keepNext/>
+              <w:keepLines/>
+            </w:pPr>
+          </w:p>
         </w:tc>
       </w:tr>
       <w:tr>
@@ -3059,6 +3584,8 @@
           </w:tcPr>
           <w:p>
             <w:pPr>
+              <w:keepNext/>
+              <w:keepLines/>
               <w:ind w:left="57"/>
             </w:pPr>
           </w:p>
@@ -3076,6 +3603,8 @@
           </w:tcPr>
           <w:p>
             <w:pPr>
+              <w:keepNext/>
+              <w:keepLines/>
               <w:jc w:val="center"/>
               <w:rPr>
                 <w:sz w:val="18"/>
@@ -3101,7 +3630,12 @@
               <w:right w:val="single" w:sz="4" w:space="0" w:color="auto"/>
             </w:tcBorders>
           </w:tcPr>
-          <w:p/>
+          <w:p>
+            <w:pPr>
+              <w:keepNext/>
+              <w:keepLines/>
+            </w:pPr>
+          </w:p>
         </w:tc>
       </w:tr>
       <w:tr>
@@ -3122,6 +3656,8 @@
           </w:tcPr>
           <w:p>
             <w:pPr>
+              <w:keepNext/>
+              <w:keepLines/>
               <w:jc w:val="center"/>
             </w:pPr>
           </w:p>
@@ -3137,7 +3673,12 @@
             </w:tcBorders>
             <w:vAlign w:val="bottom"/>
           </w:tcPr>
-          <w:p/>
+          <w:p>
+            <w:pPr>
+              <w:keepNext/>
+              <w:keepLines/>
+            </w:pPr>
+          </w:p>
         </w:tc>
       </w:tr>
       <w:tr>
@@ -3159,6 +3700,8 @@
           </w:tcPr>
           <w:p>
             <w:pPr>
+              <w:keepNext/>
+              <w:keepLines/>
               <w:ind w:left="57"/>
             </w:pPr>
             <w:r>
@@ -3180,6 +3723,8 @@
           </w:tcPr>
           <w:p>
             <w:pPr>
+              <w:keepNext/>
+              <w:keepLines/>
               <w:jc w:val="center"/>
               <w:rPr>
                 <w:lang w:val="en-US"/>
@@ -3191,12 +3736,14 @@
               </w:rPr>
               <w:t>${</w:t>
             </w:r>
+            <w:proofErr w:type="spellStart"/>
             <w:r>
               <w:rPr>
                 <w:lang w:val="en-US"/>
               </w:rPr>
               <w:t>buyer_agent_adress</w:t>
             </w:r>
+            <w:proofErr w:type="spellEnd"/>
             <w:r>
               <w:rPr>
                 <w:lang w:val="en-US"/>
@@ -3216,7 +3763,12 @@
             </w:tcBorders>
             <w:vAlign w:val="bottom"/>
           </w:tcPr>
-          <w:p/>
+          <w:p>
+            <w:pPr>
+              <w:keepNext/>
+              <w:keepLines/>
+            </w:pPr>
+          </w:p>
         </w:tc>
       </w:tr>
       <w:tr>
@@ -3236,6 +3788,8 @@
           </w:tcPr>
           <w:p>
             <w:pPr>
+              <w:keepNext/>
+              <w:keepLines/>
               <w:ind w:left="57"/>
             </w:pPr>
           </w:p>
@@ -3253,6 +3807,8 @@
           </w:tcPr>
           <w:p>
             <w:pPr>
+              <w:keepNext/>
+              <w:keepLines/>
               <w:jc w:val="center"/>
               <w:rPr>
                 <w:sz w:val="18"/>
@@ -3278,7 +3834,12 @@
               <w:right w:val="single" w:sz="4" w:space="0" w:color="auto"/>
             </w:tcBorders>
           </w:tcPr>
-          <w:p/>
+          <w:p>
+            <w:pPr>
+              <w:keepNext/>
+              <w:keepLines/>
+            </w:pPr>
+          </w:p>
         </w:tc>
       </w:tr>
       <w:tr>
@@ -3299,6 +3860,8 @@
           </w:tcPr>
           <w:p>
             <w:pPr>
+              <w:keepNext/>
+              <w:keepLines/>
               <w:jc w:val="center"/>
             </w:pPr>
           </w:p>
@@ -3314,7 +3877,12 @@
             </w:tcBorders>
             <w:vAlign w:val="bottom"/>
           </w:tcPr>
-          <w:p/>
+          <w:p>
+            <w:pPr>
+              <w:keepNext/>
+              <w:keepLines/>
+            </w:pPr>
+          </w:p>
         </w:tc>
       </w:tr>
       <w:tr>
@@ -3334,6 +3902,8 @@
           </w:tcPr>
           <w:p>
             <w:pPr>
+              <w:keepNext/>
+              <w:keepLines/>
               <w:jc w:val="center"/>
               <w:rPr>
                 <w:sz w:val="18"/>
@@ -3359,7 +3929,12 @@
               <w:right w:val="single" w:sz="4" w:space="0" w:color="auto"/>
             </w:tcBorders>
           </w:tcPr>
-          <w:p/>
+          <w:p>
+            <w:pPr>
+              <w:keepNext/>
+              <w:keepLines/>
+            </w:pPr>
+          </w:p>
         </w:tc>
       </w:tr>
       <w:tr>
@@ -3380,6 +3955,8 @@
           </w:tcPr>
           <w:p>
             <w:pPr>
+              <w:keepNext/>
+              <w:keepLines/>
               <w:ind w:left="57"/>
             </w:pPr>
             <w:r>
@@ -3401,14 +3978,18 @@
           </w:tcPr>
           <w:p>
             <w:pPr>
+              <w:keepNext/>
+              <w:keepLines/>
               <w:ind w:left="57"/>
             </w:pPr>
             <w:r>
               <w:t>${</w:t>
             </w:r>
+            <w:proofErr w:type="spellStart"/>
             <w:r>
               <w:t>buyer_agent_phone</w:t>
             </w:r>
+            <w:proofErr w:type="spellEnd"/>
             <w:r>
               <w:t>}</w:t>
             </w:r>
@@ -3429,6 +4010,8 @@
           </w:tcPr>
           <w:p>
             <w:pPr>
+              <w:keepNext/>
+              <w:keepLines/>
               <w:jc w:val="center"/>
             </w:pPr>
           </w:p>
@@ -3447,6 +4030,8 @@
           </w:tcPr>
           <w:p>
             <w:pPr>
+              <w:keepNext/>
+              <w:keepLines/>
               <w:jc w:val="center"/>
             </w:pPr>
           </w:p>
@@ -3465,6 +4050,8 @@
           </w:tcPr>
           <w:p>
             <w:pPr>
+              <w:keepNext/>
+              <w:keepLines/>
               <w:jc w:val="center"/>
             </w:pPr>
           </w:p>
@@ -3482,6 +4069,8 @@
           </w:tcPr>
           <w:p>
             <w:pPr>
+              <w:keepNext/>
+              <w:keepLines/>
               <w:jc w:val="center"/>
             </w:pPr>
           </w:p>
@@ -3499,6 +4088,8 @@
           </w:tcPr>
           <w:p>
             <w:pPr>
+              <w:keepNext/>
+              <w:keepLines/>
               <w:jc w:val="center"/>
             </w:pPr>
           </w:p>
@@ -3515,7 +4106,12 @@
               <w:right w:val="nil"/>
             </w:tcBorders>
           </w:tcPr>
-          <w:p/>
+          <w:p>
+            <w:pPr>
+              <w:keepNext/>
+              <w:keepLines/>
+            </w:pPr>
+          </w:p>
         </w:tc>
         <w:tc>
           <w:tcPr>
@@ -3530,6 +4126,8 @@
           </w:tcPr>
           <w:p>
             <w:pPr>
+              <w:keepNext/>
+              <w:keepLines/>
               <w:jc w:val="center"/>
               <w:rPr>
                 <w:sz w:val="18"/>
@@ -3558,6 +4156,8 @@
           </w:tcPr>
           <w:p>
             <w:pPr>
+              <w:keepNext/>
+              <w:keepLines/>
               <w:jc w:val="center"/>
               <w:rPr>
                 <w:sz w:val="18"/>
@@ -3585,6 +4185,8 @@
           </w:tcPr>
           <w:p>
             <w:pPr>
+              <w:keepNext/>
+              <w:keepLines/>
               <w:jc w:val="center"/>
               <w:rPr>
                 <w:sz w:val="18"/>
@@ -3610,12 +4212,19 @@
               <w:right w:val="single" w:sz="4" w:space="0" w:color="auto"/>
             </w:tcBorders>
           </w:tcPr>
-          <w:p/>
+          <w:p>
+            <w:pPr>
+              <w:keepNext/>
+              <w:keepLines/>
+            </w:pPr>
+          </w:p>
         </w:tc>
       </w:tr>
     </w:tbl>
     <w:p>
       <w:pPr>
+        <w:keepNext/>
+        <w:keepLines/>
         <w:rPr>
           <w:sz w:val="22"/>
           <w:szCs w:val="22"/>
@@ -3660,6 +4269,8 @@
           </w:tcPr>
           <w:p>
             <w:pPr>
+              <w:keepNext/>
+              <w:keepLines/>
               <w:ind w:left="57"/>
               <w:rPr>
                 <w:b/>
@@ -3718,6 +4329,8 @@
           </w:tcPr>
           <w:p>
             <w:pPr>
+              <w:keepNext/>
+              <w:keepLines/>
               <w:ind w:left="57"/>
               <w:rPr>
                 <w:sz w:val="22"/>
@@ -3748,6 +4361,8 @@
           </w:tcPr>
           <w:p>
             <w:pPr>
+              <w:keepNext/>
+              <w:keepLines/>
               <w:ind w:left="57"/>
               <w:rPr>
                 <w:sz w:val="22"/>
@@ -3775,6 +4390,8 @@
           </w:tcPr>
           <w:p>
             <w:pPr>
+              <w:keepNext/>
+              <w:keepLines/>
               <w:ind w:left="57"/>
               <w:rPr>
                 <w:sz w:val="22"/>
@@ -3797,6 +4414,8 @@
           </w:tcPr>
           <w:p>
             <w:pPr>
+              <w:keepNext/>
+              <w:keepLines/>
               <w:jc w:val="both"/>
               <w:rPr>
                 <w:sz w:val="22"/>
@@ -3821,6 +4440,8 @@
           </w:tcPr>
           <w:p>
             <w:pPr>
+              <w:keepNext/>
+              <w:keepLines/>
               <w:ind w:left="57"/>
               <w:jc w:val="both"/>
               <w:rPr>
@@ -3842,6 +4463,8 @@
           </w:tcPr>
           <w:p>
             <w:pPr>
+              <w:keepNext/>
+              <w:keepLines/>
               <w:ind w:left="57"/>
               <w:rPr>
                 <w:sz w:val="22"/>
@@ -3864,6 +4487,8 @@
           </w:tcPr>
           <w:p>
             <w:pPr>
+              <w:keepNext/>
+              <w:keepLines/>
               <w:ind w:left="57"/>
               <w:jc w:val="both"/>
               <w:rPr>
@@ -3878,7 +4503,25 @@
                 <w:szCs w:val="22"/>
                 <w:lang w:val="en-US"/>
               </w:rPr>
-              <w:t>${date_of_product}</w:t>
+              <w:t>${</w:t>
+            </w:r>
+            <w:proofErr w:type="spellStart"/>
+            <w:r>
+              <w:rPr>
+                <w:sz w:val="22"/>
+                <w:szCs w:val="22"/>
+                <w:lang w:val="en-US"/>
+              </w:rPr>
+              <w:t>date_of_product</w:t>
+            </w:r>
+            <w:proofErr w:type="spellEnd"/>
+            <w:r>
+              <w:rPr>
+                <w:sz w:val="22"/>
+                <w:szCs w:val="22"/>
+                <w:lang w:val="en-US"/>
+              </w:rPr>
+              <w:t>}</w:t>
             </w:r>
           </w:p>
         </w:tc>
@@ -3889,6 +4532,8 @@
           </w:tcPr>
           <w:p>
             <w:pPr>
+              <w:keepNext/>
+              <w:keepLines/>
               <w:ind w:left="57"/>
               <w:jc w:val="both"/>
               <w:rPr>
@@ -3910,6 +4555,8 @@
           </w:tcPr>
           <w:p>
             <w:pPr>
+              <w:keepNext/>
+              <w:keepLines/>
               <w:ind w:left="57"/>
               <w:rPr>
                 <w:sz w:val="22"/>
@@ -3932,6 +4579,8 @@
           </w:tcPr>
           <w:p>
             <w:pPr>
+              <w:keepNext/>
+              <w:keepLines/>
               <w:ind w:left="57"/>
               <w:rPr>
                 <w:sz w:val="22"/>
@@ -3944,7 +4593,23 @@
                 <w:sz w:val="22"/>
                 <w:szCs w:val="22"/>
               </w:rPr>
-              <w:t>${car_type}</w:t>
+              <w:t>${</w:t>
+            </w:r>
+            <w:proofErr w:type="spellStart"/>
+            <w:r>
+              <w:rPr>
+                <w:sz w:val="22"/>
+                <w:szCs w:val="22"/>
+              </w:rPr>
+              <w:t>car_type</w:t>
+            </w:r>
+            <w:proofErr w:type="spellEnd"/>
+            <w:r>
+              <w:rPr>
+                <w:sz w:val="22"/>
+                <w:szCs w:val="22"/>
+              </w:rPr>
+              <w:t>}</w:t>
             </w:r>
           </w:p>
         </w:tc>
@@ -3955,6 +4620,8 @@
           </w:tcPr>
           <w:p>
             <w:pPr>
+              <w:keepNext/>
+              <w:keepLines/>
               <w:ind w:left="57"/>
               <w:rPr>
                 <w:sz w:val="22"/>
@@ -3975,6 +4642,8 @@
           </w:tcPr>
           <w:p>
             <w:pPr>
+              <w:keepNext/>
+              <w:keepLines/>
               <w:ind w:left="57"/>
               <w:rPr>
                 <w:sz w:val="22"/>
@@ -3997,6 +4666,8 @@
           </w:tcPr>
           <w:p>
             <w:pPr>
+              <w:keepNext/>
+              <w:keepLines/>
               <w:ind w:left="57"/>
               <w:jc w:val="both"/>
               <w:rPr>
@@ -4010,8 +4681,17 @@
                 <w:sz w:val="22"/>
                 <w:szCs w:val="22"/>
               </w:rPr>
-              <w:t>${color</w:t>
-            </w:r>
+              <w:t>${</w:t>
+            </w:r>
+            <w:proofErr w:type="spellStart"/>
+            <w:r>
+              <w:rPr>
+                <w:sz w:val="22"/>
+                <w:szCs w:val="22"/>
+              </w:rPr>
+              <w:t>color</w:t>
+            </w:r>
+            <w:proofErr w:type="spellEnd"/>
             <w:r>
               <w:rPr>
                 <w:sz w:val="22"/>
@@ -4037,6 +4717,8 @@
           </w:tcPr>
           <w:p>
             <w:pPr>
+              <w:keepNext/>
+              <w:keepLines/>
               <w:ind w:left="57"/>
               <w:jc w:val="both"/>
               <w:rPr>
@@ -4058,6 +4740,8 @@
           </w:tcPr>
           <w:p>
             <w:pPr>
+              <w:keepNext/>
+              <w:keepLines/>
               <w:ind w:left="57"/>
               <w:rPr>
                 <w:sz w:val="22"/>
@@ -4080,6 +4764,8 @@
           </w:tcPr>
           <w:p>
             <w:pPr>
+              <w:keepNext/>
+              <w:keepLines/>
               <w:ind w:left="57"/>
               <w:jc w:val="both"/>
               <w:rPr>
@@ -4092,7 +4778,23 @@
                 <w:sz w:val="22"/>
                 <w:szCs w:val="22"/>
               </w:rPr>
-              <w:t>${reg_gov_number}</w:t>
+              <w:t>${</w:t>
+            </w:r>
+            <w:proofErr w:type="spellStart"/>
+            <w:r>
+              <w:rPr>
+                <w:sz w:val="22"/>
+                <w:szCs w:val="22"/>
+              </w:rPr>
+              <w:t>reg_gov_number</w:t>
+            </w:r>
+            <w:proofErr w:type="spellEnd"/>
+            <w:r>
+              <w:rPr>
+                <w:sz w:val="22"/>
+                <w:szCs w:val="22"/>
+              </w:rPr>
+              <w:t>}</w:t>
             </w:r>
           </w:p>
         </w:tc>
@@ -4103,6 +4805,8 @@
           </w:tcPr>
           <w:p>
             <w:pPr>
+              <w:keepNext/>
+              <w:keepLines/>
               <w:ind w:left="57"/>
               <w:jc w:val="both"/>
               <w:rPr>
@@ -4124,6 +4828,8 @@
           </w:tcPr>
           <w:p>
             <w:pPr>
+              <w:keepNext/>
+              <w:keepLines/>
               <w:ind w:left="57"/>
               <w:rPr>
                 <w:sz w:val="22"/>
@@ -4154,6 +4860,8 @@
           </w:tcPr>
           <w:p>
             <w:pPr>
+              <w:keepNext/>
+              <w:keepLines/>
               <w:ind w:left="57"/>
               <w:rPr>
                 <w:sz w:val="22"/>
@@ -4177,6 +4885,8 @@
           </w:tcPr>
           <w:p>
             <w:pPr>
+              <w:keepNext/>
+              <w:keepLines/>
               <w:ind w:left="57"/>
               <w:rPr>
                 <w:sz w:val="22"/>
@@ -4197,6 +4907,8 @@
           </w:tcPr>
           <w:p>
             <w:pPr>
+              <w:keepNext/>
+              <w:keepLines/>
               <w:ind w:left="57"/>
               <w:rPr>
                 <w:sz w:val="22"/>
@@ -4219,6 +4931,8 @@
           </w:tcPr>
           <w:p>
             <w:pPr>
+              <w:keepNext/>
+              <w:keepLines/>
               <w:ind w:left="57"/>
               <w:jc w:val="both"/>
               <w:rPr>
@@ -4231,8 +4945,17 @@
                 <w:sz w:val="22"/>
                 <w:szCs w:val="22"/>
               </w:rPr>
-              <w:t>${carcas</w:t>
-            </w:r>
+              <w:t>${</w:t>
+            </w:r>
+            <w:proofErr w:type="spellStart"/>
+            <w:r>
+              <w:rPr>
+                <w:sz w:val="22"/>
+                <w:szCs w:val="22"/>
+              </w:rPr>
+              <w:t>carcas</w:t>
+            </w:r>
+            <w:proofErr w:type="spellEnd"/>
             <w:r>
               <w:rPr>
                 <w:sz w:val="22"/>
@@ -4257,6 +4980,8 @@
           </w:tcPr>
           <w:p>
             <w:pPr>
+              <w:keepNext/>
+              <w:keepLines/>
               <w:ind w:left="57"/>
               <w:jc w:val="both"/>
               <w:rPr>
@@ -4278,6 +5003,8 @@
           </w:tcPr>
           <w:p>
             <w:pPr>
+              <w:keepNext/>
+              <w:keepLines/>
               <w:ind w:left="57"/>
               <w:rPr>
                 <w:sz w:val="22"/>
@@ -4300,6 +5027,8 @@
           </w:tcPr>
           <w:p>
             <w:pPr>
+              <w:keepNext/>
+              <w:keepLines/>
               <w:jc w:val="both"/>
               <w:rPr>
                 <w:sz w:val="22"/>
@@ -4313,8 +5042,18 @@
                 <w:szCs w:val="22"/>
                 <w:lang w:val="en-US"/>
               </w:rPr>
-              <w:t xml:space="preserve"> ${shassi</w:t>
-            </w:r>
+              <w:t xml:space="preserve"> ${</w:t>
+            </w:r>
+            <w:proofErr w:type="spellStart"/>
+            <w:r>
+              <w:rPr>
+                <w:sz w:val="22"/>
+                <w:szCs w:val="22"/>
+                <w:lang w:val="en-US"/>
+              </w:rPr>
+              <w:t>shassi</w:t>
+            </w:r>
+            <w:proofErr w:type="spellEnd"/>
             <w:r>
               <w:rPr>
                 <w:sz w:val="22"/>
@@ -4332,6 +5071,8 @@
           </w:tcPr>
           <w:p>
             <w:pPr>
+              <w:keepNext/>
+              <w:keepLines/>
               <w:ind w:left="57"/>
               <w:jc w:val="both"/>
               <w:rPr>
@@ -4353,6 +5094,8 @@
           </w:tcPr>
           <w:p>
             <w:pPr>
+              <w:keepNext/>
+              <w:keepLines/>
               <w:ind w:left="57"/>
               <w:rPr>
                 <w:sz w:val="22"/>
@@ -4364,7 +5107,23 @@
                 <w:sz w:val="22"/>
                 <w:szCs w:val="22"/>
               </w:rPr>
-              <w:t>Мощность двигателя л.с./кВт</w:t>
+              <w:t xml:space="preserve">Мощность двигателя </w:t>
+            </w:r>
+            <w:proofErr w:type="spellStart"/>
+            <w:r>
+              <w:rPr>
+                <w:sz w:val="22"/>
+                <w:szCs w:val="22"/>
+              </w:rPr>
+              <w:t>л.с</w:t>
+            </w:r>
+            <w:proofErr w:type="spellEnd"/>
+            <w:r>
+              <w:rPr>
+                <w:sz w:val="22"/>
+                <w:szCs w:val="22"/>
+              </w:rPr>
+              <w:t>./кВт</w:t>
             </w:r>
           </w:p>
         </w:tc>
@@ -4375,6 +5134,8 @@
           </w:tcPr>
           <w:p>
             <w:pPr>
+              <w:keepNext/>
+              <w:keepLines/>
               <w:ind w:left="57"/>
               <w:rPr>
                 <w:sz w:val="22"/>
@@ -4386,14 +5147,30 @@
                 <w:sz w:val="22"/>
                 <w:szCs w:val="22"/>
               </w:rPr>
-              <w:t>${gibdd_power_e</w:t>
-            </w:r>
-            <w:r>
-              <w:rPr>
-                <w:sz w:val="22"/>
-                <w:szCs w:val="22"/>
-              </w:rPr>
-              <w:t>ngine}</w:t>
+              <w:t>${</w:t>
+            </w:r>
+            <w:proofErr w:type="spellStart"/>
+            <w:r>
+              <w:rPr>
+                <w:sz w:val="22"/>
+                <w:szCs w:val="22"/>
+              </w:rPr>
+              <w:t>gibdd_power_e</w:t>
+            </w:r>
+            <w:r>
+              <w:rPr>
+                <w:sz w:val="22"/>
+                <w:szCs w:val="22"/>
+              </w:rPr>
+              <w:t>ngine</w:t>
+            </w:r>
+            <w:proofErr w:type="spellEnd"/>
+            <w:r>
+              <w:rPr>
+                <w:sz w:val="22"/>
+                <w:szCs w:val="22"/>
+              </w:rPr>
+              <w:t>}</w:t>
             </w:r>
           </w:p>
         </w:tc>
@@ -4404,6 +5181,8 @@
           </w:tcPr>
           <w:p>
             <w:pPr>
+              <w:keepNext/>
+              <w:keepLines/>
               <w:ind w:left="57"/>
               <w:rPr>
                 <w:sz w:val="22"/>
@@ -4424,6 +5203,8 @@
           </w:tcPr>
           <w:p>
             <w:pPr>
+              <w:keepNext/>
+              <w:keepLines/>
               <w:ind w:left="57"/>
               <w:rPr>
                 <w:sz w:val="22"/>
@@ -4446,6 +5227,8 @@
           </w:tcPr>
           <w:p>
             <w:pPr>
+              <w:keepNext/>
+              <w:keepLines/>
               <w:ind w:left="57"/>
               <w:jc w:val="both"/>
               <w:rPr>
@@ -4458,7 +5241,23 @@
                 <w:sz w:val="22"/>
                 <w:szCs w:val="22"/>
               </w:rPr>
-              <w:t>${gibdd_eco_class}</w:t>
+              <w:t>${</w:t>
+            </w:r>
+            <w:proofErr w:type="spellStart"/>
+            <w:r>
+              <w:rPr>
+                <w:sz w:val="22"/>
+                <w:szCs w:val="22"/>
+              </w:rPr>
+              <w:t>gibdd_eco_class</w:t>
+            </w:r>
+            <w:proofErr w:type="spellEnd"/>
+            <w:r>
+              <w:rPr>
+                <w:sz w:val="22"/>
+                <w:szCs w:val="22"/>
+              </w:rPr>
+              <w:t>}</w:t>
             </w:r>
           </w:p>
         </w:tc>
@@ -4469,6 +5268,8 @@
           </w:tcPr>
           <w:p>
             <w:pPr>
+              <w:keepNext/>
+              <w:keepLines/>
               <w:ind w:left="57"/>
               <w:jc w:val="both"/>
               <w:rPr>
@@ -4490,6 +5291,8 @@
           </w:tcPr>
           <w:p>
             <w:pPr>
+              <w:keepNext/>
+              <w:keepLines/>
               <w:ind w:left="57"/>
               <w:rPr>
                 <w:sz w:val="22"/>
@@ -4512,6 +5315,8 @@
           </w:tcPr>
           <w:p>
             <w:pPr>
+              <w:keepNext/>
+              <w:keepLines/>
               <w:ind w:left="57"/>
               <w:jc w:val="both"/>
               <w:rPr>
@@ -4524,7 +5329,23 @@
                 <w:sz w:val="22"/>
                 <w:szCs w:val="22"/>
               </w:rPr>
-              <w:t>${gibdd_max_mass}</w:t>
+              <w:t>${</w:t>
+            </w:r>
+            <w:proofErr w:type="spellStart"/>
+            <w:r>
+              <w:rPr>
+                <w:sz w:val="22"/>
+                <w:szCs w:val="22"/>
+              </w:rPr>
+              <w:t>gibdd_max_mass</w:t>
+            </w:r>
+            <w:proofErr w:type="spellEnd"/>
+            <w:r>
+              <w:rPr>
+                <w:sz w:val="22"/>
+                <w:szCs w:val="22"/>
+              </w:rPr>
+              <w:t>}</w:t>
             </w:r>
           </w:p>
         </w:tc>
@@ -4535,6 +5356,8 @@
           </w:tcPr>
           <w:p>
             <w:pPr>
+              <w:keepNext/>
+              <w:keepLines/>
               <w:ind w:left="57"/>
               <w:jc w:val="both"/>
               <w:rPr>
@@ -4556,6 +5379,8 @@
           </w:tcPr>
           <w:p>
             <w:pPr>
+              <w:keepNext/>
+              <w:keepLines/>
               <w:ind w:left="57"/>
               <w:rPr>
                 <w:sz w:val="22"/>
@@ -4578,6 +5403,8 @@
           </w:tcPr>
           <w:p>
             <w:pPr>
+              <w:keepNext/>
+              <w:keepLines/>
               <w:ind w:left="57"/>
               <w:rPr>
                 <w:sz w:val="22"/>
@@ -4589,7 +5416,15 @@
                 <w:sz w:val="22"/>
                 <w:szCs w:val="22"/>
               </w:rPr>
-              <w:t>${gibdd_m</w:t>
+              <w:t>${</w:t>
+            </w:r>
+            <w:proofErr w:type="spellStart"/>
+            <w:r>
+              <w:rPr>
+                <w:sz w:val="22"/>
+                <w:szCs w:val="22"/>
+              </w:rPr>
+              <w:t>gibdd_m</w:t>
             </w:r>
             <w:r>
               <w:rPr>
@@ -4597,7 +5432,16 @@
                 <w:szCs w:val="22"/>
                 <w:lang w:val="en-US"/>
               </w:rPr>
-              <w:t>in_mass}</w:t>
+              <w:t>in_mass</w:t>
+            </w:r>
+            <w:proofErr w:type="spellEnd"/>
+            <w:r>
+              <w:rPr>
+                <w:sz w:val="22"/>
+                <w:szCs w:val="22"/>
+                <w:lang w:val="en-US"/>
+              </w:rPr>
+              <w:t>}</w:t>
             </w:r>
           </w:p>
         </w:tc>
@@ -4608,6 +5452,8 @@
           </w:tcPr>
           <w:p>
             <w:pPr>
+              <w:keepNext/>
+              <w:keepLines/>
               <w:ind w:left="57"/>
               <w:rPr>
                 <w:sz w:val="22"/>
@@ -4642,6 +5488,8 @@
           </w:tcPr>
           <w:p>
             <w:pPr>
+              <w:keepNext/>
+              <w:keepLines/>
               <w:jc w:val="right"/>
               <w:rPr>
                 <w:sz w:val="21"/>
@@ -4683,6 +5531,8 @@
           </w:tcPr>
           <w:p>
             <w:pPr>
+              <w:keepNext/>
+              <w:keepLines/>
               <w:rPr>
                 <w:sz w:val="21"/>
                 <w:szCs w:val="21"/>
@@ -4715,6 +5565,8 @@
           </w:tcPr>
           <w:p>
             <w:pPr>
+              <w:keepNext/>
+              <w:keepLines/>
               <w:jc w:val="center"/>
             </w:pPr>
           </w:p>
@@ -4733,6 +5585,8 @@
           </w:tcPr>
           <w:p>
             <w:pPr>
+              <w:keepNext/>
+              <w:keepLines/>
               <w:jc w:val="center"/>
             </w:pPr>
           </w:p>
@@ -4750,6 +5604,8 @@
           </w:tcPr>
           <w:p>
             <w:pPr>
+              <w:keepNext/>
+              <w:keepLines/>
               <w:jc w:val="center"/>
             </w:pPr>
           </w:p>
@@ -4768,6 +5624,8 @@
           </w:tcPr>
           <w:p>
             <w:pPr>
+              <w:keepNext/>
+              <w:keepLines/>
               <w:jc w:val="center"/>
             </w:pPr>
           </w:p>
@@ -4785,6 +5643,8 @@
           </w:tcPr>
           <w:p>
             <w:pPr>
+              <w:keepNext/>
+              <w:keepLines/>
               <w:jc w:val="center"/>
             </w:pPr>
           </w:p>
@@ -4814,7 +5674,12 @@
               <w:right w:val="nil"/>
             </w:tcBorders>
           </w:tcPr>
-          <w:p/>
+          <w:p>
+            <w:pPr>
+              <w:keepNext/>
+              <w:keepLines/>
+            </w:pPr>
+          </w:p>
         </w:tc>
         <w:tc>
           <w:tcPr>
@@ -4829,6 +5694,8 @@
           </w:tcPr>
           <w:p>
             <w:pPr>
+              <w:keepNext/>
+              <w:keepLines/>
               <w:jc w:val="center"/>
               <w:rPr>
                 <w:sz w:val="18"/>
@@ -4856,6 +5723,8 @@
           </w:tcPr>
           <w:p>
             <w:pPr>
+              <w:keepNext/>
+              <w:keepLines/>
               <w:jc w:val="center"/>
               <w:rPr>
                 <w:sz w:val="18"/>
@@ -4884,6 +5753,8 @@
           </w:tcPr>
           <w:p>
             <w:pPr>
+              <w:keepNext/>
+              <w:keepLines/>
               <w:jc w:val="center"/>
               <w:rPr>
                 <w:sz w:val="18"/>
@@ -4909,12 +5780,19 @@
               <w:right w:val="single" w:sz="4" w:space="0" w:color="auto"/>
             </w:tcBorders>
           </w:tcPr>
-          <w:p/>
+          <w:p>
+            <w:pPr>
+              <w:keepNext/>
+              <w:keepLines/>
+            </w:pPr>
+          </w:p>
         </w:tc>
       </w:tr>
     </w:tbl>
     <w:p>
       <w:pPr>
+        <w:keepNext/>
+        <w:keepLines/>
         <w:rPr>
           <w:sz w:val="22"/>
           <w:szCs w:val="22"/>
@@ -4956,6 +5834,7 @@
           <w:p>
             <w:pPr>
               <w:keepNext/>
+              <w:keepLines/>
               <w:jc w:val="center"/>
               <w:rPr>
                 <w:b/>
@@ -5002,6 +5881,7 @@
           <w:p>
             <w:pPr>
               <w:keepNext/>
+              <w:keepLines/>
               <w:jc w:val="center"/>
               <w:rPr>
                 <w:b/>
@@ -5030,6 +5910,8 @@
           </w:tcPr>
           <w:p>
             <w:pPr>
+              <w:keepNext/>
+              <w:keepLines/>
               <w:rPr>
                 <w:sz w:val="22"/>
                 <w:szCs w:val="22"/>
@@ -5051,6 +5933,8 @@
           </w:tcPr>
           <w:p>
             <w:pPr>
+              <w:keepNext/>
+              <w:keepLines/>
               <w:jc w:val="center"/>
               <w:rPr>
                 <w:sz w:val="22"/>
@@ -5072,6 +5956,8 @@
           </w:tcPr>
           <w:p>
             <w:pPr>
+              <w:keepNext/>
+              <w:keepLines/>
               <w:jc w:val="center"/>
               <w:rPr>
                 <w:sz w:val="22"/>
@@ -5094,6 +5980,8 @@
           </w:tcPr>
           <w:p>
             <w:pPr>
+              <w:keepNext/>
+              <w:keepLines/>
               <w:rPr>
                 <w:sz w:val="22"/>
                 <w:szCs w:val="22"/>
@@ -5118,6 +6006,8 @@
           </w:tcPr>
           <w:p>
             <w:pPr>
+              <w:keepNext/>
+              <w:keepLines/>
               <w:rPr>
                 <w:sz w:val="22"/>
                 <w:szCs w:val="22"/>
@@ -5138,6 +6028,8 @@
           </w:tcPr>
           <w:p>
             <w:pPr>
+              <w:keepNext/>
+              <w:keepLines/>
               <w:ind w:firstLine="397"/>
               <w:jc w:val="both"/>
               <w:rPr>
@@ -5166,6 +6058,8 @@
           </w:tcPr>
           <w:p>
             <w:pPr>
+              <w:keepNext/>
+              <w:keepLines/>
               <w:jc w:val="center"/>
               <w:rPr>
                 <w:sz w:val="22"/>
@@ -5187,6 +6081,8 @@
           </w:tcPr>
           <w:p>
             <w:pPr>
+              <w:keepNext/>
+              <w:keepLines/>
               <w:rPr>
                 <w:sz w:val="22"/>
                 <w:szCs w:val="22"/>
@@ -5212,6 +6108,8 @@
           </w:tcPr>
           <w:p>
             <w:pPr>
+              <w:keepNext/>
+              <w:keepLines/>
               <w:rPr>
                 <w:sz w:val="22"/>
                 <w:szCs w:val="22"/>
@@ -5233,6 +6131,8 @@
           </w:tcPr>
           <w:p>
             <w:pPr>
+              <w:keepNext/>
+              <w:keepLines/>
               <w:jc w:val="center"/>
               <w:rPr>
                 <w:sz w:val="22"/>
@@ -5254,6 +6154,8 @@
           </w:tcPr>
           <w:p>
             <w:pPr>
+              <w:keepNext/>
+              <w:keepLines/>
               <w:jc w:val="center"/>
               <w:rPr>
                 <w:sz w:val="22"/>
@@ -5276,6 +6178,8 @@
           </w:tcPr>
           <w:p>
             <w:pPr>
+              <w:keepNext/>
+              <w:keepLines/>
               <w:rPr>
                 <w:sz w:val="22"/>
                 <w:szCs w:val="22"/>
@@ -5300,6 +6204,8 @@
           </w:tcPr>
           <w:p>
             <w:pPr>
+              <w:keepNext/>
+              <w:keepLines/>
               <w:rPr>
                 <w:sz w:val="22"/>
                 <w:szCs w:val="22"/>
@@ -5320,6 +6226,8 @@
           </w:tcPr>
           <w:p>
             <w:pPr>
+              <w:keepNext/>
+              <w:keepLines/>
               <w:jc w:val="both"/>
               <w:rPr>
                 <w:sz w:val="18"/>
@@ -5340,6 +6248,8 @@
           </w:tcPr>
           <w:p>
             <w:pPr>
+              <w:keepNext/>
+              <w:keepLines/>
               <w:jc w:val="center"/>
               <w:rPr>
                 <w:sz w:val="22"/>
@@ -5361,6 +6271,8 @@
           </w:tcPr>
           <w:p>
             <w:pPr>
+              <w:keepNext/>
+              <w:keepLines/>
               <w:rPr>
                 <w:sz w:val="22"/>
                 <w:szCs w:val="22"/>
@@ -5383,6 +6295,8 @@
           </w:tcPr>
           <w:p>
             <w:pPr>
+              <w:keepNext/>
+              <w:keepLines/>
               <w:jc w:val="center"/>
             </w:pPr>
           </w:p>
@@ -5400,6 +6314,8 @@
           </w:tcPr>
           <w:p>
             <w:pPr>
+              <w:keepNext/>
+              <w:keepLines/>
               <w:jc w:val="center"/>
             </w:pPr>
           </w:p>
@@ -5417,6 +6333,8 @@
           </w:tcPr>
           <w:p>
             <w:pPr>
+              <w:keepNext/>
+              <w:keepLines/>
               <w:jc w:val="center"/>
             </w:pPr>
           </w:p>
@@ -5435,6 +6353,8 @@
           </w:tcPr>
           <w:p>
             <w:pPr>
+              <w:keepNext/>
+              <w:keepLines/>
               <w:jc w:val="center"/>
             </w:pPr>
           </w:p>
@@ -5452,6 +6372,8 @@
           </w:tcPr>
           <w:p>
             <w:pPr>
+              <w:keepNext/>
+              <w:keepLines/>
               <w:jc w:val="center"/>
             </w:pPr>
           </w:p>
@@ -5471,7 +6393,12 @@
               <w:right w:val="nil"/>
             </w:tcBorders>
           </w:tcPr>
-          <w:p/>
+          <w:p>
+            <w:pPr>
+              <w:keepNext/>
+              <w:keepLines/>
+            </w:pPr>
+          </w:p>
         </w:tc>
         <w:tc>
           <w:tcPr>
@@ -5485,6 +6412,8 @@
           </w:tcPr>
           <w:p>
             <w:pPr>
+              <w:keepNext/>
+              <w:keepLines/>
               <w:jc w:val="center"/>
               <w:rPr>
                 <w:sz w:val="18"/>
@@ -5512,6 +6441,8 @@
           </w:tcPr>
           <w:p>
             <w:pPr>
+              <w:keepNext/>
+              <w:keepLines/>
               <w:jc w:val="center"/>
               <w:rPr>
                 <w:sz w:val="18"/>
@@ -5540,6 +6471,8 @@
           </w:tcPr>
           <w:p>
             <w:pPr>
+              <w:keepNext/>
+              <w:keepLines/>
               <w:jc w:val="center"/>
               <w:rPr>
                 <w:sz w:val="18"/>
@@ -5565,12 +6498,19 @@
               <w:right w:val="single" w:sz="4" w:space="0" w:color="auto"/>
             </w:tcBorders>
           </w:tcPr>
-          <w:p/>
+          <w:p>
+            <w:pPr>
+              <w:keepNext/>
+              <w:keepLines/>
+            </w:pPr>
+          </w:p>
         </w:tc>
       </w:tr>
     </w:tbl>
     <w:p>
       <w:pPr>
+        <w:keepNext/>
+        <w:keepLines/>
         <w:rPr>
           <w:sz w:val="22"/>
           <w:szCs w:val="22"/>
@@ -5598,6 +6538,7 @@
       </w:tblGrid>
       <w:tr>
         <w:trPr>
+          <w:cantSplit/>
           <w:trHeight w:val="454"/>
         </w:trPr>
         <w:tc>
@@ -5615,6 +6556,7 @@
           <w:p>
             <w:pPr>
               <w:keepNext/>
+              <w:keepLines/>
               <w:jc w:val="center"/>
               <w:rPr>
                 <w:b/>
@@ -5649,6 +6591,7 @@
           <w:p>
             <w:pPr>
               <w:keepNext/>
+              <w:keepLines/>
               <w:jc w:val="center"/>
               <w:rPr>
                 <w:b/>
@@ -5677,6 +6620,8 @@
           </w:tcPr>
           <w:p>
             <w:pPr>
+              <w:keepNext/>
+              <w:keepLines/>
               <w:jc w:val="center"/>
               <w:rPr>
                 <w:sz w:val="22"/>
@@ -5698,6 +6643,8 @@
           </w:tcPr>
           <w:p>
             <w:pPr>
+              <w:keepNext/>
+              <w:keepLines/>
               <w:jc w:val="center"/>
               <w:rPr>
                 <w:sz w:val="22"/>
@@ -5720,6 +6667,8 @@
           </w:tcPr>
           <w:p>
             <w:pPr>
+              <w:keepNext/>
+              <w:keepLines/>
               <w:jc w:val="center"/>
               <w:rPr>
                 <w:sz w:val="22"/>
@@ -5741,6 +6690,8 @@
           </w:tcPr>
           <w:p>
             <w:pPr>
+              <w:keepNext/>
+              <w:keepLines/>
               <w:jc w:val="center"/>
               <w:rPr>
                 <w:sz w:val="22"/>
@@ -5762,6 +6713,8 @@
           </w:tcPr>
           <w:p>
             <w:pPr>
+              <w:keepNext/>
+              <w:keepLines/>
               <w:jc w:val="center"/>
               <w:rPr>
                 <w:sz w:val="22"/>
@@ -5782,7 +6735,12 @@
               <w:right w:val="nil"/>
             </w:tcBorders>
           </w:tcPr>
-          <w:p/>
+          <w:p>
+            <w:pPr>
+              <w:keepNext/>
+              <w:keepLines/>
+            </w:pPr>
+          </w:p>
         </w:tc>
         <w:tc>
           <w:tcPr>
@@ -5796,6 +6754,8 @@
           </w:tcPr>
           <w:p>
             <w:pPr>
+              <w:keepNext/>
+              <w:keepLines/>
               <w:jc w:val="center"/>
               <w:rPr>
                 <w:sz w:val="18"/>
@@ -5824,6 +6784,8 @@
           </w:tcPr>
           <w:p>
             <w:pPr>
+              <w:keepNext/>
+              <w:keepLines/>
               <w:jc w:val="center"/>
               <w:rPr>
                 <w:sz w:val="18"/>
@@ -5851,6 +6813,8 @@
           </w:tcPr>
           <w:p>
             <w:pPr>
+              <w:keepNext/>
+              <w:keepLines/>
               <w:jc w:val="center"/>
               <w:rPr>
                 <w:sz w:val="18"/>
@@ -5876,7 +6840,12 @@
               <w:right w:val="single" w:sz="4" w:space="0" w:color="auto"/>
             </w:tcBorders>
           </w:tcPr>
-          <w:p/>
+          <w:p>
+            <w:pPr>
+              <w:keepNext/>
+              <w:keepLines/>
+            </w:pPr>
+          </w:p>
         </w:tc>
       </w:tr>
       <w:tr>
@@ -5898,6 +6867,7 @@
           <w:p>
             <w:pPr>
               <w:keepNext/>
+              <w:keepLines/>
               <w:jc w:val="center"/>
               <w:rPr>
                 <w:b/>
@@ -5932,6 +6902,7 @@
           <w:p>
             <w:pPr>
               <w:keepNext/>
+              <w:keepLines/>
               <w:jc w:val="center"/>
               <w:rPr>
                 <w:b/>
@@ -5960,6 +6931,8 @@
           </w:tcPr>
           <w:p>
             <w:pPr>
+              <w:keepNext/>
+              <w:keepLines/>
               <w:jc w:val="center"/>
               <w:rPr>
                 <w:sz w:val="22"/>
@@ -5981,6 +6954,8 @@
           </w:tcPr>
           <w:p>
             <w:pPr>
+              <w:keepNext/>
+              <w:keepLines/>
               <w:jc w:val="center"/>
               <w:rPr>
                 <w:sz w:val="22"/>
@@ -6003,6 +6978,8 @@
           </w:tcPr>
           <w:p>
             <w:pPr>
+              <w:keepNext/>
+              <w:keepLines/>
               <w:jc w:val="center"/>
               <w:rPr>
                 <w:sz w:val="22"/>
@@ -6024,6 +7001,8 @@
           </w:tcPr>
           <w:p>
             <w:pPr>
+              <w:keepNext/>
+              <w:keepLines/>
               <w:jc w:val="center"/>
               <w:rPr>
                 <w:sz w:val="22"/>
@@ -6045,6 +7024,8 @@
           </w:tcPr>
           <w:p>
             <w:pPr>
+              <w:keepNext/>
+              <w:keepLines/>
               <w:jc w:val="center"/>
               <w:rPr>
                 <w:sz w:val="22"/>
@@ -6065,7 +7046,12 @@
               <w:right w:val="nil"/>
             </w:tcBorders>
           </w:tcPr>
-          <w:p/>
+          <w:p>
+            <w:pPr>
+              <w:keepNext/>
+              <w:keepLines/>
+            </w:pPr>
+          </w:p>
         </w:tc>
         <w:tc>
           <w:tcPr>
@@ -6079,6 +7065,8 @@
           </w:tcPr>
           <w:p>
             <w:pPr>
+              <w:keepNext/>
+              <w:keepLines/>
               <w:jc w:val="center"/>
               <w:rPr>
                 <w:sz w:val="18"/>
@@ -6107,6 +7095,8 @@
           </w:tcPr>
           <w:p>
             <w:pPr>
+              <w:keepNext/>
+              <w:keepLines/>
               <w:jc w:val="center"/>
               <w:rPr>
                 <w:sz w:val="18"/>
@@ -6134,6 +7124,8 @@
           </w:tcPr>
           <w:p>
             <w:pPr>
+              <w:keepNext/>
+              <w:keepLines/>
               <w:jc w:val="center"/>
               <w:rPr>
                 <w:sz w:val="18"/>
@@ -6159,12 +7151,19 @@
               <w:right w:val="single" w:sz="4" w:space="0" w:color="auto"/>
             </w:tcBorders>
           </w:tcPr>
-          <w:p/>
+          <w:p>
+            <w:pPr>
+              <w:keepNext/>
+              <w:keepLines/>
+            </w:pPr>
+          </w:p>
         </w:tc>
       </w:tr>
     </w:tbl>
     <w:p>
       <w:pPr>
+        <w:keepNext/>
+        <w:keepLines/>
         <w:spacing w:after="180"/>
         <w:rPr>
           <w:sz w:val="22"/>
@@ -6174,6 +7173,8 @@
     </w:p>
     <w:p>
       <w:pPr>
+        <w:keepNext/>
+        <w:keepLines/>
         <w:spacing w:after="180"/>
         <w:rPr>
           <w:sz w:val="22"/>
@@ -6217,14 +7218,14 @@
             <w:tcBorders>
               <w:top w:val="single" w:sz="4" w:space="0" w:color="auto"/>
               <w:left w:val="single" w:sz="4" w:space="0" w:color="auto"/>
-              <w:bottom w:val="nil"/>
-              <w:right w:val="single" w:sz="4" w:space="0" w:color="auto"/>
+              <w:bottom w:val="single" w:sz="4" w:space="0" w:color="auto"/>
             </w:tcBorders>
             <w:vAlign w:val="center"/>
           </w:tcPr>
           <w:p>
             <w:pPr>
               <w:keepNext/>
+              <w:keepLines/>
               <w:jc w:val="center"/>
               <w:rPr>
                 <w:b/>
@@ -6240,6 +7241,7 @@
                 <w:sz w:val="18"/>
                 <w:szCs w:val="18"/>
               </w:rPr>
+              <w:lastRenderedPageBreak/>
               <w:t>ПРИНЯТО ОТ ЗАЯВИТЕЛЯ</w:t>
             </w:r>
           </w:p>
@@ -6260,9 +7262,17 @@
           <w:tcPr>
             <w:tcW w:w="4253" w:type="dxa"/>
             <w:gridSpan w:val="3"/>
-          </w:tcPr>
-          <w:p>
-            <w:pPr>
+            <w:tcBorders>
+              <w:top w:val="single" w:sz="4" w:space="0" w:color="auto"/>
+              <w:left w:val="single" w:sz="4" w:space="0" w:color="auto"/>
+              <w:bottom w:val="single" w:sz="4" w:space="0" w:color="auto"/>
+              <w:right w:val="single" w:sz="4" w:space="0" w:color="auto"/>
+            </w:tcBorders>
+          </w:tcPr>
+          <w:p>
+            <w:pPr>
+              <w:keepNext/>
+              <w:keepLines/>
               <w:ind w:left="57" w:right="57"/>
               <w:rPr>
                 <w:sz w:val="22"/>
@@ -6290,9 +7300,17 @@
           <w:tcPr>
             <w:tcW w:w="5131" w:type="dxa"/>
             <w:gridSpan w:val="3"/>
-          </w:tcPr>
-          <w:p>
-            <w:pPr>
+            <w:tcBorders>
+              <w:top w:val="single" w:sz="4" w:space="0" w:color="auto"/>
+              <w:left w:val="single" w:sz="4" w:space="0" w:color="auto"/>
+              <w:bottom w:val="single" w:sz="4" w:space="0" w:color="auto"/>
+              <w:right w:val="single" w:sz="4" w:space="0" w:color="auto"/>
+            </w:tcBorders>
+          </w:tcPr>
+          <w:p>
+            <w:pPr>
+              <w:keepNext/>
+              <w:keepLines/>
               <w:jc w:val="center"/>
               <w:rPr>
                 <w:sz w:val="22"/>
@@ -6320,9 +7338,17 @@
           <w:tcPr>
             <w:tcW w:w="4253" w:type="dxa"/>
             <w:gridSpan w:val="3"/>
-          </w:tcPr>
-          <w:p>
-            <w:pPr>
+            <w:tcBorders>
+              <w:top w:val="single" w:sz="4" w:space="0" w:color="auto"/>
+              <w:left w:val="single" w:sz="4" w:space="0" w:color="auto"/>
+              <w:bottom w:val="single" w:sz="4" w:space="0" w:color="auto"/>
+              <w:right w:val="single" w:sz="4" w:space="0" w:color="auto"/>
+            </w:tcBorders>
+          </w:tcPr>
+          <w:p>
+            <w:pPr>
+              <w:keepNext/>
+              <w:keepLines/>
               <w:ind w:left="57" w:right="57"/>
               <w:rPr>
                 <w:sz w:val="22"/>
@@ -6334,7 +7360,15 @@
                 <w:sz w:val="22"/>
                 <w:szCs w:val="22"/>
               </w:rPr>
-              <w:t>Паспорт транспортного средства</w:t>
+              <w:t xml:space="preserve">Паспорт транспортного </w:t>
+            </w:r>
+            <w:proofErr w:type="gramStart"/>
+            <w:r>
+              <w:rPr>
+                <w:sz w:val="22"/>
+                <w:szCs w:val="22"/>
+              </w:rPr>
+              <w:t>средства</w:t>
             </w:r>
             <w:r>
               <w:rPr>
@@ -6342,7 +7376,15 @@
                 <w:szCs w:val="22"/>
               </w:rPr>
               <w:br/>
-              <w:t>(серия, №)</w:t>
+              <w:t>(</w:t>
+            </w:r>
+            <w:proofErr w:type="gramEnd"/>
+            <w:r>
+              <w:rPr>
+                <w:sz w:val="22"/>
+                <w:szCs w:val="22"/>
+              </w:rPr>
+              <w:t>серия, №)</w:t>
             </w:r>
           </w:p>
         </w:tc>
@@ -6350,9 +7392,17 @@
           <w:tcPr>
             <w:tcW w:w="5131" w:type="dxa"/>
             <w:gridSpan w:val="3"/>
-          </w:tcPr>
-          <w:p>
-            <w:pPr>
+            <w:tcBorders>
+              <w:top w:val="single" w:sz="4" w:space="0" w:color="auto"/>
+              <w:left w:val="single" w:sz="4" w:space="0" w:color="auto"/>
+              <w:bottom w:val="single" w:sz="4" w:space="0" w:color="auto"/>
+              <w:right w:val="single" w:sz="4" w:space="0" w:color="auto"/>
+            </w:tcBorders>
+          </w:tcPr>
+          <w:p>
+            <w:pPr>
+              <w:keepNext/>
+              <w:keepLines/>
               <w:jc w:val="center"/>
               <w:rPr>
                 <w:sz w:val="22"/>
@@ -6377,9 +7427,17 @@
           <w:tcPr>
             <w:tcW w:w="4253" w:type="dxa"/>
             <w:gridSpan w:val="3"/>
-          </w:tcPr>
-          <w:p>
-            <w:pPr>
+            <w:tcBorders>
+              <w:top w:val="single" w:sz="4" w:space="0" w:color="auto"/>
+              <w:left w:val="single" w:sz="4" w:space="0" w:color="auto"/>
+              <w:bottom w:val="single" w:sz="4" w:space="0" w:color="auto"/>
+              <w:right w:val="single" w:sz="4" w:space="0" w:color="auto"/>
+            </w:tcBorders>
+          </w:tcPr>
+          <w:p>
+            <w:pPr>
+              <w:keepNext/>
+              <w:keepLines/>
               <w:ind w:left="57" w:right="57"/>
               <w:rPr>
                 <w:sz w:val="22"/>
@@ -6399,9 +7457,17 @@
           <w:tcPr>
             <w:tcW w:w="5131" w:type="dxa"/>
             <w:gridSpan w:val="3"/>
-          </w:tcPr>
-          <w:p>
-            <w:pPr>
+            <w:tcBorders>
+              <w:top w:val="single" w:sz="4" w:space="0" w:color="auto"/>
+              <w:left w:val="single" w:sz="4" w:space="0" w:color="auto"/>
+              <w:bottom w:val="single" w:sz="4" w:space="0" w:color="auto"/>
+              <w:right w:val="single" w:sz="4" w:space="0" w:color="auto"/>
+            </w:tcBorders>
+          </w:tcPr>
+          <w:p>
+            <w:pPr>
+              <w:keepNext/>
+              <w:keepLines/>
               <w:ind w:left="57" w:right="57"/>
               <w:rPr>
                 <w:sz w:val="22"/>
@@ -6429,9 +7495,17 @@
           <w:tcPr>
             <w:tcW w:w="4253" w:type="dxa"/>
             <w:gridSpan w:val="3"/>
-          </w:tcPr>
-          <w:p>
-            <w:pPr>
+            <w:tcBorders>
+              <w:top w:val="single" w:sz="4" w:space="0" w:color="auto"/>
+              <w:left w:val="single" w:sz="4" w:space="0" w:color="auto"/>
+              <w:bottom w:val="single" w:sz="4" w:space="0" w:color="auto"/>
+              <w:right w:val="single" w:sz="4" w:space="0" w:color="auto"/>
+            </w:tcBorders>
+          </w:tcPr>
+          <w:p>
+            <w:pPr>
+              <w:keepNext/>
+              <w:keepLines/>
               <w:ind w:left="57" w:right="57"/>
               <w:rPr>
                 <w:sz w:val="22"/>
@@ -6451,9 +7525,17 @@
           <w:tcPr>
             <w:tcW w:w="5131" w:type="dxa"/>
             <w:gridSpan w:val="3"/>
-          </w:tcPr>
-          <w:p>
-            <w:pPr>
+            <w:tcBorders>
+              <w:top w:val="single" w:sz="4" w:space="0" w:color="auto"/>
+              <w:left w:val="single" w:sz="4" w:space="0" w:color="auto"/>
+              <w:bottom w:val="single" w:sz="4" w:space="0" w:color="auto"/>
+              <w:right w:val="single" w:sz="4" w:space="0" w:color="auto"/>
+            </w:tcBorders>
+          </w:tcPr>
+          <w:p>
+            <w:pPr>
+              <w:keepNext/>
+              <w:keepLines/>
               <w:ind w:left="57" w:right="57"/>
               <w:rPr>
                 <w:sz w:val="22"/>
@@ -6478,9 +7560,17 @@
           <w:tcPr>
             <w:tcW w:w="4253" w:type="dxa"/>
             <w:gridSpan w:val="3"/>
-          </w:tcPr>
-          <w:p>
-            <w:pPr>
+            <w:tcBorders>
+              <w:top w:val="single" w:sz="4" w:space="0" w:color="auto"/>
+              <w:left w:val="single" w:sz="4" w:space="0" w:color="auto"/>
+              <w:bottom w:val="single" w:sz="4" w:space="0" w:color="auto"/>
+              <w:right w:val="single" w:sz="4" w:space="0" w:color="auto"/>
+            </w:tcBorders>
+          </w:tcPr>
+          <w:p>
+            <w:pPr>
+              <w:keepNext/>
+              <w:keepLines/>
               <w:ind w:left="57" w:right="57"/>
               <w:rPr>
                 <w:sz w:val="22"/>
@@ -6500,9 +7590,17 @@
           <w:tcPr>
             <w:tcW w:w="5131" w:type="dxa"/>
             <w:gridSpan w:val="3"/>
-          </w:tcPr>
-          <w:p>
-            <w:pPr>
+            <w:tcBorders>
+              <w:top w:val="single" w:sz="4" w:space="0" w:color="auto"/>
+              <w:left w:val="single" w:sz="4" w:space="0" w:color="auto"/>
+              <w:bottom w:val="single" w:sz="4" w:space="0" w:color="auto"/>
+              <w:right w:val="single" w:sz="4" w:space="0" w:color="auto"/>
+            </w:tcBorders>
+          </w:tcPr>
+          <w:p>
+            <w:pPr>
+              <w:keepNext/>
+              <w:keepLines/>
               <w:ind w:left="57" w:right="57"/>
               <w:rPr>
                 <w:sz w:val="22"/>
@@ -6528,11 +7626,16 @@
             <w:tcW w:w="4253" w:type="dxa"/>
             <w:gridSpan w:val="3"/>
             <w:tcBorders>
-              <w:bottom w:val="nil"/>
-            </w:tcBorders>
-          </w:tcPr>
-          <w:p>
-            <w:pPr>
+              <w:top w:val="single" w:sz="4" w:space="0" w:color="auto"/>
+              <w:left w:val="single" w:sz="4" w:space="0" w:color="auto"/>
+              <w:bottom w:val="single" w:sz="4" w:space="0" w:color="auto"/>
+              <w:right w:val="single" w:sz="4" w:space="0" w:color="auto"/>
+            </w:tcBorders>
+          </w:tcPr>
+          <w:p>
+            <w:pPr>
+              <w:keepNext/>
+              <w:keepLines/>
               <w:ind w:left="57" w:right="57"/>
               <w:rPr>
                 <w:sz w:val="22"/>
@@ -6544,7 +7647,15 @@
                 <w:sz w:val="22"/>
                 <w:szCs w:val="22"/>
               </w:rPr>
-              <w:t>Квитанции №</w:t>
+              <w:t xml:space="preserve">Квитанции </w:t>
+            </w:r>
+            <w:proofErr w:type="gramStart"/>
+            <w:r>
+              <w:rPr>
+                <w:sz w:val="22"/>
+                <w:szCs w:val="22"/>
+              </w:rPr>
+              <w:t>№</w:t>
             </w:r>
             <w:r>
               <w:rPr>
@@ -6552,7 +7663,15 @@
                 <w:szCs w:val="22"/>
               </w:rPr>
               <w:br/>
-              <w:t>(при наличии)</w:t>
+              <w:t>(</w:t>
+            </w:r>
+            <w:proofErr w:type="gramEnd"/>
+            <w:r>
+              <w:rPr>
+                <w:sz w:val="22"/>
+                <w:szCs w:val="22"/>
+              </w:rPr>
+              <w:t>при наличии)</w:t>
             </w:r>
           </w:p>
         </w:tc>
@@ -6561,11 +7680,16 @@
             <w:tcW w:w="5131" w:type="dxa"/>
             <w:gridSpan w:val="3"/>
             <w:tcBorders>
-              <w:bottom w:val="nil"/>
-            </w:tcBorders>
-          </w:tcPr>
-          <w:p>
-            <w:pPr>
+              <w:top w:val="single" w:sz="4" w:space="0" w:color="auto"/>
+              <w:left w:val="single" w:sz="4" w:space="0" w:color="auto"/>
+              <w:bottom w:val="single" w:sz="4" w:space="0" w:color="auto"/>
+              <w:right w:val="single" w:sz="4" w:space="0" w:color="auto"/>
+            </w:tcBorders>
+          </w:tcPr>
+          <w:p>
+            <w:pPr>
+              <w:keepNext/>
+              <w:keepLines/>
               <w:ind w:left="57" w:right="57"/>
               <w:rPr>
                 <w:sz w:val="22"/>
@@ -6594,11 +7718,16 @@
             <w:tcW w:w="9384" w:type="dxa"/>
             <w:gridSpan w:val="6"/>
             <w:tcBorders>
+              <w:top w:val="single" w:sz="4" w:space="0" w:color="auto"/>
+              <w:left w:val="single" w:sz="4" w:space="0" w:color="auto"/>
               <w:bottom w:val="nil"/>
-            </w:tcBorders>
-          </w:tcPr>
-          <w:p>
-            <w:pPr>
+              <w:right w:val="single" w:sz="4" w:space="0" w:color="auto"/>
+            </w:tcBorders>
+          </w:tcPr>
+          <w:p>
+            <w:pPr>
+              <w:keepNext/>
+              <w:keepLines/>
               <w:ind w:left="3746" w:right="57"/>
               <w:rPr>
                 <w:sz w:val="22"/>
@@ -6622,13 +7751,14 @@
             <w:tcBorders>
               <w:top w:val="nil"/>
               <w:left w:val="single" w:sz="4" w:space="0" w:color="auto"/>
-              <w:bottom w:val="nil"/>
-              <w:right w:val="nil"/>
-            </w:tcBorders>
-            <w:vAlign w:val="bottom"/>
-          </w:tcPr>
-          <w:p>
-            <w:pPr>
+              <w:right w:val="nil"/>
+            </w:tcBorders>
+            <w:vAlign w:val="bottom"/>
+          </w:tcPr>
+          <w:p>
+            <w:pPr>
+              <w:keepNext/>
+              <w:keepLines/>
               <w:jc w:val="center"/>
               <w:rPr>
                 <w:sz w:val="22"/>
@@ -6650,6 +7780,8 @@
           </w:tcPr>
           <w:p>
             <w:pPr>
+              <w:keepNext/>
+              <w:keepLines/>
               <w:jc w:val="center"/>
               <w:rPr>
                 <w:sz w:val="22"/>
@@ -6672,6 +7804,8 @@
           </w:tcPr>
           <w:p>
             <w:pPr>
+              <w:keepNext/>
+              <w:keepLines/>
               <w:jc w:val="center"/>
               <w:rPr>
                 <w:sz w:val="22"/>
@@ -6693,6 +7827,8 @@
           </w:tcPr>
           <w:p>
             <w:pPr>
+              <w:keepNext/>
+              <w:keepLines/>
               <w:jc w:val="center"/>
               <w:rPr>
                 <w:sz w:val="22"/>
@@ -6714,6 +7850,8 @@
           </w:tcPr>
           <w:p>
             <w:pPr>
+              <w:keepNext/>
+              <w:keepLines/>
               <w:jc w:val="center"/>
               <w:rPr>
                 <w:sz w:val="22"/>
@@ -6734,7 +7872,12 @@
               <w:right w:val="nil"/>
             </w:tcBorders>
           </w:tcPr>
-          <w:p/>
+          <w:p>
+            <w:pPr>
+              <w:keepNext/>
+              <w:keepLines/>
+            </w:pPr>
+          </w:p>
         </w:tc>
         <w:tc>
           <w:tcPr>
@@ -6748,6 +7891,8 @@
           </w:tcPr>
           <w:p>
             <w:pPr>
+              <w:keepNext/>
+              <w:keepLines/>
               <w:jc w:val="center"/>
               <w:rPr>
                 <w:sz w:val="18"/>
@@ -6776,6 +7921,8 @@
           </w:tcPr>
           <w:p>
             <w:pPr>
+              <w:keepNext/>
+              <w:keepLines/>
               <w:jc w:val="center"/>
               <w:rPr>
                 <w:sz w:val="18"/>
@@ -6803,6 +7950,8 @@
           </w:tcPr>
           <w:p>
             <w:pPr>
+              <w:keepNext/>
+              <w:keepLines/>
               <w:jc w:val="center"/>
               <w:rPr>
                 <w:sz w:val="18"/>
@@ -6828,12 +7977,19 @@
               <w:right w:val="single" w:sz="4" w:space="0" w:color="auto"/>
             </w:tcBorders>
           </w:tcPr>
-          <w:p/>
+          <w:p>
+            <w:pPr>
+              <w:keepNext/>
+              <w:keepLines/>
+            </w:pPr>
+          </w:p>
         </w:tc>
       </w:tr>
     </w:tbl>
     <w:p>
       <w:pPr>
+        <w:keepNext/>
+        <w:keepLines/>
         <w:rPr>
           <w:sz w:val="22"/>
           <w:szCs w:val="22"/>
@@ -6868,7 +8024,7 @@
             <w:tcBorders>
               <w:top w:val="single" w:sz="4" w:space="0" w:color="auto"/>
               <w:left w:val="single" w:sz="4" w:space="0" w:color="auto"/>
-              <w:bottom w:val="nil"/>
+              <w:bottom w:val="single" w:sz="4" w:space="0" w:color="auto"/>
               <w:right w:val="single" w:sz="4" w:space="0" w:color="auto"/>
             </w:tcBorders>
             <w:vAlign w:val="center"/>
@@ -6876,6 +8032,7 @@
           <w:p>
             <w:pPr>
               <w:keepNext/>
+              <w:keepLines/>
               <w:jc w:val="center"/>
               <w:rPr>
                 <w:b/>
@@ -6897,23 +8054,21 @@
         </w:tc>
       </w:tr>
       <w:tr>
-        <w:tblPrEx>
-          <w:tblBorders>
-            <w:top w:val="single" w:sz="4" w:space="0" w:color="auto"/>
-            <w:left w:val="single" w:sz="4" w:space="0" w:color="auto"/>
-            <w:bottom w:val="single" w:sz="4" w:space="0" w:color="auto"/>
-            <w:right w:val="single" w:sz="4" w:space="0" w:color="auto"/>
-            <w:insideH w:val="single" w:sz="4" w:space="0" w:color="auto"/>
-            <w:insideV w:val="single" w:sz="4" w:space="0" w:color="auto"/>
-          </w:tblBorders>
-        </w:tblPrEx>
         <w:tc>
           <w:tcPr>
             <w:tcW w:w="4253" w:type="dxa"/>
             <w:gridSpan w:val="3"/>
-          </w:tcPr>
-          <w:p>
-            <w:pPr>
+            <w:tcBorders>
+              <w:top w:val="single" w:sz="4" w:space="0" w:color="auto"/>
+              <w:left w:val="single" w:sz="4" w:space="0" w:color="auto"/>
+              <w:bottom w:val="single" w:sz="4" w:space="0" w:color="auto"/>
+              <w:right w:val="single" w:sz="4" w:space="0" w:color="auto"/>
+            </w:tcBorders>
+          </w:tcPr>
+          <w:p>
+            <w:pPr>
+              <w:keepNext/>
+              <w:keepLines/>
               <w:ind w:left="57" w:right="57"/>
               <w:rPr>
                 <w:sz w:val="22"/>
@@ -6941,29 +8096,27 @@
           <w:tcPr>
             <w:tcW w:w="5131" w:type="dxa"/>
             <w:gridSpan w:val="2"/>
-          </w:tcPr>
-          <w:p>
-            <w:pPr>
-              <w:jc w:val="center"/>
-              <w:rPr>
-                <w:sz w:val="22"/>
-                <w:szCs w:val="22"/>
-              </w:rPr>
-            </w:pPr>
-          </w:p>
-        </w:tc>
-      </w:tr>
-      <w:tr>
-        <w:tblPrEx>
-          <w:tblBorders>
-            <w:top w:val="single" w:sz="4" w:space="0" w:color="auto"/>
-            <w:left w:val="single" w:sz="4" w:space="0" w:color="auto"/>
-            <w:bottom w:val="single" w:sz="4" w:space="0" w:color="auto"/>
-            <w:right w:val="single" w:sz="4" w:space="0" w:color="auto"/>
-            <w:insideH w:val="single" w:sz="4" w:space="0" w:color="auto"/>
-            <w:insideV w:val="single" w:sz="4" w:space="0" w:color="auto"/>
-          </w:tblBorders>
-        </w:tblPrEx>
+            <w:tcBorders>
+              <w:top w:val="single" w:sz="4" w:space="0" w:color="auto"/>
+              <w:left w:val="single" w:sz="4" w:space="0" w:color="auto"/>
+              <w:bottom w:val="single" w:sz="4" w:space="0" w:color="auto"/>
+              <w:right w:val="single" w:sz="4" w:space="0" w:color="auto"/>
+            </w:tcBorders>
+          </w:tcPr>
+          <w:p>
+            <w:pPr>
+              <w:keepNext/>
+              <w:keepLines/>
+              <w:jc w:val="center"/>
+              <w:rPr>
+                <w:sz w:val="22"/>
+                <w:szCs w:val="22"/>
+              </w:rPr>
+            </w:pPr>
+          </w:p>
+        </w:tc>
+      </w:tr>
+      <w:tr>
         <w:trPr>
           <w:cantSplit/>
         </w:trPr>
@@ -6971,9 +8124,17 @@
           <w:tcPr>
             <w:tcW w:w="4253" w:type="dxa"/>
             <w:gridSpan w:val="3"/>
-          </w:tcPr>
-          <w:p>
-            <w:pPr>
+            <w:tcBorders>
+              <w:top w:val="single" w:sz="4" w:space="0" w:color="auto"/>
+              <w:left w:val="single" w:sz="4" w:space="0" w:color="auto"/>
+              <w:bottom w:val="single" w:sz="4" w:space="0" w:color="auto"/>
+              <w:right w:val="single" w:sz="4" w:space="0" w:color="auto"/>
+            </w:tcBorders>
+          </w:tcPr>
+          <w:p>
+            <w:pPr>
+              <w:keepNext/>
+              <w:keepLines/>
               <w:ind w:left="57" w:right="57"/>
               <w:rPr>
                 <w:sz w:val="22"/>
@@ -6985,7 +8146,15 @@
                 <w:sz w:val="22"/>
                 <w:szCs w:val="22"/>
               </w:rPr>
-              <w:t>Паспорт транспортного средства</w:t>
+              <w:t xml:space="preserve">Паспорт транспортного </w:t>
+            </w:r>
+            <w:proofErr w:type="gramStart"/>
+            <w:r>
+              <w:rPr>
+                <w:sz w:val="22"/>
+                <w:szCs w:val="22"/>
+              </w:rPr>
+              <w:t>средства</w:t>
             </w:r>
             <w:r>
               <w:rPr>
@@ -6993,7 +8162,15 @@
                 <w:szCs w:val="22"/>
               </w:rPr>
               <w:br/>
-              <w:t>(серия, №)</w:t>
+              <w:t>(</w:t>
+            </w:r>
+            <w:proofErr w:type="gramEnd"/>
+            <w:r>
+              <w:rPr>
+                <w:sz w:val="22"/>
+                <w:szCs w:val="22"/>
+              </w:rPr>
+              <w:t>серия, №)</w:t>
             </w:r>
           </w:p>
         </w:tc>
@@ -7001,36 +8178,42 @@
           <w:tcPr>
             <w:tcW w:w="5131" w:type="dxa"/>
             <w:gridSpan w:val="2"/>
-          </w:tcPr>
-          <w:p>
-            <w:pPr>
-              <w:jc w:val="center"/>
-              <w:rPr>
-                <w:sz w:val="22"/>
-                <w:szCs w:val="22"/>
-              </w:rPr>
-            </w:pPr>
-          </w:p>
-        </w:tc>
-      </w:tr>
-      <w:tr>
-        <w:tblPrEx>
-          <w:tblBorders>
-            <w:top w:val="single" w:sz="4" w:space="0" w:color="auto"/>
-            <w:left w:val="single" w:sz="4" w:space="0" w:color="auto"/>
-            <w:bottom w:val="single" w:sz="4" w:space="0" w:color="auto"/>
-            <w:right w:val="single" w:sz="4" w:space="0" w:color="auto"/>
-            <w:insideH w:val="single" w:sz="4" w:space="0" w:color="auto"/>
-            <w:insideV w:val="single" w:sz="4" w:space="0" w:color="auto"/>
-          </w:tblBorders>
-        </w:tblPrEx>
+            <w:tcBorders>
+              <w:top w:val="single" w:sz="4" w:space="0" w:color="auto"/>
+              <w:left w:val="single" w:sz="4" w:space="0" w:color="auto"/>
+              <w:bottom w:val="single" w:sz="4" w:space="0" w:color="auto"/>
+              <w:right w:val="single" w:sz="4" w:space="0" w:color="auto"/>
+            </w:tcBorders>
+          </w:tcPr>
+          <w:p>
+            <w:pPr>
+              <w:keepNext/>
+              <w:keepLines/>
+              <w:jc w:val="center"/>
+              <w:rPr>
+                <w:sz w:val="22"/>
+                <w:szCs w:val="22"/>
+              </w:rPr>
+            </w:pPr>
+          </w:p>
+        </w:tc>
+      </w:tr>
+      <w:tr>
         <w:tc>
           <w:tcPr>
             <w:tcW w:w="4253" w:type="dxa"/>
             <w:gridSpan w:val="3"/>
-          </w:tcPr>
-          <w:p>
-            <w:pPr>
+            <w:tcBorders>
+              <w:top w:val="single" w:sz="4" w:space="0" w:color="auto"/>
+              <w:left w:val="single" w:sz="4" w:space="0" w:color="auto"/>
+              <w:bottom w:val="single" w:sz="4" w:space="0" w:color="auto"/>
+              <w:right w:val="single" w:sz="4" w:space="0" w:color="auto"/>
+            </w:tcBorders>
+          </w:tcPr>
+          <w:p>
+            <w:pPr>
+              <w:keepNext/>
+              <w:keepLines/>
               <w:ind w:left="57" w:right="57"/>
               <w:rPr>
                 <w:sz w:val="22"/>
@@ -7042,7 +8225,15 @@
                 <w:sz w:val="22"/>
                 <w:szCs w:val="22"/>
               </w:rPr>
-              <w:t>Свидетельство о регистрации</w:t>
+              <w:t xml:space="preserve">Свидетельство о </w:t>
+            </w:r>
+            <w:proofErr w:type="gramStart"/>
+            <w:r>
+              <w:rPr>
+                <w:sz w:val="22"/>
+                <w:szCs w:val="22"/>
+              </w:rPr>
+              <w:t>регистрации</w:t>
             </w:r>
             <w:r>
               <w:rPr>
@@ -7050,7 +8241,15 @@
                 <w:szCs w:val="22"/>
               </w:rPr>
               <w:br/>
-              <w:t>(серия, №)</w:t>
+              <w:t>(</w:t>
+            </w:r>
+            <w:proofErr w:type="gramEnd"/>
+            <w:r>
+              <w:rPr>
+                <w:sz w:val="22"/>
+                <w:szCs w:val="22"/>
+              </w:rPr>
+              <w:t>серия, №)</w:t>
             </w:r>
           </w:p>
         </w:tc>
@@ -7058,9 +8257,17 @@
           <w:tcPr>
             <w:tcW w:w="5131" w:type="dxa"/>
             <w:gridSpan w:val="2"/>
-          </w:tcPr>
-          <w:p>
-            <w:pPr>
+            <w:tcBorders>
+              <w:top w:val="single" w:sz="4" w:space="0" w:color="auto"/>
+              <w:left w:val="single" w:sz="4" w:space="0" w:color="auto"/>
+              <w:bottom w:val="single" w:sz="4" w:space="0" w:color="auto"/>
+              <w:right w:val="single" w:sz="4" w:space="0" w:color="auto"/>
+            </w:tcBorders>
+          </w:tcPr>
+          <w:p>
+            <w:pPr>
+              <w:keepNext/>
+              <w:keepLines/>
               <w:ind w:left="57" w:right="57"/>
               <w:rPr>
                 <w:sz w:val="22"/>
@@ -7071,16 +8278,6 @@
         </w:tc>
       </w:tr>
       <w:tr>
-        <w:tblPrEx>
-          <w:tblBorders>
-            <w:top w:val="single" w:sz="4" w:space="0" w:color="auto"/>
-            <w:left w:val="single" w:sz="4" w:space="0" w:color="auto"/>
-            <w:bottom w:val="single" w:sz="4" w:space="0" w:color="auto"/>
-            <w:right w:val="single" w:sz="4" w:space="0" w:color="auto"/>
-            <w:insideH w:val="single" w:sz="4" w:space="0" w:color="auto"/>
-            <w:insideV w:val="single" w:sz="4" w:space="0" w:color="auto"/>
-          </w:tblBorders>
-        </w:tblPrEx>
         <w:trPr>
           <w:trHeight w:val="482"/>
         </w:trPr>
@@ -7088,9 +8285,17 @@
           <w:tcPr>
             <w:tcW w:w="4253" w:type="dxa"/>
             <w:gridSpan w:val="3"/>
-          </w:tcPr>
-          <w:p>
-            <w:pPr>
+            <w:tcBorders>
+              <w:top w:val="single" w:sz="4" w:space="0" w:color="auto"/>
+              <w:left w:val="single" w:sz="4" w:space="0" w:color="auto"/>
+              <w:bottom w:val="single" w:sz="4" w:space="0" w:color="auto"/>
+              <w:right w:val="single" w:sz="4" w:space="0" w:color="auto"/>
+            </w:tcBorders>
+          </w:tcPr>
+          <w:p>
+            <w:pPr>
+              <w:keepNext/>
+              <w:keepLines/>
               <w:ind w:left="57" w:right="57"/>
               <w:rPr>
                 <w:sz w:val="22"/>
@@ -7110,9 +8315,17 @@
           <w:tcPr>
             <w:tcW w:w="5131" w:type="dxa"/>
             <w:gridSpan w:val="2"/>
-          </w:tcPr>
-          <w:p>
-            <w:pPr>
+            <w:tcBorders>
+              <w:top w:val="single" w:sz="4" w:space="0" w:color="auto"/>
+              <w:left w:val="single" w:sz="4" w:space="0" w:color="auto"/>
+              <w:bottom w:val="single" w:sz="4" w:space="0" w:color="auto"/>
+              <w:right w:val="single" w:sz="4" w:space="0" w:color="auto"/>
+            </w:tcBorders>
+          </w:tcPr>
+          <w:p>
+            <w:pPr>
+              <w:keepNext/>
+              <w:keepLines/>
               <w:ind w:left="57" w:right="57"/>
               <w:rPr>
                 <w:sz w:val="22"/>
@@ -7131,15 +8344,15 @@
           <w:tcPr>
             <w:tcW w:w="170" w:type="dxa"/>
             <w:tcBorders>
-              <w:top w:val="nil"/>
-              <w:left w:val="single" w:sz="4" w:space="0" w:color="auto"/>
-              <w:bottom w:val="nil"/>
-              <w:right w:val="nil"/>
-            </w:tcBorders>
-            <w:vAlign w:val="bottom"/>
-          </w:tcPr>
-          <w:p>
-            <w:pPr>
+              <w:top w:val="single" w:sz="4" w:space="0" w:color="auto"/>
+              <w:left w:val="single" w:sz="4" w:space="0" w:color="auto"/>
+            </w:tcBorders>
+            <w:vAlign w:val="bottom"/>
+          </w:tcPr>
+          <w:p>
+            <w:pPr>
+              <w:keepNext/>
+              <w:keepLines/>
               <w:jc w:val="center"/>
               <w:rPr>
                 <w:sz w:val="22"/>
@@ -7152,15 +8365,15 @@
           <w:tcPr>
             <w:tcW w:w="1985" w:type="dxa"/>
             <w:tcBorders>
-              <w:top w:val="nil"/>
-              <w:left w:val="nil"/>
-              <w:bottom w:val="single" w:sz="4" w:space="0" w:color="auto"/>
-              <w:right w:val="nil"/>
-            </w:tcBorders>
-            <w:vAlign w:val="bottom"/>
-          </w:tcPr>
-          <w:p>
-            <w:pPr>
+              <w:top w:val="single" w:sz="4" w:space="0" w:color="auto"/>
+              <w:bottom w:val="single" w:sz="4" w:space="0" w:color="auto"/>
+            </w:tcBorders>
+            <w:vAlign w:val="bottom"/>
+          </w:tcPr>
+          <w:p>
+            <w:pPr>
+              <w:keepNext/>
+              <w:keepLines/>
               <w:jc w:val="center"/>
               <w:rPr>
                 <w:sz w:val="22"/>
@@ -7174,15 +8387,15 @@
             <w:tcW w:w="6804" w:type="dxa"/>
             <w:gridSpan w:val="2"/>
             <w:tcBorders>
-              <w:top w:val="nil"/>
-              <w:left w:val="nil"/>
-              <w:bottom w:val="single" w:sz="4" w:space="0" w:color="auto"/>
-              <w:right w:val="nil"/>
-            </w:tcBorders>
-            <w:vAlign w:val="bottom"/>
-          </w:tcPr>
-          <w:p>
-            <w:pPr>
+              <w:top w:val="single" w:sz="4" w:space="0" w:color="auto"/>
+              <w:bottom w:val="single" w:sz="4" w:space="0" w:color="auto"/>
+            </w:tcBorders>
+            <w:vAlign w:val="bottom"/>
+          </w:tcPr>
+          <w:p>
+            <w:pPr>
+              <w:keepNext/>
+              <w:keepLines/>
               <w:jc w:val="center"/>
               <w:rPr>
                 <w:sz w:val="22"/>
@@ -7195,15 +8408,15 @@
           <w:tcPr>
             <w:tcW w:w="424" w:type="dxa"/>
             <w:tcBorders>
-              <w:top w:val="nil"/>
-              <w:left w:val="nil"/>
-              <w:bottom w:val="nil"/>
-              <w:right w:val="single" w:sz="4" w:space="0" w:color="auto"/>
-            </w:tcBorders>
-            <w:vAlign w:val="bottom"/>
-          </w:tcPr>
-          <w:p>
-            <w:pPr>
+              <w:top w:val="single" w:sz="4" w:space="0" w:color="auto"/>
+              <w:right w:val="single" w:sz="4" w:space="0" w:color="auto"/>
+            </w:tcBorders>
+            <w:vAlign w:val="bottom"/>
+          </w:tcPr>
+          <w:p>
+            <w:pPr>
+              <w:keepNext/>
+              <w:keepLines/>
               <w:jc w:val="center"/>
               <w:rPr>
                 <w:sz w:val="22"/>
@@ -7221,26 +8434,29 @@
           <w:tcPr>
             <w:tcW w:w="170" w:type="dxa"/>
             <w:tcBorders>
-              <w:top w:val="nil"/>
-              <w:left w:val="single" w:sz="4" w:space="0" w:color="auto"/>
-              <w:bottom w:val="single" w:sz="4" w:space="0" w:color="auto"/>
-              <w:right w:val="nil"/>
-            </w:tcBorders>
-          </w:tcPr>
-          <w:p/>
+              <w:left w:val="single" w:sz="4" w:space="0" w:color="auto"/>
+              <w:bottom w:val="single" w:sz="4" w:space="0" w:color="auto"/>
+            </w:tcBorders>
+          </w:tcPr>
+          <w:p>
+            <w:pPr>
+              <w:keepNext/>
+              <w:keepLines/>
+            </w:pPr>
+          </w:p>
         </w:tc>
         <w:tc>
           <w:tcPr>
             <w:tcW w:w="1985" w:type="dxa"/>
             <w:tcBorders>
-              <w:top w:val="nil"/>
-              <w:left w:val="nil"/>
-              <w:bottom w:val="single" w:sz="4" w:space="0" w:color="auto"/>
-              <w:right w:val="nil"/>
-            </w:tcBorders>
-          </w:tcPr>
-          <w:p>
-            <w:pPr>
+              <w:top w:val="single" w:sz="4" w:space="0" w:color="auto"/>
+              <w:bottom w:val="single" w:sz="4" w:space="0" w:color="auto"/>
+            </w:tcBorders>
+          </w:tcPr>
+          <w:p>
+            <w:pPr>
+              <w:keepNext/>
+              <w:keepLines/>
               <w:jc w:val="center"/>
               <w:rPr>
                 <w:sz w:val="18"/>
@@ -7261,14 +8477,14 @@
             <w:tcW w:w="6804" w:type="dxa"/>
             <w:gridSpan w:val="2"/>
             <w:tcBorders>
-              <w:top w:val="nil"/>
-              <w:left w:val="nil"/>
-              <w:bottom w:val="single" w:sz="4" w:space="0" w:color="auto"/>
-              <w:right w:val="nil"/>
-            </w:tcBorders>
-          </w:tcPr>
-          <w:p>
-            <w:pPr>
+              <w:top w:val="single" w:sz="4" w:space="0" w:color="auto"/>
+              <w:bottom w:val="single" w:sz="4" w:space="0" w:color="auto"/>
+            </w:tcBorders>
+          </w:tcPr>
+          <w:p>
+            <w:pPr>
+              <w:keepNext/>
+              <w:keepLines/>
               <w:jc w:val="center"/>
               <w:rPr>
                 <w:sz w:val="18"/>
@@ -7288,18 +8504,23 @@
           <w:tcPr>
             <w:tcW w:w="424" w:type="dxa"/>
             <w:tcBorders>
-              <w:top w:val="nil"/>
-              <w:left w:val="nil"/>
-              <w:bottom w:val="single" w:sz="4" w:space="0" w:color="auto"/>
-              <w:right w:val="single" w:sz="4" w:space="0" w:color="auto"/>
-            </w:tcBorders>
-          </w:tcPr>
-          <w:p/>
+              <w:bottom w:val="single" w:sz="4" w:space="0" w:color="auto"/>
+              <w:right w:val="single" w:sz="4" w:space="0" w:color="auto"/>
+            </w:tcBorders>
+          </w:tcPr>
+          <w:p>
+            <w:pPr>
+              <w:keepNext/>
+              <w:keepLines/>
+            </w:pPr>
+          </w:p>
         </w:tc>
       </w:tr>
     </w:tbl>
     <w:p>
       <w:pPr>
+        <w:keepNext/>
+        <w:keepLines/>
         <w:spacing w:after="180"/>
         <w:rPr>
           <w:sz w:val="22"/>
@@ -7334,13 +8555,13 @@
             <w:tcBorders>
               <w:top w:val="single" w:sz="4" w:space="0" w:color="auto"/>
               <w:left w:val="single" w:sz="4" w:space="0" w:color="auto"/>
-              <w:bottom w:val="nil"/>
-              <w:right w:val="nil"/>
-            </w:tcBorders>
-            <w:vAlign w:val="bottom"/>
-          </w:tcPr>
-          <w:p>
-            <w:pPr>
+            </w:tcBorders>
+            <w:vAlign w:val="bottom"/>
+          </w:tcPr>
+          <w:p>
+            <w:pPr>
+              <w:keepNext/>
+              <w:keepLines/>
               <w:jc w:val="center"/>
               <w:rPr>
                 <w:sz w:val="22"/>
@@ -7354,14 +8575,14 @@
             <w:tcW w:w="3119" w:type="dxa"/>
             <w:tcBorders>
               <w:top w:val="single" w:sz="4" w:space="0" w:color="auto"/>
-              <w:left w:val="nil"/>
-              <w:bottom w:val="single" w:sz="4" w:space="0" w:color="auto"/>
-              <w:right w:val="nil"/>
-            </w:tcBorders>
-            <w:vAlign w:val="bottom"/>
-          </w:tcPr>
-          <w:p>
-            <w:pPr>
+              <w:bottom w:val="single" w:sz="4" w:space="0" w:color="auto"/>
+            </w:tcBorders>
+            <w:vAlign w:val="bottom"/>
+          </w:tcPr>
+          <w:p>
+            <w:pPr>
+              <w:keepNext/>
+              <w:keepLines/>
               <w:jc w:val="center"/>
               <w:rPr>
                 <w:sz w:val="22"/>
@@ -7375,20 +8596,22 @@
             <w:tcW w:w="1984" w:type="dxa"/>
             <w:tcBorders>
               <w:top w:val="single" w:sz="4" w:space="0" w:color="auto"/>
-              <w:left w:val="nil"/>
-              <w:bottom w:val="single" w:sz="4" w:space="0" w:color="auto"/>
-              <w:right w:val="nil"/>
-            </w:tcBorders>
-            <w:vAlign w:val="bottom"/>
-          </w:tcPr>
-          <w:p>
-            <w:pPr>
-              <w:jc w:val="center"/>
-              <w:rPr>
-                <w:sz w:val="22"/>
-                <w:szCs w:val="22"/>
-              </w:rPr>
-            </w:pPr>
+              <w:bottom w:val="single" w:sz="4" w:space="0" w:color="auto"/>
+            </w:tcBorders>
+            <w:vAlign w:val="bottom"/>
+          </w:tcPr>
+          <w:p>
+            <w:pPr>
+              <w:keepNext/>
+              <w:keepLines/>
+              <w:jc w:val="center"/>
+              <w:rPr>
+                <w:sz w:val="22"/>
+                <w:szCs w:val="22"/>
+              </w:rPr>
+            </w:pPr>
+            <w:bookmarkStart w:id="0" w:name="_GoBack"/>
+            <w:bookmarkEnd w:id="0"/>
           </w:p>
         </w:tc>
         <w:tc>
@@ -7396,14 +8619,14 @@
             <w:tcW w:w="3686" w:type="dxa"/>
             <w:tcBorders>
               <w:top w:val="single" w:sz="4" w:space="0" w:color="auto"/>
-              <w:left w:val="nil"/>
-              <w:bottom w:val="single" w:sz="4" w:space="0" w:color="auto"/>
-              <w:right w:val="nil"/>
-            </w:tcBorders>
-            <w:vAlign w:val="bottom"/>
-          </w:tcPr>
-          <w:p>
-            <w:pPr>
+              <w:bottom w:val="single" w:sz="4" w:space="0" w:color="auto"/>
+            </w:tcBorders>
+            <w:vAlign w:val="bottom"/>
+          </w:tcPr>
+          <w:p>
+            <w:pPr>
+              <w:keepNext/>
+              <w:keepLines/>
               <w:jc w:val="center"/>
               <w:rPr>
                 <w:sz w:val="22"/>
@@ -7417,14 +8640,14 @@
             <w:tcW w:w="424" w:type="dxa"/>
             <w:tcBorders>
               <w:top w:val="single" w:sz="4" w:space="0" w:color="auto"/>
-              <w:left w:val="nil"/>
-              <w:bottom w:val="nil"/>
-              <w:right w:val="single" w:sz="4" w:space="0" w:color="auto"/>
-            </w:tcBorders>
-            <w:vAlign w:val="bottom"/>
-          </w:tcPr>
-          <w:p>
-            <w:pPr>
+              <w:right w:val="single" w:sz="4" w:space="0" w:color="auto"/>
+            </w:tcBorders>
+            <w:vAlign w:val="bottom"/>
+          </w:tcPr>
+          <w:p>
+            <w:pPr>
+              <w:keepNext/>
+              <w:keepLines/>
               <w:jc w:val="center"/>
               <w:rPr>
                 <w:sz w:val="22"/>
@@ -7439,26 +8662,30 @@
           <w:tcPr>
             <w:tcW w:w="170" w:type="dxa"/>
             <w:tcBorders>
-              <w:top w:val="nil"/>
-              <w:left w:val="single" w:sz="4" w:space="0" w:color="auto"/>
-              <w:bottom w:val="single" w:sz="4" w:space="0" w:color="auto"/>
-              <w:right w:val="nil"/>
-            </w:tcBorders>
-          </w:tcPr>
-          <w:p/>
+              <w:left w:val="single" w:sz="4" w:space="0" w:color="auto"/>
+              <w:bottom w:val="single" w:sz="4" w:space="0" w:color="auto"/>
+            </w:tcBorders>
+          </w:tcPr>
+          <w:p>
+            <w:pPr>
+              <w:keepNext/>
+              <w:keepLines/>
+            </w:pPr>
+          </w:p>
         </w:tc>
         <w:tc>
           <w:tcPr>
             <w:tcW w:w="3119" w:type="dxa"/>
             <w:tcBorders>
-              <w:top w:val="nil"/>
-              <w:left w:val="nil"/>
-              <w:bottom w:val="single" w:sz="4" w:space="0" w:color="auto"/>
-              <w:right w:val="nil"/>
-            </w:tcBorders>
-          </w:tcPr>
-          <w:p>
-            <w:pPr>
+              <w:top w:val="single" w:sz="4" w:space="0" w:color="auto"/>
+              <w:left w:val="nil"/>
+              <w:bottom w:val="single" w:sz="4" w:space="0" w:color="auto"/>
+            </w:tcBorders>
+          </w:tcPr>
+          <w:p>
+            <w:pPr>
+              <w:keepNext/>
+              <w:keepLines/>
               <w:jc w:val="center"/>
               <w:rPr>
                 <w:sz w:val="18"/>
@@ -7472,6 +8699,7 @@
               </w:rPr>
               <w:t xml:space="preserve">(дата, время </w:t>
             </w:r>
+            <w:proofErr w:type="spellStart"/>
             <w:r>
               <w:rPr>
                 <w:sz w:val="18"/>
@@ -7480,6 +8708,7 @@
               </w:rPr>
               <w:t>оформления</w:t>
             </w:r>
+            <w:proofErr w:type="spellEnd"/>
             <w:r>
               <w:rPr>
                 <w:sz w:val="18"/>
@@ -7493,14 +8722,14 @@
           <w:tcPr>
             <w:tcW w:w="1984" w:type="dxa"/>
             <w:tcBorders>
-              <w:top w:val="nil"/>
-              <w:left w:val="nil"/>
-              <w:bottom w:val="single" w:sz="4" w:space="0" w:color="auto"/>
-              <w:right w:val="nil"/>
-            </w:tcBorders>
-          </w:tcPr>
-          <w:p>
-            <w:pPr>
+              <w:top w:val="single" w:sz="4" w:space="0" w:color="auto"/>
+              <w:bottom w:val="single" w:sz="4" w:space="0" w:color="auto"/>
+            </w:tcBorders>
+          </w:tcPr>
+          <w:p>
+            <w:pPr>
+              <w:keepNext/>
+              <w:keepLines/>
               <w:jc w:val="center"/>
               <w:rPr>
                 <w:sz w:val="18"/>
@@ -7520,14 +8749,14 @@
           <w:tcPr>
             <w:tcW w:w="3686" w:type="dxa"/>
             <w:tcBorders>
-              <w:top w:val="nil"/>
-              <w:left w:val="nil"/>
-              <w:bottom w:val="single" w:sz="4" w:space="0" w:color="auto"/>
-              <w:right w:val="nil"/>
-            </w:tcBorders>
-          </w:tcPr>
-          <w:p>
-            <w:pPr>
+              <w:top w:val="single" w:sz="4" w:space="0" w:color="auto"/>
+              <w:bottom w:val="single" w:sz="4" w:space="0" w:color="auto"/>
+            </w:tcBorders>
+          </w:tcPr>
+          <w:p>
+            <w:pPr>
+              <w:keepNext/>
+              <w:keepLines/>
               <w:jc w:val="center"/>
               <w:rPr>
                 <w:sz w:val="18"/>
@@ -7547,18 +8776,23 @@
           <w:tcPr>
             <w:tcW w:w="424" w:type="dxa"/>
             <w:tcBorders>
-              <w:top w:val="nil"/>
-              <w:left w:val="nil"/>
-              <w:bottom w:val="single" w:sz="4" w:space="0" w:color="auto"/>
-              <w:right w:val="single" w:sz="4" w:space="0" w:color="auto"/>
-            </w:tcBorders>
-          </w:tcPr>
-          <w:p/>
+              <w:bottom w:val="single" w:sz="4" w:space="0" w:color="auto"/>
+              <w:right w:val="single" w:sz="4" w:space="0" w:color="auto"/>
+            </w:tcBorders>
+          </w:tcPr>
+          <w:p>
+            <w:pPr>
+              <w:keepNext/>
+              <w:keepLines/>
+            </w:pPr>
+          </w:p>
         </w:tc>
       </w:tr>
     </w:tbl>
     <w:p>
       <w:pPr>
+        <w:keepNext/>
+        <w:keepLines/>
         <w:rPr>
           <w:sz w:val="22"/>
           <w:szCs w:val="22"/>

--- a/documents/buy_sale/patterns/gibdd.docx
+++ b/documents/buy_sale/patterns/gibdd.docx
@@ -4,7 +4,8 @@
   <w:body>
     <w:tbl>
       <w:tblPr>
-        <w:tblW w:w="0" w:type="auto"/>
+        <w:tblW w:w="10530" w:type="dxa"/>
+        <w:tblInd w:w="-635" w:type="dxa"/>
         <w:tblLayout w:type="fixed"/>
         <w:tblCellMar>
           <w:left w:w="28" w:type="dxa"/>
@@ -26,12 +27,12 @@
         <w:gridCol w:w="426"/>
         <w:gridCol w:w="1134"/>
         <w:gridCol w:w="283"/>
-        <w:gridCol w:w="142"/>
+        <w:gridCol w:w="1288"/>
       </w:tblGrid>
       <w:tr>
         <w:tc>
           <w:tcPr>
-            <w:tcW w:w="9384" w:type="dxa"/>
+            <w:tcW w:w="10530" w:type="dxa"/>
             <w:gridSpan w:val="14"/>
             <w:tcBorders>
               <w:top w:val="single" w:sz="4" w:space="0" w:color="auto"/>
@@ -43,8 +44,8 @@
           </w:tcPr>
           <w:p>
             <w:pPr>
-              <w:keepNext/>
-              <w:keepLines/>
+              <w:keepLines/>
+              <w:widowControl w:val="0"/>
               <w:jc w:val="center"/>
               <w:rPr>
                 <w:lang w:val="en-US"/>
@@ -99,8 +100,8 @@
           </w:tcPr>
           <w:p>
             <w:pPr>
-              <w:keepNext/>
-              <w:keepLines/>
+              <w:keepLines/>
+              <w:widowControl w:val="0"/>
               <w:rPr>
                 <w:sz w:val="22"/>
                 <w:szCs w:val="22"/>
@@ -122,8 +123,8 @@
           </w:tcPr>
           <w:p>
             <w:pPr>
-              <w:keepNext/>
-              <w:keepLines/>
+              <w:keepLines/>
+              <w:widowControl w:val="0"/>
               <w:rPr>
                 <w:sz w:val="22"/>
                 <w:szCs w:val="22"/>
@@ -196,19 +197,19 @@
         </w:tc>
         <w:tc>
           <w:tcPr>
-            <w:tcW w:w="142" w:type="dxa"/>
-            <w:tcBorders>
-              <w:top w:val="nil"/>
-              <w:left w:val="nil"/>
-              <w:bottom w:val="nil"/>
-              <w:right w:val="single" w:sz="4" w:space="0" w:color="auto"/>
-            </w:tcBorders>
-            <w:vAlign w:val="bottom"/>
-          </w:tcPr>
-          <w:p>
-            <w:pPr>
-              <w:keepNext/>
-              <w:keepLines/>
+            <w:tcW w:w="1288" w:type="dxa"/>
+            <w:tcBorders>
+              <w:top w:val="nil"/>
+              <w:left w:val="nil"/>
+              <w:bottom w:val="nil"/>
+              <w:right w:val="single" w:sz="4" w:space="0" w:color="auto"/>
+            </w:tcBorders>
+            <w:vAlign w:val="bottom"/>
+          </w:tcPr>
+          <w:p>
+            <w:pPr>
+              <w:keepLines/>
+              <w:widowControl w:val="0"/>
               <w:rPr>
                 <w:sz w:val="22"/>
                 <w:szCs w:val="22"/>
@@ -231,8 +232,8 @@
           </w:tcPr>
           <w:p>
             <w:pPr>
-              <w:keepNext/>
-              <w:keepLines/>
+              <w:keepLines/>
+              <w:widowControl w:val="0"/>
               <w:rPr>
                 <w:sz w:val="22"/>
                 <w:szCs w:val="22"/>
@@ -253,8 +254,8 @@
           </w:tcPr>
           <w:p>
             <w:pPr>
-              <w:keepNext/>
-              <w:keepLines/>
+              <w:keepLines/>
+              <w:widowControl w:val="0"/>
               <w:jc w:val="center"/>
               <w:rPr>
                 <w:sz w:val="22"/>
@@ -272,19 +273,19 @@
         </w:tc>
         <w:tc>
           <w:tcPr>
-            <w:tcW w:w="142" w:type="dxa"/>
-            <w:tcBorders>
-              <w:top w:val="nil"/>
-              <w:left w:val="nil"/>
-              <w:bottom w:val="nil"/>
-              <w:right w:val="single" w:sz="4" w:space="0" w:color="auto"/>
-            </w:tcBorders>
-            <w:vAlign w:val="bottom"/>
-          </w:tcPr>
-          <w:p>
-            <w:pPr>
-              <w:keepNext/>
-              <w:keepLines/>
+            <w:tcW w:w="1288" w:type="dxa"/>
+            <w:tcBorders>
+              <w:top w:val="nil"/>
+              <w:left w:val="nil"/>
+              <w:bottom w:val="nil"/>
+              <w:right w:val="single" w:sz="4" w:space="0" w:color="auto"/>
+            </w:tcBorders>
+            <w:vAlign w:val="bottom"/>
+          </w:tcPr>
+          <w:p>
+            <w:pPr>
+              <w:keepLines/>
+              <w:widowControl w:val="0"/>
               <w:rPr>
                 <w:sz w:val="22"/>
                 <w:szCs w:val="22"/>
@@ -310,8 +311,8 @@
           </w:tcPr>
           <w:p>
             <w:pPr>
-              <w:keepNext/>
-              <w:keepLines/>
+              <w:keepLines/>
+              <w:widowControl w:val="0"/>
               <w:rPr>
                 <w:sz w:val="22"/>
                 <w:szCs w:val="22"/>
@@ -333,8 +334,8 @@
           </w:tcPr>
           <w:p>
             <w:pPr>
-              <w:keepNext/>
-              <w:keepLines/>
+              <w:keepLines/>
+              <w:widowControl w:val="0"/>
               <w:rPr>
                 <w:sz w:val="22"/>
                 <w:szCs w:val="22"/>
@@ -398,8 +399,8 @@
           </w:tcPr>
           <w:p>
             <w:pPr>
-              <w:keepNext/>
-              <w:keepLines/>
+              <w:keepLines/>
+              <w:widowControl w:val="0"/>
               <w:ind w:left="57"/>
               <w:rPr>
                 <w:sz w:val="22"/>
@@ -417,19 +418,19 @@
         </w:tc>
         <w:tc>
           <w:tcPr>
-            <w:tcW w:w="142" w:type="dxa"/>
-            <w:tcBorders>
-              <w:top w:val="nil"/>
-              <w:left w:val="nil"/>
-              <w:bottom w:val="nil"/>
-              <w:right w:val="single" w:sz="4" w:space="0" w:color="auto"/>
-            </w:tcBorders>
-            <w:vAlign w:val="bottom"/>
-          </w:tcPr>
-          <w:p>
-            <w:pPr>
-              <w:keepNext/>
-              <w:keepLines/>
+            <w:tcW w:w="1288" w:type="dxa"/>
+            <w:tcBorders>
+              <w:top w:val="nil"/>
+              <w:left w:val="nil"/>
+              <w:bottom w:val="nil"/>
+              <w:right w:val="single" w:sz="4" w:space="0" w:color="auto"/>
+            </w:tcBorders>
+            <w:vAlign w:val="bottom"/>
+          </w:tcPr>
+          <w:p>
+            <w:pPr>
+              <w:keepLines/>
+              <w:widowControl w:val="0"/>
               <w:rPr>
                 <w:sz w:val="22"/>
                 <w:szCs w:val="22"/>
@@ -455,8 +456,8 @@
           </w:tcPr>
           <w:p>
             <w:pPr>
-              <w:keepNext/>
-              <w:keepLines/>
+              <w:keepLines/>
+              <w:widowControl w:val="0"/>
               <w:rPr>
                 <w:sz w:val="18"/>
                 <w:szCs w:val="18"/>
@@ -477,8 +478,8 @@
           </w:tcPr>
           <w:p>
             <w:pPr>
-              <w:keepNext/>
-              <w:keepLines/>
+              <w:keepLines/>
+              <w:widowControl w:val="0"/>
               <w:jc w:val="center"/>
               <w:rPr>
                 <w:sz w:val="18"/>
@@ -507,8 +508,8 @@
           </w:tcPr>
           <w:p>
             <w:pPr>
-              <w:keepNext/>
-              <w:keepLines/>
+              <w:keepLines/>
+              <w:widowControl w:val="0"/>
               <w:rPr>
                 <w:sz w:val="18"/>
                 <w:szCs w:val="18"/>
@@ -518,19 +519,19 @@
         </w:tc>
         <w:tc>
           <w:tcPr>
-            <w:tcW w:w="142" w:type="dxa"/>
-            <w:tcBorders>
-              <w:top w:val="nil"/>
-              <w:left w:val="nil"/>
-              <w:bottom w:val="single" w:sz="4" w:space="0" w:color="auto"/>
-              <w:right w:val="single" w:sz="4" w:space="0" w:color="auto"/>
-            </w:tcBorders>
-            <w:vAlign w:val="bottom"/>
-          </w:tcPr>
-          <w:p>
-            <w:pPr>
-              <w:keepNext/>
-              <w:keepLines/>
+            <w:tcW w:w="1288" w:type="dxa"/>
+            <w:tcBorders>
+              <w:top w:val="nil"/>
+              <w:left w:val="nil"/>
+              <w:bottom w:val="single" w:sz="4" w:space="0" w:color="auto"/>
+              <w:right w:val="single" w:sz="4" w:space="0" w:color="auto"/>
+            </w:tcBorders>
+            <w:vAlign w:val="bottom"/>
+          </w:tcPr>
+          <w:p>
+            <w:pPr>
+              <w:keepLines/>
+              <w:widowControl w:val="0"/>
               <w:rPr>
                 <w:sz w:val="18"/>
                 <w:szCs w:val="18"/>
@@ -566,8 +567,8 @@
           </w:tcPr>
           <w:p>
             <w:pPr>
-              <w:keepNext/>
-              <w:keepLines/>
+              <w:keepLines/>
+              <w:widowControl w:val="0"/>
               <w:ind w:right="57"/>
               <w:jc w:val="right"/>
               <w:rPr>
@@ -586,7 +587,7 @@
         </w:tc>
         <w:tc>
           <w:tcPr>
-            <w:tcW w:w="6521" w:type="dxa"/>
+            <w:tcW w:w="7667" w:type="dxa"/>
             <w:gridSpan w:val="10"/>
             <w:tcBorders>
               <w:top w:val="single" w:sz="4" w:space="0" w:color="auto"/>
@@ -597,8 +598,8 @@
           </w:tcPr>
           <w:p>
             <w:pPr>
-              <w:keepNext/>
-              <w:keepLines/>
+              <w:keepLines/>
+              <w:widowControl w:val="0"/>
               <w:ind w:left="57" w:right="57"/>
               <w:jc w:val="both"/>
               <w:rPr>
@@ -645,8 +646,8 @@
           </w:tcPr>
           <w:p>
             <w:pPr>
-              <w:keepNext/>
-              <w:keepLines/>
+              <w:keepLines/>
+              <w:widowControl w:val="0"/>
               <w:jc w:val="center"/>
               <w:rPr>
                 <w:sz w:val="22"/>
@@ -664,7 +665,7 @@
         </w:tc>
         <w:tc>
           <w:tcPr>
-            <w:tcW w:w="6521" w:type="dxa"/>
+            <w:tcW w:w="7667" w:type="dxa"/>
             <w:gridSpan w:val="10"/>
             <w:tcBorders>
               <w:top w:val="single" w:sz="4" w:space="0" w:color="auto"/>
@@ -675,8 +676,8 @@
           </w:tcPr>
           <w:p>
             <w:pPr>
-              <w:keepNext/>
-              <w:keepLines/>
+              <w:keepLines/>
+              <w:widowControl w:val="0"/>
               <w:ind w:left="57" w:right="57"/>
               <w:jc w:val="both"/>
               <w:rPr>
@@ -723,18 +724,18 @@
           </w:tcPr>
           <w:p>
             <w:pPr>
-              <w:keepNext/>
-              <w:keepLines/>
-              <w:rPr>
-                <w:sz w:val="22"/>
-                <w:szCs w:val="22"/>
-              </w:rPr>
-            </w:pPr>
-          </w:p>
-        </w:tc>
-        <w:tc>
-          <w:tcPr>
-            <w:tcW w:w="6521" w:type="dxa"/>
+              <w:keepLines/>
+              <w:widowControl w:val="0"/>
+              <w:rPr>
+                <w:sz w:val="22"/>
+                <w:szCs w:val="22"/>
+              </w:rPr>
+            </w:pPr>
+          </w:p>
+        </w:tc>
+        <w:tc>
+          <w:tcPr>
+            <w:tcW w:w="7667" w:type="dxa"/>
             <w:gridSpan w:val="10"/>
             <w:tcBorders>
               <w:top w:val="single" w:sz="4" w:space="0" w:color="auto"/>
@@ -745,8 +746,8 @@
           </w:tcPr>
           <w:p>
             <w:pPr>
-              <w:keepNext/>
-              <w:keepLines/>
+              <w:keepLines/>
+              <w:widowControl w:val="0"/>
               <w:ind w:left="57" w:right="57"/>
               <w:jc w:val="both"/>
               <w:rPr>
@@ -788,18 +789,18 @@
           </w:tcPr>
           <w:p>
             <w:pPr>
-              <w:keepNext/>
-              <w:keepLines/>
-              <w:rPr>
-                <w:sz w:val="22"/>
-                <w:szCs w:val="22"/>
-              </w:rPr>
-            </w:pPr>
-          </w:p>
-        </w:tc>
-        <w:tc>
-          <w:tcPr>
-            <w:tcW w:w="6521" w:type="dxa"/>
+              <w:keepLines/>
+              <w:widowControl w:val="0"/>
+              <w:rPr>
+                <w:sz w:val="22"/>
+                <w:szCs w:val="22"/>
+              </w:rPr>
+            </w:pPr>
+          </w:p>
+        </w:tc>
+        <w:tc>
+          <w:tcPr>
+            <w:tcW w:w="7667" w:type="dxa"/>
             <w:gridSpan w:val="10"/>
             <w:tcBorders>
               <w:top w:val="single" w:sz="4" w:space="0" w:color="auto"/>
@@ -810,8 +811,8 @@
           </w:tcPr>
           <w:p>
             <w:pPr>
-              <w:keepNext/>
-              <w:keepLines/>
+              <w:keepLines/>
+              <w:widowControl w:val="0"/>
               <w:ind w:left="57" w:right="57"/>
               <w:jc w:val="both"/>
               <w:rPr>
@@ -853,18 +854,18 @@
           </w:tcPr>
           <w:p>
             <w:pPr>
-              <w:keepNext/>
-              <w:keepLines/>
-              <w:rPr>
-                <w:sz w:val="22"/>
-                <w:szCs w:val="22"/>
-              </w:rPr>
-            </w:pPr>
-          </w:p>
-        </w:tc>
-        <w:tc>
-          <w:tcPr>
-            <w:tcW w:w="6521" w:type="dxa"/>
+              <w:keepLines/>
+              <w:widowControl w:val="0"/>
+              <w:rPr>
+                <w:sz w:val="22"/>
+                <w:szCs w:val="22"/>
+              </w:rPr>
+            </w:pPr>
+          </w:p>
+        </w:tc>
+        <w:tc>
+          <w:tcPr>
+            <w:tcW w:w="7667" w:type="dxa"/>
             <w:gridSpan w:val="10"/>
             <w:tcBorders>
               <w:top w:val="single" w:sz="4" w:space="0" w:color="auto"/>
@@ -875,8 +876,8 @@
           </w:tcPr>
           <w:p>
             <w:pPr>
-              <w:keepNext/>
-              <w:keepLines/>
+              <w:keepLines/>
+              <w:widowControl w:val="0"/>
               <w:ind w:left="57" w:right="57"/>
               <w:jc w:val="both"/>
               <w:rPr>
@@ -921,8 +922,8 @@
           </w:tcPr>
           <w:p>
             <w:pPr>
-              <w:keepNext/>
-              <w:keepLines/>
+              <w:keepLines/>
+              <w:widowControl w:val="0"/>
               <w:ind w:right="57"/>
               <w:jc w:val="right"/>
               <w:rPr>
@@ -941,7 +942,7 @@
         </w:tc>
         <w:tc>
           <w:tcPr>
-            <w:tcW w:w="6521" w:type="dxa"/>
+            <w:tcW w:w="7667" w:type="dxa"/>
             <w:gridSpan w:val="10"/>
             <w:tcBorders>
               <w:top w:val="single" w:sz="4" w:space="0" w:color="auto"/>
@@ -952,8 +953,8 @@
           </w:tcPr>
           <w:p>
             <w:pPr>
-              <w:keepNext/>
-              <w:keepLines/>
+              <w:keepLines/>
+              <w:widowControl w:val="0"/>
               <w:ind w:left="57" w:right="57"/>
               <w:jc w:val="both"/>
               <w:rPr>
@@ -1001,8 +1002,8 @@
           </w:tcPr>
           <w:p>
             <w:pPr>
-              <w:keepNext/>
-              <w:keepLines/>
+              <w:keepLines/>
+              <w:widowControl w:val="0"/>
               <w:ind w:right="57"/>
               <w:jc w:val="right"/>
               <w:rPr>
@@ -1021,7 +1022,7 @@
         </w:tc>
         <w:tc>
           <w:tcPr>
-            <w:tcW w:w="6521" w:type="dxa"/>
+            <w:tcW w:w="7667" w:type="dxa"/>
             <w:gridSpan w:val="10"/>
             <w:tcBorders>
               <w:top w:val="single" w:sz="4" w:space="0" w:color="auto"/>
@@ -1032,8 +1033,8 @@
           </w:tcPr>
           <w:p>
             <w:pPr>
-              <w:keepNext/>
-              <w:keepLines/>
+              <w:keepLines/>
+              <w:widowControl w:val="0"/>
               <w:ind w:left="57" w:right="57"/>
               <w:jc w:val="both"/>
               <w:rPr>
@@ -1079,8 +1080,8 @@
           </w:tcPr>
           <w:p>
             <w:pPr>
-              <w:keepNext/>
-              <w:keepLines/>
+              <w:keepLines/>
+              <w:widowControl w:val="0"/>
               <w:jc w:val="center"/>
               <w:rPr>
                 <w:sz w:val="22"/>
@@ -1098,7 +1099,7 @@
         </w:tc>
         <w:tc>
           <w:tcPr>
-            <w:tcW w:w="6521" w:type="dxa"/>
+            <w:tcW w:w="7667" w:type="dxa"/>
             <w:gridSpan w:val="10"/>
             <w:tcBorders>
               <w:top w:val="single" w:sz="4" w:space="0" w:color="auto"/>
@@ -1109,8 +1110,8 @@
           </w:tcPr>
           <w:p>
             <w:pPr>
-              <w:keepNext/>
-              <w:keepLines/>
+              <w:keepLines/>
+              <w:widowControl w:val="0"/>
               <w:ind w:left="57" w:right="57"/>
               <w:jc w:val="both"/>
               <w:rPr>
@@ -1155,18 +1156,18 @@
           </w:tcPr>
           <w:p>
             <w:pPr>
-              <w:keepNext/>
-              <w:keepLines/>
-              <w:rPr>
-                <w:sz w:val="22"/>
-                <w:szCs w:val="22"/>
-              </w:rPr>
-            </w:pPr>
-          </w:p>
-        </w:tc>
-        <w:tc>
-          <w:tcPr>
-            <w:tcW w:w="6521" w:type="dxa"/>
+              <w:keepLines/>
+              <w:widowControl w:val="0"/>
+              <w:rPr>
+                <w:sz w:val="22"/>
+                <w:szCs w:val="22"/>
+              </w:rPr>
+            </w:pPr>
+          </w:p>
+        </w:tc>
+        <w:tc>
+          <w:tcPr>
+            <w:tcW w:w="7667" w:type="dxa"/>
             <w:gridSpan w:val="10"/>
             <w:tcBorders>
               <w:top w:val="single" w:sz="4" w:space="0" w:color="auto"/>
@@ -1177,8 +1178,8 @@
           </w:tcPr>
           <w:p>
             <w:pPr>
-              <w:keepNext/>
-              <w:keepLines/>
+              <w:keepLines/>
+              <w:widowControl w:val="0"/>
               <w:ind w:left="57" w:right="57"/>
               <w:jc w:val="both"/>
               <w:rPr>
@@ -1223,18 +1224,18 @@
           </w:tcPr>
           <w:p>
             <w:pPr>
-              <w:keepNext/>
-              <w:keepLines/>
-              <w:rPr>
-                <w:sz w:val="22"/>
-                <w:szCs w:val="22"/>
-              </w:rPr>
-            </w:pPr>
-          </w:p>
-        </w:tc>
-        <w:tc>
-          <w:tcPr>
-            <w:tcW w:w="6521" w:type="dxa"/>
+              <w:keepLines/>
+              <w:widowControl w:val="0"/>
+              <w:rPr>
+                <w:sz w:val="22"/>
+                <w:szCs w:val="22"/>
+              </w:rPr>
+            </w:pPr>
+          </w:p>
+        </w:tc>
+        <w:tc>
+          <w:tcPr>
+            <w:tcW w:w="7667" w:type="dxa"/>
             <w:gridSpan w:val="10"/>
             <w:tcBorders>
               <w:top w:val="single" w:sz="4" w:space="0" w:color="auto"/>
@@ -1245,8 +1246,8 @@
           </w:tcPr>
           <w:p>
             <w:pPr>
-              <w:keepNext/>
-              <w:keepLines/>
+              <w:keepLines/>
+              <w:widowControl w:val="0"/>
               <w:ind w:left="57" w:right="57"/>
               <w:jc w:val="both"/>
               <w:rPr>
@@ -1291,18 +1292,18 @@
           </w:tcPr>
           <w:p>
             <w:pPr>
-              <w:keepNext/>
-              <w:keepLines/>
-              <w:rPr>
-                <w:sz w:val="22"/>
-                <w:szCs w:val="22"/>
-              </w:rPr>
-            </w:pPr>
-          </w:p>
-        </w:tc>
-        <w:tc>
-          <w:tcPr>
-            <w:tcW w:w="6521" w:type="dxa"/>
+              <w:keepLines/>
+              <w:widowControl w:val="0"/>
+              <w:rPr>
+                <w:sz w:val="22"/>
+                <w:szCs w:val="22"/>
+              </w:rPr>
+            </w:pPr>
+          </w:p>
+        </w:tc>
+        <w:tc>
+          <w:tcPr>
+            <w:tcW w:w="7667" w:type="dxa"/>
             <w:gridSpan w:val="10"/>
             <w:tcBorders>
               <w:top w:val="single" w:sz="4" w:space="0" w:color="auto"/>
@@ -1313,8 +1314,8 @@
           </w:tcPr>
           <w:p>
             <w:pPr>
-              <w:keepNext/>
-              <w:keepLines/>
+              <w:keepLines/>
+              <w:widowControl w:val="0"/>
               <w:ind w:left="57" w:right="57"/>
               <w:jc w:val="both"/>
               <w:rPr>
@@ -1351,8 +1352,8 @@
           </w:tcPr>
           <w:p>
             <w:pPr>
-              <w:keepNext/>
-              <w:keepLines/>
+              <w:keepLines/>
+              <w:widowControl w:val="0"/>
               <w:ind w:right="57"/>
               <w:jc w:val="right"/>
               <w:rPr>
@@ -1378,8 +1379,8 @@
           </w:p>
           <w:p>
             <w:pPr>
-              <w:keepNext/>
-              <w:keepLines/>
+              <w:keepLines/>
+              <w:widowControl w:val="0"/>
               <w:spacing w:before="120"/>
               <w:ind w:right="57"/>
               <w:jc w:val="right"/>
@@ -1399,7 +1400,7 @@
         </w:tc>
         <w:tc>
           <w:tcPr>
-            <w:tcW w:w="6521" w:type="dxa"/>
+            <w:tcW w:w="7667" w:type="dxa"/>
             <w:gridSpan w:val="10"/>
             <w:tcBorders>
               <w:top w:val="single" w:sz="4" w:space="0" w:color="auto"/>
@@ -1410,8 +1411,8 @@
           </w:tcPr>
           <w:p>
             <w:pPr>
-              <w:keepNext/>
-              <w:keepLines/>
+              <w:keepLines/>
+              <w:widowControl w:val="0"/>
               <w:ind w:left="57" w:right="57"/>
               <w:jc w:val="both"/>
               <w:rPr>
@@ -1448,19 +1449,19 @@
           </w:tcPr>
           <w:p>
             <w:pPr>
-              <w:keepNext/>
-              <w:keepLines/>
-              <w:jc w:val="center"/>
-              <w:rPr>
-                <w:sz w:val="22"/>
-                <w:szCs w:val="22"/>
-              </w:rPr>
-            </w:pPr>
-          </w:p>
-        </w:tc>
-        <w:tc>
-          <w:tcPr>
-            <w:tcW w:w="6521" w:type="dxa"/>
+              <w:keepLines/>
+              <w:widowControl w:val="0"/>
+              <w:jc w:val="center"/>
+              <w:rPr>
+                <w:sz w:val="22"/>
+                <w:szCs w:val="22"/>
+              </w:rPr>
+            </w:pPr>
+          </w:p>
+        </w:tc>
+        <w:tc>
+          <w:tcPr>
+            <w:tcW w:w="7667" w:type="dxa"/>
             <w:gridSpan w:val="10"/>
             <w:vMerge w:val="restart"/>
             <w:tcBorders>
@@ -1472,8 +1473,8 @@
           </w:tcPr>
           <w:p>
             <w:pPr>
-              <w:keepNext/>
-              <w:keepLines/>
+              <w:keepLines/>
+              <w:widowControl w:val="0"/>
               <w:ind w:left="57" w:right="57"/>
               <w:jc w:val="both"/>
               <w:rPr>
@@ -1510,19 +1511,19 @@
           </w:tcPr>
           <w:p>
             <w:pPr>
-              <w:keepNext/>
-              <w:keepLines/>
-              <w:jc w:val="center"/>
-              <w:rPr>
-                <w:sz w:val="22"/>
-                <w:szCs w:val="22"/>
-              </w:rPr>
-            </w:pPr>
-          </w:p>
-        </w:tc>
-        <w:tc>
-          <w:tcPr>
-            <w:tcW w:w="6521" w:type="dxa"/>
+              <w:keepLines/>
+              <w:widowControl w:val="0"/>
+              <w:jc w:val="center"/>
+              <w:rPr>
+                <w:sz w:val="22"/>
+                <w:szCs w:val="22"/>
+              </w:rPr>
+            </w:pPr>
+          </w:p>
+        </w:tc>
+        <w:tc>
+          <w:tcPr>
+            <w:tcW w:w="7667" w:type="dxa"/>
             <w:gridSpan w:val="10"/>
             <w:vMerge/>
             <w:tcBorders>
@@ -1534,8 +1535,8 @@
           </w:tcPr>
           <w:p>
             <w:pPr>
-              <w:keepNext/>
-              <w:keepLines/>
+              <w:keepLines/>
+              <w:widowControl w:val="0"/>
               <w:ind w:left="57" w:right="57"/>
               <w:jc w:val="both"/>
               <w:rPr>
@@ -1565,8 +1566,8 @@
           </w:tcPr>
           <w:p>
             <w:pPr>
-              <w:keepNext/>
-              <w:keepLines/>
+              <w:keepLines/>
+              <w:widowControl w:val="0"/>
               <w:ind w:right="57"/>
               <w:jc w:val="right"/>
               <w:rPr>
@@ -1584,8 +1585,8 @@
           </w:p>
           <w:p>
             <w:pPr>
-              <w:keepNext/>
-              <w:keepLines/>
+              <w:keepLines/>
+              <w:widowControl w:val="0"/>
               <w:spacing w:before="120"/>
               <w:ind w:right="57"/>
               <w:jc w:val="right"/>
@@ -1605,7 +1606,7 @@
         </w:tc>
         <w:tc>
           <w:tcPr>
-            <w:tcW w:w="6521" w:type="dxa"/>
+            <w:tcW w:w="7667" w:type="dxa"/>
             <w:gridSpan w:val="10"/>
             <w:tcBorders>
               <w:top w:val="single" w:sz="4" w:space="0" w:color="auto"/>
@@ -1616,8 +1617,8 @@
           </w:tcPr>
           <w:p>
             <w:pPr>
-              <w:keepNext/>
-              <w:keepLines/>
+              <w:keepLines/>
+              <w:widowControl w:val="0"/>
               <w:ind w:left="57" w:right="57"/>
               <w:jc w:val="both"/>
               <w:rPr>
@@ -1654,8 +1655,8 @@
           </w:tcPr>
           <w:p>
             <w:pPr>
-              <w:keepNext/>
-              <w:keepLines/>
+              <w:keepLines/>
+              <w:widowControl w:val="0"/>
               <w:ind w:right="57"/>
               <w:jc w:val="right"/>
               <w:rPr>
@@ -1667,7 +1668,7 @@
         </w:tc>
         <w:tc>
           <w:tcPr>
-            <w:tcW w:w="6521" w:type="dxa"/>
+            <w:tcW w:w="7667" w:type="dxa"/>
             <w:gridSpan w:val="10"/>
             <w:tcBorders>
               <w:top w:val="single" w:sz="4" w:space="0" w:color="auto"/>
@@ -1678,8 +1679,8 @@
           </w:tcPr>
           <w:p>
             <w:pPr>
-              <w:keepNext/>
-              <w:keepLines/>
+              <w:keepLines/>
+              <w:widowControl w:val="0"/>
               <w:ind w:left="57" w:right="57"/>
               <w:jc w:val="both"/>
               <w:rPr>
@@ -1717,19 +1718,19 @@
           </w:tcPr>
           <w:p>
             <w:pPr>
-              <w:keepNext/>
-              <w:keepLines/>
-              <w:jc w:val="center"/>
-              <w:rPr>
-                <w:sz w:val="22"/>
-                <w:szCs w:val="22"/>
-              </w:rPr>
-            </w:pPr>
-          </w:p>
-        </w:tc>
-        <w:tc>
-          <w:tcPr>
-            <w:tcW w:w="6521" w:type="dxa"/>
+              <w:keepLines/>
+              <w:widowControl w:val="0"/>
+              <w:jc w:val="center"/>
+              <w:rPr>
+                <w:sz w:val="22"/>
+                <w:szCs w:val="22"/>
+              </w:rPr>
+            </w:pPr>
+          </w:p>
+        </w:tc>
+        <w:tc>
+          <w:tcPr>
+            <w:tcW w:w="7667" w:type="dxa"/>
             <w:gridSpan w:val="10"/>
             <w:tcBorders>
               <w:top w:val="single" w:sz="4" w:space="0" w:color="auto"/>
@@ -1740,8 +1741,8 @@
           </w:tcPr>
           <w:p>
             <w:pPr>
-              <w:keepNext/>
-              <w:keepLines/>
+              <w:keepLines/>
+              <w:widowControl w:val="0"/>
               <w:ind w:left="57" w:right="57"/>
               <w:jc w:val="both"/>
               <w:rPr>
@@ -1787,8 +1788,8 @@
           </w:tcPr>
           <w:p>
             <w:pPr>
-              <w:keepNext/>
-              <w:keepLines/>
+              <w:keepLines/>
+              <w:widowControl w:val="0"/>
               <w:ind w:left="57"/>
               <w:rPr>
                 <w:sz w:val="22"/>
@@ -1817,8 +1818,8 @@
           </w:tcPr>
           <w:p>
             <w:pPr>
-              <w:keepNext/>
-              <w:keepLines/>
+              <w:keepLines/>
+              <w:widowControl w:val="0"/>
               <w:tabs>
                 <w:tab w:val="left" w:pos="2265"/>
               </w:tabs>
@@ -1854,7 +1855,7 @@
         </w:tc>
         <w:tc>
           <w:tcPr>
-            <w:tcW w:w="3714" w:type="dxa"/>
+            <w:tcW w:w="4860" w:type="dxa"/>
             <w:gridSpan w:val="6"/>
             <w:tcBorders>
               <w:top w:val="single" w:sz="4" w:space="0" w:color="auto"/>
@@ -1865,8 +1866,8 @@
           </w:tcPr>
           <w:p>
             <w:pPr>
-              <w:keepNext/>
-              <w:keepLines/>
+              <w:keepLines/>
+              <w:widowControl w:val="0"/>
               <w:ind w:right="57"/>
               <w:jc w:val="both"/>
               <w:rPr>
@@ -1921,8 +1922,8 @@
           </w:tcPr>
           <w:p>
             <w:pPr>
-              <w:keepNext/>
-              <w:keepLines/>
+              <w:keepLines/>
+              <w:widowControl w:val="0"/>
               <w:ind w:left="57"/>
               <w:rPr>
                 <w:sz w:val="22"/>
@@ -1951,8 +1952,8 @@
           </w:tcPr>
           <w:p>
             <w:pPr>
-              <w:keepNext/>
-              <w:keepLines/>
+              <w:keepLines/>
+              <w:widowControl w:val="0"/>
               <w:ind w:left="57" w:right="57"/>
               <w:jc w:val="both"/>
               <w:rPr>
@@ -1971,7 +1972,7 @@
         </w:tc>
         <w:tc>
           <w:tcPr>
-            <w:tcW w:w="3714" w:type="dxa"/>
+            <w:tcW w:w="4860" w:type="dxa"/>
             <w:gridSpan w:val="6"/>
             <w:tcBorders>
               <w:top w:val="single" w:sz="4" w:space="0" w:color="auto"/>
@@ -1982,8 +1983,8 @@
           </w:tcPr>
           <w:p>
             <w:pPr>
-              <w:keepNext/>
-              <w:keepLines/>
+              <w:keepLines/>
+              <w:widowControl w:val="0"/>
               <w:ind w:right="57"/>
               <w:jc w:val="both"/>
               <w:rPr>
@@ -2049,8 +2050,8 @@
           </w:tcPr>
           <w:p>
             <w:pPr>
-              <w:keepNext/>
-              <w:keepLines/>
+              <w:keepLines/>
+              <w:widowControl w:val="0"/>
               <w:ind w:left="57"/>
               <w:rPr>
                 <w:sz w:val="22"/>
@@ -2072,8 +2073,8 @@
           </w:tcPr>
           <w:p>
             <w:pPr>
-              <w:keepNext/>
-              <w:keepLines/>
+              <w:keepLines/>
+              <w:widowControl w:val="0"/>
               <w:ind w:left="57" w:right="57"/>
               <w:jc w:val="both"/>
               <w:rPr>
@@ -2100,7 +2101,7 @@
         </w:tc>
         <w:tc>
           <w:tcPr>
-            <w:tcW w:w="3714" w:type="dxa"/>
+            <w:tcW w:w="4860" w:type="dxa"/>
             <w:gridSpan w:val="6"/>
             <w:tcBorders>
               <w:top w:val="single" w:sz="4" w:space="0" w:color="auto"/>
@@ -2111,8 +2112,8 @@
           </w:tcPr>
           <w:p>
             <w:pPr>
-              <w:keepNext/>
-              <w:keepLines/>
+              <w:keepLines/>
+              <w:widowControl w:val="0"/>
               <w:ind w:right="57"/>
               <w:jc w:val="both"/>
               <w:rPr>
@@ -2159,8 +2160,8 @@
           </w:tcPr>
           <w:p>
             <w:pPr>
-              <w:keepNext/>
-              <w:keepLines/>
+              <w:keepLines/>
+              <w:widowControl w:val="0"/>
               <w:ind w:left="57"/>
               <w:rPr>
                 <w:sz w:val="22"/>
@@ -2182,8 +2183,8 @@
           </w:tcPr>
           <w:p>
             <w:pPr>
-              <w:keepNext/>
-              <w:keepLines/>
+              <w:keepLines/>
+              <w:widowControl w:val="0"/>
               <w:ind w:left="57" w:right="57"/>
               <w:rPr>
                 <w:sz w:val="22"/>
@@ -2201,7 +2202,7 @@
         </w:tc>
         <w:tc>
           <w:tcPr>
-            <w:tcW w:w="3714" w:type="dxa"/>
+            <w:tcW w:w="4860" w:type="dxa"/>
             <w:gridSpan w:val="6"/>
             <w:tcBorders>
               <w:top w:val="single" w:sz="4" w:space="0" w:color="auto"/>
@@ -2212,8 +2213,8 @@
           </w:tcPr>
           <w:p>
             <w:pPr>
-              <w:keepNext/>
-              <w:keepLines/>
+              <w:keepLines/>
+              <w:widowControl w:val="0"/>
               <w:ind w:right="57"/>
               <w:rPr>
                 <w:sz w:val="22"/>
@@ -2252,7 +2253,7 @@
       <w:tr>
         <w:tc>
           <w:tcPr>
-            <w:tcW w:w="9383" w:type="dxa"/>
+            <w:tcW w:w="10530" w:type="dxa"/>
             <w:gridSpan w:val="14"/>
             <w:tcBorders>
               <w:top w:val="single" w:sz="4" w:space="0" w:color="auto"/>
@@ -2264,8 +2265,8 @@
           </w:tcPr>
           <w:p>
             <w:pPr>
-              <w:keepNext/>
-              <w:keepLines/>
+              <w:keepLines/>
+              <w:widowControl w:val="0"/>
               <w:jc w:val="center"/>
               <w:rPr>
                 <w:b/>
@@ -2304,8 +2305,8 @@
           </w:tcPr>
           <w:p>
             <w:pPr>
-              <w:keepNext/>
-              <w:keepLines/>
+              <w:keepLines/>
+              <w:widowControl w:val="0"/>
               <w:jc w:val="center"/>
               <w:rPr>
                 <w:sz w:val="21"/>
@@ -2358,7 +2359,7 @@
         </w:tc>
         <w:tc>
           <w:tcPr>
-            <w:tcW w:w="424" w:type="dxa"/>
+            <w:tcW w:w="1571" w:type="dxa"/>
             <w:gridSpan w:val="2"/>
             <w:tcBorders>
               <w:top w:val="nil"/>
@@ -2370,8 +2371,8 @@
           </w:tcPr>
           <w:p>
             <w:pPr>
-              <w:keepNext/>
-              <w:keepLines/>
+              <w:keepLines/>
+              <w:widowControl w:val="0"/>
               <w:rPr>
                 <w:sz w:val="21"/>
                 <w:szCs w:val="21"/>
@@ -2397,8 +2398,8 @@
           </w:tcPr>
           <w:p>
             <w:pPr>
-              <w:keepNext/>
-              <w:keepLines/>
+              <w:keepLines/>
+              <w:widowControl w:val="0"/>
               <w:jc w:val="center"/>
               <w:rPr>
                 <w:sz w:val="18"/>
@@ -2416,7 +2417,7 @@
         </w:tc>
         <w:tc>
           <w:tcPr>
-            <w:tcW w:w="424" w:type="dxa"/>
+            <w:tcW w:w="1571" w:type="dxa"/>
             <w:gridSpan w:val="2"/>
             <w:tcBorders>
               <w:top w:val="nil"/>
@@ -2427,8 +2428,8 @@
           </w:tcPr>
           <w:p>
             <w:pPr>
-              <w:keepNext/>
-              <w:keepLines/>
+              <w:keepLines/>
+              <w:widowControl w:val="0"/>
             </w:pPr>
           </w:p>
         </w:tc>
@@ -2451,8 +2452,8 @@
           </w:tcPr>
           <w:p>
             <w:pPr>
-              <w:keepNext/>
-              <w:keepLines/>
+              <w:keepLines/>
+              <w:widowControl w:val="0"/>
               <w:ind w:left="57"/>
               <w:rPr>
                 <w:sz w:val="22"/>
@@ -2482,8 +2483,8 @@
           </w:tcPr>
           <w:p>
             <w:pPr>
-              <w:keepNext/>
-              <w:keepLines/>
+              <w:keepLines/>
+              <w:widowControl w:val="0"/>
               <w:jc w:val="center"/>
               <w:rPr>
                 <w:sz w:val="22"/>
@@ -2529,7 +2530,7 @@
         </w:tc>
         <w:tc>
           <w:tcPr>
-            <w:tcW w:w="424" w:type="dxa"/>
+            <w:tcW w:w="1571" w:type="dxa"/>
             <w:gridSpan w:val="2"/>
             <w:tcBorders>
               <w:top w:val="nil"/>
@@ -2541,8 +2542,8 @@
           </w:tcPr>
           <w:p>
             <w:pPr>
-              <w:keepNext/>
-              <w:keepLines/>
+              <w:keepLines/>
+              <w:widowControl w:val="0"/>
               <w:rPr>
                 <w:sz w:val="21"/>
                 <w:szCs w:val="21"/>
@@ -2569,8 +2570,8 @@
           </w:tcPr>
           <w:p>
             <w:pPr>
-              <w:keepNext/>
-              <w:keepLines/>
+              <w:keepLines/>
+              <w:widowControl w:val="0"/>
               <w:ind w:left="57"/>
               <w:rPr>
                 <w:sz w:val="22"/>
@@ -2610,8 +2611,8 @@
           </w:tcPr>
           <w:p>
             <w:pPr>
-              <w:keepNext/>
-              <w:keepLines/>
+              <w:keepLines/>
+              <w:widowControl w:val="0"/>
               <w:jc w:val="center"/>
               <w:rPr>
                 <w:sz w:val="22"/>
@@ -2649,7 +2650,7 @@
         </w:tc>
         <w:tc>
           <w:tcPr>
-            <w:tcW w:w="424" w:type="dxa"/>
+            <w:tcW w:w="1571" w:type="dxa"/>
             <w:gridSpan w:val="2"/>
             <w:tcBorders>
               <w:top w:val="nil"/>
@@ -2661,8 +2662,8 @@
           </w:tcPr>
           <w:p>
             <w:pPr>
-              <w:keepNext/>
-              <w:keepLines/>
+              <w:keepLines/>
+              <w:widowControl w:val="0"/>
               <w:rPr>
                 <w:sz w:val="21"/>
                 <w:szCs w:val="21"/>
@@ -2689,8 +2690,8 @@
           </w:tcPr>
           <w:p>
             <w:pPr>
-              <w:keepNext/>
-              <w:keepLines/>
+              <w:keepLines/>
+              <w:widowControl w:val="0"/>
               <w:ind w:left="57"/>
               <w:rPr>
                 <w:sz w:val="22"/>
@@ -2720,8 +2721,8 @@
           </w:tcPr>
           <w:p>
             <w:pPr>
-              <w:keepNext/>
-              <w:keepLines/>
+              <w:keepLines/>
+              <w:widowControl w:val="0"/>
               <w:jc w:val="center"/>
               <w:rPr>
                 <w:sz w:val="22"/>
@@ -2759,7 +2760,7 @@
         </w:tc>
         <w:tc>
           <w:tcPr>
-            <w:tcW w:w="424" w:type="dxa"/>
+            <w:tcW w:w="1571" w:type="dxa"/>
             <w:gridSpan w:val="2"/>
             <w:tcBorders>
               <w:top w:val="nil"/>
@@ -2771,8 +2772,8 @@
           </w:tcPr>
           <w:p>
             <w:pPr>
-              <w:keepNext/>
-              <w:keepLines/>
+              <w:keepLines/>
+              <w:widowControl w:val="0"/>
               <w:rPr>
                 <w:sz w:val="21"/>
                 <w:szCs w:val="21"/>
@@ -2799,8 +2800,8 @@
           </w:tcPr>
           <w:p>
             <w:pPr>
-              <w:keepNext/>
-              <w:keepLines/>
+              <w:keepLines/>
+              <w:widowControl w:val="0"/>
               <w:ind w:left="57"/>
               <w:rPr>
                 <w:sz w:val="22"/>
@@ -2838,19 +2839,19 @@
           </w:tcPr>
           <w:p>
             <w:pPr>
-              <w:keepNext/>
-              <w:keepLines/>
-              <w:jc w:val="center"/>
-              <w:rPr>
-                <w:sz w:val="22"/>
-                <w:szCs w:val="22"/>
-              </w:rPr>
-            </w:pPr>
-          </w:p>
-        </w:tc>
-        <w:tc>
-          <w:tcPr>
-            <w:tcW w:w="424" w:type="dxa"/>
+              <w:keepLines/>
+              <w:widowControl w:val="0"/>
+              <w:jc w:val="center"/>
+              <w:rPr>
+                <w:sz w:val="22"/>
+                <w:szCs w:val="22"/>
+              </w:rPr>
+            </w:pPr>
+          </w:p>
+        </w:tc>
+        <w:tc>
+          <w:tcPr>
+            <w:tcW w:w="1571" w:type="dxa"/>
             <w:gridSpan w:val="2"/>
             <w:tcBorders>
               <w:top w:val="nil"/>
@@ -2862,8 +2863,8 @@
           </w:tcPr>
           <w:p>
             <w:pPr>
-              <w:keepNext/>
-              <w:keepLines/>
+              <w:keepLines/>
+              <w:widowControl w:val="0"/>
               <w:rPr>
                 <w:sz w:val="21"/>
                 <w:szCs w:val="21"/>
@@ -2886,8 +2887,8 @@
           </w:tcPr>
           <w:p>
             <w:pPr>
-              <w:keepNext/>
-              <w:keepLines/>
+              <w:keepLines/>
+              <w:widowControl w:val="0"/>
               <w:rPr>
                 <w:sz w:val="18"/>
                 <w:szCs w:val="18"/>
@@ -2908,8 +2909,8 @@
           </w:tcPr>
           <w:p>
             <w:pPr>
-              <w:keepNext/>
-              <w:keepLines/>
+              <w:keepLines/>
+              <w:widowControl w:val="0"/>
               <w:jc w:val="center"/>
               <w:rPr>
                 <w:sz w:val="18"/>
@@ -2927,7 +2928,7 @@
         </w:tc>
         <w:tc>
           <w:tcPr>
-            <w:tcW w:w="424" w:type="dxa"/>
+            <w:tcW w:w="1571" w:type="dxa"/>
             <w:gridSpan w:val="2"/>
             <w:tcBorders>
               <w:top w:val="nil"/>
@@ -2938,8 +2939,8 @@
           </w:tcPr>
           <w:p>
             <w:pPr>
-              <w:keepNext/>
-              <w:keepLines/>
+              <w:keepLines/>
+              <w:widowControl w:val="0"/>
               <w:rPr>
                 <w:sz w:val="18"/>
                 <w:szCs w:val="18"/>
@@ -2966,8 +2967,8 @@
           </w:tcPr>
           <w:p>
             <w:pPr>
-              <w:keepNext/>
-              <w:keepLines/>
+              <w:keepLines/>
+              <w:widowControl w:val="0"/>
               <w:jc w:val="center"/>
               <w:rPr>
                 <w:sz w:val="22"/>
@@ -3004,7 +3005,7 @@
         </w:tc>
         <w:tc>
           <w:tcPr>
-            <w:tcW w:w="424" w:type="dxa"/>
+            <w:tcW w:w="1571" w:type="dxa"/>
             <w:gridSpan w:val="2"/>
             <w:tcBorders>
               <w:top w:val="nil"/>
@@ -3016,8 +3017,8 @@
           </w:tcPr>
           <w:p>
             <w:pPr>
-              <w:keepNext/>
-              <w:keepLines/>
+              <w:keepLines/>
+              <w:widowControl w:val="0"/>
               <w:rPr>
                 <w:sz w:val="22"/>
                 <w:szCs w:val="22"/>
@@ -3043,8 +3044,8 @@
           </w:tcPr>
           <w:p>
             <w:pPr>
-              <w:keepNext/>
-              <w:keepLines/>
+              <w:keepLines/>
+              <w:widowControl w:val="0"/>
               <w:jc w:val="center"/>
               <w:rPr>
                 <w:sz w:val="18"/>
@@ -3062,7 +3063,7 @@
         </w:tc>
         <w:tc>
           <w:tcPr>
-            <w:tcW w:w="424" w:type="dxa"/>
+            <w:tcW w:w="1571" w:type="dxa"/>
             <w:gridSpan w:val="2"/>
             <w:tcBorders>
               <w:top w:val="nil"/>
@@ -3073,8 +3074,8 @@
           </w:tcPr>
           <w:p>
             <w:pPr>
-              <w:keepNext/>
-              <w:keepLines/>
+              <w:keepLines/>
+              <w:widowControl w:val="0"/>
               <w:rPr>
                 <w:sz w:val="18"/>
                 <w:szCs w:val="18"/>
@@ -3101,8 +3102,8 @@
           </w:tcPr>
           <w:p>
             <w:pPr>
-              <w:keepNext/>
-              <w:keepLines/>
+              <w:keepLines/>
+              <w:widowControl w:val="0"/>
               <w:ind w:left="57"/>
               <w:rPr>
                 <w:sz w:val="22"/>
@@ -3132,8 +3133,8 @@
           </w:tcPr>
           <w:p>
             <w:pPr>
-              <w:keepNext/>
-              <w:keepLines/>
+              <w:keepLines/>
+              <w:widowControl w:val="0"/>
               <w:jc w:val="center"/>
               <w:rPr>
                 <w:sz w:val="22"/>
@@ -3183,8 +3184,8 @@
           </w:tcPr>
           <w:p>
             <w:pPr>
-              <w:keepNext/>
-              <w:keepLines/>
+              <w:keepLines/>
+              <w:widowControl w:val="0"/>
               <w:jc w:val="center"/>
               <w:rPr>
                 <w:sz w:val="18"/>
@@ -3214,19 +3215,19 @@
           </w:tcPr>
           <w:p>
             <w:pPr>
-              <w:keepNext/>
-              <w:keepLines/>
-              <w:jc w:val="center"/>
-              <w:rPr>
-                <w:sz w:val="22"/>
-                <w:szCs w:val="22"/>
-              </w:rPr>
-            </w:pPr>
-          </w:p>
-        </w:tc>
-        <w:tc>
-          <w:tcPr>
-            <w:tcW w:w="424" w:type="dxa"/>
+              <w:keepLines/>
+              <w:widowControl w:val="0"/>
+              <w:jc w:val="center"/>
+              <w:rPr>
+                <w:sz w:val="22"/>
+                <w:szCs w:val="22"/>
+              </w:rPr>
+            </w:pPr>
+          </w:p>
+        </w:tc>
+        <w:tc>
+          <w:tcPr>
+            <w:tcW w:w="1571" w:type="dxa"/>
             <w:gridSpan w:val="2"/>
             <w:tcBorders>
               <w:top w:val="nil"/>
@@ -3238,20 +3239,20 @@
           </w:tcPr>
           <w:p>
             <w:pPr>
-              <w:keepNext/>
-              <w:keepLines/>
-              <w:rPr>
-                <w:sz w:val="22"/>
-                <w:szCs w:val="22"/>
-              </w:rPr>
-            </w:pPr>
-          </w:p>
-        </w:tc>
-      </w:tr>
-      <w:tr>
-        <w:tc>
-          <w:tcPr>
-            <w:tcW w:w="9383" w:type="dxa"/>
+              <w:keepLines/>
+              <w:widowControl w:val="0"/>
+              <w:rPr>
+                <w:sz w:val="22"/>
+                <w:szCs w:val="22"/>
+              </w:rPr>
+            </w:pPr>
+          </w:p>
+        </w:tc>
+      </w:tr>
+      <w:tr>
+        <w:tc>
+          <w:tcPr>
+            <w:tcW w:w="10530" w:type="dxa"/>
             <w:gridSpan w:val="14"/>
             <w:tcBorders>
               <w:top w:val="nil"/>
@@ -3262,8 +3263,8 @@
           </w:tcPr>
           <w:p>
             <w:pPr>
-              <w:keepNext/>
-              <w:keepLines/>
+              <w:keepLines/>
+              <w:widowControl w:val="0"/>
               <w:rPr>
                 <w:sz w:val="6"/>
                 <w:szCs w:val="6"/>
@@ -3275,18 +3276,8 @@
     </w:tbl>
     <w:p>
       <w:pPr>
-        <w:keepNext/>
         <w:keepLines/>
-        <w:rPr>
-          <w:sz w:val="22"/>
-          <w:szCs w:val="22"/>
-        </w:rPr>
-      </w:pPr>
-    </w:p>
-    <w:p>
-      <w:pPr>
-        <w:keepNext/>
-        <w:keepLines/>
+        <w:widowControl w:val="0"/>
         <w:rPr>
           <w:sz w:val="22"/>
           <w:szCs w:val="22"/>
@@ -3338,7 +3329,6 @@
           </w:tcPr>
           <w:p>
             <w:pPr>
-              <w:keepNext/>
               <w:keepLines/>
               <w:jc w:val="center"/>
               <w:rPr>
@@ -3391,7 +3381,6 @@
           </w:tcPr>
           <w:p>
             <w:pPr>
-              <w:keepNext/>
               <w:keepLines/>
               <w:jc w:val="center"/>
             </w:pPr>
@@ -3421,7 +3410,6 @@
           </w:tcPr>
           <w:p>
             <w:pPr>
-              <w:keepNext/>
               <w:keepLines/>
             </w:pPr>
           </w:p>
@@ -3445,7 +3433,6 @@
           </w:tcPr>
           <w:p>
             <w:pPr>
-              <w:keepNext/>
               <w:keepLines/>
               <w:jc w:val="center"/>
               <w:rPr>
@@ -3475,7 +3462,6 @@
           </w:tcPr>
           <w:p>
             <w:pPr>
-              <w:keepNext/>
               <w:keepLines/>
             </w:pPr>
           </w:p>
@@ -3499,7 +3485,6 @@
           </w:tcPr>
           <w:p>
             <w:pPr>
-              <w:keepNext/>
               <w:keepLines/>
               <w:ind w:left="57"/>
             </w:pPr>
@@ -3522,7 +3507,6 @@
           </w:tcPr>
           <w:p>
             <w:pPr>
-              <w:keepNext/>
               <w:keepLines/>
               <w:jc w:val="center"/>
             </w:pPr>
@@ -3561,7 +3545,6 @@
           </w:tcPr>
           <w:p>
             <w:pPr>
-              <w:keepNext/>
               <w:keepLines/>
             </w:pPr>
           </w:p>
@@ -3584,7 +3567,6 @@
           </w:tcPr>
           <w:p>
             <w:pPr>
-              <w:keepNext/>
               <w:keepLines/>
               <w:ind w:left="57"/>
             </w:pPr>
@@ -3603,7 +3585,6 @@
           </w:tcPr>
           <w:p>
             <w:pPr>
-              <w:keepNext/>
               <w:keepLines/>
               <w:jc w:val="center"/>
               <w:rPr>
@@ -3632,7 +3613,6 @@
           </w:tcPr>
           <w:p>
             <w:pPr>
-              <w:keepNext/>
               <w:keepLines/>
             </w:pPr>
           </w:p>
@@ -3656,7 +3636,6 @@
           </w:tcPr>
           <w:p>
             <w:pPr>
-              <w:keepNext/>
               <w:keepLines/>
               <w:jc w:val="center"/>
             </w:pPr>
@@ -3675,7 +3654,6 @@
           </w:tcPr>
           <w:p>
             <w:pPr>
-              <w:keepNext/>
               <w:keepLines/>
             </w:pPr>
           </w:p>
@@ -3700,7 +3678,6 @@
           </w:tcPr>
           <w:p>
             <w:pPr>
-              <w:keepNext/>
               <w:keepLines/>
               <w:ind w:left="57"/>
             </w:pPr>
@@ -3723,7 +3700,6 @@
           </w:tcPr>
           <w:p>
             <w:pPr>
-              <w:keepNext/>
               <w:keepLines/>
               <w:jc w:val="center"/>
               <w:rPr>
@@ -3765,7 +3741,6 @@
           </w:tcPr>
           <w:p>
             <w:pPr>
-              <w:keepNext/>
               <w:keepLines/>
             </w:pPr>
           </w:p>
@@ -3788,7 +3763,6 @@
           </w:tcPr>
           <w:p>
             <w:pPr>
-              <w:keepNext/>
               <w:keepLines/>
               <w:ind w:left="57"/>
             </w:pPr>
@@ -3807,7 +3781,6 @@
           </w:tcPr>
           <w:p>
             <w:pPr>
-              <w:keepNext/>
               <w:keepLines/>
               <w:jc w:val="center"/>
               <w:rPr>
@@ -3836,7 +3809,6 @@
           </w:tcPr>
           <w:p>
             <w:pPr>
-              <w:keepNext/>
               <w:keepLines/>
             </w:pPr>
           </w:p>
@@ -3860,7 +3832,6 @@
           </w:tcPr>
           <w:p>
             <w:pPr>
-              <w:keepNext/>
               <w:keepLines/>
               <w:jc w:val="center"/>
             </w:pPr>
@@ -3879,7 +3850,6 @@
           </w:tcPr>
           <w:p>
             <w:pPr>
-              <w:keepNext/>
               <w:keepLines/>
             </w:pPr>
           </w:p>
@@ -3902,7 +3872,6 @@
           </w:tcPr>
           <w:p>
             <w:pPr>
-              <w:keepNext/>
               <w:keepLines/>
               <w:jc w:val="center"/>
               <w:rPr>
@@ -3931,7 +3900,6 @@
           </w:tcPr>
           <w:p>
             <w:pPr>
-              <w:keepNext/>
               <w:keepLines/>
             </w:pPr>
           </w:p>
@@ -3955,7 +3923,6 @@
           </w:tcPr>
           <w:p>
             <w:pPr>
-              <w:keepNext/>
               <w:keepLines/>
               <w:ind w:left="57"/>
             </w:pPr>
@@ -3978,7 +3945,6 @@
           </w:tcPr>
           <w:p>
             <w:pPr>
-              <w:keepNext/>
               <w:keepLines/>
               <w:ind w:left="57"/>
             </w:pPr>
@@ -4010,7 +3976,6 @@
           </w:tcPr>
           <w:p>
             <w:pPr>
-              <w:keepNext/>
               <w:keepLines/>
               <w:jc w:val="center"/>
             </w:pPr>
@@ -4030,7 +3995,6 @@
           </w:tcPr>
           <w:p>
             <w:pPr>
-              <w:keepNext/>
               <w:keepLines/>
               <w:jc w:val="center"/>
             </w:pPr>
@@ -4050,7 +4014,6 @@
           </w:tcPr>
           <w:p>
             <w:pPr>
-              <w:keepNext/>
               <w:keepLines/>
               <w:jc w:val="center"/>
             </w:pPr>
@@ -4069,7 +4032,6 @@
           </w:tcPr>
           <w:p>
             <w:pPr>
-              <w:keepNext/>
               <w:keepLines/>
               <w:jc w:val="center"/>
             </w:pPr>
@@ -4088,7 +4050,6 @@
           </w:tcPr>
           <w:p>
             <w:pPr>
-              <w:keepNext/>
               <w:keepLines/>
               <w:jc w:val="center"/>
             </w:pPr>
@@ -4108,7 +4069,6 @@
           </w:tcPr>
           <w:p>
             <w:pPr>
-              <w:keepNext/>
               <w:keepLines/>
             </w:pPr>
           </w:p>
@@ -4126,7 +4086,6 @@
           </w:tcPr>
           <w:p>
             <w:pPr>
-              <w:keepNext/>
               <w:keepLines/>
               <w:jc w:val="center"/>
               <w:rPr>
@@ -4156,7 +4115,6 @@
           </w:tcPr>
           <w:p>
             <w:pPr>
-              <w:keepNext/>
               <w:keepLines/>
               <w:jc w:val="center"/>
               <w:rPr>
@@ -4185,7 +4143,6 @@
           </w:tcPr>
           <w:p>
             <w:pPr>
-              <w:keepNext/>
               <w:keepLines/>
               <w:jc w:val="center"/>
               <w:rPr>
@@ -4214,7 +4171,6 @@
           </w:tcPr>
           <w:p>
             <w:pPr>
-              <w:keepNext/>
               <w:keepLines/>
             </w:pPr>
           </w:p>
@@ -4223,7 +4179,6 @@
     </w:tbl>
     <w:p>
       <w:pPr>
-        <w:keepNext/>
         <w:keepLines/>
         <w:rPr>
           <w:sz w:val="22"/>
@@ -4269,7 +4224,6 @@
           </w:tcPr>
           <w:p>
             <w:pPr>
-              <w:keepNext/>
               <w:keepLines/>
               <w:ind w:left="57"/>
               <w:rPr>
@@ -4329,7 +4283,6 @@
           </w:tcPr>
           <w:p>
             <w:pPr>
-              <w:keepNext/>
               <w:keepLines/>
               <w:ind w:left="57"/>
               <w:rPr>
@@ -4361,7 +4314,6 @@
           </w:tcPr>
           <w:p>
             <w:pPr>
-              <w:keepNext/>
               <w:keepLines/>
               <w:ind w:left="57"/>
               <w:rPr>
@@ -4390,7 +4342,6 @@
           </w:tcPr>
           <w:p>
             <w:pPr>
-              <w:keepNext/>
               <w:keepLines/>
               <w:ind w:left="57"/>
               <w:rPr>
@@ -4414,7 +4365,6 @@
           </w:tcPr>
           <w:p>
             <w:pPr>
-              <w:keepNext/>
               <w:keepLines/>
               <w:jc w:val="both"/>
               <w:rPr>
@@ -4440,7 +4390,6 @@
           </w:tcPr>
           <w:p>
             <w:pPr>
-              <w:keepNext/>
               <w:keepLines/>
               <w:ind w:left="57"/>
               <w:jc w:val="both"/>
@@ -4463,7 +4412,6 @@
           </w:tcPr>
           <w:p>
             <w:pPr>
-              <w:keepNext/>
               <w:keepLines/>
               <w:ind w:left="57"/>
               <w:rPr>
@@ -4487,7 +4435,6 @@
           </w:tcPr>
           <w:p>
             <w:pPr>
-              <w:keepNext/>
               <w:keepLines/>
               <w:ind w:left="57"/>
               <w:jc w:val="both"/>
@@ -4532,7 +4479,6 @@
           </w:tcPr>
           <w:p>
             <w:pPr>
-              <w:keepNext/>
               <w:keepLines/>
               <w:ind w:left="57"/>
               <w:jc w:val="both"/>
@@ -4555,7 +4501,6 @@
           </w:tcPr>
           <w:p>
             <w:pPr>
-              <w:keepNext/>
               <w:keepLines/>
               <w:ind w:left="57"/>
               <w:rPr>
@@ -4579,7 +4524,6 @@
           </w:tcPr>
           <w:p>
             <w:pPr>
-              <w:keepNext/>
               <w:keepLines/>
               <w:ind w:left="57"/>
               <w:rPr>
@@ -4620,7 +4564,6 @@
           </w:tcPr>
           <w:p>
             <w:pPr>
-              <w:keepNext/>
               <w:keepLines/>
               <w:ind w:left="57"/>
               <w:rPr>
@@ -4642,7 +4585,6 @@
           </w:tcPr>
           <w:p>
             <w:pPr>
-              <w:keepNext/>
               <w:keepLines/>
               <w:ind w:left="57"/>
               <w:rPr>
@@ -4666,7 +4608,6 @@
           </w:tcPr>
           <w:p>
             <w:pPr>
-              <w:keepNext/>
               <w:keepLines/>
               <w:ind w:left="57"/>
               <w:jc w:val="both"/>
@@ -4717,7 +4658,6 @@
           </w:tcPr>
           <w:p>
             <w:pPr>
-              <w:keepNext/>
               <w:keepLines/>
               <w:ind w:left="57"/>
               <w:jc w:val="both"/>
@@ -4740,7 +4680,6 @@
           </w:tcPr>
           <w:p>
             <w:pPr>
-              <w:keepNext/>
               <w:keepLines/>
               <w:ind w:left="57"/>
               <w:rPr>
@@ -4764,7 +4703,6 @@
           </w:tcPr>
           <w:p>
             <w:pPr>
-              <w:keepNext/>
               <w:keepLines/>
               <w:ind w:left="57"/>
               <w:jc w:val="both"/>
@@ -4805,7 +4743,6 @@
           </w:tcPr>
           <w:p>
             <w:pPr>
-              <w:keepNext/>
               <w:keepLines/>
               <w:ind w:left="57"/>
               <w:jc w:val="both"/>
@@ -4828,7 +4765,6 @@
           </w:tcPr>
           <w:p>
             <w:pPr>
-              <w:keepNext/>
               <w:keepLines/>
               <w:ind w:left="57"/>
               <w:rPr>
@@ -4860,7 +4796,6 @@
           </w:tcPr>
           <w:p>
             <w:pPr>
-              <w:keepNext/>
               <w:keepLines/>
               <w:ind w:left="57"/>
               <w:rPr>
@@ -4885,7 +4820,6 @@
           </w:tcPr>
           <w:p>
             <w:pPr>
-              <w:keepNext/>
               <w:keepLines/>
               <w:ind w:left="57"/>
               <w:rPr>
@@ -4907,7 +4841,6 @@
           </w:tcPr>
           <w:p>
             <w:pPr>
-              <w:keepNext/>
               <w:keepLines/>
               <w:ind w:left="57"/>
               <w:rPr>
@@ -4931,7 +4864,6 @@
           </w:tcPr>
           <w:p>
             <w:pPr>
-              <w:keepNext/>
               <w:keepLines/>
               <w:ind w:left="57"/>
               <w:jc w:val="both"/>
@@ -4980,7 +4912,6 @@
           </w:tcPr>
           <w:p>
             <w:pPr>
-              <w:keepNext/>
               <w:keepLines/>
               <w:ind w:left="57"/>
               <w:jc w:val="both"/>
@@ -5003,7 +4934,6 @@
           </w:tcPr>
           <w:p>
             <w:pPr>
-              <w:keepNext/>
               <w:keepLines/>
               <w:ind w:left="57"/>
               <w:rPr>
@@ -5027,7 +4957,6 @@
           </w:tcPr>
           <w:p>
             <w:pPr>
-              <w:keepNext/>
               <w:keepLines/>
               <w:jc w:val="both"/>
               <w:rPr>
@@ -5071,7 +5000,6 @@
           </w:tcPr>
           <w:p>
             <w:pPr>
-              <w:keepNext/>
               <w:keepLines/>
               <w:ind w:left="57"/>
               <w:jc w:val="both"/>
@@ -5094,7 +5022,6 @@
           </w:tcPr>
           <w:p>
             <w:pPr>
-              <w:keepNext/>
               <w:keepLines/>
               <w:ind w:left="57"/>
               <w:rPr>
@@ -5134,7 +5061,6 @@
           </w:tcPr>
           <w:p>
             <w:pPr>
-              <w:keepNext/>
               <w:keepLines/>
               <w:ind w:left="57"/>
               <w:rPr>
@@ -5181,7 +5107,6 @@
           </w:tcPr>
           <w:p>
             <w:pPr>
-              <w:keepNext/>
               <w:keepLines/>
               <w:ind w:left="57"/>
               <w:rPr>
@@ -5203,7 +5128,6 @@
           </w:tcPr>
           <w:p>
             <w:pPr>
-              <w:keepNext/>
               <w:keepLines/>
               <w:ind w:left="57"/>
               <w:rPr>
@@ -5227,7 +5151,6 @@
           </w:tcPr>
           <w:p>
             <w:pPr>
-              <w:keepNext/>
               <w:keepLines/>
               <w:ind w:left="57"/>
               <w:jc w:val="both"/>
@@ -5268,7 +5191,6 @@
           </w:tcPr>
           <w:p>
             <w:pPr>
-              <w:keepNext/>
               <w:keepLines/>
               <w:ind w:left="57"/>
               <w:jc w:val="both"/>
@@ -5291,7 +5213,6 @@
           </w:tcPr>
           <w:p>
             <w:pPr>
-              <w:keepNext/>
               <w:keepLines/>
               <w:ind w:left="57"/>
               <w:rPr>
@@ -5315,7 +5236,6 @@
           </w:tcPr>
           <w:p>
             <w:pPr>
-              <w:keepNext/>
               <w:keepLines/>
               <w:ind w:left="57"/>
               <w:jc w:val="both"/>
@@ -5356,7 +5276,6 @@
           </w:tcPr>
           <w:p>
             <w:pPr>
-              <w:keepNext/>
               <w:keepLines/>
               <w:ind w:left="57"/>
               <w:jc w:val="both"/>
@@ -5379,7 +5298,6 @@
           </w:tcPr>
           <w:p>
             <w:pPr>
-              <w:keepNext/>
               <w:keepLines/>
               <w:ind w:left="57"/>
               <w:rPr>
@@ -5403,7 +5321,6 @@
           </w:tcPr>
           <w:p>
             <w:pPr>
-              <w:keepNext/>
               <w:keepLines/>
               <w:ind w:left="57"/>
               <w:rPr>
@@ -5452,7 +5369,6 @@
           </w:tcPr>
           <w:p>
             <w:pPr>
-              <w:keepNext/>
               <w:keepLines/>
               <w:ind w:left="57"/>
               <w:rPr>
@@ -5488,7 +5404,6 @@
           </w:tcPr>
           <w:p>
             <w:pPr>
-              <w:keepNext/>
               <w:keepLines/>
               <w:jc w:val="right"/>
               <w:rPr>
@@ -5531,7 +5446,6 @@
           </w:tcPr>
           <w:p>
             <w:pPr>
-              <w:keepNext/>
               <w:keepLines/>
               <w:rPr>
                 <w:sz w:val="21"/>
@@ -5565,7 +5479,6 @@
           </w:tcPr>
           <w:p>
             <w:pPr>
-              <w:keepNext/>
               <w:keepLines/>
               <w:jc w:val="center"/>
             </w:pPr>
@@ -5585,7 +5498,6 @@
           </w:tcPr>
           <w:p>
             <w:pPr>
-              <w:keepNext/>
               <w:keepLines/>
               <w:jc w:val="center"/>
             </w:pPr>
@@ -5604,7 +5516,6 @@
           </w:tcPr>
           <w:p>
             <w:pPr>
-              <w:keepNext/>
               <w:keepLines/>
               <w:jc w:val="center"/>
             </w:pPr>
@@ -5624,7 +5535,6 @@
           </w:tcPr>
           <w:p>
             <w:pPr>
-              <w:keepNext/>
               <w:keepLines/>
               <w:jc w:val="center"/>
             </w:pPr>
@@ -5643,7 +5553,6 @@
           </w:tcPr>
           <w:p>
             <w:pPr>
-              <w:keepNext/>
               <w:keepLines/>
               <w:jc w:val="center"/>
             </w:pPr>
@@ -5676,7 +5585,6 @@
           </w:tcPr>
           <w:p>
             <w:pPr>
-              <w:keepNext/>
               <w:keepLines/>
             </w:pPr>
           </w:p>
@@ -5694,7 +5602,6 @@
           </w:tcPr>
           <w:p>
             <w:pPr>
-              <w:keepNext/>
               <w:keepLines/>
               <w:jc w:val="center"/>
               <w:rPr>
@@ -5723,7 +5630,6 @@
           </w:tcPr>
           <w:p>
             <w:pPr>
-              <w:keepNext/>
               <w:keepLines/>
               <w:jc w:val="center"/>
               <w:rPr>
@@ -5753,7 +5659,6 @@
           </w:tcPr>
           <w:p>
             <w:pPr>
-              <w:keepNext/>
               <w:keepLines/>
               <w:jc w:val="center"/>
               <w:rPr>
@@ -5782,7 +5687,6 @@
           </w:tcPr>
           <w:p>
             <w:pPr>
-              <w:keepNext/>
               <w:keepLines/>
             </w:pPr>
           </w:p>
@@ -5791,7 +5695,6 @@
     </w:tbl>
     <w:p>
       <w:pPr>
-        <w:keepNext/>
         <w:keepLines/>
         <w:rPr>
           <w:sz w:val="22"/>
@@ -5833,7 +5736,6 @@
           </w:tcPr>
           <w:p>
             <w:pPr>
-              <w:keepNext/>
               <w:keepLines/>
               <w:jc w:val="center"/>
               <w:rPr>
@@ -5880,7 +5782,6 @@
           </w:tcPr>
           <w:p>
             <w:pPr>
-              <w:keepNext/>
               <w:keepLines/>
               <w:jc w:val="center"/>
               <w:rPr>
@@ -5910,7 +5811,6 @@
           </w:tcPr>
           <w:p>
             <w:pPr>
-              <w:keepNext/>
               <w:keepLines/>
               <w:rPr>
                 <w:sz w:val="22"/>
@@ -5933,7 +5833,6 @@
           </w:tcPr>
           <w:p>
             <w:pPr>
-              <w:keepNext/>
               <w:keepLines/>
               <w:jc w:val="center"/>
               <w:rPr>
@@ -5956,7 +5855,6 @@
           </w:tcPr>
           <w:p>
             <w:pPr>
-              <w:keepNext/>
               <w:keepLines/>
               <w:jc w:val="center"/>
               <w:rPr>
@@ -5980,7 +5878,6 @@
           </w:tcPr>
           <w:p>
             <w:pPr>
-              <w:keepNext/>
               <w:keepLines/>
               <w:rPr>
                 <w:sz w:val="22"/>
@@ -6006,7 +5903,6 @@
           </w:tcPr>
           <w:p>
             <w:pPr>
-              <w:keepNext/>
               <w:keepLines/>
               <w:rPr>
                 <w:sz w:val="22"/>
@@ -6028,7 +5924,6 @@
           </w:tcPr>
           <w:p>
             <w:pPr>
-              <w:keepNext/>
               <w:keepLines/>
               <w:ind w:firstLine="397"/>
               <w:jc w:val="both"/>
@@ -6058,7 +5953,6 @@
           </w:tcPr>
           <w:p>
             <w:pPr>
-              <w:keepNext/>
               <w:keepLines/>
               <w:jc w:val="center"/>
               <w:rPr>
@@ -6081,7 +5975,6 @@
           </w:tcPr>
           <w:p>
             <w:pPr>
-              <w:keepNext/>
               <w:keepLines/>
               <w:rPr>
                 <w:sz w:val="22"/>
@@ -6108,7 +6001,6 @@
           </w:tcPr>
           <w:p>
             <w:pPr>
-              <w:keepNext/>
               <w:keepLines/>
               <w:rPr>
                 <w:sz w:val="22"/>
@@ -6131,7 +6023,6 @@
           </w:tcPr>
           <w:p>
             <w:pPr>
-              <w:keepNext/>
               <w:keepLines/>
               <w:jc w:val="center"/>
               <w:rPr>
@@ -6154,7 +6045,6 @@
           </w:tcPr>
           <w:p>
             <w:pPr>
-              <w:keepNext/>
               <w:keepLines/>
               <w:jc w:val="center"/>
               <w:rPr>
@@ -6178,7 +6068,6 @@
           </w:tcPr>
           <w:p>
             <w:pPr>
-              <w:keepNext/>
               <w:keepLines/>
               <w:rPr>
                 <w:sz w:val="22"/>
@@ -6204,7 +6093,6 @@
           </w:tcPr>
           <w:p>
             <w:pPr>
-              <w:keepNext/>
               <w:keepLines/>
               <w:rPr>
                 <w:sz w:val="22"/>
@@ -6226,7 +6114,6 @@
           </w:tcPr>
           <w:p>
             <w:pPr>
-              <w:keepNext/>
               <w:keepLines/>
               <w:jc w:val="both"/>
               <w:rPr>
@@ -6248,7 +6135,6 @@
           </w:tcPr>
           <w:p>
             <w:pPr>
-              <w:keepNext/>
               <w:keepLines/>
               <w:jc w:val="center"/>
               <w:rPr>
@@ -6271,7 +6157,6 @@
           </w:tcPr>
           <w:p>
             <w:pPr>
-              <w:keepNext/>
               <w:keepLines/>
               <w:rPr>
                 <w:sz w:val="22"/>
@@ -6295,7 +6180,6 @@
           </w:tcPr>
           <w:p>
             <w:pPr>
-              <w:keepNext/>
               <w:keepLines/>
               <w:jc w:val="center"/>
             </w:pPr>
@@ -6314,7 +6198,6 @@
           </w:tcPr>
           <w:p>
             <w:pPr>
-              <w:keepNext/>
               <w:keepLines/>
               <w:jc w:val="center"/>
             </w:pPr>
@@ -6333,7 +6216,6 @@
           </w:tcPr>
           <w:p>
             <w:pPr>
-              <w:keepNext/>
               <w:keepLines/>
               <w:jc w:val="center"/>
             </w:pPr>
@@ -6353,7 +6235,6 @@
           </w:tcPr>
           <w:p>
             <w:pPr>
-              <w:keepNext/>
               <w:keepLines/>
               <w:jc w:val="center"/>
             </w:pPr>
@@ -6372,7 +6253,6 @@
           </w:tcPr>
           <w:p>
             <w:pPr>
-              <w:keepNext/>
               <w:keepLines/>
               <w:jc w:val="center"/>
             </w:pPr>
@@ -6395,7 +6275,6 @@
           </w:tcPr>
           <w:p>
             <w:pPr>
-              <w:keepNext/>
               <w:keepLines/>
             </w:pPr>
           </w:p>
@@ -6412,7 +6291,6 @@
           </w:tcPr>
           <w:p>
             <w:pPr>
-              <w:keepNext/>
               <w:keepLines/>
               <w:jc w:val="center"/>
               <w:rPr>
@@ -6441,7 +6319,6 @@
           </w:tcPr>
           <w:p>
             <w:pPr>
-              <w:keepNext/>
               <w:keepLines/>
               <w:jc w:val="center"/>
               <w:rPr>
@@ -6471,7 +6348,6 @@
           </w:tcPr>
           <w:p>
             <w:pPr>
-              <w:keepNext/>
               <w:keepLines/>
               <w:jc w:val="center"/>
               <w:rPr>
@@ -6500,7 +6376,6 @@
           </w:tcPr>
           <w:p>
             <w:pPr>
-              <w:keepNext/>
               <w:keepLines/>
             </w:pPr>
           </w:p>
@@ -6509,7 +6384,6 @@
     </w:tbl>
     <w:p>
       <w:pPr>
-        <w:keepNext/>
         <w:keepLines/>
         <w:rPr>
           <w:sz w:val="22"/>
@@ -6555,7 +6429,6 @@
           </w:tcPr>
           <w:p>
             <w:pPr>
-              <w:keepNext/>
               <w:keepLines/>
               <w:jc w:val="center"/>
               <w:rPr>
@@ -6590,7 +6463,6 @@
           </w:tcPr>
           <w:p>
             <w:pPr>
-              <w:keepNext/>
               <w:keepLines/>
               <w:jc w:val="center"/>
               <w:rPr>
@@ -6620,7 +6492,6 @@
           </w:tcPr>
           <w:p>
             <w:pPr>
-              <w:keepNext/>
               <w:keepLines/>
               <w:jc w:val="center"/>
               <w:rPr>
@@ -6643,7 +6514,6 @@
           </w:tcPr>
           <w:p>
             <w:pPr>
-              <w:keepNext/>
               <w:keepLines/>
               <w:jc w:val="center"/>
               <w:rPr>
@@ -6667,7 +6537,6 @@
           </w:tcPr>
           <w:p>
             <w:pPr>
-              <w:keepNext/>
               <w:keepLines/>
               <w:jc w:val="center"/>
               <w:rPr>
@@ -6690,7 +6559,6 @@
           </w:tcPr>
           <w:p>
             <w:pPr>
-              <w:keepNext/>
               <w:keepLines/>
               <w:jc w:val="center"/>
               <w:rPr>
@@ -6713,7 +6581,6 @@
           </w:tcPr>
           <w:p>
             <w:pPr>
-              <w:keepNext/>
               <w:keepLines/>
               <w:jc w:val="center"/>
               <w:rPr>
@@ -6737,7 +6604,6 @@
           </w:tcPr>
           <w:p>
             <w:pPr>
-              <w:keepNext/>
               <w:keepLines/>
             </w:pPr>
           </w:p>
@@ -6754,7 +6620,6 @@
           </w:tcPr>
           <w:p>
             <w:pPr>
-              <w:keepNext/>
               <w:keepLines/>
               <w:jc w:val="center"/>
               <w:rPr>
@@ -6784,7 +6649,6 @@
           </w:tcPr>
           <w:p>
             <w:pPr>
-              <w:keepNext/>
               <w:keepLines/>
               <w:jc w:val="center"/>
               <w:rPr>
@@ -6813,7 +6677,6 @@
           </w:tcPr>
           <w:p>
             <w:pPr>
-              <w:keepNext/>
               <w:keepLines/>
               <w:jc w:val="center"/>
               <w:rPr>
@@ -6842,7 +6705,6 @@
           </w:tcPr>
           <w:p>
             <w:pPr>
-              <w:keepNext/>
               <w:keepLines/>
             </w:pPr>
           </w:p>
@@ -6866,7 +6728,6 @@
           </w:tcPr>
           <w:p>
             <w:pPr>
-              <w:keepNext/>
               <w:keepLines/>
               <w:jc w:val="center"/>
               <w:rPr>
@@ -6901,7 +6762,6 @@
           </w:tcPr>
           <w:p>
             <w:pPr>
-              <w:keepNext/>
               <w:keepLines/>
               <w:jc w:val="center"/>
               <w:rPr>
@@ -6931,7 +6791,6 @@
           </w:tcPr>
           <w:p>
             <w:pPr>
-              <w:keepNext/>
               <w:keepLines/>
               <w:jc w:val="center"/>
               <w:rPr>
@@ -6954,7 +6813,6 @@
           </w:tcPr>
           <w:p>
             <w:pPr>
-              <w:keepNext/>
               <w:keepLines/>
               <w:jc w:val="center"/>
               <w:rPr>
@@ -6978,7 +6836,6 @@
           </w:tcPr>
           <w:p>
             <w:pPr>
-              <w:keepNext/>
               <w:keepLines/>
               <w:jc w:val="center"/>
               <w:rPr>
@@ -7001,7 +6858,6 @@
           </w:tcPr>
           <w:p>
             <w:pPr>
-              <w:keepNext/>
               <w:keepLines/>
               <w:jc w:val="center"/>
               <w:rPr>
@@ -7024,7 +6880,6 @@
           </w:tcPr>
           <w:p>
             <w:pPr>
-              <w:keepNext/>
               <w:keepLines/>
               <w:jc w:val="center"/>
               <w:rPr>
@@ -7048,7 +6903,6 @@
           </w:tcPr>
           <w:p>
             <w:pPr>
-              <w:keepNext/>
               <w:keepLines/>
             </w:pPr>
           </w:p>
@@ -7065,7 +6919,6 @@
           </w:tcPr>
           <w:p>
             <w:pPr>
-              <w:keepNext/>
               <w:keepLines/>
               <w:jc w:val="center"/>
               <w:rPr>
@@ -7095,7 +6948,6 @@
           </w:tcPr>
           <w:p>
             <w:pPr>
-              <w:keepNext/>
               <w:keepLines/>
               <w:jc w:val="center"/>
               <w:rPr>
@@ -7124,7 +6976,6 @@
           </w:tcPr>
           <w:p>
             <w:pPr>
-              <w:keepNext/>
               <w:keepLines/>
               <w:jc w:val="center"/>
               <w:rPr>
@@ -7153,7 +7004,6 @@
           </w:tcPr>
           <w:p>
             <w:pPr>
-              <w:keepNext/>
               <w:keepLines/>
             </w:pPr>
           </w:p>
@@ -7162,18 +7012,6 @@
     </w:tbl>
     <w:p>
       <w:pPr>
-        <w:keepNext/>
-        <w:keepLines/>
-        <w:spacing w:after="180"/>
-        <w:rPr>
-          <w:sz w:val="22"/>
-          <w:szCs w:val="22"/>
-        </w:rPr>
-      </w:pPr>
-    </w:p>
-    <w:p>
-      <w:pPr>
-        <w:keepNext/>
         <w:keepLines/>
         <w:spacing w:after="180"/>
         <w:rPr>
@@ -7224,8 +7062,8 @@
           </w:tcPr>
           <w:p>
             <w:pPr>
-              <w:keepNext/>
-              <w:keepLines/>
+              <w:keepLines/>
+              <w:widowControl w:val="0"/>
               <w:jc w:val="center"/>
               <w:rPr>
                 <w:b/>
@@ -7234,6 +7072,7 @@
                 <w:szCs w:val="18"/>
               </w:rPr>
             </w:pPr>
+            <w:bookmarkStart w:id="0" w:name="_GoBack"/>
             <w:r>
               <w:rPr>
                 <w:b/>
@@ -7271,8 +7110,8 @@
           </w:tcPr>
           <w:p>
             <w:pPr>
-              <w:keepNext/>
-              <w:keepLines/>
+              <w:keepLines/>
+              <w:widowControl w:val="0"/>
               <w:ind w:left="57" w:right="57"/>
               <w:rPr>
                 <w:sz w:val="22"/>
@@ -7309,8 +7148,8 @@
           </w:tcPr>
           <w:p>
             <w:pPr>
-              <w:keepNext/>
-              <w:keepLines/>
+              <w:keepLines/>
+              <w:widowControl w:val="0"/>
               <w:jc w:val="center"/>
               <w:rPr>
                 <w:sz w:val="22"/>
@@ -7347,8 +7186,8 @@
           </w:tcPr>
           <w:p>
             <w:pPr>
-              <w:keepNext/>
-              <w:keepLines/>
+              <w:keepLines/>
+              <w:widowControl w:val="0"/>
               <w:ind w:left="57" w:right="57"/>
               <w:rPr>
                 <w:sz w:val="22"/>
@@ -7401,8 +7240,8 @@
           </w:tcPr>
           <w:p>
             <w:pPr>
-              <w:keepNext/>
-              <w:keepLines/>
+              <w:keepLines/>
+              <w:widowControl w:val="0"/>
               <w:jc w:val="center"/>
               <w:rPr>
                 <w:sz w:val="22"/>
@@ -7436,8 +7275,8 @@
           </w:tcPr>
           <w:p>
             <w:pPr>
-              <w:keepNext/>
-              <w:keepLines/>
+              <w:keepLines/>
+              <w:widowControl w:val="0"/>
               <w:ind w:left="57" w:right="57"/>
               <w:rPr>
                 <w:sz w:val="22"/>
@@ -7466,8 +7305,8 @@
           </w:tcPr>
           <w:p>
             <w:pPr>
-              <w:keepNext/>
-              <w:keepLines/>
+              <w:keepLines/>
+              <w:widowControl w:val="0"/>
               <w:ind w:left="57" w:right="57"/>
               <w:rPr>
                 <w:sz w:val="22"/>
@@ -7504,8 +7343,8 @@
           </w:tcPr>
           <w:p>
             <w:pPr>
-              <w:keepNext/>
-              <w:keepLines/>
+              <w:keepLines/>
+              <w:widowControl w:val="0"/>
               <w:ind w:left="57" w:right="57"/>
               <w:rPr>
                 <w:sz w:val="22"/>
@@ -7534,8 +7373,8 @@
           </w:tcPr>
           <w:p>
             <w:pPr>
-              <w:keepNext/>
-              <w:keepLines/>
+              <w:keepLines/>
+              <w:widowControl w:val="0"/>
               <w:ind w:left="57" w:right="57"/>
               <w:rPr>
                 <w:sz w:val="22"/>
@@ -7569,8 +7408,8 @@
           </w:tcPr>
           <w:p>
             <w:pPr>
-              <w:keepNext/>
-              <w:keepLines/>
+              <w:keepLines/>
+              <w:widowControl w:val="0"/>
               <w:ind w:left="57" w:right="57"/>
               <w:rPr>
                 <w:sz w:val="22"/>
@@ -7599,8 +7438,8 @@
           </w:tcPr>
           <w:p>
             <w:pPr>
-              <w:keepNext/>
-              <w:keepLines/>
+              <w:keepLines/>
+              <w:widowControl w:val="0"/>
               <w:ind w:left="57" w:right="57"/>
               <w:rPr>
                 <w:sz w:val="22"/>
@@ -7634,8 +7473,8 @@
           </w:tcPr>
           <w:p>
             <w:pPr>
-              <w:keepNext/>
-              <w:keepLines/>
+              <w:keepLines/>
+              <w:widowControl w:val="0"/>
               <w:ind w:left="57" w:right="57"/>
               <w:rPr>
                 <w:sz w:val="22"/>
@@ -7688,8 +7527,8 @@
           </w:tcPr>
           <w:p>
             <w:pPr>
-              <w:keepNext/>
-              <w:keepLines/>
+              <w:keepLines/>
+              <w:widowControl w:val="0"/>
               <w:ind w:left="57" w:right="57"/>
               <w:rPr>
                 <w:sz w:val="22"/>
@@ -7726,8 +7565,8 @@
           </w:tcPr>
           <w:p>
             <w:pPr>
-              <w:keepNext/>
-              <w:keepLines/>
+              <w:keepLines/>
+              <w:widowControl w:val="0"/>
               <w:ind w:left="3746" w:right="57"/>
               <w:rPr>
                 <w:sz w:val="22"/>
@@ -7757,8 +7596,8 @@
           </w:tcPr>
           <w:p>
             <w:pPr>
-              <w:keepNext/>
-              <w:keepLines/>
+              <w:keepLines/>
+              <w:widowControl w:val="0"/>
               <w:jc w:val="center"/>
               <w:rPr>
                 <w:sz w:val="22"/>
@@ -7780,8 +7619,8 @@
           </w:tcPr>
           <w:p>
             <w:pPr>
-              <w:keepNext/>
-              <w:keepLines/>
+              <w:keepLines/>
+              <w:widowControl w:val="0"/>
               <w:jc w:val="center"/>
               <w:rPr>
                 <w:sz w:val="22"/>
@@ -7804,8 +7643,8 @@
           </w:tcPr>
           <w:p>
             <w:pPr>
-              <w:keepNext/>
-              <w:keepLines/>
+              <w:keepLines/>
+              <w:widowControl w:val="0"/>
               <w:jc w:val="center"/>
               <w:rPr>
                 <w:sz w:val="22"/>
@@ -7827,8 +7666,8 @@
           </w:tcPr>
           <w:p>
             <w:pPr>
-              <w:keepNext/>
-              <w:keepLines/>
+              <w:keepLines/>
+              <w:widowControl w:val="0"/>
               <w:jc w:val="center"/>
               <w:rPr>
                 <w:sz w:val="22"/>
@@ -7850,8 +7689,8 @@
           </w:tcPr>
           <w:p>
             <w:pPr>
-              <w:keepNext/>
-              <w:keepLines/>
+              <w:keepLines/>
+              <w:widowControl w:val="0"/>
               <w:jc w:val="center"/>
               <w:rPr>
                 <w:sz w:val="22"/>
@@ -7874,8 +7713,8 @@
           </w:tcPr>
           <w:p>
             <w:pPr>
-              <w:keepNext/>
-              <w:keepLines/>
+              <w:keepLines/>
+              <w:widowControl w:val="0"/>
             </w:pPr>
           </w:p>
         </w:tc>
@@ -7891,8 +7730,8 @@
           </w:tcPr>
           <w:p>
             <w:pPr>
-              <w:keepNext/>
-              <w:keepLines/>
+              <w:keepLines/>
+              <w:widowControl w:val="0"/>
               <w:jc w:val="center"/>
               <w:rPr>
                 <w:sz w:val="18"/>
@@ -7921,8 +7760,8 @@
           </w:tcPr>
           <w:p>
             <w:pPr>
-              <w:keepNext/>
-              <w:keepLines/>
+              <w:keepLines/>
+              <w:widowControl w:val="0"/>
               <w:jc w:val="center"/>
               <w:rPr>
                 <w:sz w:val="18"/>
@@ -7950,8 +7789,8 @@
           </w:tcPr>
           <w:p>
             <w:pPr>
-              <w:keepNext/>
-              <w:keepLines/>
+              <w:keepLines/>
+              <w:widowControl w:val="0"/>
               <w:jc w:val="center"/>
               <w:rPr>
                 <w:sz w:val="18"/>
@@ -7979,8 +7818,8 @@
           </w:tcPr>
           <w:p>
             <w:pPr>
-              <w:keepNext/>
-              <w:keepLines/>
+              <w:keepLines/>
+              <w:widowControl w:val="0"/>
             </w:pPr>
           </w:p>
         </w:tc>
@@ -7988,8 +7827,8 @@
     </w:tbl>
     <w:p>
       <w:pPr>
-        <w:keepNext/>
         <w:keepLines/>
+        <w:widowControl w:val="0"/>
         <w:rPr>
           <w:sz w:val="22"/>
           <w:szCs w:val="22"/>
@@ -8031,8 +7870,8 @@
           </w:tcPr>
           <w:p>
             <w:pPr>
-              <w:keepNext/>
-              <w:keepLines/>
+              <w:keepLines/>
+              <w:widowControl w:val="0"/>
               <w:jc w:val="center"/>
               <w:rPr>
                 <w:b/>
@@ -8067,8 +7906,8 @@
           </w:tcPr>
           <w:p>
             <w:pPr>
-              <w:keepNext/>
-              <w:keepLines/>
+              <w:keepLines/>
+              <w:widowControl w:val="0"/>
               <w:ind w:left="57" w:right="57"/>
               <w:rPr>
                 <w:sz w:val="22"/>
@@ -8105,8 +7944,8 @@
           </w:tcPr>
           <w:p>
             <w:pPr>
-              <w:keepNext/>
-              <w:keepLines/>
+              <w:keepLines/>
+              <w:widowControl w:val="0"/>
               <w:jc w:val="center"/>
               <w:rPr>
                 <w:sz w:val="22"/>
@@ -8133,8 +7972,8 @@
           </w:tcPr>
           <w:p>
             <w:pPr>
-              <w:keepNext/>
-              <w:keepLines/>
+              <w:keepLines/>
+              <w:widowControl w:val="0"/>
               <w:ind w:left="57" w:right="57"/>
               <w:rPr>
                 <w:sz w:val="22"/>
@@ -8187,8 +8026,8 @@
           </w:tcPr>
           <w:p>
             <w:pPr>
-              <w:keepNext/>
-              <w:keepLines/>
+              <w:keepLines/>
+              <w:widowControl w:val="0"/>
               <w:jc w:val="center"/>
               <w:rPr>
                 <w:sz w:val="22"/>
@@ -8212,8 +8051,8 @@
           </w:tcPr>
           <w:p>
             <w:pPr>
-              <w:keepNext/>
-              <w:keepLines/>
+              <w:keepLines/>
+              <w:widowControl w:val="0"/>
               <w:ind w:left="57" w:right="57"/>
               <w:rPr>
                 <w:sz w:val="22"/>
@@ -8266,8 +8105,8 @@
           </w:tcPr>
           <w:p>
             <w:pPr>
-              <w:keepNext/>
-              <w:keepLines/>
+              <w:keepLines/>
+              <w:widowControl w:val="0"/>
               <w:ind w:left="57" w:right="57"/>
               <w:rPr>
                 <w:sz w:val="22"/>
@@ -8294,8 +8133,8 @@
           </w:tcPr>
           <w:p>
             <w:pPr>
-              <w:keepNext/>
-              <w:keepLines/>
+              <w:keepLines/>
+              <w:widowControl w:val="0"/>
               <w:ind w:left="57" w:right="57"/>
               <w:rPr>
                 <w:sz w:val="22"/>
@@ -8324,8 +8163,8 @@
           </w:tcPr>
           <w:p>
             <w:pPr>
-              <w:keepNext/>
-              <w:keepLines/>
+              <w:keepLines/>
+              <w:widowControl w:val="0"/>
               <w:ind w:left="57" w:right="57"/>
               <w:rPr>
                 <w:sz w:val="22"/>
@@ -8351,8 +8190,8 @@
           </w:tcPr>
           <w:p>
             <w:pPr>
-              <w:keepNext/>
-              <w:keepLines/>
+              <w:keepLines/>
+              <w:widowControl w:val="0"/>
               <w:jc w:val="center"/>
               <w:rPr>
                 <w:sz w:val="22"/>
@@ -8372,8 +8211,8 @@
           </w:tcPr>
           <w:p>
             <w:pPr>
-              <w:keepNext/>
-              <w:keepLines/>
+              <w:keepLines/>
+              <w:widowControl w:val="0"/>
               <w:jc w:val="center"/>
               <w:rPr>
                 <w:sz w:val="22"/>
@@ -8394,8 +8233,8 @@
           </w:tcPr>
           <w:p>
             <w:pPr>
-              <w:keepNext/>
-              <w:keepLines/>
+              <w:keepLines/>
+              <w:widowControl w:val="0"/>
               <w:jc w:val="center"/>
               <w:rPr>
                 <w:sz w:val="22"/>
@@ -8415,8 +8254,8 @@
           </w:tcPr>
           <w:p>
             <w:pPr>
-              <w:keepNext/>
-              <w:keepLines/>
+              <w:keepLines/>
+              <w:widowControl w:val="0"/>
               <w:jc w:val="center"/>
               <w:rPr>
                 <w:sz w:val="22"/>
@@ -8440,8 +8279,8 @@
           </w:tcPr>
           <w:p>
             <w:pPr>
-              <w:keepNext/>
-              <w:keepLines/>
+              <w:keepLines/>
+              <w:widowControl w:val="0"/>
             </w:pPr>
           </w:p>
         </w:tc>
@@ -8455,8 +8294,8 @@
           </w:tcPr>
           <w:p>
             <w:pPr>
-              <w:keepNext/>
-              <w:keepLines/>
+              <w:keepLines/>
+              <w:widowControl w:val="0"/>
               <w:jc w:val="center"/>
               <w:rPr>
                 <w:sz w:val="18"/>
@@ -8483,8 +8322,8 @@
           </w:tcPr>
           <w:p>
             <w:pPr>
-              <w:keepNext/>
-              <w:keepLines/>
+              <w:keepLines/>
+              <w:widowControl w:val="0"/>
               <w:jc w:val="center"/>
               <w:rPr>
                 <w:sz w:val="18"/>
@@ -8510,8 +8349,8 @@
           </w:tcPr>
           <w:p>
             <w:pPr>
-              <w:keepNext/>
-              <w:keepLines/>
+              <w:keepLines/>
+              <w:widowControl w:val="0"/>
             </w:pPr>
           </w:p>
         </w:tc>
@@ -8519,8 +8358,8 @@
     </w:tbl>
     <w:p>
       <w:pPr>
-        <w:keepNext/>
         <w:keepLines/>
+        <w:widowControl w:val="0"/>
         <w:spacing w:after="180"/>
         <w:rPr>
           <w:sz w:val="22"/>
@@ -8560,8 +8399,8 @@
           </w:tcPr>
           <w:p>
             <w:pPr>
-              <w:keepNext/>
-              <w:keepLines/>
+              <w:keepLines/>
+              <w:widowControl w:val="0"/>
               <w:jc w:val="center"/>
               <w:rPr>
                 <w:sz w:val="22"/>
@@ -8581,8 +8420,8 @@
           </w:tcPr>
           <w:p>
             <w:pPr>
-              <w:keepNext/>
-              <w:keepLines/>
+              <w:keepLines/>
+              <w:widowControl w:val="0"/>
               <w:jc w:val="center"/>
               <w:rPr>
                 <w:sz w:val="22"/>
@@ -8602,16 +8441,14 @@
           </w:tcPr>
           <w:p>
             <w:pPr>
-              <w:keepNext/>
-              <w:keepLines/>
-              <w:jc w:val="center"/>
-              <w:rPr>
-                <w:sz w:val="22"/>
-                <w:szCs w:val="22"/>
-              </w:rPr>
-            </w:pPr>
-            <w:bookmarkStart w:id="0" w:name="_GoBack"/>
-            <w:bookmarkEnd w:id="0"/>
+              <w:keepLines/>
+              <w:widowControl w:val="0"/>
+              <w:jc w:val="center"/>
+              <w:rPr>
+                <w:sz w:val="22"/>
+                <w:szCs w:val="22"/>
+              </w:rPr>
+            </w:pPr>
           </w:p>
         </w:tc>
         <w:tc>
@@ -8625,8 +8462,8 @@
           </w:tcPr>
           <w:p>
             <w:pPr>
-              <w:keepNext/>
-              <w:keepLines/>
+              <w:keepLines/>
+              <w:widowControl w:val="0"/>
               <w:jc w:val="center"/>
               <w:rPr>
                 <w:sz w:val="22"/>
@@ -8646,8 +8483,8 @@
           </w:tcPr>
           <w:p>
             <w:pPr>
-              <w:keepNext/>
-              <w:keepLines/>
+              <w:keepLines/>
+              <w:widowControl w:val="0"/>
               <w:jc w:val="center"/>
               <w:rPr>
                 <w:sz w:val="22"/>
@@ -8668,8 +8505,8 @@
           </w:tcPr>
           <w:p>
             <w:pPr>
-              <w:keepNext/>
-              <w:keepLines/>
+              <w:keepLines/>
+              <w:widowControl w:val="0"/>
             </w:pPr>
           </w:p>
         </w:tc>
@@ -8684,8 +8521,8 @@
           </w:tcPr>
           <w:p>
             <w:pPr>
-              <w:keepNext/>
-              <w:keepLines/>
+              <w:keepLines/>
+              <w:widowControl w:val="0"/>
               <w:jc w:val="center"/>
               <w:rPr>
                 <w:sz w:val="18"/>
@@ -8728,8 +8565,8 @@
           </w:tcPr>
           <w:p>
             <w:pPr>
-              <w:keepNext/>
-              <w:keepLines/>
+              <w:keepLines/>
+              <w:widowControl w:val="0"/>
               <w:jc w:val="center"/>
               <w:rPr>
                 <w:sz w:val="18"/>
@@ -8755,8 +8592,8 @@
           </w:tcPr>
           <w:p>
             <w:pPr>
-              <w:keepNext/>
-              <w:keepLines/>
+              <w:keepLines/>
+              <w:widowControl w:val="0"/>
               <w:jc w:val="center"/>
               <w:rPr>
                 <w:sz w:val="18"/>
@@ -8782,17 +8619,18 @@
           </w:tcPr>
           <w:p>
             <w:pPr>
-              <w:keepNext/>
-              <w:keepLines/>
-            </w:pPr>
-          </w:p>
-        </w:tc>
-      </w:tr>
+              <w:keepLines/>
+              <w:widowControl w:val="0"/>
+            </w:pPr>
+          </w:p>
+        </w:tc>
+      </w:tr>
+      <w:bookmarkEnd w:id="0"/>
     </w:tbl>
     <w:p>
       <w:pPr>
-        <w:keepNext/>
         <w:keepLines/>
+        <w:widowControl w:val="0"/>
         <w:rPr>
           <w:sz w:val="22"/>
           <w:szCs w:val="22"/>
@@ -8801,7 +8639,7 @@
     </w:p>
     <w:sectPr>
       <w:pgSz w:w="11906" w:h="16838"/>
-      <w:pgMar w:top="851" w:right="851" w:bottom="567" w:left="1701" w:header="397" w:footer="397" w:gutter="0"/>
+      <w:pgMar w:top="270" w:right="851" w:bottom="567" w:left="1701" w:header="397" w:footer="397" w:gutter="0"/>
       <w:cols w:space="709"/>
     </w:sectPr>
   </w:body>

--- a/documents/buy_sale/patterns/gibdd.docx
+++ b/documents/buy_sale/patterns/gibdd.docx
@@ -4,8 +4,8 @@
   <w:body>
     <w:tbl>
       <w:tblPr>
-        <w:tblW w:w="10530" w:type="dxa"/>
-        <w:tblInd w:w="-635" w:type="dxa"/>
+        <w:tblW w:w="10080" w:type="dxa"/>
+        <w:tblInd w:w="-5" w:type="dxa"/>
         <w:tblLayout w:type="fixed"/>
         <w:tblCellMar>
           <w:left w:w="28" w:type="dxa"/>
@@ -27,12 +27,12 @@
         <w:gridCol w:w="426"/>
         <w:gridCol w:w="1134"/>
         <w:gridCol w:w="283"/>
-        <w:gridCol w:w="1288"/>
+        <w:gridCol w:w="838"/>
       </w:tblGrid>
       <w:tr>
         <w:tc>
           <w:tcPr>
-            <w:tcW w:w="10530" w:type="dxa"/>
+            <w:tcW w:w="10080" w:type="dxa"/>
             <w:gridSpan w:val="14"/>
             <w:tcBorders>
               <w:top w:val="single" w:sz="4" w:space="0" w:color="auto"/>
@@ -66,21 +66,7 @@
                 <w:bCs/>
                 <w:sz w:val="24"/>
                 <w:szCs w:val="24"/>
-                <w:lang w:val="en-US"/>
-              </w:rPr>
-              <w:t xml:space="preserve"> </w:t>
-            </w:r>
-            <w:r>
-              <w:rPr>
-                <w:rStyle w:val="ac"/>
-                <w:b/>
-                <w:bCs/>
-                <w:sz w:val="24"/>
-                <w:szCs w:val="24"/>
-                <w:vertAlign w:val="baseline"/>
-                <w:lang w:val="en-US"/>
-              </w:rPr>
-              <w:endnoteReference w:customMarkFollows="1" w:id="1"/>
+              </w:rPr>
               <w:t>*</w:t>
             </w:r>
           </w:p>
@@ -144,7 +130,6 @@
               </w:rPr>
               <w:t>${</w:t>
             </w:r>
-            <w:proofErr w:type="spellStart"/>
             <w:r>
               <w:rPr>
                 <w:sz w:val="22"/>
@@ -153,7 +138,6 @@
               </w:rPr>
               <w:t>gibdd</w:t>
             </w:r>
-            <w:proofErr w:type="spellEnd"/>
             <w:r>
               <w:rPr>
                 <w:sz w:val="22"/>
@@ -161,7 +145,6 @@
               </w:rPr>
               <w:t>_</w:t>
             </w:r>
-            <w:proofErr w:type="spellStart"/>
             <w:r>
               <w:rPr>
                 <w:sz w:val="22"/>
@@ -170,7 +153,6 @@
               </w:rPr>
               <w:t>reg</w:t>
             </w:r>
-            <w:proofErr w:type="spellEnd"/>
             <w:r>
               <w:rPr>
                 <w:sz w:val="22"/>
@@ -197,7 +179,7 @@
         </w:tc>
         <w:tc>
           <w:tcPr>
-            <w:tcW w:w="1288" w:type="dxa"/>
+            <w:tcW w:w="838" w:type="dxa"/>
             <w:tcBorders>
               <w:top w:val="nil"/>
               <w:left w:val="nil"/>
@@ -273,7 +255,7 @@
         </w:tc>
         <w:tc>
           <w:tcPr>
-            <w:tcW w:w="1288" w:type="dxa"/>
+            <w:tcW w:w="838" w:type="dxa"/>
             <w:tcBorders>
               <w:top w:val="nil"/>
               <w:left w:val="nil"/>
@@ -363,18 +345,8 @@
                 <w:szCs w:val="22"/>
                 <w:lang w:val="en-US"/>
               </w:rPr>
-              <w:t>${</w:t>
-            </w:r>
-            <w:proofErr w:type="spellStart"/>
-            <w:r>
-              <w:rPr>
-                <w:sz w:val="22"/>
-                <w:szCs w:val="22"/>
-                <w:lang w:val="en-US"/>
-              </w:rPr>
-              <w:t>buyer_name</w:t>
-            </w:r>
-            <w:proofErr w:type="spellEnd"/>
+              <w:t>${buyer_name</w:t>
+            </w:r>
             <w:r>
               <w:rPr>
                 <w:sz w:val="22"/>
@@ -418,7 +390,7 @@
         </w:tc>
         <w:tc>
           <w:tcPr>
-            <w:tcW w:w="1288" w:type="dxa"/>
+            <w:tcW w:w="838" w:type="dxa"/>
             <w:tcBorders>
               <w:top w:val="nil"/>
               <w:left w:val="nil"/>
@@ -519,7 +491,7 @@
         </w:tc>
         <w:tc>
           <w:tcPr>
-            <w:tcW w:w="1288" w:type="dxa"/>
+            <w:tcW w:w="838" w:type="dxa"/>
             <w:tcBorders>
               <w:top w:val="nil"/>
               <w:left w:val="nil"/>
@@ -587,7 +559,7 @@
         </w:tc>
         <w:tc>
           <w:tcPr>
-            <w:tcW w:w="7667" w:type="dxa"/>
+            <w:tcW w:w="7217" w:type="dxa"/>
             <w:gridSpan w:val="10"/>
             <w:tcBorders>
               <w:top w:val="single" w:sz="4" w:space="0" w:color="auto"/>
@@ -665,7 +637,7 @@
         </w:tc>
         <w:tc>
           <w:tcPr>
-            <w:tcW w:w="7667" w:type="dxa"/>
+            <w:tcW w:w="7217" w:type="dxa"/>
             <w:gridSpan w:val="10"/>
             <w:tcBorders>
               <w:top w:val="single" w:sz="4" w:space="0" w:color="auto"/>
@@ -735,7 +707,7 @@
         </w:tc>
         <w:tc>
           <w:tcPr>
-            <w:tcW w:w="7667" w:type="dxa"/>
+            <w:tcW w:w="7217" w:type="dxa"/>
             <w:gridSpan w:val="10"/>
             <w:tcBorders>
               <w:top w:val="single" w:sz="4" w:space="0" w:color="auto"/>
@@ -800,7 +772,7 @@
         </w:tc>
         <w:tc>
           <w:tcPr>
-            <w:tcW w:w="7667" w:type="dxa"/>
+            <w:tcW w:w="7217" w:type="dxa"/>
             <w:gridSpan w:val="10"/>
             <w:tcBorders>
               <w:top w:val="single" w:sz="4" w:space="0" w:color="auto"/>
@@ -865,7 +837,7 @@
         </w:tc>
         <w:tc>
           <w:tcPr>
-            <w:tcW w:w="7667" w:type="dxa"/>
+            <w:tcW w:w="7217" w:type="dxa"/>
             <w:gridSpan w:val="10"/>
             <w:tcBorders>
               <w:top w:val="single" w:sz="4" w:space="0" w:color="auto"/>
@@ -942,7 +914,7 @@
         </w:tc>
         <w:tc>
           <w:tcPr>
-            <w:tcW w:w="7667" w:type="dxa"/>
+            <w:tcW w:w="7217" w:type="dxa"/>
             <w:gridSpan w:val="10"/>
             <w:tcBorders>
               <w:top w:val="single" w:sz="4" w:space="0" w:color="auto"/>
@@ -1022,7 +994,7 @@
         </w:tc>
         <w:tc>
           <w:tcPr>
-            <w:tcW w:w="7667" w:type="dxa"/>
+            <w:tcW w:w="7217" w:type="dxa"/>
             <w:gridSpan w:val="10"/>
             <w:tcBorders>
               <w:top w:val="single" w:sz="4" w:space="0" w:color="auto"/>
@@ -1099,7 +1071,7 @@
         </w:tc>
         <w:tc>
           <w:tcPr>
-            <w:tcW w:w="7667" w:type="dxa"/>
+            <w:tcW w:w="7217" w:type="dxa"/>
             <w:gridSpan w:val="10"/>
             <w:tcBorders>
               <w:top w:val="single" w:sz="4" w:space="0" w:color="auto"/>
@@ -1167,7 +1139,7 @@
         </w:tc>
         <w:tc>
           <w:tcPr>
-            <w:tcW w:w="7667" w:type="dxa"/>
+            <w:tcW w:w="7217" w:type="dxa"/>
             <w:gridSpan w:val="10"/>
             <w:tcBorders>
               <w:top w:val="single" w:sz="4" w:space="0" w:color="auto"/>
@@ -1235,7 +1207,7 @@
         </w:tc>
         <w:tc>
           <w:tcPr>
-            <w:tcW w:w="7667" w:type="dxa"/>
+            <w:tcW w:w="7217" w:type="dxa"/>
             <w:gridSpan w:val="10"/>
             <w:tcBorders>
               <w:top w:val="single" w:sz="4" w:space="0" w:color="auto"/>
@@ -1303,7 +1275,7 @@
         </w:tc>
         <w:tc>
           <w:tcPr>
-            <w:tcW w:w="7667" w:type="dxa"/>
+            <w:tcW w:w="7217" w:type="dxa"/>
             <w:gridSpan w:val="10"/>
             <w:tcBorders>
               <w:top w:val="single" w:sz="4" w:space="0" w:color="auto"/>
@@ -1400,7 +1372,7 @@
         </w:tc>
         <w:tc>
           <w:tcPr>
-            <w:tcW w:w="7667" w:type="dxa"/>
+            <w:tcW w:w="7217" w:type="dxa"/>
             <w:gridSpan w:val="10"/>
             <w:tcBorders>
               <w:top w:val="single" w:sz="4" w:space="0" w:color="auto"/>
@@ -1461,7 +1433,7 @@
         </w:tc>
         <w:tc>
           <w:tcPr>
-            <w:tcW w:w="7667" w:type="dxa"/>
+            <w:tcW w:w="7217" w:type="dxa"/>
             <w:gridSpan w:val="10"/>
             <w:vMerge w:val="restart"/>
             <w:tcBorders>
@@ -1523,7 +1495,7 @@
         </w:tc>
         <w:tc>
           <w:tcPr>
-            <w:tcW w:w="7667" w:type="dxa"/>
+            <w:tcW w:w="7217" w:type="dxa"/>
             <w:gridSpan w:val="10"/>
             <w:vMerge/>
             <w:tcBorders>
@@ -1606,7 +1578,7 @@
         </w:tc>
         <w:tc>
           <w:tcPr>
-            <w:tcW w:w="7667" w:type="dxa"/>
+            <w:tcW w:w="7217" w:type="dxa"/>
             <w:gridSpan w:val="10"/>
             <w:tcBorders>
               <w:top w:val="single" w:sz="4" w:space="0" w:color="auto"/>
@@ -1668,7 +1640,7 @@
         </w:tc>
         <w:tc>
           <w:tcPr>
-            <w:tcW w:w="7667" w:type="dxa"/>
+            <w:tcW w:w="7217" w:type="dxa"/>
             <w:gridSpan w:val="10"/>
             <w:tcBorders>
               <w:top w:val="single" w:sz="4" w:space="0" w:color="auto"/>
@@ -1730,7 +1702,7 @@
         </w:tc>
         <w:tc>
           <w:tcPr>
-            <w:tcW w:w="7667" w:type="dxa"/>
+            <w:tcW w:w="7217" w:type="dxa"/>
             <w:gridSpan w:val="10"/>
             <w:tcBorders>
               <w:top w:val="single" w:sz="4" w:space="0" w:color="auto"/>
@@ -1855,7 +1827,7 @@
         </w:tc>
         <w:tc>
           <w:tcPr>
-            <w:tcW w:w="4860" w:type="dxa"/>
+            <w:tcW w:w="4410" w:type="dxa"/>
             <w:gridSpan w:val="6"/>
             <w:tcBorders>
               <w:top w:val="single" w:sz="4" w:space="0" w:color="auto"/>
@@ -1972,7 +1944,7 @@
         </w:tc>
         <w:tc>
           <w:tcPr>
-            <w:tcW w:w="4860" w:type="dxa"/>
+            <w:tcW w:w="4410" w:type="dxa"/>
             <w:gridSpan w:val="6"/>
             <w:tcBorders>
               <w:top w:val="single" w:sz="4" w:space="0" w:color="auto"/>
@@ -1999,25 +1971,7 @@
                 <w:szCs w:val="22"/>
                 <w:lang w:val="en-US"/>
               </w:rPr>
-              <w:t xml:space="preserve"> ${</w:t>
-            </w:r>
-            <w:proofErr w:type="spellStart"/>
-            <w:r>
-              <w:rPr>
-                <w:sz w:val="22"/>
-                <w:szCs w:val="22"/>
-                <w:lang w:val="en-US"/>
-              </w:rPr>
-              <w:t>date_of_product</w:t>
-            </w:r>
-            <w:proofErr w:type="spellEnd"/>
-            <w:r>
-              <w:rPr>
-                <w:sz w:val="22"/>
-                <w:szCs w:val="22"/>
-                <w:lang w:val="en-US"/>
-              </w:rPr>
-              <w:t>}</w:t>
+              <w:t xml:space="preserve"> ${date_of_product}</w:t>
             </w:r>
           </w:p>
         </w:tc>
@@ -2101,7 +2055,7 @@
         </w:tc>
         <w:tc>
           <w:tcPr>
-            <w:tcW w:w="4860" w:type="dxa"/>
+            <w:tcW w:w="4410" w:type="dxa"/>
             <w:gridSpan w:val="6"/>
             <w:tcBorders>
               <w:top w:val="single" w:sz="4" w:space="0" w:color="auto"/>
@@ -2202,7 +2156,7 @@
         </w:tc>
         <w:tc>
           <w:tcPr>
-            <w:tcW w:w="4860" w:type="dxa"/>
+            <w:tcW w:w="4410" w:type="dxa"/>
             <w:gridSpan w:val="6"/>
             <w:tcBorders>
               <w:top w:val="single" w:sz="4" w:space="0" w:color="auto"/>
@@ -2227,33 +2181,15 @@
                 <w:szCs w:val="22"/>
                 <w:lang w:val="en-US"/>
               </w:rPr>
-              <w:t xml:space="preserve"> ${</w:t>
-            </w:r>
-            <w:proofErr w:type="spellStart"/>
-            <w:r>
-              <w:rPr>
-                <w:sz w:val="22"/>
-                <w:szCs w:val="22"/>
-                <w:lang w:val="en-US"/>
-              </w:rPr>
-              <w:t>reg_gov_number</w:t>
-            </w:r>
-            <w:proofErr w:type="spellEnd"/>
-            <w:r>
-              <w:rPr>
-                <w:sz w:val="22"/>
-                <w:szCs w:val="22"/>
-                <w:lang w:val="en-US"/>
-              </w:rPr>
-              <w:t>}</w:t>
-            </w:r>
-          </w:p>
-        </w:tc>
-      </w:tr>
-      <w:tr>
-        <w:tc>
-          <w:tcPr>
-            <w:tcW w:w="10530" w:type="dxa"/>
+              <w:t xml:space="preserve"> ${reg_gov_number}</w:t>
+            </w:r>
+          </w:p>
+        </w:tc>
+      </w:tr>
+      <w:tr>
+        <w:tc>
+          <w:tcPr>
+            <w:tcW w:w="10080" w:type="dxa"/>
             <w:gridSpan w:val="14"/>
             <w:tcBorders>
               <w:top w:val="single" w:sz="4" w:space="0" w:color="auto"/>
@@ -2329,7 +2265,6 @@
               </w:rPr>
               <w:t>{</w:t>
             </w:r>
-            <w:proofErr w:type="spellStart"/>
             <w:r>
               <w:rPr>
                 <w:sz w:val="21"/>
@@ -2346,7 +2281,6 @@
               </w:rPr>
               <w:t>_name</w:t>
             </w:r>
-            <w:proofErr w:type="spellEnd"/>
             <w:r>
               <w:rPr>
                 <w:sz w:val="21"/>
@@ -2359,7 +2293,7 @@
         </w:tc>
         <w:tc>
           <w:tcPr>
-            <w:tcW w:w="1571" w:type="dxa"/>
+            <w:tcW w:w="1121" w:type="dxa"/>
             <w:gridSpan w:val="2"/>
             <w:tcBorders>
               <w:top w:val="nil"/>
@@ -2417,7 +2351,7 @@
         </w:tc>
         <w:tc>
           <w:tcPr>
-            <w:tcW w:w="1571" w:type="dxa"/>
+            <w:tcW w:w="1121" w:type="dxa"/>
             <w:gridSpan w:val="2"/>
             <w:tcBorders>
               <w:top w:val="nil"/>
@@ -2498,39 +2432,21 @@
                 <w:szCs w:val="22"/>
                 <w:lang w:val="en-US"/>
               </w:rPr>
-              <w:t>${</w:t>
-            </w:r>
-            <w:proofErr w:type="spellStart"/>
+              <w:t>${giver</w:t>
+            </w:r>
             <w:r>
               <w:rPr>
                 <w:sz w:val="22"/>
                 <w:szCs w:val="22"/>
                 <w:lang w:val="en-US"/>
               </w:rPr>
-              <w:t>giver</w:t>
-            </w:r>
-            <w:r>
-              <w:rPr>
-                <w:sz w:val="22"/>
-                <w:szCs w:val="22"/>
-                <w:lang w:val="en-US"/>
-              </w:rPr>
-              <w:t>_date</w:t>
-            </w:r>
-            <w:proofErr w:type="spellEnd"/>
-            <w:r>
-              <w:rPr>
-                <w:sz w:val="22"/>
-                <w:szCs w:val="22"/>
-                <w:lang w:val="en-US"/>
-              </w:rPr>
-              <w:t>}</w:t>
-            </w:r>
-          </w:p>
-        </w:tc>
-        <w:tc>
-          <w:tcPr>
-            <w:tcW w:w="1571" w:type="dxa"/>
+              <w:t>_date}</w:t>
+            </w:r>
+          </w:p>
+        </w:tc>
+        <w:tc>
+          <w:tcPr>
+            <w:tcW w:w="1121" w:type="dxa"/>
             <w:gridSpan w:val="2"/>
             <w:tcBorders>
               <w:top w:val="nil"/>
@@ -2583,16 +2499,20 @@
                 <w:sz w:val="22"/>
                 <w:szCs w:val="22"/>
               </w:rPr>
-              <w:t xml:space="preserve">Документ, удостоверяющий личность </w:t>
-            </w:r>
-            <w:r>
-              <w:rPr>
-                <w:rStyle w:val="ac"/>
-                <w:sz w:val="22"/>
-                <w:szCs w:val="22"/>
-                <w:vertAlign w:val="baseline"/>
-              </w:rPr>
-              <w:endnoteReference w:customMarkFollows="1" w:id="2"/>
+              <w:t>До</w:t>
+            </w:r>
+            <w:r>
+              <w:rPr>
+                <w:sz w:val="22"/>
+                <w:szCs w:val="22"/>
+              </w:rPr>
+              <w:t>кумент, удостоверяющий личность</w:t>
+            </w:r>
+            <w:r>
+              <w:rPr>
+                <w:sz w:val="22"/>
+                <w:szCs w:val="22"/>
+              </w:rPr>
               <w:t>**</w:t>
             </w:r>
           </w:p>
@@ -2626,31 +2546,13 @@
                 <w:szCs w:val="22"/>
                 <w:lang w:val="en-US"/>
               </w:rPr>
-              <w:t>${</w:t>
-            </w:r>
-            <w:proofErr w:type="spellStart"/>
-            <w:r>
-              <w:rPr>
-                <w:sz w:val="22"/>
-                <w:szCs w:val="22"/>
-                <w:lang w:val="en-US"/>
-              </w:rPr>
-              <w:t>giver_pass</w:t>
-            </w:r>
-            <w:proofErr w:type="spellEnd"/>
-            <w:r>
-              <w:rPr>
-                <w:sz w:val="22"/>
-                <w:szCs w:val="22"/>
-                <w:lang w:val="en-US"/>
-              </w:rPr>
-              <w:t>}</w:t>
-            </w:r>
-          </w:p>
-        </w:tc>
-        <w:tc>
-          <w:tcPr>
-            <w:tcW w:w="1571" w:type="dxa"/>
+              <w:t>${giver_pass}</w:t>
+            </w:r>
+          </w:p>
+        </w:tc>
+        <w:tc>
+          <w:tcPr>
+            <w:tcW w:w="1121" w:type="dxa"/>
             <w:gridSpan w:val="2"/>
             <w:tcBorders>
               <w:top w:val="nil"/>
@@ -2736,31 +2638,13 @@
                 <w:szCs w:val="22"/>
                 <w:lang w:val="en-US"/>
               </w:rPr>
-              <w:t>${</w:t>
-            </w:r>
-            <w:proofErr w:type="spellStart"/>
-            <w:r>
-              <w:rPr>
-                <w:sz w:val="22"/>
-                <w:szCs w:val="22"/>
-                <w:lang w:val="en-US"/>
-              </w:rPr>
-              <w:t>gibdd_inn</w:t>
-            </w:r>
-            <w:proofErr w:type="spellEnd"/>
-            <w:r>
-              <w:rPr>
-                <w:sz w:val="22"/>
-                <w:szCs w:val="22"/>
-                <w:lang w:val="en-US"/>
-              </w:rPr>
-              <w:t>}</w:t>
-            </w:r>
-          </w:p>
-        </w:tc>
-        <w:tc>
-          <w:tcPr>
-            <w:tcW w:w="1571" w:type="dxa"/>
+              <w:t>${gibdd_inn}</w:t>
+            </w:r>
+          </w:p>
+        </w:tc>
+        <w:tc>
+          <w:tcPr>
+            <w:tcW w:w="1121" w:type="dxa"/>
             <w:gridSpan w:val="2"/>
             <w:tcBorders>
               <w:top w:val="nil"/>
@@ -2851,7 +2735,7 @@
         </w:tc>
         <w:tc>
           <w:tcPr>
-            <w:tcW w:w="1571" w:type="dxa"/>
+            <w:tcW w:w="1121" w:type="dxa"/>
             <w:gridSpan w:val="2"/>
             <w:tcBorders>
               <w:top w:val="nil"/>
@@ -2928,7 +2812,7 @@
         </w:tc>
         <w:tc>
           <w:tcPr>
-            <w:tcW w:w="1571" w:type="dxa"/>
+            <w:tcW w:w="1121" w:type="dxa"/>
             <w:gridSpan w:val="2"/>
             <w:tcBorders>
               <w:top w:val="nil"/>
@@ -2981,31 +2865,13 @@
                 <w:szCs w:val="22"/>
                 <w:lang w:val="en-US"/>
               </w:rPr>
-              <w:t>${</w:t>
-            </w:r>
-            <w:proofErr w:type="spellStart"/>
-            <w:r>
-              <w:rPr>
-                <w:sz w:val="22"/>
-                <w:szCs w:val="22"/>
-                <w:lang w:val="en-US"/>
-              </w:rPr>
-              <w:t>giver_adress</w:t>
-            </w:r>
-            <w:proofErr w:type="spellEnd"/>
-            <w:r>
-              <w:rPr>
-                <w:sz w:val="22"/>
-                <w:szCs w:val="22"/>
-                <w:lang w:val="en-US"/>
-              </w:rPr>
-              <w:t>}</w:t>
-            </w:r>
-          </w:p>
-        </w:tc>
-        <w:tc>
-          <w:tcPr>
-            <w:tcW w:w="1571" w:type="dxa"/>
+              <w:t>${giver_adress}</w:t>
+            </w:r>
+          </w:p>
+        </w:tc>
+        <w:tc>
+          <w:tcPr>
+            <w:tcW w:w="1121" w:type="dxa"/>
             <w:gridSpan w:val="2"/>
             <w:tcBorders>
               <w:top w:val="nil"/>
@@ -3063,7 +2929,7 @@
         </w:tc>
         <w:tc>
           <w:tcPr>
-            <w:tcW w:w="1571" w:type="dxa"/>
+            <w:tcW w:w="1121" w:type="dxa"/>
             <w:gridSpan w:val="2"/>
             <w:tcBorders>
               <w:top w:val="nil"/>
@@ -3148,25 +3014,7 @@
                 <w:szCs w:val="22"/>
                 <w:lang w:val="en-US"/>
               </w:rPr>
-              <w:t>${</w:t>
-            </w:r>
-            <w:proofErr w:type="spellStart"/>
-            <w:r>
-              <w:rPr>
-                <w:sz w:val="22"/>
-                <w:szCs w:val="22"/>
-                <w:lang w:val="en-US"/>
-              </w:rPr>
-              <w:t>giver_phone</w:t>
-            </w:r>
-            <w:proofErr w:type="spellEnd"/>
-            <w:r>
-              <w:rPr>
-                <w:sz w:val="22"/>
-                <w:szCs w:val="22"/>
-                <w:lang w:val="en-US"/>
-              </w:rPr>
-              <w:t>}</w:t>
+              <w:t>${giver_phone}</w:t>
             </w:r>
           </w:p>
         </w:tc>
@@ -3227,7 +3075,7 @@
         </w:tc>
         <w:tc>
           <w:tcPr>
-            <w:tcW w:w="1571" w:type="dxa"/>
+            <w:tcW w:w="1121" w:type="dxa"/>
             <w:gridSpan w:val="2"/>
             <w:tcBorders>
               <w:top w:val="nil"/>
@@ -3252,7 +3100,7 @@
       <w:tr>
         <w:tc>
           <w:tcPr>
-            <w:tcW w:w="10530" w:type="dxa"/>
+            <w:tcW w:w="10080" w:type="dxa"/>
             <w:gridSpan w:val="14"/>
             <w:tcBorders>
               <w:top w:val="nil"/>
@@ -3293,7 +3141,7 @@
     </w:p>
     <w:tbl>
       <w:tblPr>
-        <w:tblW w:w="0" w:type="auto"/>
+        <w:tblW w:w="10075" w:type="dxa"/>
         <w:tblLayout w:type="fixed"/>
         <w:tblCellMar>
           <w:left w:w="28" w:type="dxa"/>
@@ -3308,8 +3156,8 @@
         <w:gridCol w:w="284"/>
         <w:gridCol w:w="992"/>
         <w:gridCol w:w="1985"/>
-        <w:gridCol w:w="3402"/>
-        <w:gridCol w:w="424"/>
+        <w:gridCol w:w="3348"/>
+        <w:gridCol w:w="1170"/>
       </w:tblGrid>
       <w:tr>
         <w:trPr>
@@ -3317,7 +3165,7 @@
         </w:trPr>
         <w:tc>
           <w:tcPr>
-            <w:tcW w:w="9383" w:type="dxa"/>
+            <w:tcW w:w="10075" w:type="dxa"/>
             <w:gridSpan w:val="8"/>
             <w:tcBorders>
               <w:top w:val="single" w:sz="4" w:space="0" w:color="auto"/>
@@ -3346,18 +3194,15 @@
                 <w:szCs w:val="18"/>
               </w:rPr>
               <w:lastRenderedPageBreak/>
-              <w:t xml:space="preserve">ПРЕДСТАВИТЕЛЬ СОБСТВЕННИКА </w:t>
-            </w:r>
-            <w:r>
-              <w:rPr>
-                <w:rStyle w:val="ac"/>
+              <w:t>ПРЕДСТАВИТЕЛЬ СОБСТВЕННИКА</w:t>
+            </w:r>
+            <w:r>
+              <w:rPr>
                 <w:b/>
                 <w:bCs/>
                 <w:sz w:val="18"/>
                 <w:szCs w:val="18"/>
-                <w:vertAlign w:val="baseline"/>
-              </w:rPr>
-              <w:endnoteReference w:customMarkFollows="1" w:id="3"/>
+              </w:rPr>
               <w:t>***</w:t>
             </w:r>
           </w:p>
@@ -3369,7 +3214,7 @@
         </w:trPr>
         <w:tc>
           <w:tcPr>
-            <w:tcW w:w="8959" w:type="dxa"/>
+            <w:tcW w:w="8905" w:type="dxa"/>
             <w:gridSpan w:val="7"/>
             <w:tcBorders>
               <w:top w:val="nil"/>
@@ -3387,11 +3232,9 @@
             <w:r>
               <w:t>${</w:t>
             </w:r>
-            <w:proofErr w:type="spellStart"/>
             <w:r>
               <w:t>buyer_agent_fio</w:t>
             </w:r>
-            <w:proofErr w:type="spellEnd"/>
             <w:r>
               <w:t>}</w:t>
             </w:r>
@@ -3399,7 +3242,7 @@
         </w:tc>
         <w:tc>
           <w:tcPr>
-            <w:tcW w:w="424" w:type="dxa"/>
+            <w:tcW w:w="1170" w:type="dxa"/>
             <w:tcBorders>
               <w:top w:val="nil"/>
               <w:left w:val="nil"/>
@@ -3421,7 +3264,7 @@
         </w:trPr>
         <w:tc>
           <w:tcPr>
-            <w:tcW w:w="8959" w:type="dxa"/>
+            <w:tcW w:w="8905" w:type="dxa"/>
             <w:gridSpan w:val="7"/>
             <w:tcBorders>
               <w:top w:val="nil"/>
@@ -3451,7 +3294,7 @@
         </w:tc>
         <w:tc>
           <w:tcPr>
-            <w:tcW w:w="424" w:type="dxa"/>
+            <w:tcW w:w="1170" w:type="dxa"/>
             <w:tcBorders>
               <w:top w:val="nil"/>
               <w:left w:val="nil"/>
@@ -3495,7 +3338,7 @@
         </w:tc>
         <w:tc>
           <w:tcPr>
-            <w:tcW w:w="5387" w:type="dxa"/>
+            <w:tcW w:w="5333" w:type="dxa"/>
             <w:gridSpan w:val="2"/>
             <w:tcBorders>
               <w:top w:val="nil"/>
@@ -3520,21 +3363,13 @@
               <w:t>buyer</w:t>
             </w:r>
             <w:r>
-              <w:t>_</w:t>
-            </w:r>
-            <w:proofErr w:type="spellStart"/>
-            <w:r>
-              <w:t>agent_pass</w:t>
-            </w:r>
-            <w:proofErr w:type="spellEnd"/>
-            <w:r>
-              <w:t>}</w:t>
-            </w:r>
-          </w:p>
-        </w:tc>
-        <w:tc>
-          <w:tcPr>
-            <w:tcW w:w="424" w:type="dxa"/>
+              <w:t>_agent_pass}</w:t>
+            </w:r>
+          </w:p>
+        </w:tc>
+        <w:tc>
+          <w:tcPr>
+            <w:tcW w:w="1170" w:type="dxa"/>
             <w:tcBorders>
               <w:top w:val="nil"/>
               <w:left w:val="nil"/>
@@ -3574,7 +3409,7 @@
         </w:tc>
         <w:tc>
           <w:tcPr>
-            <w:tcW w:w="5387" w:type="dxa"/>
+            <w:tcW w:w="5333" w:type="dxa"/>
             <w:gridSpan w:val="2"/>
             <w:tcBorders>
               <w:top w:val="single" w:sz="4" w:space="0" w:color="auto"/>
@@ -3603,7 +3438,7 @@
         </w:tc>
         <w:tc>
           <w:tcPr>
-            <w:tcW w:w="424" w:type="dxa"/>
+            <w:tcW w:w="1170" w:type="dxa"/>
             <w:tcBorders>
               <w:top w:val="nil"/>
               <w:left w:val="nil"/>
@@ -3624,7 +3459,7 @@
         </w:trPr>
         <w:tc>
           <w:tcPr>
-            <w:tcW w:w="8959" w:type="dxa"/>
+            <w:tcW w:w="8905" w:type="dxa"/>
             <w:gridSpan w:val="7"/>
             <w:tcBorders>
               <w:top w:val="nil"/>
@@ -3643,7 +3478,7 @@
         </w:tc>
         <w:tc>
           <w:tcPr>
-            <w:tcW w:w="424" w:type="dxa"/>
+            <w:tcW w:w="1170" w:type="dxa"/>
             <w:tcBorders>
               <w:top w:val="nil"/>
               <w:left w:val="nil"/>
@@ -3688,7 +3523,7 @@
         </w:tc>
         <w:tc>
           <w:tcPr>
-            <w:tcW w:w="6379" w:type="dxa"/>
+            <w:tcW w:w="6325" w:type="dxa"/>
             <w:gridSpan w:val="3"/>
             <w:tcBorders>
               <w:top w:val="nil"/>
@@ -3712,14 +3547,12 @@
               </w:rPr>
               <w:t>${</w:t>
             </w:r>
-            <w:proofErr w:type="spellStart"/>
             <w:r>
               <w:rPr>
                 <w:lang w:val="en-US"/>
               </w:rPr>
               <w:t>buyer_agent_adress</w:t>
             </w:r>
-            <w:proofErr w:type="spellEnd"/>
             <w:r>
               <w:rPr>
                 <w:lang w:val="en-US"/>
@@ -3730,7 +3563,7 @@
         </w:tc>
         <w:tc>
           <w:tcPr>
-            <w:tcW w:w="424" w:type="dxa"/>
+            <w:tcW w:w="1170" w:type="dxa"/>
             <w:tcBorders>
               <w:top w:val="nil"/>
               <w:left w:val="nil"/>
@@ -3770,7 +3603,7 @@
         </w:tc>
         <w:tc>
           <w:tcPr>
-            <w:tcW w:w="6379" w:type="dxa"/>
+            <w:tcW w:w="6325" w:type="dxa"/>
             <w:gridSpan w:val="3"/>
             <w:tcBorders>
               <w:top w:val="single" w:sz="4" w:space="0" w:color="auto"/>
@@ -3799,7 +3632,7 @@
         </w:tc>
         <w:tc>
           <w:tcPr>
-            <w:tcW w:w="424" w:type="dxa"/>
+            <w:tcW w:w="1170" w:type="dxa"/>
             <w:tcBorders>
               <w:top w:val="nil"/>
               <w:left w:val="nil"/>
@@ -3820,7 +3653,7 @@
         </w:trPr>
         <w:tc>
           <w:tcPr>
-            <w:tcW w:w="8959" w:type="dxa"/>
+            <w:tcW w:w="8905" w:type="dxa"/>
             <w:gridSpan w:val="7"/>
             <w:tcBorders>
               <w:top w:val="nil"/>
@@ -3839,7 +3672,7 @@
         </w:tc>
         <w:tc>
           <w:tcPr>
-            <w:tcW w:w="424" w:type="dxa"/>
+            <w:tcW w:w="1170" w:type="dxa"/>
             <w:tcBorders>
               <w:top w:val="nil"/>
               <w:left w:val="nil"/>
@@ -3861,7 +3694,7 @@
         </w:trPr>
         <w:tc>
           <w:tcPr>
-            <w:tcW w:w="8959" w:type="dxa"/>
+            <w:tcW w:w="8905" w:type="dxa"/>
             <w:gridSpan w:val="7"/>
             <w:tcBorders>
               <w:top w:val="nil"/>
@@ -3890,7 +3723,7 @@
         </w:tc>
         <w:tc>
           <w:tcPr>
-            <w:tcW w:w="424" w:type="dxa"/>
+            <w:tcW w:w="1170" w:type="dxa"/>
             <w:tcBorders>
               <w:top w:val="nil"/>
               <w:left w:val="nil"/>
@@ -3933,7 +3766,7 @@
         </w:tc>
         <w:tc>
           <w:tcPr>
-            <w:tcW w:w="8362" w:type="dxa"/>
+            <w:tcW w:w="9054" w:type="dxa"/>
             <w:gridSpan w:val="6"/>
             <w:tcBorders>
               <w:top w:val="nil"/>
@@ -3951,11 +3784,9 @@
             <w:r>
               <w:t>${</w:t>
             </w:r>
-            <w:proofErr w:type="spellStart"/>
             <w:r>
               <w:t>buyer_agent_phone</w:t>
             </w:r>
-            <w:proofErr w:type="spellEnd"/>
             <w:r>
               <w:t>}</w:t>
             </w:r>
@@ -4021,25 +3852,25 @@
         </w:tc>
         <w:tc>
           <w:tcPr>
-            <w:tcW w:w="3402" w:type="dxa"/>
-            <w:tcBorders>
-              <w:top w:val="nil"/>
-              <w:left w:val="nil"/>
-              <w:bottom w:val="single" w:sz="4" w:space="0" w:color="auto"/>
-              <w:right w:val="nil"/>
-            </w:tcBorders>
-            <w:vAlign w:val="bottom"/>
-          </w:tcPr>
-          <w:p>
-            <w:pPr>
-              <w:keepLines/>
-              <w:jc w:val="center"/>
-            </w:pPr>
-          </w:p>
-        </w:tc>
-        <w:tc>
-          <w:tcPr>
-            <w:tcW w:w="424" w:type="dxa"/>
+            <w:tcW w:w="3348" w:type="dxa"/>
+            <w:tcBorders>
+              <w:top w:val="nil"/>
+              <w:left w:val="nil"/>
+              <w:bottom w:val="single" w:sz="4" w:space="0" w:color="auto"/>
+              <w:right w:val="nil"/>
+            </w:tcBorders>
+            <w:vAlign w:val="bottom"/>
+          </w:tcPr>
+          <w:p>
+            <w:pPr>
+              <w:keepLines/>
+              <w:jc w:val="center"/>
+            </w:pPr>
+          </w:p>
+        </w:tc>
+        <w:tc>
+          <w:tcPr>
+            <w:tcW w:w="1170" w:type="dxa"/>
             <w:tcBorders>
               <w:top w:val="nil"/>
               <w:left w:val="nil"/>
@@ -4133,7 +3964,7 @@
         </w:tc>
         <w:tc>
           <w:tcPr>
-            <w:tcW w:w="3402" w:type="dxa"/>
+            <w:tcW w:w="3348" w:type="dxa"/>
             <w:tcBorders>
               <w:top w:val="nil"/>
               <w:left w:val="nil"/>
@@ -4161,7 +3992,7 @@
         </w:tc>
         <w:tc>
           <w:tcPr>
-            <w:tcW w:w="424" w:type="dxa"/>
+            <w:tcW w:w="1170" w:type="dxa"/>
             <w:tcBorders>
               <w:top w:val="nil"/>
               <w:left w:val="nil"/>
@@ -4188,7 +4019,7 @@
     </w:p>
     <w:tbl>
       <w:tblPr>
-        <w:tblW w:w="0" w:type="auto"/>
+        <w:tblW w:w="10075" w:type="dxa"/>
         <w:tblBorders>
           <w:top w:val="single" w:sz="4" w:space="0" w:color="auto"/>
           <w:left w:val="single" w:sz="4" w:space="0" w:color="auto"/>
@@ -4211,7 +4042,7 @@
         <w:gridCol w:w="2488"/>
         <w:gridCol w:w="657"/>
         <w:gridCol w:w="2320"/>
-        <w:gridCol w:w="425"/>
+        <w:gridCol w:w="1116"/>
       </w:tblGrid>
       <w:tr>
         <w:trPr>
@@ -4240,7 +4071,7 @@
                 <w:sz w:val="22"/>
                 <w:szCs w:val="22"/>
               </w:rPr>
-              <w:t>СВЕДЕНИЯ О</w:t>
+              <w:t>С</w:t>
             </w:r>
             <w:r>
               <w:rPr>
@@ -4249,6 +4080,15 @@
                 <w:sz w:val="22"/>
                 <w:szCs w:val="22"/>
               </w:rPr>
+              <w:t>ВЕДЕНИЯ О</w:t>
+            </w:r>
+            <w:r>
+              <w:rPr>
+                <w:b/>
+                <w:bCs/>
+                <w:sz w:val="22"/>
+                <w:szCs w:val="22"/>
+              </w:rPr>
               <w:br/>
               <w:t>ТРАНСПОРТНОМ</w:t>
             </w:r>
@@ -4260,18 +4100,15 @@
                 <w:szCs w:val="22"/>
               </w:rPr>
               <w:br/>
-              <w:t xml:space="preserve">СРЕДСТВЕ </w:t>
-            </w:r>
-            <w:r>
-              <w:rPr>
-                <w:rStyle w:val="ac"/>
+              <w:t>СРЕДСТВЕ</w:t>
+            </w:r>
+            <w:r>
+              <w:rPr>
                 <w:b/>
                 <w:bCs/>
                 <w:sz w:val="22"/>
                 <w:szCs w:val="22"/>
-                <w:vertAlign w:val="baseline"/>
-              </w:rPr>
-              <w:endnoteReference w:customMarkFollows="1" w:id="4"/>
+              </w:rPr>
               <w:t>****</w:t>
             </w:r>
           </w:p>
@@ -4309,7 +4146,7 @@
         </w:tc>
         <w:tc>
           <w:tcPr>
-            <w:tcW w:w="2745" w:type="dxa"/>
+            <w:tcW w:w="3436" w:type="dxa"/>
             <w:gridSpan w:val="2"/>
           </w:tcPr>
           <w:p>
@@ -4385,7 +4222,7 @@
         </w:tc>
         <w:tc>
           <w:tcPr>
-            <w:tcW w:w="2745" w:type="dxa"/>
+            <w:tcW w:w="3436" w:type="dxa"/>
             <w:gridSpan w:val="2"/>
           </w:tcPr>
           <w:p>
@@ -4450,31 +4287,13 @@
                 <w:szCs w:val="22"/>
                 <w:lang w:val="en-US"/>
               </w:rPr>
-              <w:t>${</w:t>
-            </w:r>
-            <w:proofErr w:type="spellStart"/>
-            <w:r>
-              <w:rPr>
-                <w:sz w:val="22"/>
-                <w:szCs w:val="22"/>
-                <w:lang w:val="en-US"/>
-              </w:rPr>
-              <w:t>date_of_product</w:t>
-            </w:r>
-            <w:proofErr w:type="spellEnd"/>
-            <w:r>
-              <w:rPr>
-                <w:sz w:val="22"/>
-                <w:szCs w:val="22"/>
-                <w:lang w:val="en-US"/>
-              </w:rPr>
-              <w:t>}</w:t>
-            </w:r>
-          </w:p>
-        </w:tc>
-        <w:tc>
-          <w:tcPr>
-            <w:tcW w:w="2745" w:type="dxa"/>
+              <w:t>${date_of_product}</w:t>
+            </w:r>
+          </w:p>
+        </w:tc>
+        <w:tc>
+          <w:tcPr>
+            <w:tcW w:w="3436" w:type="dxa"/>
             <w:gridSpan w:val="2"/>
           </w:tcPr>
           <w:p>
@@ -4537,29 +4356,13 @@
                 <w:sz w:val="22"/>
                 <w:szCs w:val="22"/>
               </w:rPr>
-              <w:t>${</w:t>
-            </w:r>
-            <w:proofErr w:type="spellStart"/>
-            <w:r>
-              <w:rPr>
-                <w:sz w:val="22"/>
-                <w:szCs w:val="22"/>
-              </w:rPr>
-              <w:t>car_type</w:t>
-            </w:r>
-            <w:proofErr w:type="spellEnd"/>
-            <w:r>
-              <w:rPr>
-                <w:sz w:val="22"/>
-                <w:szCs w:val="22"/>
-              </w:rPr>
-              <w:t>}</w:t>
-            </w:r>
-          </w:p>
-        </w:tc>
-        <w:tc>
-          <w:tcPr>
-            <w:tcW w:w="2745" w:type="dxa"/>
+              <w:t>${car_type}</w:t>
+            </w:r>
+          </w:p>
+        </w:tc>
+        <w:tc>
+          <w:tcPr>
+            <w:tcW w:w="3436" w:type="dxa"/>
             <w:gridSpan w:val="2"/>
           </w:tcPr>
           <w:p>
@@ -4622,17 +4425,8 @@
                 <w:sz w:val="22"/>
                 <w:szCs w:val="22"/>
               </w:rPr>
-              <w:t>${</w:t>
-            </w:r>
-            <w:proofErr w:type="spellStart"/>
-            <w:r>
-              <w:rPr>
-                <w:sz w:val="22"/>
-                <w:szCs w:val="22"/>
-              </w:rPr>
-              <w:t>color</w:t>
-            </w:r>
-            <w:proofErr w:type="spellEnd"/>
+              <w:t>${color</w:t>
+            </w:r>
             <w:r>
               <w:rPr>
                 <w:sz w:val="22"/>
@@ -4653,7 +4447,7 @@
         </w:tc>
         <w:tc>
           <w:tcPr>
-            <w:tcW w:w="2745" w:type="dxa"/>
+            <w:tcW w:w="3436" w:type="dxa"/>
             <w:gridSpan w:val="2"/>
           </w:tcPr>
           <w:p>
@@ -4716,29 +4510,13 @@
                 <w:sz w:val="22"/>
                 <w:szCs w:val="22"/>
               </w:rPr>
-              <w:t>${</w:t>
-            </w:r>
-            <w:proofErr w:type="spellStart"/>
-            <w:r>
-              <w:rPr>
-                <w:sz w:val="22"/>
-                <w:szCs w:val="22"/>
-              </w:rPr>
-              <w:t>reg_gov_number</w:t>
-            </w:r>
-            <w:proofErr w:type="spellEnd"/>
-            <w:r>
-              <w:rPr>
-                <w:sz w:val="22"/>
-                <w:szCs w:val="22"/>
-              </w:rPr>
-              <w:t>}</w:t>
-            </w:r>
-          </w:p>
-        </w:tc>
-        <w:tc>
-          <w:tcPr>
-            <w:tcW w:w="2745" w:type="dxa"/>
+              <w:t>${reg_gov_number}</w:t>
+            </w:r>
+          </w:p>
+        </w:tc>
+        <w:tc>
+          <w:tcPr>
+            <w:tcW w:w="3436" w:type="dxa"/>
             <w:gridSpan w:val="2"/>
           </w:tcPr>
           <w:p>
@@ -4815,7 +4593,7 @@
         </w:tc>
         <w:tc>
           <w:tcPr>
-            <w:tcW w:w="2745" w:type="dxa"/>
+            <w:tcW w:w="3436" w:type="dxa"/>
             <w:gridSpan w:val="2"/>
           </w:tcPr>
           <w:p>
@@ -4877,17 +4655,8 @@
                 <w:sz w:val="22"/>
                 <w:szCs w:val="22"/>
               </w:rPr>
-              <w:t>${</w:t>
-            </w:r>
-            <w:proofErr w:type="spellStart"/>
-            <w:r>
-              <w:rPr>
-                <w:sz w:val="22"/>
-                <w:szCs w:val="22"/>
-              </w:rPr>
-              <w:t>carcas</w:t>
-            </w:r>
-            <w:proofErr w:type="spellEnd"/>
+              <w:t>${carcas</w:t>
+            </w:r>
             <w:r>
               <w:rPr>
                 <w:sz w:val="22"/>
@@ -4907,7 +4676,7 @@
         </w:tc>
         <w:tc>
           <w:tcPr>
-            <w:tcW w:w="2745" w:type="dxa"/>
+            <w:tcW w:w="3436" w:type="dxa"/>
             <w:gridSpan w:val="2"/>
           </w:tcPr>
           <w:p>
@@ -4971,31 +4740,21 @@
                 <w:szCs w:val="22"/>
                 <w:lang w:val="en-US"/>
               </w:rPr>
-              <w:t xml:space="preserve"> ${</w:t>
-            </w:r>
-            <w:proofErr w:type="spellStart"/>
+              <w:t xml:space="preserve"> ${shassi</w:t>
+            </w:r>
             <w:r>
               <w:rPr>
                 <w:sz w:val="22"/>
                 <w:szCs w:val="22"/>
                 <w:lang w:val="en-US"/>
               </w:rPr>
-              <w:t>shassi</w:t>
-            </w:r>
-            <w:proofErr w:type="spellEnd"/>
-            <w:r>
-              <w:rPr>
-                <w:sz w:val="22"/>
-                <w:szCs w:val="22"/>
-                <w:lang w:val="en-US"/>
-              </w:rPr>
               <w:t>}</w:t>
             </w:r>
           </w:p>
         </w:tc>
         <w:tc>
           <w:tcPr>
-            <w:tcW w:w="2745" w:type="dxa"/>
+            <w:tcW w:w="3436" w:type="dxa"/>
             <w:gridSpan w:val="2"/>
           </w:tcPr>
           <w:p>
@@ -5034,23 +4793,7 @@
                 <w:sz w:val="22"/>
                 <w:szCs w:val="22"/>
               </w:rPr>
-              <w:t xml:space="preserve">Мощность двигателя </w:t>
-            </w:r>
-            <w:proofErr w:type="spellStart"/>
-            <w:r>
-              <w:rPr>
-                <w:sz w:val="22"/>
-                <w:szCs w:val="22"/>
-              </w:rPr>
-              <w:t>л.с</w:t>
-            </w:r>
-            <w:proofErr w:type="spellEnd"/>
-            <w:r>
-              <w:rPr>
-                <w:sz w:val="22"/>
-                <w:szCs w:val="22"/>
-              </w:rPr>
-              <w:t>./кВт</w:t>
+              <w:t>Мощность двигателя л.с./кВт</w:t>
             </w:r>
           </w:p>
         </w:tc>
@@ -5073,36 +4816,20 @@
                 <w:sz w:val="22"/>
                 <w:szCs w:val="22"/>
               </w:rPr>
-              <w:t>${</w:t>
-            </w:r>
-            <w:proofErr w:type="spellStart"/>
-            <w:r>
-              <w:rPr>
-                <w:sz w:val="22"/>
-                <w:szCs w:val="22"/>
-              </w:rPr>
-              <w:t>gibdd_power_e</w:t>
-            </w:r>
-            <w:r>
-              <w:rPr>
-                <w:sz w:val="22"/>
-                <w:szCs w:val="22"/>
-              </w:rPr>
-              <w:t>ngine</w:t>
-            </w:r>
-            <w:proofErr w:type="spellEnd"/>
-            <w:r>
-              <w:rPr>
-                <w:sz w:val="22"/>
-                <w:szCs w:val="22"/>
-              </w:rPr>
-              <w:t>}</w:t>
-            </w:r>
-          </w:p>
-        </w:tc>
-        <w:tc>
-          <w:tcPr>
-            <w:tcW w:w="2745" w:type="dxa"/>
+              <w:t>${gibdd_power_e</w:t>
+            </w:r>
+            <w:r>
+              <w:rPr>
+                <w:sz w:val="22"/>
+                <w:szCs w:val="22"/>
+              </w:rPr>
+              <w:t>ngine}</w:t>
+            </w:r>
+          </w:p>
+        </w:tc>
+        <w:tc>
+          <w:tcPr>
+            <w:tcW w:w="3436" w:type="dxa"/>
             <w:gridSpan w:val="2"/>
           </w:tcPr>
           <w:p>
@@ -5164,29 +4891,13 @@
                 <w:sz w:val="22"/>
                 <w:szCs w:val="22"/>
               </w:rPr>
-              <w:t>${</w:t>
-            </w:r>
-            <w:proofErr w:type="spellStart"/>
-            <w:r>
-              <w:rPr>
-                <w:sz w:val="22"/>
-                <w:szCs w:val="22"/>
-              </w:rPr>
-              <w:t>gibdd_eco_class</w:t>
-            </w:r>
-            <w:proofErr w:type="spellEnd"/>
-            <w:r>
-              <w:rPr>
-                <w:sz w:val="22"/>
-                <w:szCs w:val="22"/>
-              </w:rPr>
-              <w:t>}</w:t>
-            </w:r>
-          </w:p>
-        </w:tc>
-        <w:tc>
-          <w:tcPr>
-            <w:tcW w:w="2745" w:type="dxa"/>
+              <w:t>${gibdd_eco_class}</w:t>
+            </w:r>
+          </w:p>
+        </w:tc>
+        <w:tc>
+          <w:tcPr>
+            <w:tcW w:w="3436" w:type="dxa"/>
             <w:gridSpan w:val="2"/>
           </w:tcPr>
           <w:p>
@@ -5249,29 +4960,13 @@
                 <w:sz w:val="22"/>
                 <w:szCs w:val="22"/>
               </w:rPr>
-              <w:t>${</w:t>
-            </w:r>
-            <w:proofErr w:type="spellStart"/>
-            <w:r>
-              <w:rPr>
-                <w:sz w:val="22"/>
-                <w:szCs w:val="22"/>
-              </w:rPr>
-              <w:t>gibdd_max_mass</w:t>
-            </w:r>
-            <w:proofErr w:type="spellEnd"/>
-            <w:r>
-              <w:rPr>
-                <w:sz w:val="22"/>
-                <w:szCs w:val="22"/>
-              </w:rPr>
-              <w:t>}</w:t>
-            </w:r>
-          </w:p>
-        </w:tc>
-        <w:tc>
-          <w:tcPr>
-            <w:tcW w:w="2745" w:type="dxa"/>
+              <w:t>${gibdd_max_mass}</w:t>
+            </w:r>
+          </w:p>
+        </w:tc>
+        <w:tc>
+          <w:tcPr>
+            <w:tcW w:w="3436" w:type="dxa"/>
             <w:gridSpan w:val="2"/>
           </w:tcPr>
           <w:p>
@@ -5333,15 +5028,7 @@
                 <w:sz w:val="22"/>
                 <w:szCs w:val="22"/>
               </w:rPr>
-              <w:t>${</w:t>
-            </w:r>
-            <w:proofErr w:type="spellStart"/>
-            <w:r>
-              <w:rPr>
-                <w:sz w:val="22"/>
-                <w:szCs w:val="22"/>
-              </w:rPr>
-              <w:t>gibdd_m</w:t>
+              <w:t>${gibdd_m</w:t>
             </w:r>
             <w:r>
               <w:rPr>
@@ -5349,22 +5036,13 @@
                 <w:szCs w:val="22"/>
                 <w:lang w:val="en-US"/>
               </w:rPr>
-              <w:t>in_mass</w:t>
-            </w:r>
-            <w:proofErr w:type="spellEnd"/>
-            <w:r>
-              <w:rPr>
-                <w:sz w:val="22"/>
-                <w:szCs w:val="22"/>
-                <w:lang w:val="en-US"/>
-              </w:rPr>
-              <w:t>}</w:t>
-            </w:r>
-          </w:p>
-        </w:tc>
-        <w:tc>
-          <w:tcPr>
-            <w:tcW w:w="2745" w:type="dxa"/>
+              <w:t>in_mass}</w:t>
+            </w:r>
+          </w:p>
+        </w:tc>
+        <w:tc>
+          <w:tcPr>
+            <w:tcW w:w="3436" w:type="dxa"/>
             <w:gridSpan w:val="2"/>
           </w:tcPr>
           <w:p>
@@ -5436,7 +5114,7 @@
         </w:tc>
         <w:tc>
           <w:tcPr>
-            <w:tcW w:w="424" w:type="dxa"/>
+            <w:tcW w:w="1116" w:type="dxa"/>
             <w:tcBorders>
               <w:top w:val="nil"/>
               <w:left w:val="nil"/>
@@ -5542,7 +5220,7 @@
         </w:tc>
         <w:tc>
           <w:tcPr>
-            <w:tcW w:w="424" w:type="dxa"/>
+            <w:tcW w:w="1116" w:type="dxa"/>
             <w:tcBorders>
               <w:top w:val="nil"/>
               <w:left w:val="nil"/>
@@ -5677,7 +5355,7 @@
         </w:tc>
         <w:tc>
           <w:tcPr>
-            <w:tcW w:w="424" w:type="dxa"/>
+            <w:tcW w:w="1116" w:type="dxa"/>
             <w:tcBorders>
               <w:top w:val="nil"/>
               <w:left w:val="nil"/>
@@ -5704,7 +5382,7 @@
     </w:p>
     <w:tbl>
       <w:tblPr>
-        <w:tblW w:w="0" w:type="auto"/>
+        <w:tblW w:w="10075" w:type="dxa"/>
         <w:tblLayout w:type="fixed"/>
         <w:tblCellMar>
           <w:left w:w="28" w:type="dxa"/>
@@ -5719,7 +5397,7 @@
         <w:gridCol w:w="510"/>
         <w:gridCol w:w="147"/>
         <w:gridCol w:w="2320"/>
-        <w:gridCol w:w="425"/>
+        <w:gridCol w:w="1116"/>
       </w:tblGrid>
       <w:tr>
         <w:tc>
@@ -5752,25 +5430,31 @@
                 <w:sz w:val="18"/>
                 <w:szCs w:val="18"/>
               </w:rPr>
-              <w:t>ВНОСИМЫЕ ИЗМЕНЕНИЯ В КОНСТРУКЦИЮ ТС </w:t>
-            </w:r>
-            <w:r>
-              <w:rPr>
-                <w:rStyle w:val="ac"/>
+              <w:t>ВНОС</w:t>
+            </w:r>
+            <w:r>
+              <w:rPr>
                 <w:b/>
                 <w:bCs/>
                 <w:sz w:val="18"/>
                 <w:szCs w:val="18"/>
-                <w:vertAlign w:val="baseline"/>
-              </w:rPr>
-              <w:endnoteReference w:customMarkFollows="1" w:id="5"/>
+              </w:rPr>
+              <w:t>ИМЫЕ ИЗМЕНЕНИЯ В КОНСТРУКЦИЮ ТС</w:t>
+            </w:r>
+            <w:r>
+              <w:rPr>
+                <w:b/>
+                <w:bCs/>
+                <w:sz w:val="18"/>
+                <w:szCs w:val="18"/>
+              </w:rPr>
               <w:t>*****</w:t>
             </w:r>
           </w:p>
         </w:tc>
         <w:tc>
           <w:tcPr>
-            <w:tcW w:w="2745" w:type="dxa"/>
+            <w:tcW w:w="3436" w:type="dxa"/>
             <w:gridSpan w:val="2"/>
             <w:tcBorders>
               <w:top w:val="single" w:sz="4" w:space="0" w:color="auto"/>
@@ -5866,7 +5550,7 @@
         </w:tc>
         <w:tc>
           <w:tcPr>
-            <w:tcW w:w="2745" w:type="dxa"/>
+            <w:tcW w:w="3436" w:type="dxa"/>
             <w:gridSpan w:val="2"/>
             <w:tcBorders>
               <w:top w:val="nil"/>
@@ -5964,7 +5648,7 @@
         </w:tc>
         <w:tc>
           <w:tcPr>
-            <w:tcW w:w="2745" w:type="dxa"/>
+            <w:tcW w:w="3436" w:type="dxa"/>
             <w:gridSpan w:val="2"/>
             <w:tcBorders>
               <w:top w:val="nil"/>
@@ -6056,7 +5740,7 @@
         </w:tc>
         <w:tc>
           <w:tcPr>
-            <w:tcW w:w="2745" w:type="dxa"/>
+            <w:tcW w:w="3436" w:type="dxa"/>
             <w:gridSpan w:val="2"/>
             <w:tcBorders>
               <w:top w:val="nil"/>
@@ -6146,7 +5830,7 @@
         </w:tc>
         <w:tc>
           <w:tcPr>
-            <w:tcW w:w="2745" w:type="dxa"/>
+            <w:tcW w:w="3436" w:type="dxa"/>
             <w:gridSpan w:val="2"/>
             <w:tcBorders>
               <w:top w:val="nil"/>
@@ -6242,7 +5926,7 @@
         </w:tc>
         <w:tc>
           <w:tcPr>
-            <w:tcW w:w="424" w:type="dxa"/>
+            <w:tcW w:w="1116" w:type="dxa"/>
             <w:tcBorders>
               <w:top w:val="nil"/>
               <w:left w:val="nil"/>
@@ -6366,7 +6050,7 @@
         </w:tc>
         <w:tc>
           <w:tcPr>
-            <w:tcW w:w="424" w:type="dxa"/>
+            <w:tcW w:w="1116" w:type="dxa"/>
             <w:tcBorders>
               <w:top w:val="nil"/>
               <w:left w:val="nil"/>
@@ -6393,7 +6077,7 @@
     </w:p>
     <w:tbl>
       <w:tblPr>
-        <w:tblW w:w="0" w:type="auto"/>
+        <w:tblW w:w="10075" w:type="dxa"/>
         <w:tblLayout w:type="fixed"/>
         <w:tblCellMar>
           <w:left w:w="28" w:type="dxa"/>
@@ -6408,7 +6092,7 @@
         <w:gridCol w:w="284"/>
         <w:gridCol w:w="992"/>
         <w:gridCol w:w="2977"/>
-        <w:gridCol w:w="425"/>
+        <w:gridCol w:w="1116"/>
       </w:tblGrid>
       <w:tr>
         <w:trPr>
@@ -6451,7 +6135,7 @@
         </w:tc>
         <w:tc>
           <w:tcPr>
-            <w:tcW w:w="4394" w:type="dxa"/>
+            <w:tcW w:w="5085" w:type="dxa"/>
             <w:gridSpan w:val="3"/>
             <w:tcBorders>
               <w:top w:val="single" w:sz="4" w:space="0" w:color="auto"/>
@@ -6570,7 +6254,7 @@
         </w:tc>
         <w:tc>
           <w:tcPr>
-            <w:tcW w:w="424" w:type="dxa"/>
+            <w:tcW w:w="1116" w:type="dxa"/>
             <w:tcBorders>
               <w:top w:val="nil"/>
               <w:left w:val="nil"/>
@@ -6695,7 +6379,7 @@
         </w:tc>
         <w:tc>
           <w:tcPr>
-            <w:tcW w:w="424" w:type="dxa"/>
+            <w:tcW w:w="1116" w:type="dxa"/>
             <w:tcBorders>
               <w:top w:val="nil"/>
               <w:left w:val="nil"/>
@@ -6750,7 +6434,7 @@
         </w:tc>
         <w:tc>
           <w:tcPr>
-            <w:tcW w:w="4678" w:type="dxa"/>
+            <w:tcW w:w="5369" w:type="dxa"/>
             <w:gridSpan w:val="4"/>
             <w:tcBorders>
               <w:top w:val="single" w:sz="4" w:space="0" w:color="auto"/>
@@ -6869,7 +6553,7 @@
         </w:tc>
         <w:tc>
           <w:tcPr>
-            <w:tcW w:w="424" w:type="dxa"/>
+            <w:tcW w:w="1116" w:type="dxa"/>
             <w:tcBorders>
               <w:top w:val="nil"/>
               <w:left w:val="nil"/>
@@ -6994,7 +6678,7 @@
         </w:tc>
         <w:tc>
           <w:tcPr>
-            <w:tcW w:w="424" w:type="dxa"/>
+            <w:tcW w:w="1116" w:type="dxa"/>
             <w:tcBorders>
               <w:top w:val="nil"/>
               <w:left w:val="nil"/>
@@ -7029,7 +6713,7 @@
     </w:p>
     <w:tbl>
       <w:tblPr>
-        <w:tblW w:w="0" w:type="auto"/>
+        <w:tblW w:w="10165" w:type="dxa"/>
         <w:tblLayout w:type="fixed"/>
         <w:tblCellMar>
           <w:left w:w="28" w:type="dxa"/>
@@ -7043,7 +6727,7 @@
         <w:gridCol w:w="964"/>
         <w:gridCol w:w="1020"/>
         <w:gridCol w:w="3686"/>
-        <w:gridCol w:w="425"/>
+        <w:gridCol w:w="1206"/>
       </w:tblGrid>
       <w:tr>
         <w:trPr>
@@ -7051,12 +6735,13 @@
         </w:trPr>
         <w:tc>
           <w:tcPr>
-            <w:tcW w:w="9383" w:type="dxa"/>
+            <w:tcW w:w="10165" w:type="dxa"/>
             <w:gridSpan w:val="6"/>
             <w:tcBorders>
               <w:top w:val="single" w:sz="4" w:space="0" w:color="auto"/>
               <w:left w:val="single" w:sz="4" w:space="0" w:color="auto"/>
               <w:bottom w:val="single" w:sz="4" w:space="0" w:color="auto"/>
+              <w:right w:val="single" w:sz="4" w:space="0" w:color="auto"/>
             </w:tcBorders>
             <w:vAlign w:val="center"/>
           </w:tcPr>
@@ -7072,7 +6757,6 @@
                 <w:szCs w:val="18"/>
               </w:rPr>
             </w:pPr>
-            <w:bookmarkStart w:id="0" w:name="_GoBack"/>
             <w:r>
               <w:rPr>
                 <w:b/>
@@ -7137,7 +6821,7 @@
         </w:tc>
         <w:tc>
           <w:tcPr>
-            <w:tcW w:w="5131" w:type="dxa"/>
+            <w:tcW w:w="5912" w:type="dxa"/>
             <w:gridSpan w:val="3"/>
             <w:tcBorders>
               <w:top w:val="single" w:sz="4" w:space="0" w:color="auto"/>
@@ -7199,15 +6883,7 @@
                 <w:sz w:val="22"/>
                 <w:szCs w:val="22"/>
               </w:rPr>
-              <w:t xml:space="preserve">Паспорт транспортного </w:t>
-            </w:r>
-            <w:proofErr w:type="gramStart"/>
-            <w:r>
-              <w:rPr>
-                <w:sz w:val="22"/>
-                <w:szCs w:val="22"/>
-              </w:rPr>
-              <w:t>средства</w:t>
+              <w:t>Паспорт транспортного средства</w:t>
             </w:r>
             <w:r>
               <w:rPr>
@@ -7215,21 +6891,13 @@
                 <w:szCs w:val="22"/>
               </w:rPr>
               <w:br/>
-              <w:t>(</w:t>
-            </w:r>
-            <w:proofErr w:type="gramEnd"/>
-            <w:r>
-              <w:rPr>
-                <w:sz w:val="22"/>
-                <w:szCs w:val="22"/>
-              </w:rPr>
-              <w:t>серия, №)</w:t>
-            </w:r>
-          </w:p>
-        </w:tc>
-        <w:tc>
-          <w:tcPr>
-            <w:tcW w:w="5131" w:type="dxa"/>
+              <w:t>(серия, №)</w:t>
+            </w:r>
+          </w:p>
+        </w:tc>
+        <w:tc>
+          <w:tcPr>
+            <w:tcW w:w="5912" w:type="dxa"/>
             <w:gridSpan w:val="3"/>
             <w:tcBorders>
               <w:top w:val="single" w:sz="4" w:space="0" w:color="auto"/>
@@ -7294,7 +6962,7 @@
         </w:tc>
         <w:tc>
           <w:tcPr>
-            <w:tcW w:w="5131" w:type="dxa"/>
+            <w:tcW w:w="5912" w:type="dxa"/>
             <w:gridSpan w:val="3"/>
             <w:tcBorders>
               <w:top w:val="single" w:sz="4" w:space="0" w:color="auto"/>
@@ -7362,7 +7030,7 @@
         </w:tc>
         <w:tc>
           <w:tcPr>
-            <w:tcW w:w="5131" w:type="dxa"/>
+            <w:tcW w:w="5912" w:type="dxa"/>
             <w:gridSpan w:val="3"/>
             <w:tcBorders>
               <w:top w:val="single" w:sz="4" w:space="0" w:color="auto"/>
@@ -7427,7 +7095,7 @@
         </w:tc>
         <w:tc>
           <w:tcPr>
-            <w:tcW w:w="5131" w:type="dxa"/>
+            <w:tcW w:w="5912" w:type="dxa"/>
             <w:gridSpan w:val="3"/>
             <w:tcBorders>
               <w:top w:val="single" w:sz="4" w:space="0" w:color="auto"/>
@@ -7486,15 +7154,7 @@
                 <w:sz w:val="22"/>
                 <w:szCs w:val="22"/>
               </w:rPr>
-              <w:t xml:space="preserve">Квитанции </w:t>
-            </w:r>
-            <w:proofErr w:type="gramStart"/>
-            <w:r>
-              <w:rPr>
-                <w:sz w:val="22"/>
-                <w:szCs w:val="22"/>
-              </w:rPr>
-              <w:t>№</w:t>
+              <w:t>Квитанции №</w:t>
             </w:r>
             <w:r>
               <w:rPr>
@@ -7502,21 +7162,13 @@
                 <w:szCs w:val="22"/>
               </w:rPr>
               <w:br/>
-              <w:t>(</w:t>
-            </w:r>
-            <w:proofErr w:type="gramEnd"/>
-            <w:r>
-              <w:rPr>
-                <w:sz w:val="22"/>
-                <w:szCs w:val="22"/>
-              </w:rPr>
-              <w:t>при наличии)</w:t>
-            </w:r>
-          </w:p>
-        </w:tc>
-        <w:tc>
-          <w:tcPr>
-            <w:tcW w:w="5131" w:type="dxa"/>
+              <w:t>(при наличии)</w:t>
+            </w:r>
+          </w:p>
+        </w:tc>
+        <w:tc>
+          <w:tcPr>
+            <w:tcW w:w="5912" w:type="dxa"/>
             <w:gridSpan w:val="3"/>
             <w:tcBorders>
               <w:top w:val="single" w:sz="4" w:space="0" w:color="auto"/>
@@ -7554,7 +7206,7 @@
         </w:trPr>
         <w:tc>
           <w:tcPr>
-            <w:tcW w:w="9384" w:type="dxa"/>
+            <w:tcW w:w="10165" w:type="dxa"/>
             <w:gridSpan w:val="6"/>
             <w:tcBorders>
               <w:top w:val="single" w:sz="4" w:space="0" w:color="auto"/>
@@ -7678,7 +7330,7 @@
         </w:tc>
         <w:tc>
           <w:tcPr>
-            <w:tcW w:w="424" w:type="dxa"/>
+            <w:tcW w:w="1206" w:type="dxa"/>
             <w:tcBorders>
               <w:top w:val="nil"/>
               <w:left w:val="nil"/>
@@ -7808,7 +7460,7 @@
         </w:tc>
         <w:tc>
           <w:tcPr>
-            <w:tcW w:w="424" w:type="dxa"/>
+            <w:tcW w:w="1206" w:type="dxa"/>
             <w:tcBorders>
               <w:top w:val="nil"/>
               <w:left w:val="nil"/>
@@ -7837,7 +7489,7 @@
     </w:p>
     <w:tbl>
       <w:tblPr>
-        <w:tblW w:w="0" w:type="auto"/>
+        <w:tblW w:w="10165" w:type="dxa"/>
         <w:tblLayout w:type="fixed"/>
         <w:tblCellMar>
           <w:left w:w="28" w:type="dxa"/>
@@ -7850,7 +7502,7 @@
         <w:gridCol w:w="1985"/>
         <w:gridCol w:w="2098"/>
         <w:gridCol w:w="4706"/>
-        <w:gridCol w:w="425"/>
+        <w:gridCol w:w="1206"/>
       </w:tblGrid>
       <w:tr>
         <w:trPr>
@@ -7858,7 +7510,7 @@
         </w:trPr>
         <w:tc>
           <w:tcPr>
-            <w:tcW w:w="9383" w:type="dxa"/>
+            <w:tcW w:w="10165" w:type="dxa"/>
             <w:gridSpan w:val="5"/>
             <w:tcBorders>
               <w:top w:val="single" w:sz="4" w:space="0" w:color="auto"/>
@@ -7933,7 +7585,7 @@
         </w:tc>
         <w:tc>
           <w:tcPr>
-            <w:tcW w:w="5131" w:type="dxa"/>
+            <w:tcW w:w="5912" w:type="dxa"/>
             <w:gridSpan w:val="2"/>
             <w:tcBorders>
               <w:top w:val="single" w:sz="4" w:space="0" w:color="auto"/>
@@ -7985,15 +7637,7 @@
                 <w:sz w:val="22"/>
                 <w:szCs w:val="22"/>
               </w:rPr>
-              <w:t xml:space="preserve">Паспорт транспортного </w:t>
-            </w:r>
-            <w:proofErr w:type="gramStart"/>
-            <w:r>
-              <w:rPr>
-                <w:sz w:val="22"/>
-                <w:szCs w:val="22"/>
-              </w:rPr>
-              <w:t>средства</w:t>
+              <w:t>Паспорт транспортного средства</w:t>
             </w:r>
             <w:r>
               <w:rPr>
@@ -8001,21 +7645,13 @@
                 <w:szCs w:val="22"/>
               </w:rPr>
               <w:br/>
-              <w:t>(</w:t>
-            </w:r>
-            <w:proofErr w:type="gramEnd"/>
-            <w:r>
-              <w:rPr>
-                <w:sz w:val="22"/>
-                <w:szCs w:val="22"/>
-              </w:rPr>
-              <w:t>серия, №)</w:t>
-            </w:r>
-          </w:p>
-        </w:tc>
-        <w:tc>
-          <w:tcPr>
-            <w:tcW w:w="5131" w:type="dxa"/>
+              <w:t>(серия, №)</w:t>
+            </w:r>
+          </w:p>
+        </w:tc>
+        <w:tc>
+          <w:tcPr>
+            <w:tcW w:w="5912" w:type="dxa"/>
             <w:gridSpan w:val="2"/>
             <w:tcBorders>
               <w:top w:val="single" w:sz="4" w:space="0" w:color="auto"/>
@@ -8064,15 +7700,7 @@
                 <w:sz w:val="22"/>
                 <w:szCs w:val="22"/>
               </w:rPr>
-              <w:t xml:space="preserve">Свидетельство о </w:t>
-            </w:r>
-            <w:proofErr w:type="gramStart"/>
-            <w:r>
-              <w:rPr>
-                <w:sz w:val="22"/>
-                <w:szCs w:val="22"/>
-              </w:rPr>
-              <w:t>регистрации</w:t>
+              <w:t>Свидетельство о регистрации</w:t>
             </w:r>
             <w:r>
               <w:rPr>
@@ -8080,21 +7708,13 @@
                 <w:szCs w:val="22"/>
               </w:rPr>
               <w:br/>
-              <w:t>(</w:t>
-            </w:r>
-            <w:proofErr w:type="gramEnd"/>
-            <w:r>
-              <w:rPr>
-                <w:sz w:val="22"/>
-                <w:szCs w:val="22"/>
-              </w:rPr>
-              <w:t>серия, №)</w:t>
-            </w:r>
-          </w:p>
-        </w:tc>
-        <w:tc>
-          <w:tcPr>
-            <w:tcW w:w="5131" w:type="dxa"/>
+              <w:t>(серия, №)</w:t>
+            </w:r>
+          </w:p>
+        </w:tc>
+        <w:tc>
+          <w:tcPr>
+            <w:tcW w:w="5912" w:type="dxa"/>
             <w:gridSpan w:val="2"/>
             <w:tcBorders>
               <w:top w:val="single" w:sz="4" w:space="0" w:color="auto"/>
@@ -8152,7 +7772,7 @@
         </w:tc>
         <w:tc>
           <w:tcPr>
-            <w:tcW w:w="5131" w:type="dxa"/>
+            <w:tcW w:w="5912" w:type="dxa"/>
             <w:gridSpan w:val="2"/>
             <w:tcBorders>
               <w:top w:val="single" w:sz="4" w:space="0" w:color="auto"/>
@@ -8245,7 +7865,7 @@
         </w:tc>
         <w:tc>
           <w:tcPr>
-            <w:tcW w:w="424" w:type="dxa"/>
+            <w:tcW w:w="1206" w:type="dxa"/>
             <w:tcBorders>
               <w:top w:val="single" w:sz="4" w:space="0" w:color="auto"/>
               <w:right w:val="single" w:sz="4" w:space="0" w:color="auto"/>
@@ -8341,7 +7961,7 @@
         </w:tc>
         <w:tc>
           <w:tcPr>
-            <w:tcW w:w="424" w:type="dxa"/>
+            <w:tcW w:w="1206" w:type="dxa"/>
             <w:tcBorders>
               <w:bottom w:val="single" w:sz="4" w:space="0" w:color="auto"/>
               <w:right w:val="single" w:sz="4" w:space="0" w:color="auto"/>
@@ -8369,7 +7989,7 @@
     </w:p>
     <w:tbl>
       <w:tblPr>
-        <w:tblW w:w="0" w:type="auto"/>
+        <w:tblW w:w="10165" w:type="dxa"/>
         <w:tblLayout w:type="fixed"/>
         <w:tblCellMar>
           <w:left w:w="28" w:type="dxa"/>
@@ -8382,7 +8002,7 @@
         <w:gridCol w:w="3119"/>
         <w:gridCol w:w="1984"/>
         <w:gridCol w:w="3686"/>
-        <w:gridCol w:w="424"/>
+        <w:gridCol w:w="1206"/>
       </w:tblGrid>
       <w:tr>
         <w:trPr>
@@ -8474,7 +8094,7 @@
         </w:tc>
         <w:tc>
           <w:tcPr>
-            <w:tcW w:w="424" w:type="dxa"/>
+            <w:tcW w:w="1206" w:type="dxa"/>
             <w:tcBorders>
               <w:top w:val="single" w:sz="4" w:space="0" w:color="auto"/>
               <w:right w:val="single" w:sz="4" w:space="0" w:color="auto"/>
@@ -8536,7 +8156,6 @@
               </w:rPr>
               <w:t xml:space="preserve">(дата, время </w:t>
             </w:r>
-            <w:proofErr w:type="spellStart"/>
             <w:r>
               <w:rPr>
                 <w:sz w:val="18"/>
@@ -8545,7 +8164,6 @@
               </w:rPr>
               <w:t>оформления</w:t>
             </w:r>
-            <w:proofErr w:type="spellEnd"/>
             <w:r>
               <w:rPr>
                 <w:sz w:val="18"/>
@@ -8611,21 +8229,199 @@
         </w:tc>
         <w:tc>
           <w:tcPr>
-            <w:tcW w:w="424" w:type="dxa"/>
-            <w:tcBorders>
-              <w:bottom w:val="single" w:sz="4" w:space="0" w:color="auto"/>
-              <w:right w:val="single" w:sz="4" w:space="0" w:color="auto"/>
-            </w:tcBorders>
-          </w:tcPr>
-          <w:p>
-            <w:pPr>
-              <w:keepLines/>
-              <w:widowControl w:val="0"/>
-            </w:pPr>
-          </w:p>
-        </w:tc>
-      </w:tr>
-      <w:bookmarkEnd w:id="0"/>
+            <w:tcW w:w="1206" w:type="dxa"/>
+            <w:tcBorders>
+              <w:bottom w:val="single" w:sz="4" w:space="0" w:color="auto"/>
+              <w:right w:val="single" w:sz="4" w:space="0" w:color="auto"/>
+            </w:tcBorders>
+          </w:tcPr>
+          <w:p>
+            <w:pPr>
+              <w:keepLines/>
+              <w:widowControl w:val="0"/>
+            </w:pPr>
+          </w:p>
+        </w:tc>
+      </w:tr>
+      <w:tr>
+        <w:tc>
+          <w:tcPr>
+            <w:tcW w:w="170" w:type="dxa"/>
+            <w:tcBorders>
+              <w:top w:val="single" w:sz="4" w:space="0" w:color="auto"/>
+            </w:tcBorders>
+          </w:tcPr>
+          <w:p>
+            <w:pPr>
+              <w:keepLines/>
+              <w:widowControl w:val="0"/>
+            </w:pPr>
+          </w:p>
+        </w:tc>
+        <w:tc>
+          <w:tcPr>
+            <w:tcW w:w="3119" w:type="dxa"/>
+            <w:tcBorders>
+              <w:top w:val="single" w:sz="4" w:space="0" w:color="auto"/>
+              <w:left w:val="nil"/>
+              <w:bottom w:val="single" w:sz="4" w:space="0" w:color="auto"/>
+            </w:tcBorders>
+          </w:tcPr>
+          <w:p>
+            <w:pPr>
+              <w:keepLines/>
+              <w:widowControl w:val="0"/>
+              <w:jc w:val="center"/>
+              <w:rPr>
+                <w:sz w:val="18"/>
+                <w:szCs w:val="18"/>
+              </w:rPr>
+            </w:pPr>
+          </w:p>
+        </w:tc>
+        <w:tc>
+          <w:tcPr>
+            <w:tcW w:w="1984" w:type="dxa"/>
+            <w:tcBorders>
+              <w:top w:val="single" w:sz="4" w:space="0" w:color="auto"/>
+            </w:tcBorders>
+          </w:tcPr>
+          <w:p>
+            <w:pPr>
+              <w:keepLines/>
+              <w:widowControl w:val="0"/>
+              <w:jc w:val="center"/>
+              <w:rPr>
+                <w:sz w:val="18"/>
+                <w:szCs w:val="18"/>
+              </w:rPr>
+            </w:pPr>
+          </w:p>
+        </w:tc>
+        <w:tc>
+          <w:tcPr>
+            <w:tcW w:w="3686" w:type="dxa"/>
+            <w:tcBorders>
+              <w:top w:val="single" w:sz="4" w:space="0" w:color="auto"/>
+            </w:tcBorders>
+          </w:tcPr>
+          <w:p>
+            <w:pPr>
+              <w:keepLines/>
+              <w:widowControl w:val="0"/>
+              <w:jc w:val="center"/>
+              <w:rPr>
+                <w:sz w:val="18"/>
+                <w:szCs w:val="18"/>
+              </w:rPr>
+            </w:pPr>
+          </w:p>
+        </w:tc>
+        <w:tc>
+          <w:tcPr>
+            <w:tcW w:w="1206" w:type="dxa"/>
+            <w:tcBorders>
+              <w:top w:val="single" w:sz="4" w:space="0" w:color="auto"/>
+            </w:tcBorders>
+          </w:tcPr>
+          <w:p>
+            <w:pPr>
+              <w:keepLines/>
+              <w:widowControl w:val="0"/>
+            </w:pPr>
+          </w:p>
+        </w:tc>
+      </w:tr>
+      <w:tr>
+        <w:tc>
+          <w:tcPr>
+            <w:tcW w:w="10165" w:type="dxa"/>
+            <w:gridSpan w:val="5"/>
+          </w:tcPr>
+          <w:p>
+            <w:pPr>
+              <w:keepLines/>
+              <w:widowControl w:val="0"/>
+            </w:pPr>
+            <w:r>
+              <w:t>* Допускается исключение из заявления отдельных блоков, сведения в которые при проведении заявляемых регистрационных действий не вносятся.</w:t>
+            </w:r>
+            <w:bookmarkStart w:id="0" w:name="_GoBack"/>
+            <w:bookmarkEnd w:id="0"/>
+          </w:p>
+        </w:tc>
+      </w:tr>
+      <w:tr>
+        <w:tc>
+          <w:tcPr>
+            <w:tcW w:w="10165" w:type="dxa"/>
+            <w:gridSpan w:val="5"/>
+          </w:tcPr>
+          <w:p>
+            <w:pPr>
+              <w:keepLines/>
+              <w:widowControl w:val="0"/>
+            </w:pPr>
+            <w:r>
+              <w:t>** Данная графа заполняется только для физических лиц.</w:t>
+            </w:r>
+          </w:p>
+        </w:tc>
+      </w:tr>
+      <w:tr>
+        <w:tc>
+          <w:tcPr>
+            <w:tcW w:w="10165" w:type="dxa"/>
+            <w:gridSpan w:val="5"/>
+          </w:tcPr>
+          <w:p>
+            <w:pPr>
+              <w:keepLines/>
+              <w:widowControl w:val="0"/>
+            </w:pPr>
+            <w:r>
+              <w:t>*** Данный блок заполняется в случае, если заявитель не является собственником.</w:t>
+            </w:r>
+          </w:p>
+        </w:tc>
+      </w:tr>
+      <w:tr>
+        <w:tc>
+          <w:tcPr>
+            <w:tcW w:w="10165" w:type="dxa"/>
+            <w:gridSpan w:val="5"/>
+          </w:tcPr>
+          <w:p>
+            <w:pPr>
+              <w:keepLines/>
+              <w:widowControl w:val="0"/>
+            </w:pPr>
+            <w:r>
+              <w:t>**** Данный блок заполняется в случае необходимости осмотра транспортного средства.</w:t>
+            </w:r>
+          </w:p>
+        </w:tc>
+      </w:tr>
+      <w:tr>
+        <w:trPr>
+          <w:trHeight w:val="74"/>
+        </w:trPr>
+        <w:tc>
+          <w:tcPr>
+            <w:tcW w:w="10165" w:type="dxa"/>
+            <w:gridSpan w:val="5"/>
+          </w:tcPr>
+          <w:p>
+            <w:pPr>
+              <w:keepLines/>
+              <w:widowControl w:val="0"/>
+            </w:pPr>
+            <w:r>
+              <w:t>***** Данный блок заполняется только в случае внесения изменений в конструкцию ТС.</w:t>
+            </w:r>
+          </w:p>
+        </w:tc>
+      </w:tr>
     </w:tbl>
     <w:p>
       <w:pPr>
@@ -8639,7 +8435,7 @@
     </w:p>
     <w:sectPr>
       <w:pgSz w:w="11906" w:h="16838"/>
-      <w:pgMar w:top="270" w:right="851" w:bottom="567" w:left="1701" w:header="397" w:footer="397" w:gutter="0"/>
+      <w:pgMar w:top="270" w:right="566" w:bottom="270" w:left="1170" w:header="397" w:footer="397" w:gutter="0"/>
       <w:cols w:space="709"/>
     </w:sectPr>
   </w:body>
@@ -8659,131 +8455,6 @@
     <w:p>
       <w:r>
         <w:continuationSeparator/>
-      </w:r>
-    </w:p>
-  </w:endnote>
-  <w:endnote w:id="1">
-    <w:p>
-      <w:pPr>
-        <w:pStyle w:val="aa"/>
-        <w:ind w:firstLine="567"/>
-        <w:jc w:val="both"/>
-      </w:pPr>
-      <w:r>
-        <w:rPr>
-          <w:rStyle w:val="ac"/>
-          <w:sz w:val="18"/>
-          <w:szCs w:val="18"/>
-          <w:vertAlign w:val="baseline"/>
-        </w:rPr>
-        <w:t>*</w:t>
-      </w:r>
-      <w:r>
-        <w:rPr>
-          <w:sz w:val="18"/>
-          <w:szCs w:val="18"/>
-        </w:rPr>
-        <w:t> Допускается исключение из заявления отдельных блоков, сведения в которые при проведении заявляемых регистрационных действий не вносятся.</w:t>
-      </w:r>
-    </w:p>
-  </w:endnote>
-  <w:endnote w:id="2">
-    <w:p>
-      <w:pPr>
-        <w:pStyle w:val="aa"/>
-        <w:ind w:firstLine="567"/>
-        <w:jc w:val="both"/>
-      </w:pPr>
-      <w:r>
-        <w:rPr>
-          <w:rStyle w:val="ac"/>
-          <w:sz w:val="18"/>
-          <w:szCs w:val="18"/>
-          <w:vertAlign w:val="baseline"/>
-        </w:rPr>
-        <w:t>**</w:t>
-      </w:r>
-      <w:r>
-        <w:rPr>
-          <w:sz w:val="18"/>
-          <w:szCs w:val="18"/>
-        </w:rPr>
-        <w:t> Данная графа заполняется только для физических лиц.</w:t>
-      </w:r>
-    </w:p>
-  </w:endnote>
-  <w:endnote w:id="3">
-    <w:p>
-      <w:pPr>
-        <w:pStyle w:val="aa"/>
-        <w:ind w:firstLine="567"/>
-        <w:jc w:val="both"/>
-      </w:pPr>
-      <w:r>
-        <w:rPr>
-          <w:rStyle w:val="ac"/>
-          <w:sz w:val="18"/>
-          <w:szCs w:val="18"/>
-          <w:vertAlign w:val="baseline"/>
-        </w:rPr>
-        <w:t>***</w:t>
-      </w:r>
-      <w:r>
-        <w:rPr>
-          <w:sz w:val="18"/>
-          <w:szCs w:val="18"/>
-        </w:rPr>
-        <w:t> Данный блок заполняется в случае, если заявитель не является собственником.</w:t>
-      </w:r>
-    </w:p>
-  </w:endnote>
-  <w:endnote w:id="4">
-    <w:p>
-      <w:pPr>
-        <w:pStyle w:val="aa"/>
-        <w:ind w:firstLine="567"/>
-        <w:jc w:val="both"/>
-      </w:pPr>
-      <w:r>
-        <w:rPr>
-          <w:rStyle w:val="ac"/>
-          <w:sz w:val="18"/>
-          <w:szCs w:val="18"/>
-          <w:vertAlign w:val="baseline"/>
-        </w:rPr>
-        <w:t>****</w:t>
-      </w:r>
-      <w:r>
-        <w:rPr>
-          <w:sz w:val="18"/>
-          <w:szCs w:val="18"/>
-        </w:rPr>
-        <w:t> Данный блок заполняется в случае необходимости осмотра транспортного средства.</w:t>
-      </w:r>
-    </w:p>
-  </w:endnote>
-  <w:endnote w:id="5">
-    <w:p>
-      <w:pPr>
-        <w:pStyle w:val="aa"/>
-        <w:ind w:firstLine="567"/>
-        <w:jc w:val="both"/>
-      </w:pPr>
-      <w:r>
-        <w:rPr>
-          <w:rStyle w:val="ac"/>
-          <w:sz w:val="18"/>
-          <w:szCs w:val="18"/>
-          <w:vertAlign w:val="baseline"/>
-        </w:rPr>
-        <w:t>*****</w:t>
-      </w:r>
-      <w:r>
-        <w:rPr>
-          <w:sz w:val="18"/>
-          <w:szCs w:val="18"/>
-        </w:rPr>
-        <w:t> Данный блок заполняется только в случае внесения изменений в конструкцию ТС.</w:t>
       </w:r>
     </w:p>
   </w:endnote>
